--- a/report v's/InformeFLP.docx
+++ b/report v's/InformeFLP.docx
@@ -1,6 +1,6 @@
 
 <file path=word/document.xml><?xml version="1.0" encoding="utf-8"?>
-<w:document xmlns:wpc="http://schemas.microsoft.com/office/word/2010/wordprocessingCanvas" xmlns:cx="http://schemas.microsoft.com/office/drawing/2014/chartex" xmlns:cx1="http://schemas.microsoft.com/office/drawing/2015/9/8/chartex" xmlns:cx2="http://schemas.microsoft.com/office/drawing/2015/10/21/chartex" xmlns:cx3="http://schemas.microsoft.com/office/drawing/2016/5/9/chartex" xmlns:cx4="http://schemas.microsoft.com/office/drawing/2016/5/10/chartex" xmlns:cx5="http://schemas.microsoft.com/office/drawing/2016/5/11/chartex" xmlns:cx6="http://schemas.microsoft.com/office/drawing/2016/5/12/chartex" xmlns:cx7="http://schemas.microsoft.com/office/drawing/2016/5/13/chartex" xmlns:cx8="http://schemas.microsoft.com/office/drawing/2016/5/14/chartex" xmlns:mc="http://schemas.openxmlformats.org/markup-compatibility/2006" xmlns:aink="http://schemas.microsoft.com/office/drawing/2016/ink" xmlns:am3d="http://schemas.microsoft.com/office/drawing/2017/model3d" xmlns:o="urn:schemas-microsoft-com:office:office" xmlns:oel="http://schemas.microsoft.com/office/2019/extlst" xmlns:r="http://schemas.openxmlformats.org/officeDocument/2006/relationships" xmlns:m="http://schemas.openxmlformats.org/officeDocument/2006/math" xmlns:v="urn:schemas-microsoft-com:vml" xmlns:wp14="http://schemas.microsoft.com/office/word/2010/wordprocessingDrawing" xmlns:wp="http://schemas.openxmlformats.org/drawingml/2006/wordprocessingDrawing" xmlns:w10="urn:schemas-microsoft-com:office:word" xmlns:w="http://schemas.openxmlformats.org/wordprocessingml/2006/main" xmlns:w14="http://schemas.microsoft.com/office/word/2010/wordml" xmlns:w15="http://schemas.microsoft.com/office/word/2012/wordml" xmlns:w16cex="http://schemas.microsoft.com/office/word/2018/wordml/cex" xmlns:w16cid="http://schemas.microsoft.com/office/word/2016/wordml/cid" xmlns:w16="http://schemas.microsoft.com/office/word/2018/wordml" xmlns:w16sdtdh="http://schemas.microsoft.com/office/word/2020/wordml/sdtdatahash" xmlns:w16se="http://schemas.microsoft.com/office/word/2015/wordml/symex" xmlns:wpg="http://schemas.microsoft.com/office/word/2010/wordprocessingGroup" xmlns:wpi="http://schemas.microsoft.com/office/word/2010/wordprocessingInk" xmlns:wne="http://schemas.microsoft.com/office/word/2006/wordml" xmlns:wps="http://schemas.microsoft.com/office/word/2010/wordprocessingShape" mc:Ignorable="w14 w15 w16se w16cid w16 w16cex w16sdtdh wp14">
+<w:document xmlns:ve="http://schemas.openxmlformats.org/markup-compatibility/2006" xmlns:o="urn:schemas-microsoft-com:office:office" xmlns:r="http://schemas.openxmlformats.org/officeDocument/2006/relationships" xmlns:m="http://schemas.openxmlformats.org/officeDocument/2006/math" xmlns:v="urn:schemas-microsoft-com:vml" xmlns:wp="http://schemas.openxmlformats.org/drawingml/2006/wordprocessingDrawing" xmlns:w10="urn:schemas-microsoft-com:office:word" xmlns:w="http://schemas.openxmlformats.org/wordprocessingml/2006/main" xmlns:wne="http://schemas.microsoft.com/office/word/2006/wordml">
   <w:body>
     <w:p>
       <w:pPr>
@@ -78,10 +78,10 @@
           <w:noProof/>
           <w:sz w:val="28"/>
           <w:szCs w:val="28"/>
-          <w:lang w:val="es-ES"/>
+          <w:lang w:val="es-ES" w:eastAsia="es-ES"/>
         </w:rPr>
         <w:drawing>
-          <wp:inline distT="0" distB="0" distL="0" distR="0" wp14:anchorId="5A6D71DA" wp14:editId="33B59D46">
+          <wp:inline distT="0" distB="0" distL="0" distR="0">
             <wp:extent cx="1175385" cy="937895"/>
             <wp:effectExtent l="0" t="0" r="0" b="0"/>
             <wp:docPr id="7" name="Imagen 7" descr="Logotipo&#10;&#10;Descripción generada automáticamente"/>
@@ -101,7 +101,7 @@
                     <a:blip r:embed="rId11" cstate="print">
                       <a:extLst>
                         <a:ext uri="{28A0092B-C50C-407E-A947-70E740481C1C}">
-                          <a14:useLocalDpi xmlns:a14="http://schemas.microsoft.com/office/drawing/2010/main" val="0"/>
+                          <a14:useLocalDpi xmlns="" xmlns:wpc="http://schemas.microsoft.com/office/word/2010/wordprocessingCanvas" xmlns:cx="http://schemas.microsoft.com/office/drawing/2014/chartex" xmlns:cx1="http://schemas.microsoft.com/office/drawing/2015/9/8/chartex" xmlns:cx2="http://schemas.microsoft.com/office/drawing/2015/10/21/chartex" xmlns:cx3="http://schemas.microsoft.com/office/drawing/2016/5/9/chartex" xmlns:cx4="http://schemas.microsoft.com/office/drawing/2016/5/10/chartex" xmlns:cx5="http://schemas.microsoft.com/office/drawing/2016/5/11/chartex" xmlns:cx6="http://schemas.microsoft.com/office/drawing/2016/5/12/chartex" xmlns:cx7="http://schemas.microsoft.com/office/drawing/2016/5/13/chartex" xmlns:cx8="http://schemas.microsoft.com/office/drawing/2016/5/14/chartex" xmlns:mc="http://schemas.openxmlformats.org/markup-compatibility/2006" xmlns:aink="http://schemas.microsoft.com/office/drawing/2016/ink" xmlns:am3d="http://schemas.microsoft.com/office/drawing/2017/model3d" xmlns:o="urn:schemas-microsoft-com:office:office" xmlns:oel="http://schemas.microsoft.com/office/2019/extlst" xmlns:v="urn:schemas-microsoft-com:vml" xmlns:wp14="http://schemas.microsoft.com/office/word/2010/wordprocessingDrawing" xmlns:w10="urn:schemas-microsoft-com:office:word" xmlns:w="http://schemas.openxmlformats.org/wordprocessingml/2006/main" xmlns:w14="http://schemas.microsoft.com/office/word/2010/wordml" xmlns:w15="http://schemas.microsoft.com/office/word/2012/wordml" xmlns:w16cex="http://schemas.microsoft.com/office/word/2018/wordml/cex" xmlns:w16cid="http://schemas.microsoft.com/office/word/2016/wordml/cid" xmlns:w16="http://schemas.microsoft.com/office/word/2018/wordml" xmlns:w16sdtdh="http://schemas.microsoft.com/office/word/2020/wordml/sdtdatahash" xmlns:w16se="http://schemas.microsoft.com/office/word/2015/wordml/symex" xmlns:wpg="http://schemas.microsoft.com/office/word/2010/wordprocessingGroup" xmlns:wpi="http://schemas.microsoft.com/office/word/2010/wordprocessingInk" xmlns:wps="http://schemas.microsoft.com/office/word/2010/wordprocessingShape" xmlns:a14="http://schemas.microsoft.com/office/drawing/2010/main" val="0"/>
                         </a:ext>
                       </a:extLst>
                     </a:blip>
@@ -146,7 +146,6 @@
       </w:pPr>
       <w:r>
         <w:tab/>
-        <w:t xml:space="preserve"> </w:t>
       </w:r>
     </w:p>
     <w:p>
@@ -564,7 +563,7 @@
       <w:sdtContent>
         <w:p>
           <w:pPr>
-            <w:pStyle w:val="TtuloTDC"/>
+            <w:pStyle w:val="TtulodeTDC"/>
           </w:pPr>
           <w:r>
             <w:rPr>
@@ -1999,7 +1998,7 @@
         <w:rPr>
           <w:rStyle w:val="Refdenotaalpie"/>
         </w:rPr>
-        <w:footnoteReference w:id="1"/>
+        <w:footnoteReference w:id="2"/>
       </w:r>
       <w:r>
         <w:t>.</w:t>
@@ -2209,7 +2208,7 @@
         <w:rPr>
           <w:rStyle w:val="Refdenotaalpie"/>
         </w:rPr>
-        <w:footnoteReference w:id="2"/>
+        <w:footnoteReference w:id="3"/>
       </w:r>
     </w:p>
     <w:p>
@@ -2333,9 +2332,10 @@
       <w:r>
         <w:rPr>
           <w:noProof/>
+          <w:lang w:val="es-ES" w:eastAsia="es-ES"/>
         </w:rPr>
         <w:drawing>
-          <wp:inline distT="0" distB="0" distL="0" distR="0" wp14:anchorId="3FCFAD30" wp14:editId="4D51B26D">
+          <wp:inline distT="0" distB="0" distL="0" distR="0">
             <wp:extent cx="5612130" cy="2675255"/>
             <wp:effectExtent l="0" t="0" r="0" b="0"/>
             <wp:docPr id="1" name="Imagen 1" descr="Diagrama&#10;&#10;Descripción generada automáticamente"/>
@@ -2355,7 +2355,7 @@
                     <a:blip r:embed="rId13">
                       <a:extLst>
                         <a:ext uri="{28A0092B-C50C-407E-A947-70E740481C1C}">
-                          <a14:useLocalDpi xmlns:a14="http://schemas.microsoft.com/office/drawing/2010/main" val="0"/>
+                          <a14:useLocalDpi xmlns="" xmlns:wpc="http://schemas.microsoft.com/office/word/2010/wordprocessingCanvas" xmlns:cx="http://schemas.microsoft.com/office/drawing/2014/chartex" xmlns:cx1="http://schemas.microsoft.com/office/drawing/2015/9/8/chartex" xmlns:cx2="http://schemas.microsoft.com/office/drawing/2015/10/21/chartex" xmlns:cx3="http://schemas.microsoft.com/office/drawing/2016/5/9/chartex" xmlns:cx4="http://schemas.microsoft.com/office/drawing/2016/5/10/chartex" xmlns:cx5="http://schemas.microsoft.com/office/drawing/2016/5/11/chartex" xmlns:cx6="http://schemas.microsoft.com/office/drawing/2016/5/12/chartex" xmlns:cx7="http://schemas.microsoft.com/office/drawing/2016/5/13/chartex" xmlns:cx8="http://schemas.microsoft.com/office/drawing/2016/5/14/chartex" xmlns:mc="http://schemas.openxmlformats.org/markup-compatibility/2006" xmlns:aink="http://schemas.microsoft.com/office/drawing/2016/ink" xmlns:am3d="http://schemas.microsoft.com/office/drawing/2017/model3d" xmlns:o="urn:schemas-microsoft-com:office:office" xmlns:oel="http://schemas.microsoft.com/office/2019/extlst" xmlns:v="urn:schemas-microsoft-com:vml" xmlns:wp14="http://schemas.microsoft.com/office/word/2010/wordprocessingDrawing" xmlns:w10="urn:schemas-microsoft-com:office:word" xmlns:w="http://schemas.openxmlformats.org/wordprocessingml/2006/main" xmlns:w14="http://schemas.microsoft.com/office/word/2010/wordml" xmlns:w15="http://schemas.microsoft.com/office/word/2012/wordml" xmlns:w16cex="http://schemas.microsoft.com/office/word/2018/wordml/cex" xmlns:w16cid="http://schemas.microsoft.com/office/word/2016/wordml/cid" xmlns:w16="http://schemas.microsoft.com/office/word/2018/wordml" xmlns:w16sdtdh="http://schemas.microsoft.com/office/word/2020/wordml/sdtdatahash" xmlns:w16se="http://schemas.microsoft.com/office/word/2015/wordml/symex" xmlns:wpg="http://schemas.microsoft.com/office/word/2010/wordprocessingGroup" xmlns:wpi="http://schemas.microsoft.com/office/word/2010/wordprocessingInk" xmlns:wps="http://schemas.microsoft.com/office/word/2010/wordprocessingShape" xmlns:a14="http://schemas.microsoft.com/office/drawing/2010/main" val="0"/>
                         </a:ext>
                       </a:extLst>
                     </a:blip>
@@ -2443,9 +2443,10 @@
       <w:r>
         <w:rPr>
           <w:noProof/>
+          <w:lang w:val="es-ES" w:eastAsia="es-ES"/>
         </w:rPr>
         <w:drawing>
-          <wp:inline distT="0" distB="0" distL="0" distR="0" wp14:anchorId="4F377A76" wp14:editId="180105A0">
+          <wp:inline distT="0" distB="0" distL="0" distR="0">
             <wp:extent cx="4994563" cy="2756673"/>
             <wp:effectExtent l="0" t="0" r="0" b="0"/>
             <wp:docPr id="4" name="Imagen 4" descr="Diagrama&#10;&#10;Descripción generada automáticamente"/>
@@ -2465,7 +2466,7 @@
                     <a:blip r:embed="rId14">
                       <a:extLst>
                         <a:ext uri="{28A0092B-C50C-407E-A947-70E740481C1C}">
-                          <a14:useLocalDpi xmlns:a14="http://schemas.microsoft.com/office/drawing/2010/main" val="0"/>
+                          <a14:useLocalDpi xmlns="" xmlns:wpc="http://schemas.microsoft.com/office/word/2010/wordprocessingCanvas" xmlns:cx="http://schemas.microsoft.com/office/drawing/2014/chartex" xmlns:cx1="http://schemas.microsoft.com/office/drawing/2015/9/8/chartex" xmlns:cx2="http://schemas.microsoft.com/office/drawing/2015/10/21/chartex" xmlns:cx3="http://schemas.microsoft.com/office/drawing/2016/5/9/chartex" xmlns:cx4="http://schemas.microsoft.com/office/drawing/2016/5/10/chartex" xmlns:cx5="http://schemas.microsoft.com/office/drawing/2016/5/11/chartex" xmlns:cx6="http://schemas.microsoft.com/office/drawing/2016/5/12/chartex" xmlns:cx7="http://schemas.microsoft.com/office/drawing/2016/5/13/chartex" xmlns:cx8="http://schemas.microsoft.com/office/drawing/2016/5/14/chartex" xmlns:mc="http://schemas.openxmlformats.org/markup-compatibility/2006" xmlns:aink="http://schemas.microsoft.com/office/drawing/2016/ink" xmlns:am3d="http://schemas.microsoft.com/office/drawing/2017/model3d" xmlns:o="urn:schemas-microsoft-com:office:office" xmlns:oel="http://schemas.microsoft.com/office/2019/extlst" xmlns:v="urn:schemas-microsoft-com:vml" xmlns:wp14="http://schemas.microsoft.com/office/word/2010/wordprocessingDrawing" xmlns:w10="urn:schemas-microsoft-com:office:word" xmlns:w="http://schemas.openxmlformats.org/wordprocessingml/2006/main" xmlns:w14="http://schemas.microsoft.com/office/word/2010/wordml" xmlns:w15="http://schemas.microsoft.com/office/word/2012/wordml" xmlns:w16cex="http://schemas.microsoft.com/office/word/2018/wordml/cex" xmlns:w16cid="http://schemas.microsoft.com/office/word/2016/wordml/cid" xmlns:w16="http://schemas.microsoft.com/office/word/2018/wordml" xmlns:w16sdtdh="http://schemas.microsoft.com/office/word/2020/wordml/sdtdatahash" xmlns:w16se="http://schemas.microsoft.com/office/word/2015/wordml/symex" xmlns:wpg="http://schemas.microsoft.com/office/word/2010/wordprocessingGroup" xmlns:wpi="http://schemas.microsoft.com/office/word/2010/wordprocessingInk" xmlns:wps="http://schemas.microsoft.com/office/word/2010/wordprocessingShape" xmlns:a14="http://schemas.microsoft.com/office/drawing/2010/main" val="0"/>
                         </a:ext>
                       </a:extLst>
                     </a:blip>
@@ -2539,11 +2540,9 @@
       <w:r>
         <w:t xml:space="preserve">, el sistema no sólo será solución directa a ”alto nivel de registros en físico”, también será solución a “Ineficiencia en el sistema de gestión documentaria”, haciendo de este una aproximación </w:t>
       </w:r>
-      <w:proofErr w:type="spellStart"/>
-      <w:r>
-        <w:t>mas</w:t>
-      </w:r>
-      <w:proofErr w:type="spellEnd"/>
+      <w:r>
+        <w:t>más</w:t>
+      </w:r>
       <w:r>
         <w:t xml:space="preserve"> amigable a una solución general</w:t>
       </w:r>
@@ -2599,7 +2598,7 @@
         <w:rPr>
           <w:rStyle w:val="Refdenotaalpie"/>
         </w:rPr>
-        <w:footnoteReference w:id="3"/>
+        <w:footnoteReference w:id="4"/>
       </w:r>
       <w:r>
         <w:t>.</w:t>
@@ -2975,11 +2974,9 @@
         <w:tab/>
         <w:t xml:space="preserve">Me culpo a </w:t>
       </w:r>
-      <w:proofErr w:type="spellStart"/>
-      <w:r>
-        <w:t>mi</w:t>
-      </w:r>
-      <w:proofErr w:type="spellEnd"/>
+      <w:r>
+        <w:t>mí</w:t>
+      </w:r>
       <w:r>
         <w:t xml:space="preserve"> mismo, creo decepcionar a la gente.</w:t>
       </w:r>
@@ -3112,7 +3109,7 @@
         <w:t xml:space="preserve">Constantemente </w:t>
       </w:r>
       <w:r>
-        <w:t>esta</w:t>
+        <w:t>está</w:t>
       </w:r>
       <w:r>
         <w:t xml:space="preserve"> despierto durante la noche y </w:t>
@@ -3214,15 +3211,7 @@
         <w:t>s</w:t>
       </w:r>
       <w:r>
-        <w:t xml:space="preserve">e </w:t>
-      </w:r>
-      <w:proofErr w:type="spellStart"/>
-      <w:r>
-        <w:t>levanto</w:t>
-      </w:r>
-      <w:proofErr w:type="spellEnd"/>
-      <w:r>
-        <w:t xml:space="preserve"> de la cama.</w:t>
+        <w:t>e levanto de la cama.</w:t>
       </w:r>
     </w:p>
     <w:p>
@@ -3533,16 +3522,10 @@
         <w:t>a</w:t>
       </w:r>
       <w:r>
-        <w:t xml:space="preserve"> de posición en la silla, muev</w:t>
-      </w:r>
-      <w:r>
-        <w:t>e</w:t>
-      </w:r>
-      <w:r>
-        <w:t xml:space="preserve"> </w:t>
-      </w:r>
-      <w:r>
-        <w:t>sus</w:t>
+        <w:t xml:space="preserve"> de posición en la silla, </w:t>
+      </w:r>
+      <w:r>
+        <w:t>mueve sus</w:t>
       </w:r>
       <w:r>
         <w:t xml:space="preserve"> manos.</w:t>
@@ -3795,14 +3778,9 @@
       <w:r>
         <w:t xml:space="preserve"> a </w:t>
       </w:r>
-      <w:proofErr w:type="spellStart"/>
-      <w:r>
-        <w:t>s</w:t>
-      </w:r>
-      <w:r>
-        <w:t>i</w:t>
-      </w:r>
-      <w:proofErr w:type="spellEnd"/>
+      <w:r>
+        <w:t>sí</w:t>
+      </w:r>
       <w:r>
         <w:t xml:space="preserve"> mismo tan valioso y útil como solía considerar</w:t>
       </w:r>
@@ -4395,13 +4373,7 @@
         <w:t xml:space="preserve">rograma modifica su estructura usando </w:t>
       </w:r>
       <w:r>
-        <w:t>más</w:t>
-      </w:r>
-      <w:r>
-        <w:t xml:space="preserve"> </w:t>
-      </w:r>
-      <w:r>
-        <w:t>código</w:t>
+        <w:t>más código</w:t>
       </w:r>
       <w:r>
         <w:t xml:space="preserve">, se puede escribir menos </w:t>
@@ -4435,7 +4407,6 @@
         </w:rPr>
         <w:t xml:space="preserve">Open </w:t>
       </w:r>
-      <w:proofErr w:type="spellStart"/>
       <w:r>
         <w:rPr>
           <w:b/>
@@ -4448,15 +4419,7 @@
           <w:b/>
           <w:bCs/>
         </w:rPr>
-        <w:t>ource</w:t>
-      </w:r>
-      <w:proofErr w:type="spellEnd"/>
-      <w:r>
-        <w:rPr>
-          <w:b/>
-          <w:bCs/>
-        </w:rPr>
-        <w:t xml:space="preserve"> o código libre</w:t>
+        <w:t>ource o código libre</w:t>
       </w:r>
       <w:r>
         <w:t xml:space="preserve">, la comunidad puede generar sus propios </w:t>
@@ -4563,36 +4526,29 @@
       <w:r>
         <w:t xml:space="preserve"> </w:t>
       </w:r>
-      <w:proofErr w:type="spellStart"/>
       <w:r>
         <w:t>O</w:t>
       </w:r>
       <w:r>
         <w:t>n</w:t>
       </w:r>
-      <w:proofErr w:type="spellEnd"/>
       <w:r>
         <w:t xml:space="preserve"> </w:t>
       </w:r>
-      <w:proofErr w:type="spellStart"/>
       <w:r>
         <w:t>R</w:t>
       </w:r>
       <w:r>
-        <w:t>ails</w:t>
-      </w:r>
-      <w:proofErr w:type="spellEnd"/>
-      <w:r>
-        <w:t>) o</w:t>
-      </w:r>
-      <w:r>
-        <w:t xml:space="preserve"> con</w:t>
+        <w:t>ails) o</w:t>
       </w:r>
       <w:r>
         <w:t xml:space="preserve"> </w:t>
       </w:r>
       <w:r>
-        <w:t xml:space="preserve">el propio </w:t>
+        <w:t>con el</w:t>
+      </w:r>
+      <w:r>
+        <w:t xml:space="preserve"> propio </w:t>
       </w:r>
       <w:r>
         <w:t>Ruby</w:t>
@@ -4671,23 +4627,13 @@
         <w:t>Ruby</w:t>
       </w:r>
       <w:r>
-        <w:t xml:space="preserve"> (no confundir con el soporte técnico de “Ruby </w:t>
-      </w:r>
-      <w:proofErr w:type="spellStart"/>
-      <w:r>
-        <w:t>on</w:t>
-      </w:r>
-      <w:proofErr w:type="spellEnd"/>
+        <w:t xml:space="preserve"> (no confundir con el soporte técnico de “Ruby on</w:t>
+      </w:r>
       <w:r>
         <w:t xml:space="preserve"> </w:t>
       </w:r>
-      <w:proofErr w:type="spellStart"/>
-      <w:r>
-        <w:t>Rails</w:t>
-      </w:r>
-      <w:proofErr w:type="spellEnd"/>
-      <w:r>
-        <w:t>”)</w:t>
+      <w:r>
+        <w:t>Rails”)</w:t>
       </w:r>
       <w:r>
         <w:t>.</w:t>
@@ -4749,6 +4695,10 @@
         <w:t>memoria,</w:t>
       </w:r>
       <w:r>
+        <w:rPr>
+          <w:b/>
+          <w:bCs/>
+        </w:rPr>
         <w:t xml:space="preserve"> </w:t>
       </w:r>
       <w:r>
@@ -4845,19 +4795,9 @@
       <w:r>
         <w:t xml:space="preserve"> algunas versiones de Ruby no son compatibles con su propio Framework (Ruby </w:t>
       </w:r>
-      <w:proofErr w:type="spellStart"/>
-      <w:r>
-        <w:t>On</w:t>
-      </w:r>
-      <w:proofErr w:type="spellEnd"/>
-      <w:r>
-        <w:t xml:space="preserve"> </w:t>
-      </w:r>
-      <w:proofErr w:type="spellStart"/>
-      <w:r>
-        <w:t>Rails</w:t>
-      </w:r>
-      <w:proofErr w:type="spellEnd"/>
+      <w:r>
+        <w:t>On Rails</w:t>
+      </w:r>
       <w:r>
         <w:t xml:space="preserve">) lo </w:t>
       </w:r>
@@ -5004,15 +4944,7 @@
         <w:t>d</w:t>
       </w:r>
       <w:r>
-        <w:t>e aplicaciones Back-</w:t>
-      </w:r>
-      <w:proofErr w:type="spellStart"/>
-      <w:r>
-        <w:t>End</w:t>
-      </w:r>
-      <w:proofErr w:type="spellEnd"/>
-      <w:r>
-        <w:t xml:space="preserve"> en el mundo.</w:t>
+        <w:t>e aplicaciones Back-End en el mundo.</w:t>
       </w:r>
     </w:p>
     <w:p>
@@ -5036,15 +4968,7 @@
         <w:jc w:val="both"/>
       </w:pPr>
       <w:r>
-        <w:t xml:space="preserve">En general Ruby se utiliza para el desarrollo de cualquier tipo de sistema/aplicaciones debido a que cuenta con una alta versatilidad, ya que al ser multiplataforma, multipropósito y Open </w:t>
-      </w:r>
-      <w:proofErr w:type="spellStart"/>
-      <w:r>
-        <w:t>Source</w:t>
-      </w:r>
-      <w:proofErr w:type="spellEnd"/>
-      <w:r>
-        <w:t xml:space="preserve"> permite a nivel práctico una alta gama de posibilidades a sus usuarios, además de ello es un lenguaje enfocado en simplicidad y productividad que permite a sus usuarios la rápida familiarización con el mismo, por cuanto Ruby es, a nivel práctico, una de las mejores opciones de lenguaje a utilizar en proyectos. No obstante, Ruby no cuenta con una con soporte técnico al igual que varias de sus librerías, </w:t>
+        <w:t xml:space="preserve">En general Ruby se utiliza para el desarrollo de cualquier tipo de sistema/aplicaciones debido a que cuenta con una alta versatilidad, ya que al ser multiplataforma, multipropósito y Open Source permite a nivel práctico una alta gama de posibilidades a sus usuarios, además de ello es un lenguaje enfocado en simplicidad y productividad que permite a sus usuarios la rápida familiarización con el mismo, por cuanto Ruby es, a nivel práctico, una de las mejores opciones de lenguaje a utilizar en proyectos. No obstante, Ruby no cuenta con una con soporte técnico al igual que varias de sus librerías, </w:t>
       </w:r>
       <w:bookmarkStart w:id="11" w:name="_Int_guUYAEGg"/>
       <w:r>
@@ -5058,23 +4982,13 @@
         <w:t>F</w:t>
       </w:r>
       <w:r>
-        <w:t xml:space="preserve">ramework “Ruby </w:t>
-      </w:r>
-      <w:proofErr w:type="spellStart"/>
-      <w:r>
-        <w:t>on</w:t>
-      </w:r>
-      <w:proofErr w:type="spellEnd"/>
+        <w:t>ramework “Ruby on</w:t>
+      </w:r>
       <w:r>
         <w:t xml:space="preserve"> </w:t>
       </w:r>
-      <w:proofErr w:type="spellStart"/>
-      <w:r>
-        <w:t>rails</w:t>
-      </w:r>
-      <w:proofErr w:type="spellEnd"/>
-      <w:r>
-        <w:t>”, el cual aún cuenta con soporte técnico y está en constante actualización.</w:t>
+      <w:r>
+        <w:t>rails”, el cual aún cuenta con soporte técnico y está en constante actualización.</w:t>
       </w:r>
     </w:p>
     <w:p>
@@ -5122,15 +5036,7 @@
       </w:r>
       <w:bookmarkEnd w:id="13"/>
       <w:r>
-        <w:t xml:space="preserve"> de PostgreSQL es que posee data </w:t>
-      </w:r>
-      <w:proofErr w:type="spellStart"/>
-      <w:r>
-        <w:t>types</w:t>
-      </w:r>
-      <w:proofErr w:type="spellEnd"/>
-      <w:r>
-        <w:t xml:space="preserve"> (tipos de datos) avanzados y permite ejecutar optimizaciones de rendimiento avanzadas, que son características que por lo general solo se ven en sistemas de bases de datos comerciales, como por ejemplo SQL Server de Microsoft u Oracle.</w:t>
+        <w:t xml:space="preserve"> de PostgreSQL es que posee data types (tipos de datos) avanzados y permite ejecutar optimizaciones de rendimiento avanzadas, que son características que por lo general solo se ven en sistemas de bases de datos comerciales, como por ejemplo SQL Server de Microsoft u Oracle.</w:t>
       </w:r>
     </w:p>
     <w:p/>
@@ -5161,13 +5067,10 @@
         <w:jc w:val="both"/>
       </w:pPr>
       <w:r>
-        <w:t>Este sistema gestor de base de datos</w:t>
-      </w:r>
-      <w:r>
-        <w:t xml:space="preserve"> </w:t>
-      </w:r>
-      <w:r>
-        <w:t>también</w:t>
+        <w:t xml:space="preserve">Este sistema gestor de base de </w:t>
+      </w:r>
+      <w:r>
+        <w:t>datos también</w:t>
       </w:r>
       <w:r>
         <w:t xml:space="preserve"> provee de forma nativa soporte para ciertos tipos de datos como lo son: </w:t>
@@ -5188,13 +5091,13 @@
         <w:t xml:space="preserve">direcciones </w:t>
       </w:r>
       <w:r>
-        <w:t>IP,</w:t>
-      </w:r>
-      <w:r>
-        <w:t xml:space="preserve"> </w:t>
-      </w:r>
-      <w:r>
-        <w:t>etc.</w:t>
+        <w:t>IP</w:t>
+      </w:r>
+      <w:r>
+        <w:t>, etc</w:t>
+      </w:r>
+      <w:r>
+        <w:t>.</w:t>
       </w:r>
       <w:r>
         <w:t xml:space="preserve">.. </w:t>
@@ -5417,9 +5320,6 @@
           <w:t>https://drive.google.com/file/d/1u7hWGGwVvADv8Jczk_pCVYpVmNil4nHd/view?usp=sharing</w:t>
         </w:r>
       </w:hyperlink>
-      <w:r>
-        <w:t xml:space="preserve"> </w:t>
-      </w:r>
     </w:p>
     <w:p/>
     <w:p>
@@ -5442,9 +5342,6 @@
           <w:t>https://www.nimh.nih.gov/health/publications/espanol/depresion-sp</w:t>
         </w:r>
       </w:hyperlink>
-      <w:r>
-        <w:t xml:space="preserve"> </w:t>
-      </w:r>
     </w:p>
     <w:p/>
     <w:p>
@@ -5456,9 +5353,6 @@
           <w:t>https://es.familydoctor.org/condicion/depresion-es/?adfree=true</w:t>
         </w:r>
       </w:hyperlink>
-      <w:r>
-        <w:t xml:space="preserve"> </w:t>
-      </w:r>
     </w:p>
     <w:p/>
     <w:p>
@@ -5502,9 +5396,6 @@
           <w:t>https://platzi.com/clases/1441-ruby/15842-que-es-ruby-ventajas-desventajas-y-quienes-lo-esta/?gclid=Cj0KCQiAsdKbBhDHARIsANJ6-jfrFbljeDN5-C5_nSGFwaJ1PboutxwkHTCB7NqNgYPoBINiBl0LIjEaAn6hEALw_wcB&amp;gclsrc=aw.ds</w:t>
         </w:r>
       </w:hyperlink>
-      <w:r>
-        <w:t xml:space="preserve"> </w:t>
-      </w:r>
     </w:p>
     <w:p/>
     <w:p>
@@ -5516,9 +5407,6 @@
           <w:t>https://lenguajesdeprogramacion.net/ruby/</w:t>
         </w:r>
       </w:hyperlink>
-      <w:r>
-        <w:t xml:space="preserve"> </w:t>
-      </w:r>
     </w:p>
     <w:p/>
     <w:sectPr>
@@ -5533,8 +5421,8 @@
 </file>
 
 <file path=word/endnotes.xml><?xml version="1.0" encoding="utf-8"?>
-<w:endnotes xmlns:wpc="http://schemas.microsoft.com/office/word/2010/wordprocessingCanvas" xmlns:cx="http://schemas.microsoft.com/office/drawing/2014/chartex" xmlns:cx1="http://schemas.microsoft.com/office/drawing/2015/9/8/chartex" xmlns:cx2="http://schemas.microsoft.com/office/drawing/2015/10/21/chartex" xmlns:cx3="http://schemas.microsoft.com/office/drawing/2016/5/9/chartex" xmlns:cx4="http://schemas.microsoft.com/office/drawing/2016/5/10/chartex" xmlns:cx5="http://schemas.microsoft.com/office/drawing/2016/5/11/chartex" xmlns:cx6="http://schemas.microsoft.com/office/drawing/2016/5/12/chartex" xmlns:cx7="http://schemas.microsoft.com/office/drawing/2016/5/13/chartex" xmlns:cx8="http://schemas.microsoft.com/office/drawing/2016/5/14/chartex" xmlns:mc="http://schemas.openxmlformats.org/markup-compatibility/2006" xmlns:aink="http://schemas.microsoft.com/office/drawing/2016/ink" xmlns:am3d="http://schemas.microsoft.com/office/drawing/2017/model3d" xmlns:o="urn:schemas-microsoft-com:office:office" xmlns:oel="http://schemas.microsoft.com/office/2019/extlst" xmlns:r="http://schemas.openxmlformats.org/officeDocument/2006/relationships" xmlns:m="http://schemas.openxmlformats.org/officeDocument/2006/math" xmlns:v="urn:schemas-microsoft-com:vml" xmlns:wp14="http://schemas.microsoft.com/office/word/2010/wordprocessingDrawing" xmlns:wp="http://schemas.openxmlformats.org/drawingml/2006/wordprocessingDrawing" xmlns:w10="urn:schemas-microsoft-com:office:word" xmlns:w="http://schemas.openxmlformats.org/wordprocessingml/2006/main" xmlns:w14="http://schemas.microsoft.com/office/word/2010/wordml" xmlns:w15="http://schemas.microsoft.com/office/word/2012/wordml" xmlns:w16cex="http://schemas.microsoft.com/office/word/2018/wordml/cex" xmlns:w16cid="http://schemas.microsoft.com/office/word/2016/wordml/cid" xmlns:w16="http://schemas.microsoft.com/office/word/2018/wordml" xmlns:w16sdtdh="http://schemas.microsoft.com/office/word/2020/wordml/sdtdatahash" xmlns:w16se="http://schemas.microsoft.com/office/word/2015/wordml/symex" xmlns:wpg="http://schemas.microsoft.com/office/word/2010/wordprocessingGroup" xmlns:wpi="http://schemas.microsoft.com/office/word/2010/wordprocessingInk" xmlns:wne="http://schemas.microsoft.com/office/word/2006/wordml" xmlns:wps="http://schemas.microsoft.com/office/word/2010/wordprocessingShape" mc:Ignorable="w14 w15 w16se w16cid w16 w16cex w16sdtdh wp14">
-  <w:endnote w:type="separator" w:id="-1">
+<w:endnotes xmlns:ve="http://schemas.openxmlformats.org/markup-compatibility/2006" xmlns:o="urn:schemas-microsoft-com:office:office" xmlns:r="http://schemas.openxmlformats.org/officeDocument/2006/relationships" xmlns:m="http://schemas.openxmlformats.org/officeDocument/2006/math" xmlns:v="urn:schemas-microsoft-com:vml" xmlns:wp="http://schemas.openxmlformats.org/drawingml/2006/wordprocessingDrawing" xmlns:w10="urn:schemas-microsoft-com:office:word" xmlns:w="http://schemas.openxmlformats.org/wordprocessingml/2006/main" xmlns:wne="http://schemas.microsoft.com/office/word/2006/wordml">
+  <w:endnote w:type="separator" w:id="0">
     <w:p>
       <w:pPr>
         <w:spacing w:line="240" w:lineRule="auto"/>
@@ -5544,7 +5432,7 @@
       </w:r>
     </w:p>
   </w:endnote>
-  <w:endnote w:type="continuationSeparator" w:id="0">
+  <w:endnote w:type="continuationSeparator" w:id="1">
     <w:p>
       <w:pPr>
         <w:spacing w:line="240" w:lineRule="auto"/>
@@ -5558,8 +5446,8 @@
 </file>
 
 <file path=word/footnotes.xml><?xml version="1.0" encoding="utf-8"?>
-<w:footnotes xmlns:wpc="http://schemas.microsoft.com/office/word/2010/wordprocessingCanvas" xmlns:cx="http://schemas.microsoft.com/office/drawing/2014/chartex" xmlns:cx1="http://schemas.microsoft.com/office/drawing/2015/9/8/chartex" xmlns:cx2="http://schemas.microsoft.com/office/drawing/2015/10/21/chartex" xmlns:cx3="http://schemas.microsoft.com/office/drawing/2016/5/9/chartex" xmlns:cx4="http://schemas.microsoft.com/office/drawing/2016/5/10/chartex" xmlns:cx5="http://schemas.microsoft.com/office/drawing/2016/5/11/chartex" xmlns:cx6="http://schemas.microsoft.com/office/drawing/2016/5/12/chartex" xmlns:cx7="http://schemas.microsoft.com/office/drawing/2016/5/13/chartex" xmlns:cx8="http://schemas.microsoft.com/office/drawing/2016/5/14/chartex" xmlns:mc="http://schemas.openxmlformats.org/markup-compatibility/2006" xmlns:aink="http://schemas.microsoft.com/office/drawing/2016/ink" xmlns:am3d="http://schemas.microsoft.com/office/drawing/2017/model3d" xmlns:o="urn:schemas-microsoft-com:office:office" xmlns:oel="http://schemas.microsoft.com/office/2019/extlst" xmlns:r="http://schemas.openxmlformats.org/officeDocument/2006/relationships" xmlns:m="http://schemas.openxmlformats.org/officeDocument/2006/math" xmlns:v="urn:schemas-microsoft-com:vml" xmlns:wp14="http://schemas.microsoft.com/office/word/2010/wordprocessingDrawing" xmlns:wp="http://schemas.openxmlformats.org/drawingml/2006/wordprocessingDrawing" xmlns:w10="urn:schemas-microsoft-com:office:word" xmlns:w="http://schemas.openxmlformats.org/wordprocessingml/2006/main" xmlns:w14="http://schemas.microsoft.com/office/word/2010/wordml" xmlns:w15="http://schemas.microsoft.com/office/word/2012/wordml" xmlns:w16cex="http://schemas.microsoft.com/office/word/2018/wordml/cex" xmlns:w16cid="http://schemas.microsoft.com/office/word/2016/wordml/cid" xmlns:w16="http://schemas.microsoft.com/office/word/2018/wordml" xmlns:w16sdtdh="http://schemas.microsoft.com/office/word/2020/wordml/sdtdatahash" xmlns:w16se="http://schemas.microsoft.com/office/word/2015/wordml/symex" xmlns:wpg="http://schemas.microsoft.com/office/word/2010/wordprocessingGroup" xmlns:wpi="http://schemas.microsoft.com/office/word/2010/wordprocessingInk" xmlns:wne="http://schemas.microsoft.com/office/word/2006/wordml" xmlns:wps="http://schemas.microsoft.com/office/word/2010/wordprocessingShape" mc:Ignorable="w14 w15 w16se w16cid w16 w16cex w16sdtdh wp14">
-  <w:footnote w:type="separator" w:id="-1">
+<w:footnotes xmlns:ve="http://schemas.openxmlformats.org/markup-compatibility/2006" xmlns:o="urn:schemas-microsoft-com:office:office" xmlns:r="http://schemas.openxmlformats.org/officeDocument/2006/relationships" xmlns:m="http://schemas.openxmlformats.org/officeDocument/2006/math" xmlns:v="urn:schemas-microsoft-com:vml" xmlns:wp="http://schemas.openxmlformats.org/drawingml/2006/wordprocessingDrawing" xmlns:w10="urn:schemas-microsoft-com:office:word" xmlns:w="http://schemas.openxmlformats.org/wordprocessingml/2006/main" xmlns:wne="http://schemas.microsoft.com/office/word/2006/wordml">
+  <w:footnote w:type="separator" w:id="0">
     <w:p>
       <w:pPr>
         <w:spacing w:line="240" w:lineRule="auto"/>
@@ -5569,29 +5457,13 @@
       </w:r>
     </w:p>
   </w:footnote>
-  <w:footnote w:type="continuationSeparator" w:id="0">
+  <w:footnote w:type="continuationSeparator" w:id="1">
     <w:p>
       <w:pPr>
         <w:spacing w:line="240" w:lineRule="auto"/>
       </w:pPr>
       <w:r>
         <w:continuationSeparator/>
-      </w:r>
-    </w:p>
-  </w:footnote>
-  <w:footnote w:id="1">
-    <w:p>
-      <w:pPr>
-        <w:pStyle w:val="Textonotapie"/>
-      </w:pPr>
-      <w:r>
-        <w:rPr>
-          <w:rStyle w:val="Refdenotaalpie"/>
-        </w:rPr>
-        <w:footnoteRef/>
-      </w:r>
-      <w:r>
-        <w:t>Incapacidad para experimentar placer.</w:t>
       </w:r>
     </w:p>
   </w:footnote>
@@ -5607,11 +5479,27 @@
         <w:footnoteRef/>
       </w:r>
       <w:r>
-        <w:t xml:space="preserve"> La depresión postparto es una denominación de esta depresión</w:t>
+        <w:t>Incapacidad para experimentar placer.</w:t>
       </w:r>
     </w:p>
   </w:footnote>
   <w:footnote w:id="3">
+    <w:p>
+      <w:pPr>
+        <w:pStyle w:val="Textonotapie"/>
+      </w:pPr>
+      <w:r>
+        <w:rPr>
+          <w:rStyle w:val="Refdenotaalpie"/>
+        </w:rPr>
+        <w:footnoteRef/>
+      </w:r>
+      <w:r>
+        <w:t xml:space="preserve"> La depresión postparto es una denominación de esta depresión</w:t>
+      </w:r>
+    </w:p>
+  </w:footnote>
+  <w:footnote w:id="4">
     <w:p>
       <w:r>
         <w:rPr>
@@ -5637,7 +5525,7 @@
 </file>
 
 <file path=word/header1.xml><?xml version="1.0" encoding="utf-8"?>
-<w:hdr xmlns:wpc="http://schemas.microsoft.com/office/word/2010/wordprocessingCanvas" xmlns:cx="http://schemas.microsoft.com/office/drawing/2014/chartex" xmlns:cx1="http://schemas.microsoft.com/office/drawing/2015/9/8/chartex" xmlns:cx2="http://schemas.microsoft.com/office/drawing/2015/10/21/chartex" xmlns:cx3="http://schemas.microsoft.com/office/drawing/2016/5/9/chartex" xmlns:cx4="http://schemas.microsoft.com/office/drawing/2016/5/10/chartex" xmlns:cx5="http://schemas.microsoft.com/office/drawing/2016/5/11/chartex" xmlns:cx6="http://schemas.microsoft.com/office/drawing/2016/5/12/chartex" xmlns:cx7="http://schemas.microsoft.com/office/drawing/2016/5/13/chartex" xmlns:cx8="http://schemas.microsoft.com/office/drawing/2016/5/14/chartex" xmlns:mc="http://schemas.openxmlformats.org/markup-compatibility/2006" xmlns:aink="http://schemas.microsoft.com/office/drawing/2016/ink" xmlns:am3d="http://schemas.microsoft.com/office/drawing/2017/model3d" xmlns:o="urn:schemas-microsoft-com:office:office" xmlns:oel="http://schemas.microsoft.com/office/2019/extlst" xmlns:r="http://schemas.openxmlformats.org/officeDocument/2006/relationships" xmlns:m="http://schemas.openxmlformats.org/officeDocument/2006/math" xmlns:v="urn:schemas-microsoft-com:vml" xmlns:wp14="http://schemas.microsoft.com/office/word/2010/wordprocessingDrawing" xmlns:wp="http://schemas.openxmlformats.org/drawingml/2006/wordprocessingDrawing" xmlns:w10="urn:schemas-microsoft-com:office:word" xmlns:w="http://schemas.openxmlformats.org/wordprocessingml/2006/main" xmlns:w14="http://schemas.microsoft.com/office/word/2010/wordml" xmlns:w15="http://schemas.microsoft.com/office/word/2012/wordml" xmlns:w16cex="http://schemas.microsoft.com/office/word/2018/wordml/cex" xmlns:w16cid="http://schemas.microsoft.com/office/word/2016/wordml/cid" xmlns:w16="http://schemas.microsoft.com/office/word/2018/wordml" xmlns:w16sdtdh="http://schemas.microsoft.com/office/word/2020/wordml/sdtdatahash" xmlns:w16se="http://schemas.microsoft.com/office/word/2015/wordml/symex" xmlns:wpg="http://schemas.microsoft.com/office/word/2010/wordprocessingGroup" xmlns:wpi="http://schemas.microsoft.com/office/word/2010/wordprocessingInk" xmlns:wne="http://schemas.microsoft.com/office/word/2006/wordml" xmlns:wps="http://schemas.microsoft.com/office/word/2010/wordprocessingShape" mc:Ignorable="w14 w15 w16se w16cid w16 w16cex w16sdtdh wp14">
+<w:hdr xmlns:ve="http://schemas.openxmlformats.org/markup-compatibility/2006" xmlns:o="urn:schemas-microsoft-com:office:office" xmlns:r="http://schemas.openxmlformats.org/officeDocument/2006/relationships" xmlns:m="http://schemas.openxmlformats.org/officeDocument/2006/math" xmlns:v="urn:schemas-microsoft-com:vml" xmlns:wp="http://schemas.openxmlformats.org/drawingml/2006/wordprocessingDrawing" xmlns:w10="urn:schemas-microsoft-com:office:word" xmlns:w="http://schemas.openxmlformats.org/wordprocessingml/2006/main" xmlns:wne="http://schemas.microsoft.com/office/word/2006/wordml">
   <w:p>
     <w:pPr>
       <w:pStyle w:val="Encabezado"/>
@@ -5645,9 +5533,10 @@
     <w:r>
       <w:rPr>
         <w:noProof/>
+        <w:lang w:val="es-ES" w:eastAsia="es-ES"/>
       </w:rPr>
       <w:drawing>
-        <wp:anchor distT="0" distB="0" distL="114300" distR="114300" simplePos="0" relativeHeight="251659776" behindDoc="0" locked="0" layoutInCell="1" allowOverlap="1" wp14:anchorId="1795C965" wp14:editId="7CBDD151">
+        <wp:anchor distT="0" distB="0" distL="114300" distR="114300" simplePos="0" relativeHeight="251659776" behindDoc="0" locked="0" layoutInCell="1" allowOverlap="1">
           <wp:simplePos x="0" y="0"/>
           <wp:positionH relativeFrom="column">
             <wp:posOffset>5067300</wp:posOffset>
@@ -5694,9 +5583,10 @@
       <w:rPr>
         <w:rFonts w:ascii="Calibri" w:hAnsi="Calibri" w:cs="Times New Roman"/>
         <w:noProof/>
+        <w:lang w:val="es-ES" w:eastAsia="es-ES"/>
       </w:rPr>
       <w:drawing>
-        <wp:anchor distT="0" distB="0" distL="114300" distR="114300" simplePos="0" relativeHeight="251656704" behindDoc="0" locked="0" layoutInCell="1" allowOverlap="1" wp14:anchorId="184C7808" wp14:editId="2C64FDBF">
+        <wp:anchor distT="0" distB="0" distL="114300" distR="114300" simplePos="0" relativeHeight="251656704" behindDoc="0" locked="0" layoutInCell="1" allowOverlap="1">
           <wp:simplePos x="0" y="0"/>
           <wp:positionH relativeFrom="column">
             <wp:posOffset>-310515</wp:posOffset>
@@ -5724,7 +5614,7 @@
                   <a:blip r:embed="rId2" cstate="print">
                     <a:extLst>
                       <a:ext uri="{28A0092B-C50C-407E-A947-70E740481C1C}">
-                        <a14:useLocalDpi xmlns:a14="http://schemas.microsoft.com/office/drawing/2010/main" val="0"/>
+                        <a14:useLocalDpi xmlns="" xmlns:wpc="http://schemas.microsoft.com/office/word/2010/wordprocessingCanvas" xmlns:cx="http://schemas.microsoft.com/office/drawing/2014/chartex" xmlns:cx1="http://schemas.microsoft.com/office/drawing/2015/9/8/chartex" xmlns:cx2="http://schemas.microsoft.com/office/drawing/2015/10/21/chartex" xmlns:cx3="http://schemas.microsoft.com/office/drawing/2016/5/9/chartex" xmlns:cx4="http://schemas.microsoft.com/office/drawing/2016/5/10/chartex" xmlns:cx5="http://schemas.microsoft.com/office/drawing/2016/5/11/chartex" xmlns:cx6="http://schemas.microsoft.com/office/drawing/2016/5/12/chartex" xmlns:cx7="http://schemas.microsoft.com/office/drawing/2016/5/13/chartex" xmlns:cx8="http://schemas.microsoft.com/office/drawing/2016/5/14/chartex" xmlns:mc="http://schemas.openxmlformats.org/markup-compatibility/2006" xmlns:aink="http://schemas.microsoft.com/office/drawing/2016/ink" xmlns:am3d="http://schemas.microsoft.com/office/drawing/2017/model3d" xmlns:o="urn:schemas-microsoft-com:office:office" xmlns:oel="http://schemas.microsoft.com/office/2019/extlst" xmlns:v="urn:schemas-microsoft-com:vml" xmlns:wp14="http://schemas.microsoft.com/office/word/2010/wordprocessingDrawing" xmlns:w10="urn:schemas-microsoft-com:office:word" xmlns:w="http://schemas.openxmlformats.org/wordprocessingml/2006/main" xmlns:w14="http://schemas.microsoft.com/office/word/2010/wordml" xmlns:w15="http://schemas.microsoft.com/office/word/2012/wordml" xmlns:w16cex="http://schemas.microsoft.com/office/word/2018/wordml/cex" xmlns:w16cid="http://schemas.microsoft.com/office/word/2016/wordml/cid" xmlns:w16="http://schemas.microsoft.com/office/word/2018/wordml" xmlns:w16sdtdh="http://schemas.microsoft.com/office/word/2020/wordml/sdtdatahash" xmlns:w16se="http://schemas.microsoft.com/office/word/2015/wordml/symex" xmlns:wpg="http://schemas.microsoft.com/office/word/2010/wordprocessingGroup" xmlns:wpi="http://schemas.microsoft.com/office/word/2010/wordprocessingInk" xmlns:wps="http://schemas.microsoft.com/office/word/2010/wordprocessingShape" xmlns:a14="http://schemas.microsoft.com/office/drawing/2010/main" val="0"/>
                       </a:ext>
                     </a:extLst>
                   </a:blip>
@@ -5746,24 +5636,15 @@
               </pic:pic>
             </a:graphicData>
           </a:graphic>
-          <wp14:sizeRelH relativeFrom="page">
-            <wp14:pctWidth>0</wp14:pctWidth>
-          </wp14:sizeRelH>
-          <wp14:sizeRelV relativeFrom="page">
-            <wp14:pctHeight>0</wp14:pctHeight>
-          </wp14:sizeRelV>
         </wp:anchor>
       </w:drawing>
-    </w:r>
-    <w:r>
-      <w:t xml:space="preserve"> </w:t>
     </w:r>
   </w:p>
 </w:hdr>
 </file>
 
 <file path=word/header2.xml><?xml version="1.0" encoding="utf-8"?>
-<w:hdr xmlns:wpc="http://schemas.microsoft.com/office/word/2010/wordprocessingCanvas" xmlns:cx="http://schemas.microsoft.com/office/drawing/2014/chartex" xmlns:cx1="http://schemas.microsoft.com/office/drawing/2015/9/8/chartex" xmlns:cx2="http://schemas.microsoft.com/office/drawing/2015/10/21/chartex" xmlns:cx3="http://schemas.microsoft.com/office/drawing/2016/5/9/chartex" xmlns:cx4="http://schemas.microsoft.com/office/drawing/2016/5/10/chartex" xmlns:cx5="http://schemas.microsoft.com/office/drawing/2016/5/11/chartex" xmlns:cx6="http://schemas.microsoft.com/office/drawing/2016/5/12/chartex" xmlns:cx7="http://schemas.microsoft.com/office/drawing/2016/5/13/chartex" xmlns:cx8="http://schemas.microsoft.com/office/drawing/2016/5/14/chartex" xmlns:mc="http://schemas.openxmlformats.org/markup-compatibility/2006" xmlns:aink="http://schemas.microsoft.com/office/drawing/2016/ink" xmlns:am3d="http://schemas.microsoft.com/office/drawing/2017/model3d" xmlns:o="urn:schemas-microsoft-com:office:office" xmlns:oel="http://schemas.microsoft.com/office/2019/extlst" xmlns:r="http://schemas.openxmlformats.org/officeDocument/2006/relationships" xmlns:m="http://schemas.openxmlformats.org/officeDocument/2006/math" xmlns:v="urn:schemas-microsoft-com:vml" xmlns:wp14="http://schemas.microsoft.com/office/word/2010/wordprocessingDrawing" xmlns:wp="http://schemas.openxmlformats.org/drawingml/2006/wordprocessingDrawing" xmlns:w10="urn:schemas-microsoft-com:office:word" xmlns:w="http://schemas.openxmlformats.org/wordprocessingml/2006/main" xmlns:w14="http://schemas.microsoft.com/office/word/2010/wordml" xmlns:w15="http://schemas.microsoft.com/office/word/2012/wordml" xmlns:w16cex="http://schemas.microsoft.com/office/word/2018/wordml/cex" xmlns:w16cid="http://schemas.microsoft.com/office/word/2016/wordml/cid" xmlns:w16="http://schemas.microsoft.com/office/word/2018/wordml" xmlns:w16sdtdh="http://schemas.microsoft.com/office/word/2020/wordml/sdtdatahash" xmlns:w16se="http://schemas.microsoft.com/office/word/2015/wordml/symex" xmlns:wpg="http://schemas.microsoft.com/office/word/2010/wordprocessingGroup" xmlns:wpi="http://schemas.microsoft.com/office/word/2010/wordprocessingInk" xmlns:wne="http://schemas.microsoft.com/office/word/2006/wordml" xmlns:wps="http://schemas.microsoft.com/office/word/2010/wordprocessingShape" mc:Ignorable="w14 w15 w16se w16cid w16 w16cex w16sdtdh wp14">
+<w:hdr xmlns:ve="http://schemas.openxmlformats.org/markup-compatibility/2006" xmlns:o="urn:schemas-microsoft-com:office:office" xmlns:r="http://schemas.openxmlformats.org/officeDocument/2006/relationships" xmlns:m="http://schemas.openxmlformats.org/officeDocument/2006/math" xmlns:v="urn:schemas-microsoft-com:vml" xmlns:wp="http://schemas.openxmlformats.org/drawingml/2006/wordprocessingDrawing" xmlns:w10="urn:schemas-microsoft-com:office:word" xmlns:w="http://schemas.openxmlformats.org/wordprocessingml/2006/main" xmlns:wne="http://schemas.microsoft.com/office/word/2006/wordml">
   <w:p>
     <w:pPr>
       <w:pBdr>
@@ -5786,9 +5667,10 @@
     <w:r>
       <w:rPr>
         <w:noProof/>
+        <w:lang w:val="es-ES" w:eastAsia="es-ES"/>
       </w:rPr>
       <w:drawing>
-        <wp:inline distT="0" distB="0" distL="0" distR="0" wp14:anchorId="23D34AED" wp14:editId="7BEE1E11">
+        <wp:inline distT="0" distB="0" distL="0" distR="0">
           <wp:extent cx="662940" cy="662940"/>
           <wp:effectExtent l="0" t="0" r="3810" b="3810"/>
           <wp:docPr id="2" name="Imagen 2" descr="Icono&#10;&#10;Descripción generada automáticamente con confianza media"/>
@@ -5808,7 +5690,7 @@
                   <a:blip r:embed="rId1">
                     <a:extLst>
                       <a:ext uri="{28A0092B-C50C-407E-A947-70E740481C1C}">
-                        <a14:useLocalDpi xmlns:a14="http://schemas.microsoft.com/office/drawing/2010/main" val="0"/>
+                        <a14:useLocalDpi xmlns="" xmlns:wpc="http://schemas.microsoft.com/office/word/2010/wordprocessingCanvas" xmlns:cx="http://schemas.microsoft.com/office/drawing/2014/chartex" xmlns:cx1="http://schemas.microsoft.com/office/drawing/2015/9/8/chartex" xmlns:cx2="http://schemas.microsoft.com/office/drawing/2015/10/21/chartex" xmlns:cx3="http://schemas.microsoft.com/office/drawing/2016/5/9/chartex" xmlns:cx4="http://schemas.microsoft.com/office/drawing/2016/5/10/chartex" xmlns:cx5="http://schemas.microsoft.com/office/drawing/2016/5/11/chartex" xmlns:cx6="http://schemas.microsoft.com/office/drawing/2016/5/12/chartex" xmlns:cx7="http://schemas.microsoft.com/office/drawing/2016/5/13/chartex" xmlns:cx8="http://schemas.microsoft.com/office/drawing/2016/5/14/chartex" xmlns:mc="http://schemas.openxmlformats.org/markup-compatibility/2006" xmlns:aink="http://schemas.microsoft.com/office/drawing/2016/ink" xmlns:am3d="http://schemas.microsoft.com/office/drawing/2017/model3d" xmlns:o="urn:schemas-microsoft-com:office:office" xmlns:oel="http://schemas.microsoft.com/office/2019/extlst" xmlns:v="urn:schemas-microsoft-com:vml" xmlns:wp14="http://schemas.microsoft.com/office/word/2010/wordprocessingDrawing" xmlns:w10="urn:schemas-microsoft-com:office:word" xmlns:w="http://schemas.openxmlformats.org/wordprocessingml/2006/main" xmlns:w14="http://schemas.microsoft.com/office/word/2010/wordml" xmlns:w15="http://schemas.microsoft.com/office/word/2012/wordml" xmlns:w16cex="http://schemas.microsoft.com/office/word/2018/wordml/cex" xmlns:w16cid="http://schemas.microsoft.com/office/word/2016/wordml/cid" xmlns:w16="http://schemas.microsoft.com/office/word/2018/wordml" xmlns:w16sdtdh="http://schemas.microsoft.com/office/word/2020/wordml/sdtdatahash" xmlns:w16se="http://schemas.microsoft.com/office/word/2015/wordml/symex" xmlns:wpg="http://schemas.microsoft.com/office/word/2010/wordprocessingGroup" xmlns:wpi="http://schemas.microsoft.com/office/word/2010/wordprocessingInk" xmlns:wps="http://schemas.microsoft.com/office/word/2010/wordprocessingShape" xmlns:a14="http://schemas.microsoft.com/office/drawing/2010/main" val="0"/>
                       </a:ext>
                     </a:extLst>
                   </a:blip>
@@ -5839,9 +5721,10 @@
     <w:r>
       <w:rPr>
         <w:noProof/>
+        <w:lang w:val="es-ES" w:eastAsia="es-ES"/>
       </w:rPr>
       <w:drawing>
-        <wp:anchor distT="0" distB="0" distL="114300" distR="114300" simplePos="0" relativeHeight="251660288" behindDoc="0" locked="0" layoutInCell="1" allowOverlap="1" wp14:anchorId="79046650" wp14:editId="38D5F9E2">
+        <wp:anchor distT="0" distB="0" distL="114300" distR="114300" simplePos="0" relativeHeight="251660288" behindDoc="0" locked="0" layoutInCell="1" allowOverlap="1">
           <wp:simplePos x="0" y="0"/>
           <wp:positionH relativeFrom="column">
             <wp:posOffset>1</wp:posOffset>
@@ -5929,8 +5812,8 @@
 </file>
 
 <file path=word/numbering.xml><?xml version="1.0" encoding="utf-8"?>
-<w:numbering xmlns:wpc="http://schemas.microsoft.com/office/word/2010/wordprocessingCanvas" xmlns:cx="http://schemas.microsoft.com/office/drawing/2014/chartex" xmlns:cx1="http://schemas.microsoft.com/office/drawing/2015/9/8/chartex" xmlns:cx2="http://schemas.microsoft.com/office/drawing/2015/10/21/chartex" xmlns:cx3="http://schemas.microsoft.com/office/drawing/2016/5/9/chartex" xmlns:cx4="http://schemas.microsoft.com/office/drawing/2016/5/10/chartex" xmlns:cx5="http://schemas.microsoft.com/office/drawing/2016/5/11/chartex" xmlns:cx6="http://schemas.microsoft.com/office/drawing/2016/5/12/chartex" xmlns:cx7="http://schemas.microsoft.com/office/drawing/2016/5/13/chartex" xmlns:cx8="http://schemas.microsoft.com/office/drawing/2016/5/14/chartex" xmlns:mc="http://schemas.openxmlformats.org/markup-compatibility/2006" xmlns:aink="http://schemas.microsoft.com/office/drawing/2016/ink" xmlns:am3d="http://schemas.microsoft.com/office/drawing/2017/model3d" xmlns:o="urn:schemas-microsoft-com:office:office" xmlns:oel="http://schemas.microsoft.com/office/2019/extlst" xmlns:r="http://schemas.openxmlformats.org/officeDocument/2006/relationships" xmlns:m="http://schemas.openxmlformats.org/officeDocument/2006/math" xmlns:v="urn:schemas-microsoft-com:vml" xmlns:wp14="http://schemas.microsoft.com/office/word/2010/wordprocessingDrawing" xmlns:wp="http://schemas.openxmlformats.org/drawingml/2006/wordprocessingDrawing" xmlns:w10="urn:schemas-microsoft-com:office:word" xmlns:w="http://schemas.openxmlformats.org/wordprocessingml/2006/main" xmlns:w14="http://schemas.microsoft.com/office/word/2010/wordml" xmlns:w15="http://schemas.microsoft.com/office/word/2012/wordml" xmlns:w16cex="http://schemas.microsoft.com/office/word/2018/wordml/cex" xmlns:w16cid="http://schemas.microsoft.com/office/word/2016/wordml/cid" xmlns:w16="http://schemas.microsoft.com/office/word/2018/wordml" xmlns:w16sdtdh="http://schemas.microsoft.com/office/word/2020/wordml/sdtdatahash" xmlns:w16se="http://schemas.microsoft.com/office/word/2015/wordml/symex" xmlns:wpg="http://schemas.microsoft.com/office/word/2010/wordprocessingGroup" xmlns:wpi="http://schemas.microsoft.com/office/word/2010/wordprocessingInk" xmlns:wne="http://schemas.microsoft.com/office/word/2006/wordml" xmlns:wps="http://schemas.microsoft.com/office/word/2010/wordprocessingShape" mc:Ignorable="w14 w15 w16se w16cid w16 w16cex w16sdtdh wp14">
-  <w:abstractNum w:abstractNumId="0" w15:restartNumberingAfterBreak="0">
+<w:numbering xmlns:ve="http://schemas.openxmlformats.org/markup-compatibility/2006" xmlns:o="urn:schemas-microsoft-com:office:office" xmlns:r="http://schemas.openxmlformats.org/officeDocument/2006/relationships" xmlns:m="http://schemas.openxmlformats.org/officeDocument/2006/math" xmlns:v="urn:schemas-microsoft-com:vml" xmlns:wp="http://schemas.openxmlformats.org/drawingml/2006/wordprocessingDrawing" xmlns:w10="urn:schemas-microsoft-com:office:word" xmlns:w="http://schemas.openxmlformats.org/wordprocessingml/2006/main" xmlns:wne="http://schemas.microsoft.com/office/word/2006/wordml">
+  <w:abstractNum w:abstractNumId="0">
     <w:nsid w:val="012FD9D1"/>
     <w:multiLevelType w:val="hybridMultilevel"/>
     <w:tmpl w:val="022CC4A8"/>
@@ -6043,7 +5926,7 @@
       </w:rPr>
     </w:lvl>
   </w:abstractNum>
-  <w:abstractNum w:abstractNumId="1" w15:restartNumberingAfterBreak="0">
+  <w:abstractNum w:abstractNumId="1">
     <w:nsid w:val="076F5836"/>
     <w:multiLevelType w:val="hybridMultilevel"/>
     <w:tmpl w:val="B7945F04"/>
@@ -6155,7 +6038,7 @@
       </w:rPr>
     </w:lvl>
   </w:abstractNum>
-  <w:abstractNum w:abstractNumId="2" w15:restartNumberingAfterBreak="0">
+  <w:abstractNum w:abstractNumId="2">
     <w:nsid w:val="1F62980C"/>
     <w:multiLevelType w:val="hybridMultilevel"/>
     <w:tmpl w:val="C176619E"/>
@@ -6268,7 +6151,7 @@
       </w:rPr>
     </w:lvl>
   </w:abstractNum>
-  <w:abstractNum w:abstractNumId="3" w15:restartNumberingAfterBreak="0">
+  <w:abstractNum w:abstractNumId="3">
     <w:nsid w:val="3F75646A"/>
     <w:multiLevelType w:val="hybridMultilevel"/>
     <w:tmpl w:val="20909F00"/>
@@ -6381,7 +6264,7 @@
       </w:rPr>
     </w:lvl>
   </w:abstractNum>
-  <w:abstractNum w:abstractNumId="4" w15:restartNumberingAfterBreak="0">
+  <w:abstractNum w:abstractNumId="4">
     <w:nsid w:val="44A94DFD"/>
     <w:multiLevelType w:val="hybridMultilevel"/>
     <w:tmpl w:val="B382F5C0"/>
@@ -6494,7 +6377,7 @@
       </w:rPr>
     </w:lvl>
   </w:abstractNum>
-  <w:abstractNum w:abstractNumId="5" w15:restartNumberingAfterBreak="0">
+  <w:abstractNum w:abstractNumId="5">
     <w:nsid w:val="48D0114D"/>
     <w:multiLevelType w:val="hybridMultilevel"/>
     <w:tmpl w:val="CB2E352C"/>
@@ -6607,7 +6490,7 @@
       </w:rPr>
     </w:lvl>
   </w:abstractNum>
-  <w:abstractNum w:abstractNumId="6" w15:restartNumberingAfterBreak="0">
+  <w:abstractNum w:abstractNumId="6">
     <w:nsid w:val="572448A0"/>
     <w:multiLevelType w:val="hybridMultilevel"/>
     <w:tmpl w:val="6E74B614"/>
@@ -6720,7 +6603,7 @@
       </w:rPr>
     </w:lvl>
   </w:abstractNum>
-  <w:abstractNum w:abstractNumId="7" w15:restartNumberingAfterBreak="0">
+  <w:abstractNum w:abstractNumId="7">
     <w:nsid w:val="5DC7757C"/>
     <w:multiLevelType w:val="hybridMultilevel"/>
     <w:tmpl w:val="8BA4903C"/>
@@ -6833,7 +6716,7 @@
       </w:rPr>
     </w:lvl>
   </w:abstractNum>
-  <w:abstractNum w:abstractNumId="8" w15:restartNumberingAfterBreak="0">
+  <w:abstractNum w:abstractNumId="8">
     <w:nsid w:val="624F299D"/>
     <w:multiLevelType w:val="hybridMultilevel"/>
     <w:tmpl w:val="5D9470CA"/>
@@ -6946,7 +6829,7 @@
       </w:rPr>
     </w:lvl>
   </w:abstractNum>
-  <w:abstractNum w:abstractNumId="9" w15:restartNumberingAfterBreak="0">
+  <w:abstractNum w:abstractNumId="9">
     <w:nsid w:val="7016CFEA"/>
     <w:multiLevelType w:val="hybridMultilevel"/>
     <w:tmpl w:val="D3D665FE"/>
@@ -7059,7 +6942,7 @@
       </w:rPr>
     </w:lvl>
   </w:abstractNum>
-  <w:abstractNum w:abstractNumId="10" w15:restartNumberingAfterBreak="0">
+  <w:abstractNum w:abstractNumId="10">
     <w:nsid w:val="703D413F"/>
     <w:multiLevelType w:val="hybridMultilevel"/>
     <w:tmpl w:val="34224AB4"/>
@@ -7172,44 +7055,44 @@
       </w:rPr>
     </w:lvl>
   </w:abstractNum>
-  <w:num w:numId="1" w16cid:durableId="1439132885">
+  <w:num w:numId="1">
     <w:abstractNumId w:val="3"/>
   </w:num>
-  <w:num w:numId="2" w16cid:durableId="1310861523">
+  <w:num w:numId="2">
     <w:abstractNumId w:val="8"/>
   </w:num>
-  <w:num w:numId="3" w16cid:durableId="382952308">
+  <w:num w:numId="3">
     <w:abstractNumId w:val="9"/>
   </w:num>
-  <w:num w:numId="4" w16cid:durableId="1816023164">
+  <w:num w:numId="4">
     <w:abstractNumId w:val="0"/>
   </w:num>
-  <w:num w:numId="5" w16cid:durableId="851723444">
+  <w:num w:numId="5">
     <w:abstractNumId w:val="10"/>
   </w:num>
-  <w:num w:numId="6" w16cid:durableId="1999265752">
+  <w:num w:numId="6">
     <w:abstractNumId w:val="2"/>
   </w:num>
-  <w:num w:numId="7" w16cid:durableId="126553943">
+  <w:num w:numId="7">
     <w:abstractNumId w:val="5"/>
   </w:num>
-  <w:num w:numId="8" w16cid:durableId="1128626054">
+  <w:num w:numId="8">
     <w:abstractNumId w:val="1"/>
   </w:num>
-  <w:num w:numId="9" w16cid:durableId="800806366">
+  <w:num w:numId="9">
     <w:abstractNumId w:val="7"/>
   </w:num>
-  <w:num w:numId="10" w16cid:durableId="554195612">
+  <w:num w:numId="10">
     <w:abstractNumId w:val="6"/>
   </w:num>
-  <w:num w:numId="11" w16cid:durableId="1413969575">
+  <w:num w:numId="11">
     <w:abstractNumId w:val="4"/>
   </w:num>
 </w:numbering>
 </file>
 
 <file path=word/styles.xml><?xml version="1.0" encoding="utf-8"?>
-<w:styles xmlns:mc="http://schemas.openxmlformats.org/markup-compatibility/2006" xmlns:r="http://schemas.openxmlformats.org/officeDocument/2006/relationships" xmlns:w="http://schemas.openxmlformats.org/wordprocessingml/2006/main" xmlns:w14="http://schemas.microsoft.com/office/word/2010/wordml" xmlns:w15="http://schemas.microsoft.com/office/word/2012/wordml" xmlns:w16cex="http://schemas.microsoft.com/office/word/2018/wordml/cex" xmlns:w16cid="http://schemas.microsoft.com/office/word/2016/wordml/cid" xmlns:w16="http://schemas.microsoft.com/office/word/2018/wordml" xmlns:w16sdtdh="http://schemas.microsoft.com/office/word/2020/wordml/sdtdatahash" xmlns:w16se="http://schemas.microsoft.com/office/word/2015/wordml/symex" mc:Ignorable="w14 w15 w16se w16cid w16 w16cex w16sdtdh">
+<w:styles xmlns:r="http://schemas.openxmlformats.org/officeDocument/2006/relationships" xmlns:w="http://schemas.openxmlformats.org/wordprocessingml/2006/main">
   <w:docDefaults>
     <w:rPrDefault>
       <w:rPr>
@@ -7225,383 +7108,144 @@
       </w:pPr>
     </w:pPrDefault>
   </w:docDefaults>
-  <w:latentStyles w:defLockedState="0" w:defUIPriority="99" w:defSemiHidden="0" w:defUnhideWhenUsed="0" w:defQFormat="0" w:count="376">
-    <w:lsdException w:name="Normal" w:uiPriority="0" w:qFormat="1"/>
-    <w:lsdException w:name="heading 1" w:uiPriority="9" w:qFormat="1"/>
-    <w:lsdException w:name="heading 2" w:semiHidden="1" w:uiPriority="9" w:unhideWhenUsed="1" w:qFormat="1"/>
-    <w:lsdException w:name="heading 3" w:semiHidden="1" w:uiPriority="9" w:unhideWhenUsed="1" w:qFormat="1"/>
-    <w:lsdException w:name="heading 4" w:semiHidden="1" w:uiPriority="9" w:unhideWhenUsed="1" w:qFormat="1"/>
-    <w:lsdException w:name="heading 5" w:semiHidden="1" w:uiPriority="9" w:unhideWhenUsed="1" w:qFormat="1"/>
-    <w:lsdException w:name="heading 6" w:semiHidden="1" w:uiPriority="9" w:unhideWhenUsed="1" w:qFormat="1"/>
-    <w:lsdException w:name="heading 7" w:semiHidden="1" w:uiPriority="9" w:unhideWhenUsed="1" w:qFormat="1"/>
-    <w:lsdException w:name="heading 8" w:semiHidden="1" w:uiPriority="9" w:unhideWhenUsed="1" w:qFormat="1"/>
-    <w:lsdException w:name="heading 9" w:semiHidden="1" w:uiPriority="9" w:unhideWhenUsed="1" w:qFormat="1"/>
-    <w:lsdException w:name="index 1" w:semiHidden="1" w:unhideWhenUsed="1"/>
-    <w:lsdException w:name="index 2" w:semiHidden="1" w:unhideWhenUsed="1"/>
-    <w:lsdException w:name="index 3" w:semiHidden="1" w:unhideWhenUsed="1"/>
-    <w:lsdException w:name="index 4" w:semiHidden="1" w:unhideWhenUsed="1"/>
-    <w:lsdException w:name="index 5" w:semiHidden="1" w:unhideWhenUsed="1"/>
-    <w:lsdException w:name="index 6" w:semiHidden="1" w:unhideWhenUsed="1"/>
-    <w:lsdException w:name="index 7" w:semiHidden="1" w:unhideWhenUsed="1"/>
-    <w:lsdException w:name="index 8" w:semiHidden="1" w:unhideWhenUsed="1"/>
-    <w:lsdException w:name="index 9" w:semiHidden="1" w:unhideWhenUsed="1"/>
-    <w:lsdException w:name="toc 1" w:semiHidden="1" w:uiPriority="39" w:unhideWhenUsed="1"/>
-    <w:lsdException w:name="toc 2" w:semiHidden="1" w:uiPriority="39" w:unhideWhenUsed="1"/>
-    <w:lsdException w:name="toc 3" w:semiHidden="1" w:uiPriority="39" w:unhideWhenUsed="1"/>
-    <w:lsdException w:name="toc 4" w:semiHidden="1" w:uiPriority="39" w:unhideWhenUsed="1"/>
-    <w:lsdException w:name="toc 5" w:semiHidden="1" w:uiPriority="39" w:unhideWhenUsed="1"/>
-    <w:lsdException w:name="toc 6" w:semiHidden="1" w:uiPriority="39" w:unhideWhenUsed="1"/>
-    <w:lsdException w:name="toc 7" w:semiHidden="1" w:uiPriority="39" w:unhideWhenUsed="1"/>
-    <w:lsdException w:name="toc 8" w:semiHidden="1" w:uiPriority="39" w:unhideWhenUsed="1"/>
-    <w:lsdException w:name="toc 9" w:semiHidden="1" w:uiPriority="39" w:unhideWhenUsed="1"/>
-    <w:lsdException w:name="Normal Indent" w:semiHidden="1" w:unhideWhenUsed="1"/>
-    <w:lsdException w:name="footnote text" w:semiHidden="1" w:unhideWhenUsed="1"/>
-    <w:lsdException w:name="annotation text" w:semiHidden="1" w:unhideWhenUsed="1"/>
-    <w:lsdException w:name="header" w:semiHidden="1" w:unhideWhenUsed="1"/>
-    <w:lsdException w:name="footer" w:semiHidden="1" w:unhideWhenUsed="1"/>
-    <w:lsdException w:name="index heading" w:semiHidden="1" w:unhideWhenUsed="1"/>
-    <w:lsdException w:name="caption" w:semiHidden="1" w:uiPriority="35" w:unhideWhenUsed="1" w:qFormat="1"/>
-    <w:lsdException w:name="table of figures" w:semiHidden="1" w:unhideWhenUsed="1"/>
-    <w:lsdException w:name="envelope address" w:semiHidden="1" w:unhideWhenUsed="1"/>
-    <w:lsdException w:name="envelope return" w:semiHidden="1" w:unhideWhenUsed="1"/>
-    <w:lsdException w:name="footnote reference" w:semiHidden="1" w:unhideWhenUsed="1"/>
-    <w:lsdException w:name="annotation reference" w:semiHidden="1" w:unhideWhenUsed="1"/>
-    <w:lsdException w:name="line number" w:semiHidden="1" w:unhideWhenUsed="1"/>
-    <w:lsdException w:name="page number" w:semiHidden="1" w:unhideWhenUsed="1"/>
-    <w:lsdException w:name="endnote reference" w:semiHidden="1" w:unhideWhenUsed="1"/>
-    <w:lsdException w:name="endnote text" w:semiHidden="1" w:unhideWhenUsed="1"/>
-    <w:lsdException w:name="table of authorities" w:semiHidden="1" w:unhideWhenUsed="1"/>
-    <w:lsdException w:name="macro" w:semiHidden="1" w:unhideWhenUsed="1"/>
-    <w:lsdException w:name="toa heading" w:semiHidden="1" w:unhideWhenUsed="1"/>
-    <w:lsdException w:name="List" w:semiHidden="1" w:unhideWhenUsed="1"/>
-    <w:lsdException w:name="List Bullet" w:semiHidden="1" w:unhideWhenUsed="1"/>
-    <w:lsdException w:name="List Number" w:semiHidden="1" w:unhideWhenUsed="1"/>
-    <w:lsdException w:name="List 2" w:semiHidden="1" w:unhideWhenUsed="1"/>
-    <w:lsdException w:name="List 3" w:semiHidden="1" w:unhideWhenUsed="1"/>
-    <w:lsdException w:name="List 4" w:semiHidden="1" w:unhideWhenUsed="1"/>
-    <w:lsdException w:name="List 5" w:semiHidden="1" w:unhideWhenUsed="1"/>
-    <w:lsdException w:name="List Bullet 2" w:semiHidden="1" w:unhideWhenUsed="1"/>
-    <w:lsdException w:name="List Bullet 3" w:semiHidden="1" w:unhideWhenUsed="1"/>
-    <w:lsdException w:name="List Bullet 4" w:semiHidden="1" w:unhideWhenUsed="1"/>
-    <w:lsdException w:name="List Bullet 5" w:semiHidden="1" w:unhideWhenUsed="1"/>
-    <w:lsdException w:name="List Number 2" w:semiHidden="1" w:unhideWhenUsed="1"/>
-    <w:lsdException w:name="List Number 3" w:semiHidden="1" w:unhideWhenUsed="1"/>
-    <w:lsdException w:name="List Number 4" w:semiHidden="1" w:unhideWhenUsed="1"/>
-    <w:lsdException w:name="List Number 5" w:semiHidden="1" w:unhideWhenUsed="1"/>
-    <w:lsdException w:name="Title" w:uiPriority="10" w:qFormat="1"/>
-    <w:lsdException w:name="Closing" w:semiHidden="1" w:unhideWhenUsed="1"/>
-    <w:lsdException w:name="Signature" w:semiHidden="1" w:unhideWhenUsed="1"/>
-    <w:lsdException w:name="Default Paragraph Font" w:semiHidden="1" w:uiPriority="1" w:unhideWhenUsed="1"/>
-    <w:lsdException w:name="Body Text" w:semiHidden="1" w:unhideWhenUsed="1"/>
-    <w:lsdException w:name="Body Text Indent" w:semiHidden="1" w:unhideWhenUsed="1"/>
-    <w:lsdException w:name="List Continue" w:semiHidden="1" w:unhideWhenUsed="1"/>
-    <w:lsdException w:name="List Continue 2" w:semiHidden="1" w:unhideWhenUsed="1"/>
-    <w:lsdException w:name="List Continue 3" w:semiHidden="1" w:unhideWhenUsed="1"/>
-    <w:lsdException w:name="List Continue 4" w:semiHidden="1" w:unhideWhenUsed="1"/>
-    <w:lsdException w:name="List Continue 5" w:semiHidden="1" w:unhideWhenUsed="1"/>
-    <w:lsdException w:name="Message Header" w:semiHidden="1" w:unhideWhenUsed="1"/>
-    <w:lsdException w:name="Subtitle" w:uiPriority="11" w:qFormat="1"/>
-    <w:lsdException w:name="Salutation" w:semiHidden="1" w:unhideWhenUsed="1"/>
-    <w:lsdException w:name="Date" w:semiHidden="1" w:unhideWhenUsed="1"/>
-    <w:lsdException w:name="Body Text First Indent" w:semiHidden="1" w:unhideWhenUsed="1"/>
-    <w:lsdException w:name="Body Text First Indent 2" w:semiHidden="1" w:unhideWhenUsed="1"/>
-    <w:lsdException w:name="Note Heading" w:semiHidden="1" w:unhideWhenUsed="1"/>
-    <w:lsdException w:name="Body Text 2" w:semiHidden="1" w:unhideWhenUsed="1"/>
-    <w:lsdException w:name="Body Text 3" w:semiHidden="1" w:unhideWhenUsed="1"/>
-    <w:lsdException w:name="Body Text Indent 2" w:semiHidden="1" w:unhideWhenUsed="1"/>
-    <w:lsdException w:name="Body Text Indent 3" w:semiHidden="1" w:unhideWhenUsed="1"/>
-    <w:lsdException w:name="Block Text" w:semiHidden="1" w:unhideWhenUsed="1"/>
-    <w:lsdException w:name="Hyperlink" w:semiHidden="1" w:unhideWhenUsed="1"/>
-    <w:lsdException w:name="FollowedHyperlink" w:semiHidden="1" w:unhideWhenUsed="1"/>
-    <w:lsdException w:name="Strong" w:uiPriority="22" w:qFormat="1"/>
-    <w:lsdException w:name="Emphasis" w:uiPriority="20" w:qFormat="1"/>
-    <w:lsdException w:name="Document Map" w:semiHidden="1" w:unhideWhenUsed="1"/>
-    <w:lsdException w:name="Plain Text" w:semiHidden="1" w:unhideWhenUsed="1"/>
-    <w:lsdException w:name="E-mail Signature" w:semiHidden="1" w:unhideWhenUsed="1"/>
-    <w:lsdException w:name="HTML Top of Form" w:semiHidden="1" w:unhideWhenUsed="1"/>
-    <w:lsdException w:name="HTML Bottom of Form" w:semiHidden="1" w:unhideWhenUsed="1"/>
-    <w:lsdException w:name="Normal (Web)" w:semiHidden="1" w:unhideWhenUsed="1"/>
-    <w:lsdException w:name="HTML Acronym" w:semiHidden="1" w:unhideWhenUsed="1"/>
-    <w:lsdException w:name="HTML Address" w:semiHidden="1" w:unhideWhenUsed="1"/>
-    <w:lsdException w:name="HTML Cite" w:semiHidden="1" w:unhideWhenUsed="1"/>
-    <w:lsdException w:name="HTML Code" w:semiHidden="1" w:unhideWhenUsed="1"/>
-    <w:lsdException w:name="HTML Definition" w:semiHidden="1" w:unhideWhenUsed="1"/>
-    <w:lsdException w:name="HTML Keyboard" w:semiHidden="1" w:unhideWhenUsed="1"/>
-    <w:lsdException w:name="HTML Preformatted" w:semiHidden="1" w:unhideWhenUsed="1"/>
-    <w:lsdException w:name="HTML Sample" w:semiHidden="1" w:unhideWhenUsed="1"/>
-    <w:lsdException w:name="HTML Typewriter" w:semiHidden="1" w:unhideWhenUsed="1"/>
-    <w:lsdException w:name="HTML Variable" w:semiHidden="1" w:unhideWhenUsed="1"/>
-    <w:lsdException w:name="Normal Table" w:semiHidden="1" w:unhideWhenUsed="1"/>
-    <w:lsdException w:name="annotation subject" w:semiHidden="1" w:unhideWhenUsed="1"/>
-    <w:lsdException w:name="No List" w:semiHidden="1" w:unhideWhenUsed="1"/>
-    <w:lsdException w:name="Outline List 1" w:semiHidden="1" w:unhideWhenUsed="1"/>
-    <w:lsdException w:name="Outline List 2" w:semiHidden="1" w:unhideWhenUsed="1"/>
-    <w:lsdException w:name="Outline List 3" w:semiHidden="1" w:unhideWhenUsed="1"/>
-    <w:lsdException w:name="Table Simple 1" w:semiHidden="1" w:unhideWhenUsed="1"/>
-    <w:lsdException w:name="Table Simple 2" w:semiHidden="1" w:unhideWhenUsed="1"/>
-    <w:lsdException w:name="Table Simple 3" w:semiHidden="1" w:unhideWhenUsed="1"/>
-    <w:lsdException w:name="Table Classic 1" w:semiHidden="1" w:unhideWhenUsed="1"/>
-    <w:lsdException w:name="Table Classic 2" w:semiHidden="1" w:unhideWhenUsed="1"/>
-    <w:lsdException w:name="Table Classic 3" w:semiHidden="1" w:unhideWhenUsed="1"/>
-    <w:lsdException w:name="Table Classic 4" w:semiHidden="1" w:unhideWhenUsed="1"/>
-    <w:lsdException w:name="Table Colorful 1" w:semiHidden="1" w:unhideWhenUsed="1"/>
-    <w:lsdException w:name="Table Colorful 2" w:semiHidden="1" w:unhideWhenUsed="1"/>
-    <w:lsdException w:name="Table Colorful 3" w:semiHidden="1" w:unhideWhenUsed="1"/>
-    <w:lsdException w:name="Table Columns 1" w:semiHidden="1" w:unhideWhenUsed="1"/>
-    <w:lsdException w:name="Table Columns 2" w:semiHidden="1" w:unhideWhenUsed="1"/>
-    <w:lsdException w:name="Table Columns 3" w:semiHidden="1" w:unhideWhenUsed="1"/>
-    <w:lsdException w:name="Table Columns 4" w:semiHidden="1" w:unhideWhenUsed="1"/>
-    <w:lsdException w:name="Table Columns 5" w:semiHidden="1" w:unhideWhenUsed="1"/>
-    <w:lsdException w:name="Table Grid 1" w:semiHidden="1" w:unhideWhenUsed="1"/>
-    <w:lsdException w:name="Table Grid 2" w:semiHidden="1" w:unhideWhenUsed="1"/>
-    <w:lsdException w:name="Table Grid 3" w:semiHidden="1" w:unhideWhenUsed="1"/>
-    <w:lsdException w:name="Table Grid 4" w:semiHidden="1" w:unhideWhenUsed="1"/>
-    <w:lsdException w:name="Table Grid 5" w:semiHidden="1" w:unhideWhenUsed="1"/>
-    <w:lsdException w:name="Table Grid 6" w:semiHidden="1" w:unhideWhenUsed="1"/>
-    <w:lsdException w:name="Table Grid 7" w:semiHidden="1" w:unhideWhenUsed="1"/>
-    <w:lsdException w:name="Table Grid 8" w:semiHidden="1" w:unhideWhenUsed="1"/>
-    <w:lsdException w:name="Table List 1" w:semiHidden="1" w:unhideWhenUsed="1"/>
-    <w:lsdException w:name="Table List 2" w:semiHidden="1" w:unhideWhenUsed="1"/>
-    <w:lsdException w:name="Table List 3" w:semiHidden="1" w:unhideWhenUsed="1"/>
-    <w:lsdException w:name="Table List 4" w:semiHidden="1" w:unhideWhenUsed="1"/>
-    <w:lsdException w:name="Table List 5" w:semiHidden="1" w:unhideWhenUsed="1"/>
-    <w:lsdException w:name="Table List 6" w:semiHidden="1" w:unhideWhenUsed="1"/>
-    <w:lsdException w:name="Table List 7" w:semiHidden="1" w:unhideWhenUsed="1"/>
-    <w:lsdException w:name="Table List 8" w:semiHidden="1" w:unhideWhenUsed="1"/>
-    <w:lsdException w:name="Table 3D effects 1" w:semiHidden="1" w:unhideWhenUsed="1"/>
-    <w:lsdException w:name="Table 3D effects 2" w:semiHidden="1" w:unhideWhenUsed="1"/>
-    <w:lsdException w:name="Table 3D effects 3" w:semiHidden="1" w:unhideWhenUsed="1"/>
-    <w:lsdException w:name="Table Contemporary" w:semiHidden="1" w:unhideWhenUsed="1"/>
-    <w:lsdException w:name="Table Elegant" w:semiHidden="1" w:unhideWhenUsed="1"/>
-    <w:lsdException w:name="Table Professional" w:semiHidden="1" w:unhideWhenUsed="1"/>
-    <w:lsdException w:name="Table Subtle 1" w:semiHidden="1" w:unhideWhenUsed="1"/>
-    <w:lsdException w:name="Table Subtle 2" w:semiHidden="1" w:unhideWhenUsed="1"/>
-    <w:lsdException w:name="Table Web 1" w:semiHidden="1" w:unhideWhenUsed="1"/>
-    <w:lsdException w:name="Table Web 2" w:semiHidden="1" w:unhideWhenUsed="1"/>
-    <w:lsdException w:name="Table Web 3" w:semiHidden="1" w:unhideWhenUsed="1"/>
-    <w:lsdException w:name="Balloon Text" w:semiHidden="1" w:unhideWhenUsed="1"/>
-    <w:lsdException w:name="Table Grid" w:uiPriority="39"/>
-    <w:lsdException w:name="Table Theme" w:semiHidden="1" w:unhideWhenUsed="1"/>
-    <w:lsdException w:name="Placeholder Text" w:semiHidden="1"/>
-    <w:lsdException w:name="No Spacing" w:uiPriority="1" w:qFormat="1"/>
-    <w:lsdException w:name="Light Shading" w:uiPriority="60"/>
-    <w:lsdException w:name="Light List" w:uiPriority="61"/>
-    <w:lsdException w:name="Light Grid" w:uiPriority="62"/>
-    <w:lsdException w:name="Medium Shading 1" w:uiPriority="63"/>
-    <w:lsdException w:name="Medium Shading 2" w:uiPriority="64"/>
-    <w:lsdException w:name="Medium List 1" w:uiPriority="65"/>
-    <w:lsdException w:name="Medium List 2" w:uiPriority="66"/>
-    <w:lsdException w:name="Medium Grid 1" w:uiPriority="67"/>
-    <w:lsdException w:name="Medium Grid 2" w:uiPriority="68"/>
-    <w:lsdException w:name="Medium Grid 3" w:uiPriority="69"/>
-    <w:lsdException w:name="Dark List" w:uiPriority="70"/>
-    <w:lsdException w:name="Colorful Shading" w:uiPriority="71"/>
-    <w:lsdException w:name="Colorful List" w:uiPriority="72"/>
-    <w:lsdException w:name="Colorful Grid" w:uiPriority="73"/>
-    <w:lsdException w:name="Light Shading Accent 1" w:uiPriority="60"/>
-    <w:lsdException w:name="Light List Accent 1" w:uiPriority="61"/>
-    <w:lsdException w:name="Light Grid Accent 1" w:uiPriority="62"/>
-    <w:lsdException w:name="Medium Shading 1 Accent 1" w:uiPriority="63"/>
-    <w:lsdException w:name="Medium Shading 2 Accent 1" w:uiPriority="64"/>
-    <w:lsdException w:name="Medium List 1 Accent 1" w:uiPriority="65"/>
-    <w:lsdException w:name="Revision" w:semiHidden="1"/>
-    <w:lsdException w:name="List Paragraph" w:uiPriority="34" w:qFormat="1"/>
-    <w:lsdException w:name="Quote" w:uiPriority="29" w:qFormat="1"/>
-    <w:lsdException w:name="Intense Quote" w:uiPriority="30" w:qFormat="1"/>
-    <w:lsdException w:name="Medium List 2 Accent 1" w:uiPriority="66"/>
-    <w:lsdException w:name="Medium Grid 1 Accent 1" w:uiPriority="67"/>
-    <w:lsdException w:name="Medium Grid 2 Accent 1" w:uiPriority="68"/>
-    <w:lsdException w:name="Medium Grid 3 Accent 1" w:uiPriority="69"/>
-    <w:lsdException w:name="Dark List Accent 1" w:uiPriority="70"/>
-    <w:lsdException w:name="Colorful Shading Accent 1" w:uiPriority="71"/>
-    <w:lsdException w:name="Colorful List Accent 1" w:uiPriority="72"/>
-    <w:lsdException w:name="Colorful Grid Accent 1" w:uiPriority="73"/>
-    <w:lsdException w:name="Light Shading Accent 2" w:uiPriority="60"/>
-    <w:lsdException w:name="Light List Accent 2" w:uiPriority="61"/>
-    <w:lsdException w:name="Light Grid Accent 2" w:uiPriority="62"/>
-    <w:lsdException w:name="Medium Shading 1 Accent 2" w:uiPriority="63"/>
-    <w:lsdException w:name="Medium Shading 2 Accent 2" w:uiPriority="64"/>
-    <w:lsdException w:name="Medium List 1 Accent 2" w:uiPriority="65"/>
-    <w:lsdException w:name="Medium List 2 Accent 2" w:uiPriority="66"/>
-    <w:lsdException w:name="Medium Grid 1 Accent 2" w:uiPriority="67"/>
-    <w:lsdException w:name="Medium Grid 2 Accent 2" w:uiPriority="68"/>
-    <w:lsdException w:name="Medium Grid 3 Accent 2" w:uiPriority="69"/>
-    <w:lsdException w:name="Dark List Accent 2" w:uiPriority="70"/>
-    <w:lsdException w:name="Colorful Shading Accent 2" w:uiPriority="71"/>
-    <w:lsdException w:name="Colorful List Accent 2" w:uiPriority="72"/>
-    <w:lsdException w:name="Colorful Grid Accent 2" w:uiPriority="73"/>
-    <w:lsdException w:name="Light Shading Accent 3" w:uiPriority="60"/>
-    <w:lsdException w:name="Light List Accent 3" w:uiPriority="61"/>
-    <w:lsdException w:name="Light Grid Accent 3" w:uiPriority="62"/>
-    <w:lsdException w:name="Medium Shading 1 Accent 3" w:uiPriority="63"/>
-    <w:lsdException w:name="Medium Shading 2 Accent 3" w:uiPriority="64"/>
-    <w:lsdException w:name="Medium List 1 Accent 3" w:uiPriority="65"/>
-    <w:lsdException w:name="Medium List 2 Accent 3" w:uiPriority="66"/>
-    <w:lsdException w:name="Medium Grid 1 Accent 3" w:uiPriority="67"/>
-    <w:lsdException w:name="Medium Grid 2 Accent 3" w:uiPriority="68"/>
-    <w:lsdException w:name="Medium Grid 3 Accent 3" w:uiPriority="69"/>
-    <w:lsdException w:name="Dark List Accent 3" w:uiPriority="70"/>
-    <w:lsdException w:name="Colorful Shading Accent 3" w:uiPriority="71"/>
-    <w:lsdException w:name="Colorful List Accent 3" w:uiPriority="72"/>
-    <w:lsdException w:name="Colorful Grid Accent 3" w:uiPriority="73"/>
-    <w:lsdException w:name="Light Shading Accent 4" w:uiPriority="60"/>
-    <w:lsdException w:name="Light List Accent 4" w:uiPriority="61"/>
-    <w:lsdException w:name="Light Grid Accent 4" w:uiPriority="62"/>
-    <w:lsdException w:name="Medium Shading 1 Accent 4" w:uiPriority="63"/>
-    <w:lsdException w:name="Medium Shading 2 Accent 4" w:uiPriority="64"/>
-    <w:lsdException w:name="Medium List 1 Accent 4" w:uiPriority="65"/>
-    <w:lsdException w:name="Medium List 2 Accent 4" w:uiPriority="66"/>
-    <w:lsdException w:name="Medium Grid 1 Accent 4" w:uiPriority="67"/>
-    <w:lsdException w:name="Medium Grid 2 Accent 4" w:uiPriority="68"/>
-    <w:lsdException w:name="Medium Grid 3 Accent 4" w:uiPriority="69"/>
-    <w:lsdException w:name="Dark List Accent 4" w:uiPriority="70"/>
-    <w:lsdException w:name="Colorful Shading Accent 4" w:uiPriority="71"/>
-    <w:lsdException w:name="Colorful List Accent 4" w:uiPriority="72"/>
-    <w:lsdException w:name="Colorful Grid Accent 4" w:uiPriority="73"/>
-    <w:lsdException w:name="Light Shading Accent 5" w:uiPriority="60"/>
-    <w:lsdException w:name="Light List Accent 5" w:uiPriority="61"/>
-    <w:lsdException w:name="Light Grid Accent 5" w:uiPriority="62"/>
-    <w:lsdException w:name="Medium Shading 1 Accent 5" w:uiPriority="63"/>
-    <w:lsdException w:name="Medium Shading 2 Accent 5" w:uiPriority="64"/>
-    <w:lsdException w:name="Medium List 1 Accent 5" w:uiPriority="65"/>
-    <w:lsdException w:name="Medium List 2 Accent 5" w:uiPriority="66"/>
-    <w:lsdException w:name="Medium Grid 1 Accent 5" w:uiPriority="67"/>
-    <w:lsdException w:name="Medium Grid 2 Accent 5" w:uiPriority="68"/>
-    <w:lsdException w:name="Medium Grid 3 Accent 5" w:uiPriority="69"/>
-    <w:lsdException w:name="Dark List Accent 5" w:uiPriority="70"/>
-    <w:lsdException w:name="Colorful Shading Accent 5" w:uiPriority="71"/>
-    <w:lsdException w:name="Colorful List Accent 5" w:uiPriority="72"/>
-    <w:lsdException w:name="Colorful Grid Accent 5" w:uiPriority="73"/>
-    <w:lsdException w:name="Light Shading Accent 6" w:uiPriority="60"/>
-    <w:lsdException w:name="Light List Accent 6" w:uiPriority="61"/>
-    <w:lsdException w:name="Light Grid Accent 6" w:uiPriority="62"/>
-    <w:lsdException w:name="Medium Shading 1 Accent 6" w:uiPriority="63"/>
-    <w:lsdException w:name="Medium Shading 2 Accent 6" w:uiPriority="64"/>
-    <w:lsdException w:name="Medium List 1 Accent 6" w:uiPriority="65"/>
-    <w:lsdException w:name="Medium List 2 Accent 6" w:uiPriority="66"/>
-    <w:lsdException w:name="Medium Grid 1 Accent 6" w:uiPriority="67"/>
-    <w:lsdException w:name="Medium Grid 2 Accent 6" w:uiPriority="68"/>
-    <w:lsdException w:name="Medium Grid 3 Accent 6" w:uiPriority="69"/>
-    <w:lsdException w:name="Dark List Accent 6" w:uiPriority="70"/>
-    <w:lsdException w:name="Colorful Shading Accent 6" w:uiPriority="71"/>
-    <w:lsdException w:name="Colorful List Accent 6" w:uiPriority="72"/>
-    <w:lsdException w:name="Colorful Grid Accent 6" w:uiPriority="73"/>
-    <w:lsdException w:name="Subtle Emphasis" w:uiPriority="19" w:qFormat="1"/>
-    <w:lsdException w:name="Intense Emphasis" w:uiPriority="21" w:qFormat="1"/>
-    <w:lsdException w:name="Subtle Reference" w:uiPriority="31" w:qFormat="1"/>
-    <w:lsdException w:name="Intense Reference" w:uiPriority="32" w:qFormat="1"/>
-    <w:lsdException w:name="Book Title" w:uiPriority="33" w:qFormat="1"/>
-    <w:lsdException w:name="Bibliography" w:semiHidden="1" w:uiPriority="37" w:unhideWhenUsed="1"/>
-    <w:lsdException w:name="TOC Heading" w:semiHidden="1" w:uiPriority="39" w:unhideWhenUsed="1" w:qFormat="1"/>
-    <w:lsdException w:name="Plain Table 1" w:uiPriority="41"/>
-    <w:lsdException w:name="Plain Table 2" w:uiPriority="42"/>
-    <w:lsdException w:name="Plain Table 3" w:uiPriority="43"/>
-    <w:lsdException w:name="Plain Table 4" w:uiPriority="44"/>
-    <w:lsdException w:name="Plain Table 5" w:uiPriority="45"/>
-    <w:lsdException w:name="Grid Table Light" w:uiPriority="40"/>
-    <w:lsdException w:name="Grid Table 1 Light" w:uiPriority="46"/>
-    <w:lsdException w:name="Grid Table 2" w:uiPriority="47"/>
-    <w:lsdException w:name="Grid Table 3" w:uiPriority="48"/>
-    <w:lsdException w:name="Grid Table 4" w:uiPriority="49"/>
-    <w:lsdException w:name="Grid Table 5 Dark" w:uiPriority="50"/>
-    <w:lsdException w:name="Grid Table 6 Colorful" w:uiPriority="51"/>
-    <w:lsdException w:name="Grid Table 7 Colorful" w:uiPriority="52"/>
-    <w:lsdException w:name="Grid Table 1 Light Accent 1" w:uiPriority="46"/>
-    <w:lsdException w:name="Grid Table 2 Accent 1" w:uiPriority="47"/>
-    <w:lsdException w:name="Grid Table 3 Accent 1" w:uiPriority="48"/>
-    <w:lsdException w:name="Grid Table 4 Accent 1" w:uiPriority="49"/>
-    <w:lsdException w:name="Grid Table 5 Dark Accent 1" w:uiPriority="50"/>
-    <w:lsdException w:name="Grid Table 6 Colorful Accent 1" w:uiPriority="51"/>
-    <w:lsdException w:name="Grid Table 7 Colorful Accent 1" w:uiPriority="52"/>
-    <w:lsdException w:name="Grid Table 1 Light Accent 2" w:uiPriority="46"/>
-    <w:lsdException w:name="Grid Table 2 Accent 2" w:uiPriority="47"/>
-    <w:lsdException w:name="Grid Table 3 Accent 2" w:uiPriority="48"/>
-    <w:lsdException w:name="Grid Table 4 Accent 2" w:uiPriority="49"/>
-    <w:lsdException w:name="Grid Table 5 Dark Accent 2" w:uiPriority="50"/>
-    <w:lsdException w:name="Grid Table 6 Colorful Accent 2" w:uiPriority="51"/>
-    <w:lsdException w:name="Grid Table 7 Colorful Accent 2" w:uiPriority="52"/>
-    <w:lsdException w:name="Grid Table 1 Light Accent 3" w:uiPriority="46"/>
-    <w:lsdException w:name="Grid Table 2 Accent 3" w:uiPriority="47"/>
-    <w:lsdException w:name="Grid Table 3 Accent 3" w:uiPriority="48"/>
-    <w:lsdException w:name="Grid Table 4 Accent 3" w:uiPriority="49"/>
-    <w:lsdException w:name="Grid Table 5 Dark Accent 3" w:uiPriority="50"/>
-    <w:lsdException w:name="Grid Table 6 Colorful Accent 3" w:uiPriority="51"/>
-    <w:lsdException w:name="Grid Table 7 Colorful Accent 3" w:uiPriority="52"/>
-    <w:lsdException w:name="Grid Table 1 Light Accent 4" w:uiPriority="46"/>
-    <w:lsdException w:name="Grid Table 2 Accent 4" w:uiPriority="47"/>
-    <w:lsdException w:name="Grid Table 3 Accent 4" w:uiPriority="48"/>
-    <w:lsdException w:name="Grid Table 4 Accent 4" w:uiPriority="49"/>
-    <w:lsdException w:name="Grid Table 5 Dark Accent 4" w:uiPriority="50"/>
-    <w:lsdException w:name="Grid Table 6 Colorful Accent 4" w:uiPriority="51"/>
-    <w:lsdException w:name="Grid Table 7 Colorful Accent 4" w:uiPriority="52"/>
-    <w:lsdException w:name="Grid Table 1 Light Accent 5" w:uiPriority="46"/>
-    <w:lsdException w:name="Grid Table 2 Accent 5" w:uiPriority="47"/>
-    <w:lsdException w:name="Grid Table 3 Accent 5" w:uiPriority="48"/>
-    <w:lsdException w:name="Grid Table 4 Accent 5" w:uiPriority="49"/>
-    <w:lsdException w:name="Grid Table 5 Dark Accent 5" w:uiPriority="50"/>
-    <w:lsdException w:name="Grid Table 6 Colorful Accent 5" w:uiPriority="51"/>
-    <w:lsdException w:name="Grid Table 7 Colorful Accent 5" w:uiPriority="52"/>
-    <w:lsdException w:name="Grid Table 1 Light Accent 6" w:uiPriority="46"/>
-    <w:lsdException w:name="Grid Table 2 Accent 6" w:uiPriority="47"/>
-    <w:lsdException w:name="Grid Table 3 Accent 6" w:uiPriority="48"/>
-    <w:lsdException w:name="Grid Table 4 Accent 6" w:uiPriority="49"/>
-    <w:lsdException w:name="Grid Table 5 Dark Accent 6" w:uiPriority="50"/>
-    <w:lsdException w:name="Grid Table 6 Colorful Accent 6" w:uiPriority="51"/>
-    <w:lsdException w:name="Grid Table 7 Colorful Accent 6" w:uiPriority="52"/>
-    <w:lsdException w:name="List Table 1 Light" w:uiPriority="46"/>
-    <w:lsdException w:name="List Table 2" w:uiPriority="47"/>
-    <w:lsdException w:name="List Table 3" w:uiPriority="48"/>
-    <w:lsdException w:name="List Table 4" w:uiPriority="49"/>
-    <w:lsdException w:name="List Table 5 Dark" w:uiPriority="50"/>
-    <w:lsdException w:name="List Table 6 Colorful" w:uiPriority="51"/>
-    <w:lsdException w:name="List Table 7 Colorful" w:uiPriority="52"/>
-    <w:lsdException w:name="List Table 1 Light Accent 1" w:uiPriority="46"/>
-    <w:lsdException w:name="List Table 2 Accent 1" w:uiPriority="47"/>
-    <w:lsdException w:name="List Table 3 Accent 1" w:uiPriority="48"/>
-    <w:lsdException w:name="List Table 4 Accent 1" w:uiPriority="49"/>
-    <w:lsdException w:name="List Table 5 Dark Accent 1" w:uiPriority="50"/>
-    <w:lsdException w:name="List Table 6 Colorful Accent 1" w:uiPriority="51"/>
-    <w:lsdException w:name="List Table 7 Colorful Accent 1" w:uiPriority="52"/>
-    <w:lsdException w:name="List Table 1 Light Accent 2" w:uiPriority="46"/>
-    <w:lsdException w:name="List Table 2 Accent 2" w:uiPriority="47"/>
-    <w:lsdException w:name="List Table 3 Accent 2" w:uiPriority="48"/>
-    <w:lsdException w:name="List Table 4 Accent 2" w:uiPriority="49"/>
-    <w:lsdException w:name="List Table 5 Dark Accent 2" w:uiPriority="50"/>
-    <w:lsdException w:name="List Table 6 Colorful Accent 2" w:uiPriority="51"/>
-    <w:lsdException w:name="List Table 7 Colorful Accent 2" w:uiPriority="52"/>
-    <w:lsdException w:name="List Table 1 Light Accent 3" w:uiPriority="46"/>
-    <w:lsdException w:name="List Table 2 Accent 3" w:uiPriority="47"/>
-    <w:lsdException w:name="List Table 3 Accent 3" w:uiPriority="48"/>
-    <w:lsdException w:name="List Table 4 Accent 3" w:uiPriority="49"/>
-    <w:lsdException w:name="List Table 5 Dark Accent 3" w:uiPriority="50"/>
-    <w:lsdException w:name="List Table 6 Colorful Accent 3" w:uiPriority="51"/>
-    <w:lsdException w:name="List Table 7 Colorful Accent 3" w:uiPriority="52"/>
-    <w:lsdException w:name="List Table 1 Light Accent 4" w:uiPriority="46"/>
-    <w:lsdException w:name="List Table 2 Accent 4" w:uiPriority="47"/>
-    <w:lsdException w:name="List Table 3 Accent 4" w:uiPriority="48"/>
-    <w:lsdException w:name="List Table 4 Accent 4" w:uiPriority="49"/>
-    <w:lsdException w:name="List Table 5 Dark Accent 4" w:uiPriority="50"/>
-    <w:lsdException w:name="List Table 6 Colorful Accent 4" w:uiPriority="51"/>
-    <w:lsdException w:name="List Table 7 Colorful Accent 4" w:uiPriority="52"/>
-    <w:lsdException w:name="List Table 1 Light Accent 5" w:uiPriority="46"/>
-    <w:lsdException w:name="List Table 2 Accent 5" w:uiPriority="47"/>
-    <w:lsdException w:name="List Table 3 Accent 5" w:uiPriority="48"/>
-    <w:lsdException w:name="List Table 4 Accent 5" w:uiPriority="49"/>
-    <w:lsdException w:name="List Table 5 Dark Accent 5" w:uiPriority="50"/>
-    <w:lsdException w:name="List Table 6 Colorful Accent 5" w:uiPriority="51"/>
-    <w:lsdException w:name="List Table 7 Colorful Accent 5" w:uiPriority="52"/>
-    <w:lsdException w:name="List Table 1 Light Accent 6" w:uiPriority="46"/>
-    <w:lsdException w:name="List Table 2 Accent 6" w:uiPriority="47"/>
-    <w:lsdException w:name="List Table 3 Accent 6" w:uiPriority="48"/>
-    <w:lsdException w:name="List Table 4 Accent 6" w:uiPriority="49"/>
-    <w:lsdException w:name="List Table 5 Dark Accent 6" w:uiPriority="50"/>
-    <w:lsdException w:name="List Table 6 Colorful Accent 6" w:uiPriority="51"/>
-    <w:lsdException w:name="List Table 7 Colorful Accent 6" w:uiPriority="52"/>
-    <w:lsdException w:name="Mention" w:semiHidden="1" w:unhideWhenUsed="1"/>
-    <w:lsdException w:name="Smart Hyperlink" w:semiHidden="1" w:unhideWhenUsed="1"/>
-    <w:lsdException w:name="Hashtag" w:semiHidden="1" w:unhideWhenUsed="1"/>
-    <w:lsdException w:name="Unresolved Mention" w:semiHidden="1" w:unhideWhenUsed="1"/>
-    <w:lsdException w:name="Smart Link" w:semiHidden="1" w:unhideWhenUsed="1"/>
+  <w:latentStyles w:defLockedState="0" w:defUIPriority="99" w:defSemiHidden="1" w:defUnhideWhenUsed="1" w:defQFormat="0" w:count="267">
+    <w:lsdException w:name="Normal" w:semiHidden="0" w:uiPriority="0" w:unhideWhenUsed="0" w:qFormat="1"/>
+    <w:lsdException w:name="heading 1" w:semiHidden="0" w:uiPriority="9" w:unhideWhenUsed="0" w:qFormat="1"/>
+    <w:lsdException w:name="heading 2" w:uiPriority="9" w:qFormat="1"/>
+    <w:lsdException w:name="heading 3" w:uiPriority="9" w:qFormat="1"/>
+    <w:lsdException w:name="heading 4" w:uiPriority="9" w:qFormat="1"/>
+    <w:lsdException w:name="heading 5" w:uiPriority="9" w:qFormat="1"/>
+    <w:lsdException w:name="heading 6" w:uiPriority="9" w:qFormat="1"/>
+    <w:lsdException w:name="heading 7" w:uiPriority="9" w:qFormat="1"/>
+    <w:lsdException w:name="heading 8" w:uiPriority="9" w:qFormat="1"/>
+    <w:lsdException w:name="heading 9" w:uiPriority="9" w:qFormat="1"/>
+    <w:lsdException w:name="toc 1" w:uiPriority="39"/>
+    <w:lsdException w:name="toc 2" w:uiPriority="39"/>
+    <w:lsdException w:name="toc 3" w:uiPriority="39"/>
+    <w:lsdException w:name="toc 4" w:uiPriority="39"/>
+    <w:lsdException w:name="toc 5" w:uiPriority="39"/>
+    <w:lsdException w:name="toc 6" w:uiPriority="39"/>
+    <w:lsdException w:name="toc 7" w:uiPriority="39"/>
+    <w:lsdException w:name="toc 8" w:uiPriority="39"/>
+    <w:lsdException w:name="toc 9" w:uiPriority="39"/>
+    <w:lsdException w:name="caption" w:uiPriority="35" w:qFormat="1"/>
+    <w:lsdException w:name="Title" w:semiHidden="0" w:uiPriority="10" w:unhideWhenUsed="0" w:qFormat="1"/>
+    <w:lsdException w:name="Default Paragraph Font" w:uiPriority="1"/>
+    <w:lsdException w:name="Subtitle" w:semiHidden="0" w:uiPriority="11" w:unhideWhenUsed="0" w:qFormat="1"/>
+    <w:lsdException w:name="Strong" w:semiHidden="0" w:uiPriority="22" w:unhideWhenUsed="0" w:qFormat="1"/>
+    <w:lsdException w:name="Emphasis" w:semiHidden="0" w:uiPriority="20" w:unhideWhenUsed="0" w:qFormat="1"/>
+    <w:lsdException w:name="Table Grid" w:semiHidden="0" w:uiPriority="39" w:unhideWhenUsed="0"/>
+    <w:lsdException w:name="Placeholder Text" w:unhideWhenUsed="0"/>
+    <w:lsdException w:name="No Spacing" w:semiHidden="0" w:uiPriority="1" w:unhideWhenUsed="0" w:qFormat="1"/>
+    <w:lsdException w:name="Light Shading" w:semiHidden="0" w:uiPriority="60" w:unhideWhenUsed="0"/>
+    <w:lsdException w:name="Light List" w:semiHidden="0" w:uiPriority="61" w:unhideWhenUsed="0"/>
+    <w:lsdException w:name="Light Grid" w:semiHidden="0" w:uiPriority="62" w:unhideWhenUsed="0"/>
+    <w:lsdException w:name="Medium Shading 1" w:semiHidden="0" w:uiPriority="63" w:unhideWhenUsed="0"/>
+    <w:lsdException w:name="Medium Shading 2" w:semiHidden="0" w:uiPriority="64" w:unhideWhenUsed="0"/>
+    <w:lsdException w:name="Medium List 1" w:semiHidden="0" w:uiPriority="65" w:unhideWhenUsed="0"/>
+    <w:lsdException w:name="Medium List 2" w:semiHidden="0" w:uiPriority="66" w:unhideWhenUsed="0"/>
+    <w:lsdException w:name="Medium Grid 1" w:semiHidden="0" w:uiPriority="67" w:unhideWhenUsed="0"/>
+    <w:lsdException w:name="Medium Grid 2" w:semiHidden="0" w:uiPriority="68" w:unhideWhenUsed="0"/>
+    <w:lsdException w:name="Medium Grid 3" w:semiHidden="0" w:uiPriority="69" w:unhideWhenUsed="0"/>
+    <w:lsdException w:name="Dark List" w:semiHidden="0" w:uiPriority="70" w:unhideWhenUsed="0"/>
+    <w:lsdException w:name="Colorful Shading" w:semiHidden="0" w:uiPriority="71" w:unhideWhenUsed="0"/>
+    <w:lsdException w:name="Colorful List" w:semiHidden="0" w:uiPriority="72" w:unhideWhenUsed="0"/>
+    <w:lsdException w:name="Colorful Grid" w:semiHidden="0" w:uiPriority="73" w:unhideWhenUsed="0"/>
+    <w:lsdException w:name="Light Shading Accent 1" w:semiHidden="0" w:uiPriority="60" w:unhideWhenUsed="0"/>
+    <w:lsdException w:name="Light List Accent 1" w:semiHidden="0" w:uiPriority="61" w:unhideWhenUsed="0"/>
+    <w:lsdException w:name="Light Grid Accent 1" w:semiHidden="0" w:uiPriority="62" w:unhideWhenUsed="0"/>
+    <w:lsdException w:name="Medium Shading 1 Accent 1" w:semiHidden="0" w:uiPriority="63" w:unhideWhenUsed="0"/>
+    <w:lsdException w:name="Medium Shading 2 Accent 1" w:semiHidden="0" w:uiPriority="64" w:unhideWhenUsed="0"/>
+    <w:lsdException w:name="Medium List 1 Accent 1" w:semiHidden="0" w:uiPriority="65" w:unhideWhenUsed="0"/>
+    <w:lsdException w:name="Revision" w:unhideWhenUsed="0"/>
+    <w:lsdException w:name="List Paragraph" w:semiHidden="0" w:uiPriority="34" w:unhideWhenUsed="0" w:qFormat="1"/>
+    <w:lsdException w:name="Quote" w:semiHidden="0" w:uiPriority="29" w:unhideWhenUsed="0" w:qFormat="1"/>
+    <w:lsdException w:name="Intense Quote" w:semiHidden="0" w:uiPriority="30" w:unhideWhenUsed="0" w:qFormat="1"/>
+    <w:lsdException w:name="Medium List 2 Accent 1" w:semiHidden="0" w:uiPriority="66" w:unhideWhenUsed="0"/>
+    <w:lsdException w:name="Medium Grid 1 Accent 1" w:semiHidden="0" w:uiPriority="67" w:unhideWhenUsed="0"/>
+    <w:lsdException w:name="Medium Grid 2 Accent 1" w:semiHidden="0" w:uiPriority="68" w:unhideWhenUsed="0"/>
+    <w:lsdException w:name="Medium Grid 3 Accent 1" w:semiHidden="0" w:uiPriority="69" w:unhideWhenUsed="0"/>
+    <w:lsdException w:name="Dark List Accent 1" w:semiHidden="0" w:uiPriority="70" w:unhideWhenUsed="0"/>
+    <w:lsdException w:name="Colorful Shading Accent 1" w:semiHidden="0" w:uiPriority="71" w:unhideWhenUsed="0"/>
+    <w:lsdException w:name="Colorful List Accent 1" w:semiHidden="0" w:uiPriority="72" w:unhideWhenUsed="0"/>
+    <w:lsdException w:name="Colorful Grid Accent 1" w:semiHidden="0" w:uiPriority="73" w:unhideWhenUsed="0"/>
+    <w:lsdException w:name="Light Shading Accent 2" w:semiHidden="0" w:uiPriority="60" w:unhideWhenUsed="0"/>
+    <w:lsdException w:name="Light List Accent 2" w:semiHidden="0" w:uiPriority="61" w:unhideWhenUsed="0"/>
+    <w:lsdException w:name="Light Grid Accent 2" w:semiHidden="0" w:uiPriority="62" w:unhideWhenUsed="0"/>
+    <w:lsdException w:name="Medium Shading 1 Accent 2" w:semiHidden="0" w:uiPriority="63" w:unhideWhenUsed="0"/>
+    <w:lsdException w:name="Medium Shading 2 Accent 2" w:semiHidden="0" w:uiPriority="64" w:unhideWhenUsed="0"/>
+    <w:lsdException w:name="Medium List 1 Accent 2" w:semiHidden="0" w:uiPriority="65" w:unhideWhenUsed="0"/>
+    <w:lsdException w:name="Medium List 2 Accent 2" w:semiHidden="0" w:uiPriority="66" w:unhideWhenUsed="0"/>
+    <w:lsdException w:name="Medium Grid 1 Accent 2" w:semiHidden="0" w:uiPriority="67" w:unhideWhenUsed="0"/>
+    <w:lsdException w:name="Medium Grid 2 Accent 2" w:semiHidden="0" w:uiPriority="68" w:unhideWhenUsed="0"/>
+    <w:lsdException w:name="Medium Grid 3 Accent 2" w:semiHidden="0" w:uiPriority="69" w:unhideWhenUsed="0"/>
+    <w:lsdException w:name="Dark List Accent 2" w:semiHidden="0" w:uiPriority="70" w:unhideWhenUsed="0"/>
+    <w:lsdException w:name="Colorful Shading Accent 2" w:semiHidden="0" w:uiPriority="71" w:unhideWhenUsed="0"/>
+    <w:lsdException w:name="Colorful List Accent 2" w:semiHidden="0" w:uiPriority="72" w:unhideWhenUsed="0"/>
+    <w:lsdException w:name="Colorful Grid Accent 2" w:semiHidden="0" w:uiPriority="73" w:unhideWhenUsed="0"/>
+    <w:lsdException w:name="Light Shading Accent 3" w:semiHidden="0" w:uiPriority="60" w:unhideWhenUsed="0"/>
+    <w:lsdException w:name="Light List Accent 3" w:semiHidden="0" w:uiPriority="61" w:unhideWhenUsed="0"/>
+    <w:lsdException w:name="Light Grid Accent 3" w:semiHidden="0" w:uiPriority="62" w:unhideWhenUsed="0"/>
+    <w:lsdException w:name="Medium Shading 1 Accent 3" w:semiHidden="0" w:uiPriority="63" w:unhideWhenUsed="0"/>
+    <w:lsdException w:name="Medium Shading 2 Accent 3" w:semiHidden="0" w:uiPriority="64" w:unhideWhenUsed="0"/>
+    <w:lsdException w:name="Medium List 1 Accent 3" w:semiHidden="0" w:uiPriority="65" w:unhideWhenUsed="0"/>
+    <w:lsdException w:name="Medium List 2 Accent 3" w:semiHidden="0" w:uiPriority="66" w:unhideWhenUsed="0"/>
+    <w:lsdException w:name="Medium Grid 1 Accent 3" w:semiHidden="0" w:uiPriority="67" w:unhideWhenUsed="0"/>
+    <w:lsdException w:name="Medium Grid 2 Accent 3" w:semiHidden="0" w:uiPriority="68" w:unhideWhenUsed="0"/>
+    <w:lsdException w:name="Medium Grid 3 Accent 3" w:semiHidden="0" w:uiPriority="69" w:unhideWhenUsed="0"/>
+    <w:lsdException w:name="Dark List Accent 3" w:semiHidden="0" w:uiPriority="70" w:unhideWhenUsed="0"/>
+    <w:lsdException w:name="Colorful Shading Accent 3" w:semiHidden="0" w:uiPriority="71" w:unhideWhenUsed="0"/>
+    <w:lsdException w:name="Colorful List Accent 3" w:semiHidden="0" w:uiPriority="72" w:unhideWhenUsed="0"/>
+    <w:lsdException w:name="Colorful Grid Accent 3" w:semiHidden="0" w:uiPriority="73" w:unhideWhenUsed="0"/>
+    <w:lsdException w:name="Light Shading Accent 4" w:semiHidden="0" w:uiPriority="60" w:unhideWhenUsed="0"/>
+    <w:lsdException w:name="Light List Accent 4" w:semiHidden="0" w:uiPriority="61" w:unhideWhenUsed="0"/>
+    <w:lsdException w:name="Light Grid Accent 4" w:semiHidden="0" w:uiPriority="62" w:unhideWhenUsed="0"/>
+    <w:lsdException w:name="Medium Shading 1 Accent 4" w:semiHidden="0" w:uiPriority="63" w:unhideWhenUsed="0"/>
+    <w:lsdException w:name="Medium Shading 2 Accent 4" w:semiHidden="0" w:uiPriority="64" w:unhideWhenUsed="0"/>
+    <w:lsdException w:name="Medium List 1 Accent 4" w:semiHidden="0" w:uiPriority="65" w:unhideWhenUsed="0"/>
+    <w:lsdException w:name="Medium List 2 Accent 4" w:semiHidden="0" w:uiPriority="66" w:unhideWhenUsed="0"/>
+    <w:lsdException w:name="Medium Grid 1 Accent 4" w:semiHidden="0" w:uiPriority="67" w:unhideWhenUsed="0"/>
+    <w:lsdException w:name="Medium Grid 2 Accent 4" w:semiHidden="0" w:uiPriority="68" w:unhideWhenUsed="0"/>
+    <w:lsdException w:name="Medium Grid 3 Accent 4" w:semiHidden="0" w:uiPriority="69" w:unhideWhenUsed="0"/>
+    <w:lsdException w:name="Dark List Accent 4" w:semiHidden="0" w:uiPriority="70" w:unhideWhenUsed="0"/>
+    <w:lsdException w:name="Colorful Shading Accent 4" w:semiHidden="0" w:uiPriority="71" w:unhideWhenUsed="0"/>
+    <w:lsdException w:name="Colorful List Accent 4" w:semiHidden="0" w:uiPriority="72" w:unhideWhenUsed="0"/>
+    <w:lsdException w:name="Colorful Grid Accent 4" w:semiHidden="0" w:uiPriority="73" w:unhideWhenUsed="0"/>
+    <w:lsdException w:name="Light Shading Accent 5" w:semiHidden="0" w:uiPriority="60" w:unhideWhenUsed="0"/>
+    <w:lsdException w:name="Light List Accent 5" w:semiHidden="0" w:uiPriority="61" w:unhideWhenUsed="0"/>
+    <w:lsdException w:name="Light Grid Accent 5" w:semiHidden="0" w:uiPriority="62" w:unhideWhenUsed="0"/>
+    <w:lsdException w:name="Medium Shading 1 Accent 5" w:semiHidden="0" w:uiPriority="63" w:unhideWhenUsed="0"/>
+    <w:lsdException w:name="Medium Shading 2 Accent 5" w:semiHidden="0" w:uiPriority="64" w:unhideWhenUsed="0"/>
+    <w:lsdException w:name="Medium List 1 Accent 5" w:semiHidden="0" w:uiPriority="65" w:unhideWhenUsed="0"/>
+    <w:lsdException w:name="Medium List 2 Accent 5" w:semiHidden="0" w:uiPriority="66" w:unhideWhenUsed="0"/>
+    <w:lsdException w:name="Medium Grid 1 Accent 5" w:semiHidden="0" w:uiPriority="67" w:unhideWhenUsed="0"/>
+    <w:lsdException w:name="Medium Grid 2 Accent 5" w:semiHidden="0" w:uiPriority="68" w:unhideWhenUsed="0"/>
+    <w:lsdException w:name="Medium Grid 3 Accent 5" w:semiHidden="0" w:uiPriority="69" w:unhideWhenUsed="0"/>
+    <w:lsdException w:name="Dark List Accent 5" w:semiHidden="0" w:uiPriority="70" w:unhideWhenUsed="0"/>
+    <w:lsdException w:name="Colorful Shading Accent 5" w:semiHidden="0" w:uiPriority="71" w:unhideWhenUsed="0"/>
+    <w:lsdException w:name="Colorful List Accent 5" w:semiHidden="0" w:uiPriority="72" w:unhideWhenUsed="0"/>
+    <w:lsdException w:name="Colorful Grid Accent 5" w:semiHidden="0" w:uiPriority="73" w:unhideWhenUsed="0"/>
+    <w:lsdException w:name="Light Shading Accent 6" w:semiHidden="0" w:uiPriority="60" w:unhideWhenUsed="0"/>
+    <w:lsdException w:name="Light List Accent 6" w:semiHidden="0" w:uiPriority="61" w:unhideWhenUsed="0"/>
+    <w:lsdException w:name="Light Grid Accent 6" w:semiHidden="0" w:uiPriority="62" w:unhideWhenUsed="0"/>
+    <w:lsdException w:name="Medium Shading 1 Accent 6" w:semiHidden="0" w:uiPriority="63" w:unhideWhenUsed="0"/>
+    <w:lsdException w:name="Medium Shading 2 Accent 6" w:semiHidden="0" w:uiPriority="64" w:unhideWhenUsed="0"/>
+    <w:lsdException w:name="Medium List 1 Accent 6" w:semiHidden="0" w:uiPriority="65" w:unhideWhenUsed="0"/>
+    <w:lsdException w:name="Medium List 2 Accent 6" w:semiHidden="0" w:uiPriority="66" w:unhideWhenUsed="0"/>
+    <w:lsdException w:name="Medium Grid 1 Accent 6" w:semiHidden="0" w:uiPriority="67" w:unhideWhenUsed="0"/>
+    <w:lsdException w:name="Medium Grid 2 Accent 6" w:semiHidden="0" w:uiPriority="68" w:unhideWhenUsed="0"/>
+    <w:lsdException w:name="Medium Grid 3 Accent 6" w:semiHidden="0" w:uiPriority="69" w:unhideWhenUsed="0"/>
+    <w:lsdException w:name="Dark List Accent 6" w:semiHidden="0" w:uiPriority="70" w:unhideWhenUsed="0"/>
+    <w:lsdException w:name="Colorful Shading Accent 6" w:semiHidden="0" w:uiPriority="71" w:unhideWhenUsed="0"/>
+    <w:lsdException w:name="Colorful List Accent 6" w:semiHidden="0" w:uiPriority="72" w:unhideWhenUsed="0"/>
+    <w:lsdException w:name="Colorful Grid Accent 6" w:semiHidden="0" w:uiPriority="73" w:unhideWhenUsed="0"/>
+    <w:lsdException w:name="Subtle Emphasis" w:semiHidden="0" w:uiPriority="19" w:unhideWhenUsed="0" w:qFormat="1"/>
+    <w:lsdException w:name="Intense Emphasis" w:semiHidden="0" w:uiPriority="21" w:unhideWhenUsed="0" w:qFormat="1"/>
+    <w:lsdException w:name="Subtle Reference" w:semiHidden="0" w:uiPriority="31" w:unhideWhenUsed="0" w:qFormat="1"/>
+    <w:lsdException w:name="Intense Reference" w:semiHidden="0" w:uiPriority="32" w:unhideWhenUsed="0" w:qFormat="1"/>
+    <w:lsdException w:name="Book Title" w:semiHidden="0" w:uiPriority="33" w:unhideWhenUsed="0" w:qFormat="1"/>
+    <w:lsdException w:name="Bibliography" w:uiPriority="37"/>
+    <w:lsdException w:name="TOC Heading" w:uiPriority="39" w:qFormat="1"/>
   </w:latentStyles>
   <w:style w:type="paragraph" w:default="1" w:styleId="Normal">
     <w:name w:val="Normal"/>
@@ -7691,6 +7335,7 @@
     <w:uiPriority w:val="99"/>
     <w:semiHidden/>
     <w:unhideWhenUsed/>
+    <w:qFormat/>
     <w:tblPr>
       <w:tblInd w:w="0" w:type="dxa"/>
       <w:tblCellMar>
@@ -7773,7 +7418,7 @@
       <w:lang w:eastAsia="es-CL"/>
     </w:rPr>
   </w:style>
-  <w:style w:type="paragraph" w:styleId="TtuloTDC">
+  <w:style w:type="paragraph" w:styleId="TtulodeTDC">
     <w:name w:val="TOC Heading"/>
     <w:basedOn w:val="Ttulo1"/>
     <w:next w:val="Normal"/>
@@ -8017,7 +7662,7 @@
       <w:lang w:eastAsia="es-CL"/>
     </w:rPr>
   </w:style>
-  <w:style w:type="character" w:styleId="Mencinsinresolver">
+  <w:style w:type="character" w:customStyle="1" w:styleId="UnresolvedMention">
     <w:name w:val="Unresolved Mention"/>
     <w:basedOn w:val="Fuentedeprrafopredeter"/>
     <w:uiPriority w:val="99"/>
@@ -8321,7 +7966,7 @@
   <a:extraClrSchemeLst/>
   <a:extLst>
     <a:ext uri="{05A4C25C-085E-4340-85A3-A5531E510DB2}">
-      <thm15:themeFamily xmlns:thm15="http://schemas.microsoft.com/office/thememl/2012/main" name="Office Theme" id="{62F939B6-93AF-4DB8-9C6B-D6C7DFDC589F}" vid="{4A3C46E8-61CC-4603-A589-7422A47A8E4A}"/>
+      <thm15:themeFamily xmlns="" xmlns:thm15="http://schemas.microsoft.com/office/thememl/2012/main" name="Office Theme" id="{62F939B6-93AF-4DB8-9C6B-D6C7DFDC589F}" vid="{4A3C46E8-61CC-4603-A589-7422A47A8E4A}"/>
     </a:ext>
   </a:extLst>
 </a:theme>

--- a/report v's/InformeFLP.docx
+++ b/report v's/InformeFLP.docx
@@ -1,6 +1,6 @@
 
 <file path=word/document.xml><?xml version="1.0" encoding="utf-8"?>
-<w:document xmlns:ve="http://schemas.openxmlformats.org/markup-compatibility/2006" xmlns:o="urn:schemas-microsoft-com:office:office" xmlns:r="http://schemas.openxmlformats.org/officeDocument/2006/relationships" xmlns:m="http://schemas.openxmlformats.org/officeDocument/2006/math" xmlns:v="urn:schemas-microsoft-com:vml" xmlns:wp="http://schemas.openxmlformats.org/drawingml/2006/wordprocessingDrawing" xmlns:w10="urn:schemas-microsoft-com:office:word" xmlns:w="http://schemas.openxmlformats.org/wordprocessingml/2006/main" xmlns:wne="http://schemas.microsoft.com/office/word/2006/wordml">
+<w:document xmlns:wpc="http://schemas.microsoft.com/office/word/2010/wordprocessingCanvas" xmlns:cx="http://schemas.microsoft.com/office/drawing/2014/chartex" xmlns:cx1="http://schemas.microsoft.com/office/drawing/2015/9/8/chartex" xmlns:cx2="http://schemas.microsoft.com/office/drawing/2015/10/21/chartex" xmlns:cx3="http://schemas.microsoft.com/office/drawing/2016/5/9/chartex" xmlns:cx4="http://schemas.microsoft.com/office/drawing/2016/5/10/chartex" xmlns:cx5="http://schemas.microsoft.com/office/drawing/2016/5/11/chartex" xmlns:cx6="http://schemas.microsoft.com/office/drawing/2016/5/12/chartex" xmlns:cx7="http://schemas.microsoft.com/office/drawing/2016/5/13/chartex" xmlns:cx8="http://schemas.microsoft.com/office/drawing/2016/5/14/chartex" xmlns:mc="http://schemas.openxmlformats.org/markup-compatibility/2006" xmlns:aink="http://schemas.microsoft.com/office/drawing/2016/ink" xmlns:am3d="http://schemas.microsoft.com/office/drawing/2017/model3d" xmlns:o="urn:schemas-microsoft-com:office:office" xmlns:oel="http://schemas.microsoft.com/office/2019/extlst" xmlns:r="http://schemas.openxmlformats.org/officeDocument/2006/relationships" xmlns:m="http://schemas.openxmlformats.org/officeDocument/2006/math" xmlns:v="urn:schemas-microsoft-com:vml" xmlns:wp14="http://schemas.microsoft.com/office/word/2010/wordprocessingDrawing" xmlns:wp="http://schemas.openxmlformats.org/drawingml/2006/wordprocessingDrawing" xmlns:w10="urn:schemas-microsoft-com:office:word" xmlns:w="http://schemas.openxmlformats.org/wordprocessingml/2006/main" xmlns:w14="http://schemas.microsoft.com/office/word/2010/wordml" xmlns:w15="http://schemas.microsoft.com/office/word/2012/wordml" xmlns:w16cex="http://schemas.microsoft.com/office/word/2018/wordml/cex" xmlns:w16cid="http://schemas.microsoft.com/office/word/2016/wordml/cid" xmlns:w16="http://schemas.microsoft.com/office/word/2018/wordml" xmlns:w16sdtdh="http://schemas.microsoft.com/office/word/2020/wordml/sdtdatahash" xmlns:w16se="http://schemas.microsoft.com/office/word/2015/wordml/symex" xmlns:wpg="http://schemas.microsoft.com/office/word/2010/wordprocessingGroup" xmlns:wpi="http://schemas.microsoft.com/office/word/2010/wordprocessingInk" xmlns:wne="http://schemas.microsoft.com/office/word/2006/wordml" xmlns:wps="http://schemas.microsoft.com/office/word/2010/wordprocessingShape" mc:Ignorable="w14 w15 w16se w16cid w16 w16cex w16sdtdh wp14">
   <w:body>
     <w:p>
       <w:pPr>
@@ -81,7 +81,7 @@
           <w:lang w:val="es-ES" w:eastAsia="es-ES"/>
         </w:rPr>
         <w:drawing>
-          <wp:inline distT="0" distB="0" distL="0" distR="0">
+          <wp:inline distT="0" distB="0" distL="0" distR="0" wp14:anchorId="537C20F8" wp14:editId="5C09BF6E">
             <wp:extent cx="1175385" cy="937895"/>
             <wp:effectExtent l="0" t="0" r="0" b="0"/>
             <wp:docPr id="7" name="Imagen 7" descr="Logotipo&#10;&#10;Descripción generada automáticamente"/>
@@ -101,7 +101,7 @@
                     <a:blip r:embed="rId11" cstate="print">
                       <a:extLst>
                         <a:ext uri="{28A0092B-C50C-407E-A947-70E740481C1C}">
-                          <a14:useLocalDpi xmlns="" xmlns:wpc="http://schemas.microsoft.com/office/word/2010/wordprocessingCanvas" xmlns:cx="http://schemas.microsoft.com/office/drawing/2014/chartex" xmlns:cx1="http://schemas.microsoft.com/office/drawing/2015/9/8/chartex" xmlns:cx2="http://schemas.microsoft.com/office/drawing/2015/10/21/chartex" xmlns:cx3="http://schemas.microsoft.com/office/drawing/2016/5/9/chartex" xmlns:cx4="http://schemas.microsoft.com/office/drawing/2016/5/10/chartex" xmlns:cx5="http://schemas.microsoft.com/office/drawing/2016/5/11/chartex" xmlns:cx6="http://schemas.microsoft.com/office/drawing/2016/5/12/chartex" xmlns:cx7="http://schemas.microsoft.com/office/drawing/2016/5/13/chartex" xmlns:cx8="http://schemas.microsoft.com/office/drawing/2016/5/14/chartex" xmlns:mc="http://schemas.openxmlformats.org/markup-compatibility/2006" xmlns:aink="http://schemas.microsoft.com/office/drawing/2016/ink" xmlns:am3d="http://schemas.microsoft.com/office/drawing/2017/model3d" xmlns:o="urn:schemas-microsoft-com:office:office" xmlns:oel="http://schemas.microsoft.com/office/2019/extlst" xmlns:v="urn:schemas-microsoft-com:vml" xmlns:wp14="http://schemas.microsoft.com/office/word/2010/wordprocessingDrawing" xmlns:w10="urn:schemas-microsoft-com:office:word" xmlns:w="http://schemas.openxmlformats.org/wordprocessingml/2006/main" xmlns:w14="http://schemas.microsoft.com/office/word/2010/wordml" xmlns:w15="http://schemas.microsoft.com/office/word/2012/wordml" xmlns:w16cex="http://schemas.microsoft.com/office/word/2018/wordml/cex" xmlns:w16cid="http://schemas.microsoft.com/office/word/2016/wordml/cid" xmlns:w16="http://schemas.microsoft.com/office/word/2018/wordml" xmlns:w16sdtdh="http://schemas.microsoft.com/office/word/2020/wordml/sdtdatahash" xmlns:w16se="http://schemas.microsoft.com/office/word/2015/wordml/symex" xmlns:wpg="http://schemas.microsoft.com/office/word/2010/wordprocessingGroup" xmlns:wpi="http://schemas.microsoft.com/office/word/2010/wordprocessingInk" xmlns:wps="http://schemas.microsoft.com/office/word/2010/wordprocessingShape" xmlns:a14="http://schemas.microsoft.com/office/drawing/2010/main" val="0"/>
+                          <a14:useLocalDpi xmlns:a14="http://schemas.microsoft.com/office/drawing/2010/main" val="0"/>
                         </a:ext>
                       </a:extLst>
                     </a:blip>
@@ -563,7 +563,7 @@
       <w:sdtContent>
         <w:p>
           <w:pPr>
-            <w:pStyle w:val="TtulodeTDC"/>
+            <w:pStyle w:val="TtuloTDC"/>
           </w:pPr>
           <w:r>
             <w:rPr>
@@ -1823,34 +1823,97 @@
         <w:jc w:val="both"/>
       </w:pPr>
       <w:r>
-        <w:t xml:space="preserve">Para la correcta organización y funcionamiento de los programas computacionales es necesaria la consideración de la información pertinente a cada uno de sus procesos, datos y </w:t>
-      </w:r>
-      <w:r>
-        <w:t>funciones. En</w:t>
-      </w:r>
-      <w:r>
-        <w:t xml:space="preserve"> antaño la programación se guiaba por un paradigma orientado a procesos</w:t>
-      </w:r>
-      <w:r>
-        <w:t xml:space="preserve"> debido a</w:t>
-      </w:r>
-      <w:r>
-        <w:t>l reciente descubrimiento del área computacional</w:t>
-      </w:r>
-      <w:r>
-        <w:t>, el principal problema</w:t>
-      </w:r>
-      <w:r>
-        <w:t xml:space="preserve"> de tal paradigma</w:t>
-      </w:r>
-      <w:r>
-        <w:t xml:space="preserve"> era dar seguimiento al flujo del códig</w:t>
-      </w:r>
-      <w:r>
-        <w:t>o debido a su constante iteración propia,</w:t>
-      </w:r>
-      <w:r>
-        <w:t xml:space="preserve"> como solución a esta problemática se dejaron de implementar funciones de regresión o saltos de línea, además del desarrollo del paradigma orientado a objetos que permite mayor control de datos.</w:t>
+        <w:t xml:space="preserve">A lo largo de los años </w:t>
+      </w:r>
+      <w:r>
+        <w:t xml:space="preserve">el trastorno de la </w:t>
+      </w:r>
+      <w:r>
+        <w:t>depresión</w:t>
+      </w:r>
+      <w:r>
+        <w:t xml:space="preserve"> clínica</w:t>
+      </w:r>
+      <w:r>
+        <w:t xml:space="preserve"> ha tomado mayor impacto social </w:t>
+      </w:r>
+      <w:r>
+        <w:t>conforme se concientiza sobr</w:t>
+      </w:r>
+      <w:r>
+        <w:t>e</w:t>
+      </w:r>
+      <w:r>
+        <w:t xml:space="preserve"> </w:t>
+      </w:r>
+      <w:r>
+        <w:t>est</w:t>
+      </w:r>
+      <w:r>
+        <w:t>e</w:t>
+      </w:r>
+      <w:r>
+        <w:t xml:space="preserve"> mism</w:t>
+      </w:r>
+      <w:r>
+        <w:t>o</w:t>
+      </w:r>
+      <w:r>
+        <w:t>, dicho impacto social ha repercutido en los centros de salud mental generando una alta demanda de estos, co</w:t>
+      </w:r>
+      <w:r>
+        <w:t>mo consecuencia</w:t>
+      </w:r>
+      <w:r>
+        <w:t xml:space="preserve">, los </w:t>
+      </w:r>
+      <w:r>
+        <w:t>profesionales encargados de la salud mental se han visto enfrentados a</w:t>
+      </w:r>
+      <w:r>
+        <w:t xml:space="preserve"> </w:t>
+      </w:r>
+      <w:r>
+        <w:t>la</w:t>
+      </w:r>
+      <w:r>
+        <w:t xml:space="preserve"> búsqueda de la optimización</w:t>
+      </w:r>
+      <w:r>
+        <w:t xml:space="preserve"> </w:t>
+      </w:r>
+      <w:r>
+        <w:t>de sus procesos, esta búsqueda</w:t>
+      </w:r>
+      <w:r>
+        <w:t xml:space="preserve"> ha</w:t>
+      </w:r>
+      <w:r>
+        <w:t xml:space="preserve"> llevado a </w:t>
+      </w:r>
+      <w:r>
+        <w:t>analiz</w:t>
+      </w:r>
+      <w:r>
+        <w:t>ar</w:t>
+      </w:r>
+      <w:r>
+        <w:t xml:space="preserve"> </w:t>
+      </w:r>
+      <w:r>
+        <w:t xml:space="preserve">la eficiencia de sus </w:t>
+      </w:r>
+      <w:r>
+        <w:t>procedimientos</w:t>
+      </w:r>
+      <w:r>
+        <w:t xml:space="preserve"> de </w:t>
+      </w:r>
+      <w:r>
+        <w:t>diagnóstico</w:t>
+      </w:r>
+      <w:r>
+        <w:t>.</w:t>
       </w:r>
     </w:p>
     <w:p>
@@ -1858,55 +1921,46 @@
         <w:jc w:val="both"/>
       </w:pPr>
       <w:r>
-        <w:t xml:space="preserve">El lenguaje Ruby es un claro ejemplo de lo dicho anteriormente, pues su desde su creación, su funcionamiento se ha desarrollado en base a la simplicidad y orientación a objetos, </w:t>
-      </w:r>
-      <w:r>
-        <w:t>permitiendo así un alto entendimiento</w:t>
-      </w:r>
-      <w:r>
-        <w:t xml:space="preserve"> de las partes de sus códigos. Desde docencia en UNAP, se solicita para la asignatura “Fundamentos de lenguaje </w:t>
-      </w:r>
-      <w:r>
-        <w:t>de programación</w:t>
-      </w:r>
-      <w:r>
-        <w:t xml:space="preserve">” la realización de un programa en Ruby que sirva </w:t>
-      </w:r>
-      <w:r>
-        <w:t>como sistema de gestió</w:t>
-      </w:r>
-      <w:r>
-        <w:t>n y evaluación de pacientes,</w:t>
-      </w:r>
-      <w:r>
-        <w:t xml:space="preserve"> dicho programa contará con los requisitos </w:t>
-      </w:r>
-      <w:r>
-        <w:t xml:space="preserve">básicos </w:t>
-      </w:r>
-      <w:r>
-        <w:t>de una conexión a base de datos</w:t>
-      </w:r>
-      <w:r>
-        <w:t>, cuentas administradoras para los psicólogos</w:t>
-      </w:r>
-      <w:r>
-        <w:t xml:space="preserve"> </w:t>
-      </w:r>
-      <w:r>
-        <w:t>y edición</w:t>
-      </w:r>
-      <w:r>
-        <w:t xml:space="preserve"> de encuestas con </w:t>
-      </w:r>
-      <w:r>
-        <w:t>ponderación de preguntas</w:t>
-      </w:r>
-      <w:r>
-        <w:t>, la interfaz visual es irrelevante para el motivo en cuestió</w:t>
-      </w:r>
-      <w:r>
-        <w:t>n.</w:t>
+        <w:t>E</w:t>
+      </w:r>
+      <w:r>
+        <w:t xml:space="preserve">l presente informe </w:t>
+      </w:r>
+      <w:r>
+        <w:t>profundiza en los procesos mencionados</w:t>
+      </w:r>
+      <w:r>
+        <w:t xml:space="preserve"> detallando sus partes y encontrando una problemática global</w:t>
+      </w:r>
+      <w:r>
+        <w:t xml:space="preserve">, </w:t>
+      </w:r>
+      <w:r>
+        <w:t xml:space="preserve">para esta problemática </w:t>
+      </w:r>
+      <w:r>
+        <w:t>otorga una solución</w:t>
+      </w:r>
+      <w:r>
+        <w:t xml:space="preserve"> práctica y poco invasiva </w:t>
+      </w:r>
+      <w:r>
+        <w:t>mediante un sistema</w:t>
+      </w:r>
+      <w:r>
+        <w:t xml:space="preserve"> de gestión</w:t>
+      </w:r>
+      <w:r>
+        <w:t xml:space="preserve"> desarrollado en el </w:t>
+      </w:r>
+      <w:r>
+        <w:t>lenguaje de programación</w:t>
+      </w:r>
+      <w:r>
+        <w:t xml:space="preserve"> “Ruby”</w:t>
+      </w:r>
+      <w:r>
+        <w:t>.</w:t>
       </w:r>
     </w:p>
     <w:p>
@@ -1998,7 +2052,7 @@
         <w:rPr>
           <w:rStyle w:val="Refdenotaalpie"/>
         </w:rPr>
-        <w:footnoteReference w:id="2"/>
+        <w:footnoteReference w:id="1"/>
       </w:r>
       <w:r>
         <w:t>.</w:t>
@@ -2208,7 +2262,7 @@
         <w:rPr>
           <w:rStyle w:val="Refdenotaalpie"/>
         </w:rPr>
-        <w:footnoteReference w:id="3"/>
+        <w:footnoteReference w:id="2"/>
       </w:r>
     </w:p>
     <w:p>
@@ -2216,7 +2270,15 @@
         <w:jc w:val="both"/>
       </w:pPr>
       <w:r>
-        <w:t>Asimismo, existen factores que pueden apoyar a la superación o prevención de la misma, en su mayoría discutibles a excepción del primero mencionado:</w:t>
+        <w:t xml:space="preserve">Asimismo, existen factores que pueden apoyar a la superación o prevención de </w:t>
+      </w:r>
+      <w:proofErr w:type="gramStart"/>
+      <w:r>
+        <w:t>la misma</w:t>
+      </w:r>
+      <w:proofErr w:type="gramEnd"/>
+      <w:r>
+        <w:t>, en su mayoría discutibles a excepción del primero mencionado:</w:t>
       </w:r>
     </w:p>
     <w:p>
@@ -2335,7 +2397,7 @@
           <w:lang w:val="es-ES" w:eastAsia="es-ES"/>
         </w:rPr>
         <w:drawing>
-          <wp:inline distT="0" distB="0" distL="0" distR="0">
+          <wp:inline distT="0" distB="0" distL="0" distR="0" wp14:anchorId="7D01CA08" wp14:editId="48B08466">
             <wp:extent cx="5612130" cy="2675255"/>
             <wp:effectExtent l="0" t="0" r="0" b="0"/>
             <wp:docPr id="1" name="Imagen 1" descr="Diagrama&#10;&#10;Descripción generada automáticamente"/>
@@ -2355,7 +2417,7 @@
                     <a:blip r:embed="rId13">
                       <a:extLst>
                         <a:ext uri="{28A0092B-C50C-407E-A947-70E740481C1C}">
-                          <a14:useLocalDpi xmlns="" xmlns:wpc="http://schemas.microsoft.com/office/word/2010/wordprocessingCanvas" xmlns:cx="http://schemas.microsoft.com/office/drawing/2014/chartex" xmlns:cx1="http://schemas.microsoft.com/office/drawing/2015/9/8/chartex" xmlns:cx2="http://schemas.microsoft.com/office/drawing/2015/10/21/chartex" xmlns:cx3="http://schemas.microsoft.com/office/drawing/2016/5/9/chartex" xmlns:cx4="http://schemas.microsoft.com/office/drawing/2016/5/10/chartex" xmlns:cx5="http://schemas.microsoft.com/office/drawing/2016/5/11/chartex" xmlns:cx6="http://schemas.microsoft.com/office/drawing/2016/5/12/chartex" xmlns:cx7="http://schemas.microsoft.com/office/drawing/2016/5/13/chartex" xmlns:cx8="http://schemas.microsoft.com/office/drawing/2016/5/14/chartex" xmlns:mc="http://schemas.openxmlformats.org/markup-compatibility/2006" xmlns:aink="http://schemas.microsoft.com/office/drawing/2016/ink" xmlns:am3d="http://schemas.microsoft.com/office/drawing/2017/model3d" xmlns:o="urn:schemas-microsoft-com:office:office" xmlns:oel="http://schemas.microsoft.com/office/2019/extlst" xmlns:v="urn:schemas-microsoft-com:vml" xmlns:wp14="http://schemas.microsoft.com/office/word/2010/wordprocessingDrawing" xmlns:w10="urn:schemas-microsoft-com:office:word" xmlns:w="http://schemas.openxmlformats.org/wordprocessingml/2006/main" xmlns:w14="http://schemas.microsoft.com/office/word/2010/wordml" xmlns:w15="http://schemas.microsoft.com/office/word/2012/wordml" xmlns:w16cex="http://schemas.microsoft.com/office/word/2018/wordml/cex" xmlns:w16cid="http://schemas.microsoft.com/office/word/2016/wordml/cid" xmlns:w16="http://schemas.microsoft.com/office/word/2018/wordml" xmlns:w16sdtdh="http://schemas.microsoft.com/office/word/2020/wordml/sdtdatahash" xmlns:w16se="http://schemas.microsoft.com/office/word/2015/wordml/symex" xmlns:wpg="http://schemas.microsoft.com/office/word/2010/wordprocessingGroup" xmlns:wpi="http://schemas.microsoft.com/office/word/2010/wordprocessingInk" xmlns:wps="http://schemas.microsoft.com/office/word/2010/wordprocessingShape" xmlns:a14="http://schemas.microsoft.com/office/drawing/2010/main" val="0"/>
+                          <a14:useLocalDpi xmlns:a14="http://schemas.microsoft.com/office/drawing/2010/main" val="0"/>
                         </a:ext>
                       </a:extLst>
                     </a:blip>
@@ -2446,7 +2508,7 @@
           <w:lang w:val="es-ES" w:eastAsia="es-ES"/>
         </w:rPr>
         <w:drawing>
-          <wp:inline distT="0" distB="0" distL="0" distR="0">
+          <wp:inline distT="0" distB="0" distL="0" distR="0" wp14:anchorId="36D421AF" wp14:editId="031D0E3F">
             <wp:extent cx="4994563" cy="2756673"/>
             <wp:effectExtent l="0" t="0" r="0" b="0"/>
             <wp:docPr id="4" name="Imagen 4" descr="Diagrama&#10;&#10;Descripción generada automáticamente"/>
@@ -2466,7 +2528,7 @@
                     <a:blip r:embed="rId14">
                       <a:extLst>
                         <a:ext uri="{28A0092B-C50C-407E-A947-70E740481C1C}">
-                          <a14:useLocalDpi xmlns="" xmlns:wpc="http://schemas.microsoft.com/office/word/2010/wordprocessingCanvas" xmlns:cx="http://schemas.microsoft.com/office/drawing/2014/chartex" xmlns:cx1="http://schemas.microsoft.com/office/drawing/2015/9/8/chartex" xmlns:cx2="http://schemas.microsoft.com/office/drawing/2015/10/21/chartex" xmlns:cx3="http://schemas.microsoft.com/office/drawing/2016/5/9/chartex" xmlns:cx4="http://schemas.microsoft.com/office/drawing/2016/5/10/chartex" xmlns:cx5="http://schemas.microsoft.com/office/drawing/2016/5/11/chartex" xmlns:cx6="http://schemas.microsoft.com/office/drawing/2016/5/12/chartex" xmlns:cx7="http://schemas.microsoft.com/office/drawing/2016/5/13/chartex" xmlns:cx8="http://schemas.microsoft.com/office/drawing/2016/5/14/chartex" xmlns:mc="http://schemas.openxmlformats.org/markup-compatibility/2006" xmlns:aink="http://schemas.microsoft.com/office/drawing/2016/ink" xmlns:am3d="http://schemas.microsoft.com/office/drawing/2017/model3d" xmlns:o="urn:schemas-microsoft-com:office:office" xmlns:oel="http://schemas.microsoft.com/office/2019/extlst" xmlns:v="urn:schemas-microsoft-com:vml" xmlns:wp14="http://schemas.microsoft.com/office/word/2010/wordprocessingDrawing" xmlns:w10="urn:schemas-microsoft-com:office:word" xmlns:w="http://schemas.openxmlformats.org/wordprocessingml/2006/main" xmlns:w14="http://schemas.microsoft.com/office/word/2010/wordml" xmlns:w15="http://schemas.microsoft.com/office/word/2012/wordml" xmlns:w16cex="http://schemas.microsoft.com/office/word/2018/wordml/cex" xmlns:w16cid="http://schemas.microsoft.com/office/word/2016/wordml/cid" xmlns:w16="http://schemas.microsoft.com/office/word/2018/wordml" xmlns:w16sdtdh="http://schemas.microsoft.com/office/word/2020/wordml/sdtdatahash" xmlns:w16se="http://schemas.microsoft.com/office/word/2015/wordml/symex" xmlns:wpg="http://schemas.microsoft.com/office/word/2010/wordprocessingGroup" xmlns:wpi="http://schemas.microsoft.com/office/word/2010/wordprocessingInk" xmlns:wps="http://schemas.microsoft.com/office/word/2010/wordprocessingShape" xmlns:a14="http://schemas.microsoft.com/office/drawing/2010/main" val="0"/>
+                          <a14:useLocalDpi xmlns:a14="http://schemas.microsoft.com/office/drawing/2010/main" val="0"/>
                         </a:ext>
                       </a:extLst>
                     </a:blip>
@@ -2598,7 +2660,7 @@
         <w:rPr>
           <w:rStyle w:val="Refdenotaalpie"/>
         </w:rPr>
-        <w:footnoteReference w:id="4"/>
+        <w:footnoteReference w:id="3"/>
       </w:r>
       <w:r>
         <w:t>.</w:t>
@@ -3211,7 +3273,15 @@
         <w:t>s</w:t>
       </w:r>
       <w:r>
-        <w:t>e levanto de la cama.</w:t>
+        <w:t xml:space="preserve">e </w:t>
+      </w:r>
+      <w:proofErr w:type="spellStart"/>
+      <w:r>
+        <w:t>levanto</w:t>
+      </w:r>
+      <w:proofErr w:type="spellEnd"/>
+      <w:r>
+        <w:t xml:space="preserve"> de la cama.</w:t>
       </w:r>
     </w:p>
     <w:p>
@@ -4407,6 +4477,7 @@
         </w:rPr>
         <w:t xml:space="preserve">Open </w:t>
       </w:r>
+      <w:proofErr w:type="spellStart"/>
       <w:r>
         <w:rPr>
           <w:b/>
@@ -4419,7 +4490,15 @@
           <w:b/>
           <w:bCs/>
         </w:rPr>
-        <w:t>ource o código libre</w:t>
+        <w:t>ource</w:t>
+      </w:r>
+      <w:proofErr w:type="spellEnd"/>
+      <w:r>
+        <w:rPr>
+          <w:b/>
+          <w:bCs/>
+        </w:rPr>
+        <w:t xml:space="preserve"> o código libre</w:t>
       </w:r>
       <w:r>
         <w:t xml:space="preserve">, la comunidad puede generar sus propios </w:t>
@@ -4526,20 +4605,27 @@
       <w:r>
         <w:t xml:space="preserve"> </w:t>
       </w:r>
+      <w:proofErr w:type="spellStart"/>
       <w:r>
         <w:t>O</w:t>
       </w:r>
       <w:r>
         <w:t>n</w:t>
       </w:r>
+      <w:proofErr w:type="spellEnd"/>
       <w:r>
         <w:t xml:space="preserve"> </w:t>
       </w:r>
+      <w:proofErr w:type="spellStart"/>
       <w:r>
         <w:t>R</w:t>
       </w:r>
       <w:r>
-        <w:t>ails) o</w:t>
+        <w:t>ails</w:t>
+      </w:r>
+      <w:proofErr w:type="spellEnd"/>
+      <w:r>
+        <w:t>) o</w:t>
       </w:r>
       <w:r>
         <w:t xml:space="preserve"> </w:t>
@@ -4627,13 +4713,23 @@
         <w:t>Ruby</w:t>
       </w:r>
       <w:r>
-        <w:t xml:space="preserve"> (no confundir con el soporte técnico de “Ruby on</w:t>
-      </w:r>
+        <w:t xml:space="preserve"> (no confundir con el soporte técnico de “Ruby </w:t>
+      </w:r>
+      <w:proofErr w:type="spellStart"/>
+      <w:r>
+        <w:t>on</w:t>
+      </w:r>
+      <w:proofErr w:type="spellEnd"/>
       <w:r>
         <w:t xml:space="preserve"> </w:t>
       </w:r>
-      <w:r>
-        <w:t>Rails”)</w:t>
+      <w:proofErr w:type="spellStart"/>
+      <w:r>
+        <w:t>Rails</w:t>
+      </w:r>
+      <w:proofErr w:type="spellEnd"/>
+      <w:r>
+        <w:t>”)</w:t>
       </w:r>
       <w:r>
         <w:t>.</w:t>
@@ -4795,9 +4891,19 @@
       <w:r>
         <w:t xml:space="preserve"> algunas versiones de Ruby no son compatibles con su propio Framework (Ruby </w:t>
       </w:r>
-      <w:r>
-        <w:t>On Rails</w:t>
-      </w:r>
+      <w:proofErr w:type="spellStart"/>
+      <w:r>
+        <w:t>On</w:t>
+      </w:r>
+      <w:proofErr w:type="spellEnd"/>
+      <w:r>
+        <w:t xml:space="preserve"> </w:t>
+      </w:r>
+      <w:proofErr w:type="spellStart"/>
+      <w:r>
+        <w:t>Rails</w:t>
+      </w:r>
+      <w:proofErr w:type="spellEnd"/>
       <w:r>
         <w:t xml:space="preserve">) lo </w:t>
       </w:r>
@@ -4944,7 +5050,15 @@
         <w:t>d</w:t>
       </w:r>
       <w:r>
-        <w:t>e aplicaciones Back-End en el mundo.</w:t>
+        <w:t>e aplicaciones Back-</w:t>
+      </w:r>
+      <w:proofErr w:type="spellStart"/>
+      <w:r>
+        <w:t>End</w:t>
+      </w:r>
+      <w:proofErr w:type="spellEnd"/>
+      <w:r>
+        <w:t xml:space="preserve"> en el mundo.</w:t>
       </w:r>
     </w:p>
     <w:p>
@@ -4968,7 +5082,15 @@
         <w:jc w:val="both"/>
       </w:pPr>
       <w:r>
-        <w:t xml:space="preserve">En general Ruby se utiliza para el desarrollo de cualquier tipo de sistema/aplicaciones debido a que cuenta con una alta versatilidad, ya que al ser multiplataforma, multipropósito y Open Source permite a nivel práctico una alta gama de posibilidades a sus usuarios, además de ello es un lenguaje enfocado en simplicidad y productividad que permite a sus usuarios la rápida familiarización con el mismo, por cuanto Ruby es, a nivel práctico, una de las mejores opciones de lenguaje a utilizar en proyectos. No obstante, Ruby no cuenta con una con soporte técnico al igual que varias de sus librerías, </w:t>
+        <w:t xml:space="preserve">En general Ruby se utiliza para el desarrollo de cualquier tipo de sistema/aplicaciones debido a que cuenta con una alta versatilidad, ya que al ser multiplataforma, multipropósito y Open </w:t>
+      </w:r>
+      <w:proofErr w:type="spellStart"/>
+      <w:r>
+        <w:t>Source</w:t>
+      </w:r>
+      <w:proofErr w:type="spellEnd"/>
+      <w:r>
+        <w:t xml:space="preserve"> permite a nivel práctico una alta gama de posibilidades a sus usuarios, además de ello es un lenguaje enfocado en simplicidad y productividad que permite a sus usuarios la rápida familiarización con el mismo, por cuanto Ruby es, a nivel práctico, una de las mejores opciones de lenguaje a utilizar en proyectos. No obstante, Ruby no cuenta con una con soporte técnico al igual que varias de sus librerías, </w:t>
       </w:r>
       <w:bookmarkStart w:id="11" w:name="_Int_guUYAEGg"/>
       <w:r>
@@ -4982,13 +5104,23 @@
         <w:t>F</w:t>
       </w:r>
       <w:r>
-        <w:t>ramework “Ruby on</w:t>
-      </w:r>
+        <w:t xml:space="preserve">ramework “Ruby </w:t>
+      </w:r>
+      <w:proofErr w:type="spellStart"/>
+      <w:r>
+        <w:t>on</w:t>
+      </w:r>
+      <w:proofErr w:type="spellEnd"/>
       <w:r>
         <w:t xml:space="preserve"> </w:t>
       </w:r>
-      <w:r>
-        <w:t>rails”, el cual aún cuenta con soporte técnico y está en constante actualización.</w:t>
+      <w:proofErr w:type="spellStart"/>
+      <w:r>
+        <w:t>rails</w:t>
+      </w:r>
+      <w:proofErr w:type="spellEnd"/>
+      <w:r>
+        <w:t>”, el cual aún cuenta con soporte técnico y está en constante actualización.</w:t>
       </w:r>
     </w:p>
     <w:p>
@@ -5036,7 +5168,15 @@
       </w:r>
       <w:bookmarkEnd w:id="13"/>
       <w:r>
-        <w:t xml:space="preserve"> de PostgreSQL es que posee data types (tipos de datos) avanzados y permite ejecutar optimizaciones de rendimiento avanzadas, que son características que por lo general solo se ven en sistemas de bases de datos comerciales, como por ejemplo SQL Server de Microsoft u Oracle.</w:t>
+        <w:t xml:space="preserve"> de PostgreSQL es que posee data </w:t>
+      </w:r>
+      <w:proofErr w:type="spellStart"/>
+      <w:r>
+        <w:t>types</w:t>
+      </w:r>
+      <w:proofErr w:type="spellEnd"/>
+      <w:r>
+        <w:t xml:space="preserve"> (tipos de datos) avanzados y permite ejecutar optimizaciones de rendimiento avanzadas, que son características que por lo general solo se ven en sistemas de bases de datos comerciales, como por ejemplo SQL Server de Microsoft u Oracle.</w:t>
       </w:r>
     </w:p>
     <w:p/>
@@ -5263,6 +5403,14 @@
       <w:pPr>
         <w:jc w:val="both"/>
       </w:pPr>
+    </w:p>
+    <w:p>
+      <w:pPr>
+        <w:jc w:val="both"/>
+      </w:pPr>
+      <w:r>
+        <w:t>#afinar</w:t>
+      </w:r>
     </w:p>
     <w:p>
       <w:pPr>
@@ -5421,8 +5569,8 @@
 </file>
 
 <file path=word/endnotes.xml><?xml version="1.0" encoding="utf-8"?>
-<w:endnotes xmlns:ve="http://schemas.openxmlformats.org/markup-compatibility/2006" xmlns:o="urn:schemas-microsoft-com:office:office" xmlns:r="http://schemas.openxmlformats.org/officeDocument/2006/relationships" xmlns:m="http://schemas.openxmlformats.org/officeDocument/2006/math" xmlns:v="urn:schemas-microsoft-com:vml" xmlns:wp="http://schemas.openxmlformats.org/drawingml/2006/wordprocessingDrawing" xmlns:w10="urn:schemas-microsoft-com:office:word" xmlns:w="http://schemas.openxmlformats.org/wordprocessingml/2006/main" xmlns:wne="http://schemas.microsoft.com/office/word/2006/wordml">
-  <w:endnote w:type="separator" w:id="0">
+<w:endnotes xmlns:wpc="http://schemas.microsoft.com/office/word/2010/wordprocessingCanvas" xmlns:cx="http://schemas.microsoft.com/office/drawing/2014/chartex" xmlns:cx1="http://schemas.microsoft.com/office/drawing/2015/9/8/chartex" xmlns:cx2="http://schemas.microsoft.com/office/drawing/2015/10/21/chartex" xmlns:cx3="http://schemas.microsoft.com/office/drawing/2016/5/9/chartex" xmlns:cx4="http://schemas.microsoft.com/office/drawing/2016/5/10/chartex" xmlns:cx5="http://schemas.microsoft.com/office/drawing/2016/5/11/chartex" xmlns:cx6="http://schemas.microsoft.com/office/drawing/2016/5/12/chartex" xmlns:cx7="http://schemas.microsoft.com/office/drawing/2016/5/13/chartex" xmlns:cx8="http://schemas.microsoft.com/office/drawing/2016/5/14/chartex" xmlns:mc="http://schemas.openxmlformats.org/markup-compatibility/2006" xmlns:aink="http://schemas.microsoft.com/office/drawing/2016/ink" xmlns:am3d="http://schemas.microsoft.com/office/drawing/2017/model3d" xmlns:o="urn:schemas-microsoft-com:office:office" xmlns:oel="http://schemas.microsoft.com/office/2019/extlst" xmlns:r="http://schemas.openxmlformats.org/officeDocument/2006/relationships" xmlns:m="http://schemas.openxmlformats.org/officeDocument/2006/math" xmlns:v="urn:schemas-microsoft-com:vml" xmlns:wp14="http://schemas.microsoft.com/office/word/2010/wordprocessingDrawing" xmlns:wp="http://schemas.openxmlformats.org/drawingml/2006/wordprocessingDrawing" xmlns:w10="urn:schemas-microsoft-com:office:word" xmlns:w="http://schemas.openxmlformats.org/wordprocessingml/2006/main" xmlns:w14="http://schemas.microsoft.com/office/word/2010/wordml" xmlns:w15="http://schemas.microsoft.com/office/word/2012/wordml" xmlns:w16cex="http://schemas.microsoft.com/office/word/2018/wordml/cex" xmlns:w16cid="http://schemas.microsoft.com/office/word/2016/wordml/cid" xmlns:w16="http://schemas.microsoft.com/office/word/2018/wordml" xmlns:w16sdtdh="http://schemas.microsoft.com/office/word/2020/wordml/sdtdatahash" xmlns:w16se="http://schemas.microsoft.com/office/word/2015/wordml/symex" xmlns:wpg="http://schemas.microsoft.com/office/word/2010/wordprocessingGroup" xmlns:wpi="http://schemas.microsoft.com/office/word/2010/wordprocessingInk" xmlns:wne="http://schemas.microsoft.com/office/word/2006/wordml" xmlns:wps="http://schemas.microsoft.com/office/word/2010/wordprocessingShape" mc:Ignorable="w14 w15 w16se w16cid w16 w16cex w16sdtdh wp14">
+  <w:endnote w:type="separator" w:id="-1">
     <w:p>
       <w:pPr>
         <w:spacing w:line="240" w:lineRule="auto"/>
@@ -5432,7 +5580,7 @@
       </w:r>
     </w:p>
   </w:endnote>
-  <w:endnote w:type="continuationSeparator" w:id="1">
+  <w:endnote w:type="continuationSeparator" w:id="0">
     <w:p>
       <w:pPr>
         <w:spacing w:line="240" w:lineRule="auto"/>
@@ -5446,8 +5594,8 @@
 </file>
 
 <file path=word/footnotes.xml><?xml version="1.0" encoding="utf-8"?>
-<w:footnotes xmlns:ve="http://schemas.openxmlformats.org/markup-compatibility/2006" xmlns:o="urn:schemas-microsoft-com:office:office" xmlns:r="http://schemas.openxmlformats.org/officeDocument/2006/relationships" xmlns:m="http://schemas.openxmlformats.org/officeDocument/2006/math" xmlns:v="urn:schemas-microsoft-com:vml" xmlns:wp="http://schemas.openxmlformats.org/drawingml/2006/wordprocessingDrawing" xmlns:w10="urn:schemas-microsoft-com:office:word" xmlns:w="http://schemas.openxmlformats.org/wordprocessingml/2006/main" xmlns:wne="http://schemas.microsoft.com/office/word/2006/wordml">
-  <w:footnote w:type="separator" w:id="0">
+<w:footnotes xmlns:wpc="http://schemas.microsoft.com/office/word/2010/wordprocessingCanvas" xmlns:cx="http://schemas.microsoft.com/office/drawing/2014/chartex" xmlns:cx1="http://schemas.microsoft.com/office/drawing/2015/9/8/chartex" xmlns:cx2="http://schemas.microsoft.com/office/drawing/2015/10/21/chartex" xmlns:cx3="http://schemas.microsoft.com/office/drawing/2016/5/9/chartex" xmlns:cx4="http://schemas.microsoft.com/office/drawing/2016/5/10/chartex" xmlns:cx5="http://schemas.microsoft.com/office/drawing/2016/5/11/chartex" xmlns:cx6="http://schemas.microsoft.com/office/drawing/2016/5/12/chartex" xmlns:cx7="http://schemas.microsoft.com/office/drawing/2016/5/13/chartex" xmlns:cx8="http://schemas.microsoft.com/office/drawing/2016/5/14/chartex" xmlns:mc="http://schemas.openxmlformats.org/markup-compatibility/2006" xmlns:aink="http://schemas.microsoft.com/office/drawing/2016/ink" xmlns:am3d="http://schemas.microsoft.com/office/drawing/2017/model3d" xmlns:o="urn:schemas-microsoft-com:office:office" xmlns:oel="http://schemas.microsoft.com/office/2019/extlst" xmlns:r="http://schemas.openxmlformats.org/officeDocument/2006/relationships" xmlns:m="http://schemas.openxmlformats.org/officeDocument/2006/math" xmlns:v="urn:schemas-microsoft-com:vml" xmlns:wp14="http://schemas.microsoft.com/office/word/2010/wordprocessingDrawing" xmlns:wp="http://schemas.openxmlformats.org/drawingml/2006/wordprocessingDrawing" xmlns:w10="urn:schemas-microsoft-com:office:word" xmlns:w="http://schemas.openxmlformats.org/wordprocessingml/2006/main" xmlns:w14="http://schemas.microsoft.com/office/word/2010/wordml" xmlns:w15="http://schemas.microsoft.com/office/word/2012/wordml" xmlns:w16cex="http://schemas.microsoft.com/office/word/2018/wordml/cex" xmlns:w16cid="http://schemas.microsoft.com/office/word/2016/wordml/cid" xmlns:w16="http://schemas.microsoft.com/office/word/2018/wordml" xmlns:w16sdtdh="http://schemas.microsoft.com/office/word/2020/wordml/sdtdatahash" xmlns:w16se="http://schemas.microsoft.com/office/word/2015/wordml/symex" xmlns:wpg="http://schemas.microsoft.com/office/word/2010/wordprocessingGroup" xmlns:wpi="http://schemas.microsoft.com/office/word/2010/wordprocessingInk" xmlns:wne="http://schemas.microsoft.com/office/word/2006/wordml" xmlns:wps="http://schemas.microsoft.com/office/word/2010/wordprocessingShape" mc:Ignorable="w14 w15 w16se w16cid w16 w16cex w16sdtdh wp14">
+  <w:footnote w:type="separator" w:id="-1">
     <w:p>
       <w:pPr>
         <w:spacing w:line="240" w:lineRule="auto"/>
@@ -5457,13 +5605,29 @@
       </w:r>
     </w:p>
   </w:footnote>
-  <w:footnote w:type="continuationSeparator" w:id="1">
+  <w:footnote w:type="continuationSeparator" w:id="0">
     <w:p>
       <w:pPr>
         <w:spacing w:line="240" w:lineRule="auto"/>
       </w:pPr>
       <w:r>
         <w:continuationSeparator/>
+      </w:r>
+    </w:p>
+  </w:footnote>
+  <w:footnote w:id="1">
+    <w:p>
+      <w:pPr>
+        <w:pStyle w:val="Textonotapie"/>
+      </w:pPr>
+      <w:r>
+        <w:rPr>
+          <w:rStyle w:val="Refdenotaalpie"/>
+        </w:rPr>
+        <w:footnoteRef/>
+      </w:r>
+      <w:r>
+        <w:t>Incapacidad para experimentar placer.</w:t>
       </w:r>
     </w:p>
   </w:footnote>
@@ -5479,27 +5643,11 @@
         <w:footnoteRef/>
       </w:r>
       <w:r>
-        <w:t>Incapacidad para experimentar placer.</w:t>
+        <w:t xml:space="preserve"> La depresión postparto es una denominación de esta depresión</w:t>
       </w:r>
     </w:p>
   </w:footnote>
   <w:footnote w:id="3">
-    <w:p>
-      <w:pPr>
-        <w:pStyle w:val="Textonotapie"/>
-      </w:pPr>
-      <w:r>
-        <w:rPr>
-          <w:rStyle w:val="Refdenotaalpie"/>
-        </w:rPr>
-        <w:footnoteRef/>
-      </w:r>
-      <w:r>
-        <w:t xml:space="preserve"> La depresión postparto es una denominación de esta depresión</w:t>
-      </w:r>
-    </w:p>
-  </w:footnote>
-  <w:footnote w:id="4">
     <w:p>
       <w:r>
         <w:rPr>
@@ -5525,7 +5673,7 @@
 </file>
 
 <file path=word/header1.xml><?xml version="1.0" encoding="utf-8"?>
-<w:hdr xmlns:ve="http://schemas.openxmlformats.org/markup-compatibility/2006" xmlns:o="urn:schemas-microsoft-com:office:office" xmlns:r="http://schemas.openxmlformats.org/officeDocument/2006/relationships" xmlns:m="http://schemas.openxmlformats.org/officeDocument/2006/math" xmlns:v="urn:schemas-microsoft-com:vml" xmlns:wp="http://schemas.openxmlformats.org/drawingml/2006/wordprocessingDrawing" xmlns:w10="urn:schemas-microsoft-com:office:word" xmlns:w="http://schemas.openxmlformats.org/wordprocessingml/2006/main" xmlns:wne="http://schemas.microsoft.com/office/word/2006/wordml">
+<w:hdr xmlns:wpc="http://schemas.microsoft.com/office/word/2010/wordprocessingCanvas" xmlns:cx="http://schemas.microsoft.com/office/drawing/2014/chartex" xmlns:cx1="http://schemas.microsoft.com/office/drawing/2015/9/8/chartex" xmlns:cx2="http://schemas.microsoft.com/office/drawing/2015/10/21/chartex" xmlns:cx3="http://schemas.microsoft.com/office/drawing/2016/5/9/chartex" xmlns:cx4="http://schemas.microsoft.com/office/drawing/2016/5/10/chartex" xmlns:cx5="http://schemas.microsoft.com/office/drawing/2016/5/11/chartex" xmlns:cx6="http://schemas.microsoft.com/office/drawing/2016/5/12/chartex" xmlns:cx7="http://schemas.microsoft.com/office/drawing/2016/5/13/chartex" xmlns:cx8="http://schemas.microsoft.com/office/drawing/2016/5/14/chartex" xmlns:mc="http://schemas.openxmlformats.org/markup-compatibility/2006" xmlns:aink="http://schemas.microsoft.com/office/drawing/2016/ink" xmlns:am3d="http://schemas.microsoft.com/office/drawing/2017/model3d" xmlns:o="urn:schemas-microsoft-com:office:office" xmlns:oel="http://schemas.microsoft.com/office/2019/extlst" xmlns:r="http://schemas.openxmlformats.org/officeDocument/2006/relationships" xmlns:m="http://schemas.openxmlformats.org/officeDocument/2006/math" xmlns:v="urn:schemas-microsoft-com:vml" xmlns:wp14="http://schemas.microsoft.com/office/word/2010/wordprocessingDrawing" xmlns:wp="http://schemas.openxmlformats.org/drawingml/2006/wordprocessingDrawing" xmlns:w10="urn:schemas-microsoft-com:office:word" xmlns:w="http://schemas.openxmlformats.org/wordprocessingml/2006/main" xmlns:w14="http://schemas.microsoft.com/office/word/2010/wordml" xmlns:w15="http://schemas.microsoft.com/office/word/2012/wordml" xmlns:w16cex="http://schemas.microsoft.com/office/word/2018/wordml/cex" xmlns:w16cid="http://schemas.microsoft.com/office/word/2016/wordml/cid" xmlns:w16="http://schemas.microsoft.com/office/word/2018/wordml" xmlns:w16sdtdh="http://schemas.microsoft.com/office/word/2020/wordml/sdtdatahash" xmlns:w16se="http://schemas.microsoft.com/office/word/2015/wordml/symex" xmlns:wpg="http://schemas.microsoft.com/office/word/2010/wordprocessingGroup" xmlns:wpi="http://schemas.microsoft.com/office/word/2010/wordprocessingInk" xmlns:wne="http://schemas.microsoft.com/office/word/2006/wordml" xmlns:wps="http://schemas.microsoft.com/office/word/2010/wordprocessingShape" mc:Ignorable="w14 w15 w16se w16cid w16 w16cex w16sdtdh wp14">
   <w:p>
     <w:pPr>
       <w:pStyle w:val="Encabezado"/>
@@ -5536,7 +5684,7 @@
         <w:lang w:val="es-ES" w:eastAsia="es-ES"/>
       </w:rPr>
       <w:drawing>
-        <wp:anchor distT="0" distB="0" distL="114300" distR="114300" simplePos="0" relativeHeight="251659776" behindDoc="0" locked="0" layoutInCell="1" allowOverlap="1">
+        <wp:anchor distT="0" distB="0" distL="114300" distR="114300" simplePos="0" relativeHeight="251659776" behindDoc="0" locked="0" layoutInCell="1" allowOverlap="1" wp14:anchorId="6B3B0E87" wp14:editId="53A93466">
           <wp:simplePos x="0" y="0"/>
           <wp:positionH relativeFrom="column">
             <wp:posOffset>5067300</wp:posOffset>
@@ -5586,7 +5734,7 @@
         <w:lang w:val="es-ES" w:eastAsia="es-ES"/>
       </w:rPr>
       <w:drawing>
-        <wp:anchor distT="0" distB="0" distL="114300" distR="114300" simplePos="0" relativeHeight="251656704" behindDoc="0" locked="0" layoutInCell="1" allowOverlap="1">
+        <wp:anchor distT="0" distB="0" distL="114300" distR="114300" simplePos="0" relativeHeight="251656704" behindDoc="0" locked="0" layoutInCell="1" allowOverlap="1" wp14:anchorId="1D4C0180" wp14:editId="07E25A2E">
           <wp:simplePos x="0" y="0"/>
           <wp:positionH relativeFrom="column">
             <wp:posOffset>-310515</wp:posOffset>
@@ -5614,7 +5762,7 @@
                   <a:blip r:embed="rId2" cstate="print">
                     <a:extLst>
                       <a:ext uri="{28A0092B-C50C-407E-A947-70E740481C1C}">
-                        <a14:useLocalDpi xmlns="" xmlns:wpc="http://schemas.microsoft.com/office/word/2010/wordprocessingCanvas" xmlns:cx="http://schemas.microsoft.com/office/drawing/2014/chartex" xmlns:cx1="http://schemas.microsoft.com/office/drawing/2015/9/8/chartex" xmlns:cx2="http://schemas.microsoft.com/office/drawing/2015/10/21/chartex" xmlns:cx3="http://schemas.microsoft.com/office/drawing/2016/5/9/chartex" xmlns:cx4="http://schemas.microsoft.com/office/drawing/2016/5/10/chartex" xmlns:cx5="http://schemas.microsoft.com/office/drawing/2016/5/11/chartex" xmlns:cx6="http://schemas.microsoft.com/office/drawing/2016/5/12/chartex" xmlns:cx7="http://schemas.microsoft.com/office/drawing/2016/5/13/chartex" xmlns:cx8="http://schemas.microsoft.com/office/drawing/2016/5/14/chartex" xmlns:mc="http://schemas.openxmlformats.org/markup-compatibility/2006" xmlns:aink="http://schemas.microsoft.com/office/drawing/2016/ink" xmlns:am3d="http://schemas.microsoft.com/office/drawing/2017/model3d" xmlns:o="urn:schemas-microsoft-com:office:office" xmlns:oel="http://schemas.microsoft.com/office/2019/extlst" xmlns:v="urn:schemas-microsoft-com:vml" xmlns:wp14="http://schemas.microsoft.com/office/word/2010/wordprocessingDrawing" xmlns:w10="urn:schemas-microsoft-com:office:word" xmlns:w="http://schemas.openxmlformats.org/wordprocessingml/2006/main" xmlns:w14="http://schemas.microsoft.com/office/word/2010/wordml" xmlns:w15="http://schemas.microsoft.com/office/word/2012/wordml" xmlns:w16cex="http://schemas.microsoft.com/office/word/2018/wordml/cex" xmlns:w16cid="http://schemas.microsoft.com/office/word/2016/wordml/cid" xmlns:w16="http://schemas.microsoft.com/office/word/2018/wordml" xmlns:w16sdtdh="http://schemas.microsoft.com/office/word/2020/wordml/sdtdatahash" xmlns:w16se="http://schemas.microsoft.com/office/word/2015/wordml/symex" xmlns:wpg="http://schemas.microsoft.com/office/word/2010/wordprocessingGroup" xmlns:wpi="http://schemas.microsoft.com/office/word/2010/wordprocessingInk" xmlns:wps="http://schemas.microsoft.com/office/word/2010/wordprocessingShape" xmlns:a14="http://schemas.microsoft.com/office/drawing/2010/main" val="0"/>
+                        <a14:useLocalDpi xmlns:a14="http://schemas.microsoft.com/office/drawing/2010/main" val="0"/>
                       </a:ext>
                     </a:extLst>
                   </a:blip>
@@ -5644,7 +5792,7 @@
 </file>
 
 <file path=word/header2.xml><?xml version="1.0" encoding="utf-8"?>
-<w:hdr xmlns:ve="http://schemas.openxmlformats.org/markup-compatibility/2006" xmlns:o="urn:schemas-microsoft-com:office:office" xmlns:r="http://schemas.openxmlformats.org/officeDocument/2006/relationships" xmlns:m="http://schemas.openxmlformats.org/officeDocument/2006/math" xmlns:v="urn:schemas-microsoft-com:vml" xmlns:wp="http://schemas.openxmlformats.org/drawingml/2006/wordprocessingDrawing" xmlns:w10="urn:schemas-microsoft-com:office:word" xmlns:w="http://schemas.openxmlformats.org/wordprocessingml/2006/main" xmlns:wne="http://schemas.microsoft.com/office/word/2006/wordml">
+<w:hdr xmlns:wpc="http://schemas.microsoft.com/office/word/2010/wordprocessingCanvas" xmlns:cx="http://schemas.microsoft.com/office/drawing/2014/chartex" xmlns:cx1="http://schemas.microsoft.com/office/drawing/2015/9/8/chartex" xmlns:cx2="http://schemas.microsoft.com/office/drawing/2015/10/21/chartex" xmlns:cx3="http://schemas.microsoft.com/office/drawing/2016/5/9/chartex" xmlns:cx4="http://schemas.microsoft.com/office/drawing/2016/5/10/chartex" xmlns:cx5="http://schemas.microsoft.com/office/drawing/2016/5/11/chartex" xmlns:cx6="http://schemas.microsoft.com/office/drawing/2016/5/12/chartex" xmlns:cx7="http://schemas.microsoft.com/office/drawing/2016/5/13/chartex" xmlns:cx8="http://schemas.microsoft.com/office/drawing/2016/5/14/chartex" xmlns:mc="http://schemas.openxmlformats.org/markup-compatibility/2006" xmlns:aink="http://schemas.microsoft.com/office/drawing/2016/ink" xmlns:am3d="http://schemas.microsoft.com/office/drawing/2017/model3d" xmlns:o="urn:schemas-microsoft-com:office:office" xmlns:oel="http://schemas.microsoft.com/office/2019/extlst" xmlns:r="http://schemas.openxmlformats.org/officeDocument/2006/relationships" xmlns:m="http://schemas.openxmlformats.org/officeDocument/2006/math" xmlns:v="urn:schemas-microsoft-com:vml" xmlns:wp14="http://schemas.microsoft.com/office/word/2010/wordprocessingDrawing" xmlns:wp="http://schemas.openxmlformats.org/drawingml/2006/wordprocessingDrawing" xmlns:w10="urn:schemas-microsoft-com:office:word" xmlns:w="http://schemas.openxmlformats.org/wordprocessingml/2006/main" xmlns:w14="http://schemas.microsoft.com/office/word/2010/wordml" xmlns:w15="http://schemas.microsoft.com/office/word/2012/wordml" xmlns:w16cex="http://schemas.microsoft.com/office/word/2018/wordml/cex" xmlns:w16cid="http://schemas.microsoft.com/office/word/2016/wordml/cid" xmlns:w16="http://schemas.microsoft.com/office/word/2018/wordml" xmlns:w16sdtdh="http://schemas.microsoft.com/office/word/2020/wordml/sdtdatahash" xmlns:w16se="http://schemas.microsoft.com/office/word/2015/wordml/symex" xmlns:wpg="http://schemas.microsoft.com/office/word/2010/wordprocessingGroup" xmlns:wpi="http://schemas.microsoft.com/office/word/2010/wordprocessingInk" xmlns:wne="http://schemas.microsoft.com/office/word/2006/wordml" xmlns:wps="http://schemas.microsoft.com/office/word/2010/wordprocessingShape" mc:Ignorable="w14 w15 w16se w16cid w16 w16cex w16sdtdh wp14">
   <w:p>
     <w:pPr>
       <w:pBdr>
@@ -5670,7 +5818,7 @@
         <w:lang w:val="es-ES" w:eastAsia="es-ES"/>
       </w:rPr>
       <w:drawing>
-        <wp:inline distT="0" distB="0" distL="0" distR="0">
+        <wp:inline distT="0" distB="0" distL="0" distR="0" wp14:anchorId="11AA3F8D" wp14:editId="4B54B779">
           <wp:extent cx="662940" cy="662940"/>
           <wp:effectExtent l="0" t="0" r="3810" b="3810"/>
           <wp:docPr id="2" name="Imagen 2" descr="Icono&#10;&#10;Descripción generada automáticamente con confianza media"/>
@@ -5690,7 +5838,7 @@
                   <a:blip r:embed="rId1">
                     <a:extLst>
                       <a:ext uri="{28A0092B-C50C-407E-A947-70E740481C1C}">
-                        <a14:useLocalDpi xmlns="" xmlns:wpc="http://schemas.microsoft.com/office/word/2010/wordprocessingCanvas" xmlns:cx="http://schemas.microsoft.com/office/drawing/2014/chartex" xmlns:cx1="http://schemas.microsoft.com/office/drawing/2015/9/8/chartex" xmlns:cx2="http://schemas.microsoft.com/office/drawing/2015/10/21/chartex" xmlns:cx3="http://schemas.microsoft.com/office/drawing/2016/5/9/chartex" xmlns:cx4="http://schemas.microsoft.com/office/drawing/2016/5/10/chartex" xmlns:cx5="http://schemas.microsoft.com/office/drawing/2016/5/11/chartex" xmlns:cx6="http://schemas.microsoft.com/office/drawing/2016/5/12/chartex" xmlns:cx7="http://schemas.microsoft.com/office/drawing/2016/5/13/chartex" xmlns:cx8="http://schemas.microsoft.com/office/drawing/2016/5/14/chartex" xmlns:mc="http://schemas.openxmlformats.org/markup-compatibility/2006" xmlns:aink="http://schemas.microsoft.com/office/drawing/2016/ink" xmlns:am3d="http://schemas.microsoft.com/office/drawing/2017/model3d" xmlns:o="urn:schemas-microsoft-com:office:office" xmlns:oel="http://schemas.microsoft.com/office/2019/extlst" xmlns:v="urn:schemas-microsoft-com:vml" xmlns:wp14="http://schemas.microsoft.com/office/word/2010/wordprocessingDrawing" xmlns:w10="urn:schemas-microsoft-com:office:word" xmlns:w="http://schemas.openxmlformats.org/wordprocessingml/2006/main" xmlns:w14="http://schemas.microsoft.com/office/word/2010/wordml" xmlns:w15="http://schemas.microsoft.com/office/word/2012/wordml" xmlns:w16cex="http://schemas.microsoft.com/office/word/2018/wordml/cex" xmlns:w16cid="http://schemas.microsoft.com/office/word/2016/wordml/cid" xmlns:w16="http://schemas.microsoft.com/office/word/2018/wordml" xmlns:w16sdtdh="http://schemas.microsoft.com/office/word/2020/wordml/sdtdatahash" xmlns:w16se="http://schemas.microsoft.com/office/word/2015/wordml/symex" xmlns:wpg="http://schemas.microsoft.com/office/word/2010/wordprocessingGroup" xmlns:wpi="http://schemas.microsoft.com/office/word/2010/wordprocessingInk" xmlns:wps="http://schemas.microsoft.com/office/word/2010/wordprocessingShape" xmlns:a14="http://schemas.microsoft.com/office/drawing/2010/main" val="0"/>
+                        <a14:useLocalDpi xmlns:a14="http://schemas.microsoft.com/office/drawing/2010/main" val="0"/>
                       </a:ext>
                     </a:extLst>
                   </a:blip>
@@ -5724,7 +5872,7 @@
         <w:lang w:val="es-ES" w:eastAsia="es-ES"/>
       </w:rPr>
       <w:drawing>
-        <wp:anchor distT="0" distB="0" distL="114300" distR="114300" simplePos="0" relativeHeight="251660288" behindDoc="0" locked="0" layoutInCell="1" allowOverlap="1">
+        <wp:anchor distT="0" distB="0" distL="114300" distR="114300" simplePos="0" relativeHeight="251660288" behindDoc="0" locked="0" layoutInCell="1" allowOverlap="1" wp14:anchorId="0C0F8017" wp14:editId="49B1B1BF">
           <wp:simplePos x="0" y="0"/>
           <wp:positionH relativeFrom="column">
             <wp:posOffset>1</wp:posOffset>
@@ -5812,8 +5960,8 @@
 </file>
 
 <file path=word/numbering.xml><?xml version="1.0" encoding="utf-8"?>
-<w:numbering xmlns:ve="http://schemas.openxmlformats.org/markup-compatibility/2006" xmlns:o="urn:schemas-microsoft-com:office:office" xmlns:r="http://schemas.openxmlformats.org/officeDocument/2006/relationships" xmlns:m="http://schemas.openxmlformats.org/officeDocument/2006/math" xmlns:v="urn:schemas-microsoft-com:vml" xmlns:wp="http://schemas.openxmlformats.org/drawingml/2006/wordprocessingDrawing" xmlns:w10="urn:schemas-microsoft-com:office:word" xmlns:w="http://schemas.openxmlformats.org/wordprocessingml/2006/main" xmlns:wne="http://schemas.microsoft.com/office/word/2006/wordml">
-  <w:abstractNum w:abstractNumId="0">
+<w:numbering xmlns:wpc="http://schemas.microsoft.com/office/word/2010/wordprocessingCanvas" xmlns:cx="http://schemas.microsoft.com/office/drawing/2014/chartex" xmlns:cx1="http://schemas.microsoft.com/office/drawing/2015/9/8/chartex" xmlns:cx2="http://schemas.microsoft.com/office/drawing/2015/10/21/chartex" xmlns:cx3="http://schemas.microsoft.com/office/drawing/2016/5/9/chartex" xmlns:cx4="http://schemas.microsoft.com/office/drawing/2016/5/10/chartex" xmlns:cx5="http://schemas.microsoft.com/office/drawing/2016/5/11/chartex" xmlns:cx6="http://schemas.microsoft.com/office/drawing/2016/5/12/chartex" xmlns:cx7="http://schemas.microsoft.com/office/drawing/2016/5/13/chartex" xmlns:cx8="http://schemas.microsoft.com/office/drawing/2016/5/14/chartex" xmlns:mc="http://schemas.openxmlformats.org/markup-compatibility/2006" xmlns:aink="http://schemas.microsoft.com/office/drawing/2016/ink" xmlns:am3d="http://schemas.microsoft.com/office/drawing/2017/model3d" xmlns:o="urn:schemas-microsoft-com:office:office" xmlns:oel="http://schemas.microsoft.com/office/2019/extlst" xmlns:r="http://schemas.openxmlformats.org/officeDocument/2006/relationships" xmlns:m="http://schemas.openxmlformats.org/officeDocument/2006/math" xmlns:v="urn:schemas-microsoft-com:vml" xmlns:wp14="http://schemas.microsoft.com/office/word/2010/wordprocessingDrawing" xmlns:wp="http://schemas.openxmlformats.org/drawingml/2006/wordprocessingDrawing" xmlns:w10="urn:schemas-microsoft-com:office:word" xmlns:w="http://schemas.openxmlformats.org/wordprocessingml/2006/main" xmlns:w14="http://schemas.microsoft.com/office/word/2010/wordml" xmlns:w15="http://schemas.microsoft.com/office/word/2012/wordml" xmlns:w16cex="http://schemas.microsoft.com/office/word/2018/wordml/cex" xmlns:w16cid="http://schemas.microsoft.com/office/word/2016/wordml/cid" xmlns:w16="http://schemas.microsoft.com/office/word/2018/wordml" xmlns:w16sdtdh="http://schemas.microsoft.com/office/word/2020/wordml/sdtdatahash" xmlns:w16se="http://schemas.microsoft.com/office/word/2015/wordml/symex" xmlns:wpg="http://schemas.microsoft.com/office/word/2010/wordprocessingGroup" xmlns:wpi="http://schemas.microsoft.com/office/word/2010/wordprocessingInk" xmlns:wne="http://schemas.microsoft.com/office/word/2006/wordml" xmlns:wps="http://schemas.microsoft.com/office/word/2010/wordprocessingShape" mc:Ignorable="w14 w15 w16se w16cid w16 w16cex w16sdtdh wp14">
+  <w:abstractNum w:abstractNumId="0" w15:restartNumberingAfterBreak="0">
     <w:nsid w:val="012FD9D1"/>
     <w:multiLevelType w:val="hybridMultilevel"/>
     <w:tmpl w:val="022CC4A8"/>
@@ -5926,7 +6074,7 @@
       </w:rPr>
     </w:lvl>
   </w:abstractNum>
-  <w:abstractNum w:abstractNumId="1">
+  <w:abstractNum w:abstractNumId="1" w15:restartNumberingAfterBreak="0">
     <w:nsid w:val="076F5836"/>
     <w:multiLevelType w:val="hybridMultilevel"/>
     <w:tmpl w:val="B7945F04"/>
@@ -6038,7 +6186,7 @@
       </w:rPr>
     </w:lvl>
   </w:abstractNum>
-  <w:abstractNum w:abstractNumId="2">
+  <w:abstractNum w:abstractNumId="2" w15:restartNumberingAfterBreak="0">
     <w:nsid w:val="1F62980C"/>
     <w:multiLevelType w:val="hybridMultilevel"/>
     <w:tmpl w:val="C176619E"/>
@@ -6151,7 +6299,7 @@
       </w:rPr>
     </w:lvl>
   </w:abstractNum>
-  <w:abstractNum w:abstractNumId="3">
+  <w:abstractNum w:abstractNumId="3" w15:restartNumberingAfterBreak="0">
     <w:nsid w:val="3F75646A"/>
     <w:multiLevelType w:val="hybridMultilevel"/>
     <w:tmpl w:val="20909F00"/>
@@ -6264,7 +6412,7 @@
       </w:rPr>
     </w:lvl>
   </w:abstractNum>
-  <w:abstractNum w:abstractNumId="4">
+  <w:abstractNum w:abstractNumId="4" w15:restartNumberingAfterBreak="0">
     <w:nsid w:val="44A94DFD"/>
     <w:multiLevelType w:val="hybridMultilevel"/>
     <w:tmpl w:val="B382F5C0"/>
@@ -6377,7 +6525,7 @@
       </w:rPr>
     </w:lvl>
   </w:abstractNum>
-  <w:abstractNum w:abstractNumId="5">
+  <w:abstractNum w:abstractNumId="5" w15:restartNumberingAfterBreak="0">
     <w:nsid w:val="48D0114D"/>
     <w:multiLevelType w:val="hybridMultilevel"/>
     <w:tmpl w:val="CB2E352C"/>
@@ -6490,7 +6638,7 @@
       </w:rPr>
     </w:lvl>
   </w:abstractNum>
-  <w:abstractNum w:abstractNumId="6">
+  <w:abstractNum w:abstractNumId="6" w15:restartNumberingAfterBreak="0">
     <w:nsid w:val="572448A0"/>
     <w:multiLevelType w:val="hybridMultilevel"/>
     <w:tmpl w:val="6E74B614"/>
@@ -6603,7 +6751,7 @@
       </w:rPr>
     </w:lvl>
   </w:abstractNum>
-  <w:abstractNum w:abstractNumId="7">
+  <w:abstractNum w:abstractNumId="7" w15:restartNumberingAfterBreak="0">
     <w:nsid w:val="5DC7757C"/>
     <w:multiLevelType w:val="hybridMultilevel"/>
     <w:tmpl w:val="8BA4903C"/>
@@ -6716,7 +6864,7 @@
       </w:rPr>
     </w:lvl>
   </w:abstractNum>
-  <w:abstractNum w:abstractNumId="8">
+  <w:abstractNum w:abstractNumId="8" w15:restartNumberingAfterBreak="0">
     <w:nsid w:val="624F299D"/>
     <w:multiLevelType w:val="hybridMultilevel"/>
     <w:tmpl w:val="5D9470CA"/>
@@ -6829,7 +6977,7 @@
       </w:rPr>
     </w:lvl>
   </w:abstractNum>
-  <w:abstractNum w:abstractNumId="9">
+  <w:abstractNum w:abstractNumId="9" w15:restartNumberingAfterBreak="0">
     <w:nsid w:val="7016CFEA"/>
     <w:multiLevelType w:val="hybridMultilevel"/>
     <w:tmpl w:val="D3D665FE"/>
@@ -6942,7 +7090,7 @@
       </w:rPr>
     </w:lvl>
   </w:abstractNum>
-  <w:abstractNum w:abstractNumId="10">
+  <w:abstractNum w:abstractNumId="10" w15:restartNumberingAfterBreak="0">
     <w:nsid w:val="703D413F"/>
     <w:multiLevelType w:val="hybridMultilevel"/>
     <w:tmpl w:val="34224AB4"/>
@@ -7055,44 +7203,44 @@
       </w:rPr>
     </w:lvl>
   </w:abstractNum>
-  <w:num w:numId="1">
+  <w:num w:numId="1" w16cid:durableId="1915427101">
     <w:abstractNumId w:val="3"/>
   </w:num>
-  <w:num w:numId="2">
+  <w:num w:numId="2" w16cid:durableId="225845822">
     <w:abstractNumId w:val="8"/>
   </w:num>
-  <w:num w:numId="3">
+  <w:num w:numId="3" w16cid:durableId="551888622">
     <w:abstractNumId w:val="9"/>
   </w:num>
-  <w:num w:numId="4">
+  <w:num w:numId="4" w16cid:durableId="680932698">
     <w:abstractNumId w:val="0"/>
   </w:num>
-  <w:num w:numId="5">
+  <w:num w:numId="5" w16cid:durableId="415900353">
     <w:abstractNumId w:val="10"/>
   </w:num>
-  <w:num w:numId="6">
+  <w:num w:numId="6" w16cid:durableId="1920603386">
     <w:abstractNumId w:val="2"/>
   </w:num>
-  <w:num w:numId="7">
+  <w:num w:numId="7" w16cid:durableId="121316249">
     <w:abstractNumId w:val="5"/>
   </w:num>
-  <w:num w:numId="8">
+  <w:num w:numId="8" w16cid:durableId="891044985">
     <w:abstractNumId w:val="1"/>
   </w:num>
-  <w:num w:numId="9">
+  <w:num w:numId="9" w16cid:durableId="89470752">
     <w:abstractNumId w:val="7"/>
   </w:num>
-  <w:num w:numId="10">
+  <w:num w:numId="10" w16cid:durableId="55975035">
     <w:abstractNumId w:val="6"/>
   </w:num>
-  <w:num w:numId="11">
+  <w:num w:numId="11" w16cid:durableId="455568990">
     <w:abstractNumId w:val="4"/>
   </w:num>
 </w:numbering>
 </file>
 
 <file path=word/styles.xml><?xml version="1.0" encoding="utf-8"?>
-<w:styles xmlns:r="http://schemas.openxmlformats.org/officeDocument/2006/relationships" xmlns:w="http://schemas.openxmlformats.org/wordprocessingml/2006/main">
+<w:styles xmlns:mc="http://schemas.openxmlformats.org/markup-compatibility/2006" xmlns:r="http://schemas.openxmlformats.org/officeDocument/2006/relationships" xmlns:w="http://schemas.openxmlformats.org/wordprocessingml/2006/main" xmlns:w14="http://schemas.microsoft.com/office/word/2010/wordml" xmlns:w15="http://schemas.microsoft.com/office/word/2012/wordml" xmlns:w16cex="http://schemas.microsoft.com/office/word/2018/wordml/cex" xmlns:w16cid="http://schemas.microsoft.com/office/word/2016/wordml/cid" xmlns:w16="http://schemas.microsoft.com/office/word/2018/wordml" xmlns:w16sdtdh="http://schemas.microsoft.com/office/word/2020/wordml/sdtdatahash" xmlns:w16se="http://schemas.microsoft.com/office/word/2015/wordml/symex" mc:Ignorable="w14 w15 w16se w16cid w16 w16cex w16sdtdh">
   <w:docDefaults>
     <w:rPrDefault>
       <w:rPr>
@@ -7108,149 +7256,388 @@
       </w:pPr>
     </w:pPrDefault>
   </w:docDefaults>
-  <w:latentStyles w:defLockedState="0" w:defUIPriority="99" w:defSemiHidden="1" w:defUnhideWhenUsed="1" w:defQFormat="0" w:count="267">
-    <w:lsdException w:name="Normal" w:semiHidden="0" w:uiPriority="0" w:unhideWhenUsed="0" w:qFormat="1"/>
-    <w:lsdException w:name="heading 1" w:semiHidden="0" w:uiPriority="9" w:unhideWhenUsed="0" w:qFormat="1"/>
-    <w:lsdException w:name="heading 2" w:uiPriority="9" w:qFormat="1"/>
-    <w:lsdException w:name="heading 3" w:uiPriority="9" w:qFormat="1"/>
-    <w:lsdException w:name="heading 4" w:uiPriority="9" w:qFormat="1"/>
-    <w:lsdException w:name="heading 5" w:uiPriority="9" w:qFormat="1"/>
-    <w:lsdException w:name="heading 6" w:uiPriority="9" w:qFormat="1"/>
-    <w:lsdException w:name="heading 7" w:uiPriority="9" w:qFormat="1"/>
-    <w:lsdException w:name="heading 8" w:uiPriority="9" w:qFormat="1"/>
-    <w:lsdException w:name="heading 9" w:uiPriority="9" w:qFormat="1"/>
-    <w:lsdException w:name="toc 1" w:uiPriority="39"/>
-    <w:lsdException w:name="toc 2" w:uiPriority="39"/>
-    <w:lsdException w:name="toc 3" w:uiPriority="39"/>
-    <w:lsdException w:name="toc 4" w:uiPriority="39"/>
-    <w:lsdException w:name="toc 5" w:uiPriority="39"/>
-    <w:lsdException w:name="toc 6" w:uiPriority="39"/>
-    <w:lsdException w:name="toc 7" w:uiPriority="39"/>
-    <w:lsdException w:name="toc 8" w:uiPriority="39"/>
-    <w:lsdException w:name="toc 9" w:uiPriority="39"/>
-    <w:lsdException w:name="caption" w:uiPriority="35" w:qFormat="1"/>
-    <w:lsdException w:name="Title" w:semiHidden="0" w:uiPriority="10" w:unhideWhenUsed="0" w:qFormat="1"/>
-    <w:lsdException w:name="Default Paragraph Font" w:uiPriority="1"/>
-    <w:lsdException w:name="Subtitle" w:semiHidden="0" w:uiPriority="11" w:unhideWhenUsed="0" w:qFormat="1"/>
-    <w:lsdException w:name="Strong" w:semiHidden="0" w:uiPriority="22" w:unhideWhenUsed="0" w:qFormat="1"/>
-    <w:lsdException w:name="Emphasis" w:semiHidden="0" w:uiPriority="20" w:unhideWhenUsed="0" w:qFormat="1"/>
-    <w:lsdException w:name="Table Grid" w:semiHidden="0" w:uiPriority="39" w:unhideWhenUsed="0"/>
-    <w:lsdException w:name="Placeholder Text" w:unhideWhenUsed="0"/>
-    <w:lsdException w:name="No Spacing" w:semiHidden="0" w:uiPriority="1" w:unhideWhenUsed="0" w:qFormat="1"/>
-    <w:lsdException w:name="Light Shading" w:semiHidden="0" w:uiPriority="60" w:unhideWhenUsed="0"/>
-    <w:lsdException w:name="Light List" w:semiHidden="0" w:uiPriority="61" w:unhideWhenUsed="0"/>
-    <w:lsdException w:name="Light Grid" w:semiHidden="0" w:uiPriority="62" w:unhideWhenUsed="0"/>
-    <w:lsdException w:name="Medium Shading 1" w:semiHidden="0" w:uiPriority="63" w:unhideWhenUsed="0"/>
-    <w:lsdException w:name="Medium Shading 2" w:semiHidden="0" w:uiPriority="64" w:unhideWhenUsed="0"/>
-    <w:lsdException w:name="Medium List 1" w:semiHidden="0" w:uiPriority="65" w:unhideWhenUsed="0"/>
-    <w:lsdException w:name="Medium List 2" w:semiHidden="0" w:uiPriority="66" w:unhideWhenUsed="0"/>
-    <w:lsdException w:name="Medium Grid 1" w:semiHidden="0" w:uiPriority="67" w:unhideWhenUsed="0"/>
-    <w:lsdException w:name="Medium Grid 2" w:semiHidden="0" w:uiPriority="68" w:unhideWhenUsed="0"/>
-    <w:lsdException w:name="Medium Grid 3" w:semiHidden="0" w:uiPriority="69" w:unhideWhenUsed="0"/>
-    <w:lsdException w:name="Dark List" w:semiHidden="0" w:uiPriority="70" w:unhideWhenUsed="0"/>
-    <w:lsdException w:name="Colorful Shading" w:semiHidden="0" w:uiPriority="71" w:unhideWhenUsed="0"/>
-    <w:lsdException w:name="Colorful List" w:semiHidden="0" w:uiPriority="72" w:unhideWhenUsed="0"/>
-    <w:lsdException w:name="Colorful Grid" w:semiHidden="0" w:uiPriority="73" w:unhideWhenUsed="0"/>
-    <w:lsdException w:name="Light Shading Accent 1" w:semiHidden="0" w:uiPriority="60" w:unhideWhenUsed="0"/>
-    <w:lsdException w:name="Light List Accent 1" w:semiHidden="0" w:uiPriority="61" w:unhideWhenUsed="0"/>
-    <w:lsdException w:name="Light Grid Accent 1" w:semiHidden="0" w:uiPriority="62" w:unhideWhenUsed="0"/>
-    <w:lsdException w:name="Medium Shading 1 Accent 1" w:semiHidden="0" w:uiPriority="63" w:unhideWhenUsed="0"/>
-    <w:lsdException w:name="Medium Shading 2 Accent 1" w:semiHidden="0" w:uiPriority="64" w:unhideWhenUsed="0"/>
-    <w:lsdException w:name="Medium List 1 Accent 1" w:semiHidden="0" w:uiPriority="65" w:unhideWhenUsed="0"/>
-    <w:lsdException w:name="Revision" w:unhideWhenUsed="0"/>
-    <w:lsdException w:name="List Paragraph" w:semiHidden="0" w:uiPriority="34" w:unhideWhenUsed="0" w:qFormat="1"/>
-    <w:lsdException w:name="Quote" w:semiHidden="0" w:uiPriority="29" w:unhideWhenUsed="0" w:qFormat="1"/>
-    <w:lsdException w:name="Intense Quote" w:semiHidden="0" w:uiPriority="30" w:unhideWhenUsed="0" w:qFormat="1"/>
-    <w:lsdException w:name="Medium List 2 Accent 1" w:semiHidden="0" w:uiPriority="66" w:unhideWhenUsed="0"/>
-    <w:lsdException w:name="Medium Grid 1 Accent 1" w:semiHidden="0" w:uiPriority="67" w:unhideWhenUsed="0"/>
-    <w:lsdException w:name="Medium Grid 2 Accent 1" w:semiHidden="0" w:uiPriority="68" w:unhideWhenUsed="0"/>
-    <w:lsdException w:name="Medium Grid 3 Accent 1" w:semiHidden="0" w:uiPriority="69" w:unhideWhenUsed="0"/>
-    <w:lsdException w:name="Dark List Accent 1" w:semiHidden="0" w:uiPriority="70" w:unhideWhenUsed="0"/>
-    <w:lsdException w:name="Colorful Shading Accent 1" w:semiHidden="0" w:uiPriority="71" w:unhideWhenUsed="0"/>
-    <w:lsdException w:name="Colorful List Accent 1" w:semiHidden="0" w:uiPriority="72" w:unhideWhenUsed="0"/>
-    <w:lsdException w:name="Colorful Grid Accent 1" w:semiHidden="0" w:uiPriority="73" w:unhideWhenUsed="0"/>
-    <w:lsdException w:name="Light Shading Accent 2" w:semiHidden="0" w:uiPriority="60" w:unhideWhenUsed="0"/>
-    <w:lsdException w:name="Light List Accent 2" w:semiHidden="0" w:uiPriority="61" w:unhideWhenUsed="0"/>
-    <w:lsdException w:name="Light Grid Accent 2" w:semiHidden="0" w:uiPriority="62" w:unhideWhenUsed="0"/>
-    <w:lsdException w:name="Medium Shading 1 Accent 2" w:semiHidden="0" w:uiPriority="63" w:unhideWhenUsed="0"/>
-    <w:lsdException w:name="Medium Shading 2 Accent 2" w:semiHidden="0" w:uiPriority="64" w:unhideWhenUsed="0"/>
-    <w:lsdException w:name="Medium List 1 Accent 2" w:semiHidden="0" w:uiPriority="65" w:unhideWhenUsed="0"/>
-    <w:lsdException w:name="Medium List 2 Accent 2" w:semiHidden="0" w:uiPriority="66" w:unhideWhenUsed="0"/>
-    <w:lsdException w:name="Medium Grid 1 Accent 2" w:semiHidden="0" w:uiPriority="67" w:unhideWhenUsed="0"/>
-    <w:lsdException w:name="Medium Grid 2 Accent 2" w:semiHidden="0" w:uiPriority="68" w:unhideWhenUsed="0"/>
-    <w:lsdException w:name="Medium Grid 3 Accent 2" w:semiHidden="0" w:uiPriority="69" w:unhideWhenUsed="0"/>
-    <w:lsdException w:name="Dark List Accent 2" w:semiHidden="0" w:uiPriority="70" w:unhideWhenUsed="0"/>
-    <w:lsdException w:name="Colorful Shading Accent 2" w:semiHidden="0" w:uiPriority="71" w:unhideWhenUsed="0"/>
-    <w:lsdException w:name="Colorful List Accent 2" w:semiHidden="0" w:uiPriority="72" w:unhideWhenUsed="0"/>
-    <w:lsdException w:name="Colorful Grid Accent 2" w:semiHidden="0" w:uiPriority="73" w:unhideWhenUsed="0"/>
-    <w:lsdException w:name="Light Shading Accent 3" w:semiHidden="0" w:uiPriority="60" w:unhideWhenUsed="0"/>
-    <w:lsdException w:name="Light List Accent 3" w:semiHidden="0" w:uiPriority="61" w:unhideWhenUsed="0"/>
-    <w:lsdException w:name="Light Grid Accent 3" w:semiHidden="0" w:uiPriority="62" w:unhideWhenUsed="0"/>
-    <w:lsdException w:name="Medium Shading 1 Accent 3" w:semiHidden="0" w:uiPriority="63" w:unhideWhenUsed="0"/>
-    <w:lsdException w:name="Medium Shading 2 Accent 3" w:semiHidden="0" w:uiPriority="64" w:unhideWhenUsed="0"/>
-    <w:lsdException w:name="Medium List 1 Accent 3" w:semiHidden="0" w:uiPriority="65" w:unhideWhenUsed="0"/>
-    <w:lsdException w:name="Medium List 2 Accent 3" w:semiHidden="0" w:uiPriority="66" w:unhideWhenUsed="0"/>
-    <w:lsdException w:name="Medium Grid 1 Accent 3" w:semiHidden="0" w:uiPriority="67" w:unhideWhenUsed="0"/>
-    <w:lsdException w:name="Medium Grid 2 Accent 3" w:semiHidden="0" w:uiPriority="68" w:unhideWhenUsed="0"/>
-    <w:lsdException w:name="Medium Grid 3 Accent 3" w:semiHidden="0" w:uiPriority="69" w:unhideWhenUsed="0"/>
-    <w:lsdException w:name="Dark List Accent 3" w:semiHidden="0" w:uiPriority="70" w:unhideWhenUsed="0"/>
-    <w:lsdException w:name="Colorful Shading Accent 3" w:semiHidden="0" w:uiPriority="71" w:unhideWhenUsed="0"/>
-    <w:lsdException w:name="Colorful List Accent 3" w:semiHidden="0" w:uiPriority="72" w:unhideWhenUsed="0"/>
-    <w:lsdException w:name="Colorful Grid Accent 3" w:semiHidden="0" w:uiPriority="73" w:unhideWhenUsed="0"/>
-    <w:lsdException w:name="Light Shading Accent 4" w:semiHidden="0" w:uiPriority="60" w:unhideWhenUsed="0"/>
-    <w:lsdException w:name="Light List Accent 4" w:semiHidden="0" w:uiPriority="61" w:unhideWhenUsed="0"/>
-    <w:lsdException w:name="Light Grid Accent 4" w:semiHidden="0" w:uiPriority="62" w:unhideWhenUsed="0"/>
-    <w:lsdException w:name="Medium Shading 1 Accent 4" w:semiHidden="0" w:uiPriority="63" w:unhideWhenUsed="0"/>
-    <w:lsdException w:name="Medium Shading 2 Accent 4" w:semiHidden="0" w:uiPriority="64" w:unhideWhenUsed="0"/>
-    <w:lsdException w:name="Medium List 1 Accent 4" w:semiHidden="0" w:uiPriority="65" w:unhideWhenUsed="0"/>
-    <w:lsdException w:name="Medium List 2 Accent 4" w:semiHidden="0" w:uiPriority="66" w:unhideWhenUsed="0"/>
-    <w:lsdException w:name="Medium Grid 1 Accent 4" w:semiHidden="0" w:uiPriority="67" w:unhideWhenUsed="0"/>
-    <w:lsdException w:name="Medium Grid 2 Accent 4" w:semiHidden="0" w:uiPriority="68" w:unhideWhenUsed="0"/>
-    <w:lsdException w:name="Medium Grid 3 Accent 4" w:semiHidden="0" w:uiPriority="69" w:unhideWhenUsed="0"/>
-    <w:lsdException w:name="Dark List Accent 4" w:semiHidden="0" w:uiPriority="70" w:unhideWhenUsed="0"/>
-    <w:lsdException w:name="Colorful Shading Accent 4" w:semiHidden="0" w:uiPriority="71" w:unhideWhenUsed="0"/>
-    <w:lsdException w:name="Colorful List Accent 4" w:semiHidden="0" w:uiPriority="72" w:unhideWhenUsed="0"/>
-    <w:lsdException w:name="Colorful Grid Accent 4" w:semiHidden="0" w:uiPriority="73" w:unhideWhenUsed="0"/>
-    <w:lsdException w:name="Light Shading Accent 5" w:semiHidden="0" w:uiPriority="60" w:unhideWhenUsed="0"/>
-    <w:lsdException w:name="Light List Accent 5" w:semiHidden="0" w:uiPriority="61" w:unhideWhenUsed="0"/>
-    <w:lsdException w:name="Light Grid Accent 5" w:semiHidden="0" w:uiPriority="62" w:unhideWhenUsed="0"/>
-    <w:lsdException w:name="Medium Shading 1 Accent 5" w:semiHidden="0" w:uiPriority="63" w:unhideWhenUsed="0"/>
-    <w:lsdException w:name="Medium Shading 2 Accent 5" w:semiHidden="0" w:uiPriority="64" w:unhideWhenUsed="0"/>
-    <w:lsdException w:name="Medium List 1 Accent 5" w:semiHidden="0" w:uiPriority="65" w:unhideWhenUsed="0"/>
-    <w:lsdException w:name="Medium List 2 Accent 5" w:semiHidden="0" w:uiPriority="66" w:unhideWhenUsed="0"/>
-    <w:lsdException w:name="Medium Grid 1 Accent 5" w:semiHidden="0" w:uiPriority="67" w:unhideWhenUsed="0"/>
-    <w:lsdException w:name="Medium Grid 2 Accent 5" w:semiHidden="0" w:uiPriority="68" w:unhideWhenUsed="0"/>
-    <w:lsdException w:name="Medium Grid 3 Accent 5" w:semiHidden="0" w:uiPriority="69" w:unhideWhenUsed="0"/>
-    <w:lsdException w:name="Dark List Accent 5" w:semiHidden="0" w:uiPriority="70" w:unhideWhenUsed="0"/>
-    <w:lsdException w:name="Colorful Shading Accent 5" w:semiHidden="0" w:uiPriority="71" w:unhideWhenUsed="0"/>
-    <w:lsdException w:name="Colorful List Accent 5" w:semiHidden="0" w:uiPriority="72" w:unhideWhenUsed="0"/>
-    <w:lsdException w:name="Colorful Grid Accent 5" w:semiHidden="0" w:uiPriority="73" w:unhideWhenUsed="0"/>
-    <w:lsdException w:name="Light Shading Accent 6" w:semiHidden="0" w:uiPriority="60" w:unhideWhenUsed="0"/>
-    <w:lsdException w:name="Light List Accent 6" w:semiHidden="0" w:uiPriority="61" w:unhideWhenUsed="0"/>
-    <w:lsdException w:name="Light Grid Accent 6" w:semiHidden="0" w:uiPriority="62" w:unhideWhenUsed="0"/>
-    <w:lsdException w:name="Medium Shading 1 Accent 6" w:semiHidden="0" w:uiPriority="63" w:unhideWhenUsed="0"/>
-    <w:lsdException w:name="Medium Shading 2 Accent 6" w:semiHidden="0" w:uiPriority="64" w:unhideWhenUsed="0"/>
-    <w:lsdException w:name="Medium List 1 Accent 6" w:semiHidden="0" w:uiPriority="65" w:unhideWhenUsed="0"/>
-    <w:lsdException w:name="Medium List 2 Accent 6" w:semiHidden="0" w:uiPriority="66" w:unhideWhenUsed="0"/>
-    <w:lsdException w:name="Medium Grid 1 Accent 6" w:semiHidden="0" w:uiPriority="67" w:unhideWhenUsed="0"/>
-    <w:lsdException w:name="Medium Grid 2 Accent 6" w:semiHidden="0" w:uiPriority="68" w:unhideWhenUsed="0"/>
-    <w:lsdException w:name="Medium Grid 3 Accent 6" w:semiHidden="0" w:uiPriority="69" w:unhideWhenUsed="0"/>
-    <w:lsdException w:name="Dark List Accent 6" w:semiHidden="0" w:uiPriority="70" w:unhideWhenUsed="0"/>
-    <w:lsdException w:name="Colorful Shading Accent 6" w:semiHidden="0" w:uiPriority="71" w:unhideWhenUsed="0"/>
-    <w:lsdException w:name="Colorful List Accent 6" w:semiHidden="0" w:uiPriority="72" w:unhideWhenUsed="0"/>
-    <w:lsdException w:name="Colorful Grid Accent 6" w:semiHidden="0" w:uiPriority="73" w:unhideWhenUsed="0"/>
-    <w:lsdException w:name="Subtle Emphasis" w:semiHidden="0" w:uiPriority="19" w:unhideWhenUsed="0" w:qFormat="1"/>
-    <w:lsdException w:name="Intense Emphasis" w:semiHidden="0" w:uiPriority="21" w:unhideWhenUsed="0" w:qFormat="1"/>
-    <w:lsdException w:name="Subtle Reference" w:semiHidden="0" w:uiPriority="31" w:unhideWhenUsed="0" w:qFormat="1"/>
-    <w:lsdException w:name="Intense Reference" w:semiHidden="0" w:uiPriority="32" w:unhideWhenUsed="0" w:qFormat="1"/>
-    <w:lsdException w:name="Book Title" w:semiHidden="0" w:uiPriority="33" w:unhideWhenUsed="0" w:qFormat="1"/>
-    <w:lsdException w:name="Bibliography" w:uiPriority="37"/>
-    <w:lsdException w:name="TOC Heading" w:uiPriority="39" w:qFormat="1"/>
+  <w:latentStyles w:defLockedState="0" w:defUIPriority="99" w:defSemiHidden="0" w:defUnhideWhenUsed="0" w:defQFormat="0" w:count="376">
+    <w:lsdException w:name="Normal" w:uiPriority="0" w:qFormat="1"/>
+    <w:lsdException w:name="heading 1" w:uiPriority="9" w:qFormat="1"/>
+    <w:lsdException w:name="heading 2" w:semiHidden="1" w:uiPriority="9" w:unhideWhenUsed="1" w:qFormat="1"/>
+    <w:lsdException w:name="heading 3" w:semiHidden="1" w:uiPriority="9" w:unhideWhenUsed="1" w:qFormat="1"/>
+    <w:lsdException w:name="heading 4" w:semiHidden="1" w:uiPriority="9" w:unhideWhenUsed="1" w:qFormat="1"/>
+    <w:lsdException w:name="heading 5" w:semiHidden="1" w:uiPriority="9" w:unhideWhenUsed="1" w:qFormat="1"/>
+    <w:lsdException w:name="heading 6" w:semiHidden="1" w:uiPriority="9" w:unhideWhenUsed="1" w:qFormat="1"/>
+    <w:lsdException w:name="heading 7" w:semiHidden="1" w:uiPriority="9" w:unhideWhenUsed="1" w:qFormat="1"/>
+    <w:lsdException w:name="heading 8" w:semiHidden="1" w:uiPriority="9" w:unhideWhenUsed="1" w:qFormat="1"/>
+    <w:lsdException w:name="heading 9" w:semiHidden="1" w:uiPriority="9" w:unhideWhenUsed="1" w:qFormat="1"/>
+    <w:lsdException w:name="index 1" w:semiHidden="1" w:unhideWhenUsed="1"/>
+    <w:lsdException w:name="index 2" w:semiHidden="1" w:unhideWhenUsed="1"/>
+    <w:lsdException w:name="index 3" w:semiHidden="1" w:unhideWhenUsed="1"/>
+    <w:lsdException w:name="index 4" w:semiHidden="1" w:unhideWhenUsed="1"/>
+    <w:lsdException w:name="index 5" w:semiHidden="1" w:unhideWhenUsed="1"/>
+    <w:lsdException w:name="index 6" w:semiHidden="1" w:unhideWhenUsed="1"/>
+    <w:lsdException w:name="index 7" w:semiHidden="1" w:unhideWhenUsed="1"/>
+    <w:lsdException w:name="index 8" w:semiHidden="1" w:unhideWhenUsed="1"/>
+    <w:lsdException w:name="index 9" w:semiHidden="1" w:unhideWhenUsed="1"/>
+    <w:lsdException w:name="toc 1" w:semiHidden="1" w:uiPriority="39" w:unhideWhenUsed="1"/>
+    <w:lsdException w:name="toc 2" w:semiHidden="1" w:uiPriority="39" w:unhideWhenUsed="1"/>
+    <w:lsdException w:name="toc 3" w:semiHidden="1" w:uiPriority="39" w:unhideWhenUsed="1"/>
+    <w:lsdException w:name="toc 4" w:semiHidden="1" w:uiPriority="39" w:unhideWhenUsed="1"/>
+    <w:lsdException w:name="toc 5" w:semiHidden="1" w:uiPriority="39" w:unhideWhenUsed="1"/>
+    <w:lsdException w:name="toc 6" w:semiHidden="1" w:uiPriority="39" w:unhideWhenUsed="1"/>
+    <w:lsdException w:name="toc 7" w:semiHidden="1" w:uiPriority="39" w:unhideWhenUsed="1"/>
+    <w:lsdException w:name="toc 8" w:semiHidden="1" w:uiPriority="39" w:unhideWhenUsed="1"/>
+    <w:lsdException w:name="toc 9" w:semiHidden="1" w:uiPriority="39" w:unhideWhenUsed="1"/>
+    <w:lsdException w:name="Normal Indent" w:semiHidden="1" w:unhideWhenUsed="1"/>
+    <w:lsdException w:name="footnote text" w:semiHidden="1" w:unhideWhenUsed="1"/>
+    <w:lsdException w:name="annotation text" w:semiHidden="1" w:unhideWhenUsed="1"/>
+    <w:lsdException w:name="header" w:semiHidden="1" w:unhideWhenUsed="1"/>
+    <w:lsdException w:name="footer" w:semiHidden="1" w:unhideWhenUsed="1"/>
+    <w:lsdException w:name="index heading" w:semiHidden="1" w:unhideWhenUsed="1"/>
+    <w:lsdException w:name="caption" w:semiHidden="1" w:uiPriority="35" w:unhideWhenUsed="1" w:qFormat="1"/>
+    <w:lsdException w:name="table of figures" w:semiHidden="1" w:unhideWhenUsed="1"/>
+    <w:lsdException w:name="envelope address" w:semiHidden="1" w:unhideWhenUsed="1"/>
+    <w:lsdException w:name="envelope return" w:semiHidden="1" w:unhideWhenUsed="1"/>
+    <w:lsdException w:name="footnote reference" w:semiHidden="1" w:unhideWhenUsed="1"/>
+    <w:lsdException w:name="annotation reference" w:semiHidden="1" w:unhideWhenUsed="1"/>
+    <w:lsdException w:name="line number" w:semiHidden="1" w:unhideWhenUsed="1"/>
+    <w:lsdException w:name="page number" w:semiHidden="1" w:unhideWhenUsed="1"/>
+    <w:lsdException w:name="endnote reference" w:semiHidden="1" w:unhideWhenUsed="1"/>
+    <w:lsdException w:name="endnote text" w:semiHidden="1" w:unhideWhenUsed="1"/>
+    <w:lsdException w:name="table of authorities" w:semiHidden="1" w:unhideWhenUsed="1"/>
+    <w:lsdException w:name="macro" w:semiHidden="1" w:unhideWhenUsed="1"/>
+    <w:lsdException w:name="toa heading" w:semiHidden="1" w:unhideWhenUsed="1"/>
+    <w:lsdException w:name="List" w:semiHidden="1" w:unhideWhenUsed="1"/>
+    <w:lsdException w:name="List Bullet" w:semiHidden="1" w:unhideWhenUsed="1"/>
+    <w:lsdException w:name="List Number" w:semiHidden="1" w:unhideWhenUsed="1"/>
+    <w:lsdException w:name="List 2" w:semiHidden="1" w:unhideWhenUsed="1"/>
+    <w:lsdException w:name="List 3" w:semiHidden="1" w:unhideWhenUsed="1"/>
+    <w:lsdException w:name="List 4" w:semiHidden="1" w:unhideWhenUsed="1"/>
+    <w:lsdException w:name="List 5" w:semiHidden="1" w:unhideWhenUsed="1"/>
+    <w:lsdException w:name="List Bullet 2" w:semiHidden="1" w:unhideWhenUsed="1"/>
+    <w:lsdException w:name="List Bullet 3" w:semiHidden="1" w:unhideWhenUsed="1"/>
+    <w:lsdException w:name="List Bullet 4" w:semiHidden="1" w:unhideWhenUsed="1"/>
+    <w:lsdException w:name="List Bullet 5" w:semiHidden="1" w:unhideWhenUsed="1"/>
+    <w:lsdException w:name="List Number 2" w:semiHidden="1" w:unhideWhenUsed="1"/>
+    <w:lsdException w:name="List Number 3" w:semiHidden="1" w:unhideWhenUsed="1"/>
+    <w:lsdException w:name="List Number 4" w:semiHidden="1" w:unhideWhenUsed="1"/>
+    <w:lsdException w:name="List Number 5" w:semiHidden="1" w:unhideWhenUsed="1"/>
+    <w:lsdException w:name="Title" w:uiPriority="10" w:qFormat="1"/>
+    <w:lsdException w:name="Closing" w:semiHidden="1" w:unhideWhenUsed="1"/>
+    <w:lsdException w:name="Signature" w:semiHidden="1" w:unhideWhenUsed="1"/>
+    <w:lsdException w:name="Default Paragraph Font" w:semiHidden="1" w:uiPriority="1" w:unhideWhenUsed="1"/>
+    <w:lsdException w:name="Body Text" w:semiHidden="1" w:unhideWhenUsed="1"/>
+    <w:lsdException w:name="Body Text Indent" w:semiHidden="1" w:unhideWhenUsed="1"/>
+    <w:lsdException w:name="List Continue" w:semiHidden="1" w:unhideWhenUsed="1"/>
+    <w:lsdException w:name="List Continue 2" w:semiHidden="1" w:unhideWhenUsed="1"/>
+    <w:lsdException w:name="List Continue 3" w:semiHidden="1" w:unhideWhenUsed="1"/>
+    <w:lsdException w:name="List Continue 4" w:semiHidden="1" w:unhideWhenUsed="1"/>
+    <w:lsdException w:name="List Continue 5" w:semiHidden="1" w:unhideWhenUsed="1"/>
+    <w:lsdException w:name="Message Header" w:semiHidden="1" w:unhideWhenUsed="1"/>
+    <w:lsdException w:name="Subtitle" w:uiPriority="11" w:qFormat="1"/>
+    <w:lsdException w:name="Salutation" w:semiHidden="1" w:unhideWhenUsed="1"/>
+    <w:lsdException w:name="Date" w:semiHidden="1" w:unhideWhenUsed="1"/>
+    <w:lsdException w:name="Body Text First Indent" w:semiHidden="1" w:unhideWhenUsed="1"/>
+    <w:lsdException w:name="Body Text First Indent 2" w:semiHidden="1" w:unhideWhenUsed="1"/>
+    <w:lsdException w:name="Note Heading" w:semiHidden="1" w:unhideWhenUsed="1"/>
+    <w:lsdException w:name="Body Text 2" w:semiHidden="1" w:unhideWhenUsed="1"/>
+    <w:lsdException w:name="Body Text 3" w:semiHidden="1" w:unhideWhenUsed="1"/>
+    <w:lsdException w:name="Body Text Indent 2" w:semiHidden="1" w:unhideWhenUsed="1"/>
+    <w:lsdException w:name="Body Text Indent 3" w:semiHidden="1" w:unhideWhenUsed="1"/>
+    <w:lsdException w:name="Block Text" w:semiHidden="1" w:unhideWhenUsed="1"/>
+    <w:lsdException w:name="Hyperlink" w:semiHidden="1" w:unhideWhenUsed="1"/>
+    <w:lsdException w:name="FollowedHyperlink" w:semiHidden="1" w:unhideWhenUsed="1"/>
+    <w:lsdException w:name="Strong" w:uiPriority="22" w:qFormat="1"/>
+    <w:lsdException w:name="Emphasis" w:uiPriority="20" w:qFormat="1"/>
+    <w:lsdException w:name="Document Map" w:semiHidden="1" w:unhideWhenUsed="1"/>
+    <w:lsdException w:name="Plain Text" w:semiHidden="1" w:unhideWhenUsed="1"/>
+    <w:lsdException w:name="E-mail Signature" w:semiHidden="1" w:unhideWhenUsed="1"/>
+    <w:lsdException w:name="HTML Top of Form" w:semiHidden="1" w:unhideWhenUsed="1"/>
+    <w:lsdException w:name="HTML Bottom of Form" w:semiHidden="1" w:unhideWhenUsed="1"/>
+    <w:lsdException w:name="Normal (Web)" w:semiHidden="1" w:unhideWhenUsed="1"/>
+    <w:lsdException w:name="HTML Acronym" w:semiHidden="1" w:unhideWhenUsed="1"/>
+    <w:lsdException w:name="HTML Address" w:semiHidden="1" w:unhideWhenUsed="1"/>
+    <w:lsdException w:name="HTML Cite" w:semiHidden="1" w:unhideWhenUsed="1"/>
+    <w:lsdException w:name="HTML Code" w:semiHidden="1" w:unhideWhenUsed="1"/>
+    <w:lsdException w:name="HTML Definition" w:semiHidden="1" w:unhideWhenUsed="1"/>
+    <w:lsdException w:name="HTML Keyboard" w:semiHidden="1" w:unhideWhenUsed="1"/>
+    <w:lsdException w:name="HTML Preformatted" w:semiHidden="1" w:unhideWhenUsed="1"/>
+    <w:lsdException w:name="HTML Sample" w:semiHidden="1" w:unhideWhenUsed="1"/>
+    <w:lsdException w:name="HTML Typewriter" w:semiHidden="1" w:unhideWhenUsed="1"/>
+    <w:lsdException w:name="HTML Variable" w:semiHidden="1" w:unhideWhenUsed="1"/>
+    <w:lsdException w:name="Normal Table" w:semiHidden="1" w:unhideWhenUsed="1"/>
+    <w:lsdException w:name="annotation subject" w:semiHidden="1" w:unhideWhenUsed="1"/>
+    <w:lsdException w:name="No List" w:semiHidden="1" w:unhideWhenUsed="1"/>
+    <w:lsdException w:name="Outline List 1" w:semiHidden="1" w:unhideWhenUsed="1"/>
+    <w:lsdException w:name="Outline List 2" w:semiHidden="1" w:unhideWhenUsed="1"/>
+    <w:lsdException w:name="Outline List 3" w:semiHidden="1" w:unhideWhenUsed="1"/>
+    <w:lsdException w:name="Table Simple 1" w:semiHidden="1" w:unhideWhenUsed="1"/>
+    <w:lsdException w:name="Table Simple 2" w:semiHidden="1" w:unhideWhenUsed="1"/>
+    <w:lsdException w:name="Table Simple 3" w:semiHidden="1" w:unhideWhenUsed="1"/>
+    <w:lsdException w:name="Table Classic 1" w:semiHidden="1" w:unhideWhenUsed="1"/>
+    <w:lsdException w:name="Table Classic 2" w:semiHidden="1" w:unhideWhenUsed="1"/>
+    <w:lsdException w:name="Table Classic 3" w:semiHidden="1" w:unhideWhenUsed="1"/>
+    <w:lsdException w:name="Table Classic 4" w:semiHidden="1" w:unhideWhenUsed="1"/>
+    <w:lsdException w:name="Table Colorful 1" w:semiHidden="1" w:unhideWhenUsed="1"/>
+    <w:lsdException w:name="Table Colorful 2" w:semiHidden="1" w:unhideWhenUsed="1"/>
+    <w:lsdException w:name="Table Colorful 3" w:semiHidden="1" w:unhideWhenUsed="1"/>
+    <w:lsdException w:name="Table Columns 1" w:semiHidden="1" w:unhideWhenUsed="1"/>
+    <w:lsdException w:name="Table Columns 2" w:semiHidden="1" w:unhideWhenUsed="1"/>
+    <w:lsdException w:name="Table Columns 3" w:semiHidden="1" w:unhideWhenUsed="1"/>
+    <w:lsdException w:name="Table Columns 4" w:semiHidden="1" w:unhideWhenUsed="1"/>
+    <w:lsdException w:name="Table Columns 5" w:semiHidden="1" w:unhideWhenUsed="1"/>
+    <w:lsdException w:name="Table Grid 1" w:semiHidden="1" w:unhideWhenUsed="1"/>
+    <w:lsdException w:name="Table Grid 2" w:semiHidden="1" w:unhideWhenUsed="1"/>
+    <w:lsdException w:name="Table Grid 3" w:semiHidden="1" w:unhideWhenUsed="1"/>
+    <w:lsdException w:name="Table Grid 4" w:semiHidden="1" w:unhideWhenUsed="1"/>
+    <w:lsdException w:name="Table Grid 5" w:semiHidden="1" w:unhideWhenUsed="1"/>
+    <w:lsdException w:name="Table Grid 6" w:semiHidden="1" w:unhideWhenUsed="1"/>
+    <w:lsdException w:name="Table Grid 7" w:semiHidden="1" w:unhideWhenUsed="1"/>
+    <w:lsdException w:name="Table Grid 8" w:semiHidden="1" w:unhideWhenUsed="1"/>
+    <w:lsdException w:name="Table List 1" w:semiHidden="1" w:unhideWhenUsed="1"/>
+    <w:lsdException w:name="Table List 2" w:semiHidden="1" w:unhideWhenUsed="1"/>
+    <w:lsdException w:name="Table List 3" w:semiHidden="1" w:unhideWhenUsed="1"/>
+    <w:lsdException w:name="Table List 4" w:semiHidden="1" w:unhideWhenUsed="1"/>
+    <w:lsdException w:name="Table List 5" w:semiHidden="1" w:unhideWhenUsed="1"/>
+    <w:lsdException w:name="Table List 6" w:semiHidden="1" w:unhideWhenUsed="1"/>
+    <w:lsdException w:name="Table List 7" w:semiHidden="1" w:unhideWhenUsed="1"/>
+    <w:lsdException w:name="Table List 8" w:semiHidden="1" w:unhideWhenUsed="1"/>
+    <w:lsdException w:name="Table 3D effects 1" w:semiHidden="1" w:unhideWhenUsed="1"/>
+    <w:lsdException w:name="Table 3D effects 2" w:semiHidden="1" w:unhideWhenUsed="1"/>
+    <w:lsdException w:name="Table 3D effects 3" w:semiHidden="1" w:unhideWhenUsed="1"/>
+    <w:lsdException w:name="Table Contemporary" w:semiHidden="1" w:unhideWhenUsed="1"/>
+    <w:lsdException w:name="Table Elegant" w:semiHidden="1" w:unhideWhenUsed="1"/>
+    <w:lsdException w:name="Table Professional" w:semiHidden="1" w:unhideWhenUsed="1"/>
+    <w:lsdException w:name="Table Subtle 1" w:semiHidden="1" w:unhideWhenUsed="1"/>
+    <w:lsdException w:name="Table Subtle 2" w:semiHidden="1" w:unhideWhenUsed="1"/>
+    <w:lsdException w:name="Table Web 1" w:semiHidden="1" w:unhideWhenUsed="1"/>
+    <w:lsdException w:name="Table Web 2" w:semiHidden="1" w:unhideWhenUsed="1"/>
+    <w:lsdException w:name="Table Web 3" w:semiHidden="1" w:unhideWhenUsed="1"/>
+    <w:lsdException w:name="Balloon Text" w:semiHidden="1" w:unhideWhenUsed="1"/>
+    <w:lsdException w:name="Table Grid" w:uiPriority="39"/>
+    <w:lsdException w:name="Table Theme" w:semiHidden="1" w:unhideWhenUsed="1"/>
+    <w:lsdException w:name="Placeholder Text" w:semiHidden="1"/>
+    <w:lsdException w:name="No Spacing" w:uiPriority="1" w:qFormat="1"/>
+    <w:lsdException w:name="Light Shading" w:uiPriority="60"/>
+    <w:lsdException w:name="Light List" w:uiPriority="61"/>
+    <w:lsdException w:name="Light Grid" w:uiPriority="62"/>
+    <w:lsdException w:name="Medium Shading 1" w:uiPriority="63"/>
+    <w:lsdException w:name="Medium Shading 2" w:uiPriority="64"/>
+    <w:lsdException w:name="Medium List 1" w:uiPriority="65"/>
+    <w:lsdException w:name="Medium List 2" w:uiPriority="66"/>
+    <w:lsdException w:name="Medium Grid 1" w:uiPriority="67"/>
+    <w:lsdException w:name="Medium Grid 2" w:uiPriority="68"/>
+    <w:lsdException w:name="Medium Grid 3" w:uiPriority="69"/>
+    <w:lsdException w:name="Dark List" w:uiPriority="70"/>
+    <w:lsdException w:name="Colorful Shading" w:uiPriority="71"/>
+    <w:lsdException w:name="Colorful List" w:uiPriority="72"/>
+    <w:lsdException w:name="Colorful Grid" w:uiPriority="73"/>
+    <w:lsdException w:name="Light Shading Accent 1" w:uiPriority="60"/>
+    <w:lsdException w:name="Light List Accent 1" w:uiPriority="61"/>
+    <w:lsdException w:name="Light Grid Accent 1" w:uiPriority="62"/>
+    <w:lsdException w:name="Medium Shading 1 Accent 1" w:uiPriority="63"/>
+    <w:lsdException w:name="Medium Shading 2 Accent 1" w:uiPriority="64"/>
+    <w:lsdException w:name="Medium List 1 Accent 1" w:uiPriority="65"/>
+    <w:lsdException w:name="Revision" w:semiHidden="1"/>
+    <w:lsdException w:name="List Paragraph" w:uiPriority="34" w:qFormat="1"/>
+    <w:lsdException w:name="Quote" w:uiPriority="29" w:qFormat="1"/>
+    <w:lsdException w:name="Intense Quote" w:uiPriority="30" w:qFormat="1"/>
+    <w:lsdException w:name="Medium List 2 Accent 1" w:uiPriority="66"/>
+    <w:lsdException w:name="Medium Grid 1 Accent 1" w:uiPriority="67"/>
+    <w:lsdException w:name="Medium Grid 2 Accent 1" w:uiPriority="68"/>
+    <w:lsdException w:name="Medium Grid 3 Accent 1" w:uiPriority="69"/>
+    <w:lsdException w:name="Dark List Accent 1" w:uiPriority="70"/>
+    <w:lsdException w:name="Colorful Shading Accent 1" w:uiPriority="71"/>
+    <w:lsdException w:name="Colorful List Accent 1" w:uiPriority="72"/>
+    <w:lsdException w:name="Colorful Grid Accent 1" w:uiPriority="73"/>
+    <w:lsdException w:name="Light Shading Accent 2" w:uiPriority="60"/>
+    <w:lsdException w:name="Light List Accent 2" w:uiPriority="61"/>
+    <w:lsdException w:name="Light Grid Accent 2" w:uiPriority="62"/>
+    <w:lsdException w:name="Medium Shading 1 Accent 2" w:uiPriority="63"/>
+    <w:lsdException w:name="Medium Shading 2 Accent 2" w:uiPriority="64"/>
+    <w:lsdException w:name="Medium List 1 Accent 2" w:uiPriority="65"/>
+    <w:lsdException w:name="Medium List 2 Accent 2" w:uiPriority="66"/>
+    <w:lsdException w:name="Medium Grid 1 Accent 2" w:uiPriority="67"/>
+    <w:lsdException w:name="Medium Grid 2 Accent 2" w:uiPriority="68"/>
+    <w:lsdException w:name="Medium Grid 3 Accent 2" w:uiPriority="69"/>
+    <w:lsdException w:name="Dark List Accent 2" w:uiPriority="70"/>
+    <w:lsdException w:name="Colorful Shading Accent 2" w:uiPriority="71"/>
+    <w:lsdException w:name="Colorful List Accent 2" w:uiPriority="72"/>
+    <w:lsdException w:name="Colorful Grid Accent 2" w:uiPriority="73"/>
+    <w:lsdException w:name="Light Shading Accent 3" w:uiPriority="60"/>
+    <w:lsdException w:name="Light List Accent 3" w:uiPriority="61"/>
+    <w:lsdException w:name="Light Grid Accent 3" w:uiPriority="62"/>
+    <w:lsdException w:name="Medium Shading 1 Accent 3" w:uiPriority="63"/>
+    <w:lsdException w:name="Medium Shading 2 Accent 3" w:uiPriority="64"/>
+    <w:lsdException w:name="Medium List 1 Accent 3" w:uiPriority="65"/>
+    <w:lsdException w:name="Medium List 2 Accent 3" w:uiPriority="66"/>
+    <w:lsdException w:name="Medium Grid 1 Accent 3" w:uiPriority="67"/>
+    <w:lsdException w:name="Medium Grid 2 Accent 3" w:uiPriority="68"/>
+    <w:lsdException w:name="Medium Grid 3 Accent 3" w:uiPriority="69"/>
+    <w:lsdException w:name="Dark List Accent 3" w:uiPriority="70"/>
+    <w:lsdException w:name="Colorful Shading Accent 3" w:uiPriority="71"/>
+    <w:lsdException w:name="Colorful List Accent 3" w:uiPriority="72"/>
+    <w:lsdException w:name="Colorful Grid Accent 3" w:uiPriority="73"/>
+    <w:lsdException w:name="Light Shading Accent 4" w:uiPriority="60"/>
+    <w:lsdException w:name="Light List Accent 4" w:uiPriority="61"/>
+    <w:lsdException w:name="Light Grid Accent 4" w:uiPriority="62"/>
+    <w:lsdException w:name="Medium Shading 1 Accent 4" w:uiPriority="63"/>
+    <w:lsdException w:name="Medium Shading 2 Accent 4" w:uiPriority="64"/>
+    <w:lsdException w:name="Medium List 1 Accent 4" w:uiPriority="65"/>
+    <w:lsdException w:name="Medium List 2 Accent 4" w:uiPriority="66"/>
+    <w:lsdException w:name="Medium Grid 1 Accent 4" w:uiPriority="67"/>
+    <w:lsdException w:name="Medium Grid 2 Accent 4" w:uiPriority="68"/>
+    <w:lsdException w:name="Medium Grid 3 Accent 4" w:uiPriority="69"/>
+    <w:lsdException w:name="Dark List Accent 4" w:uiPriority="70"/>
+    <w:lsdException w:name="Colorful Shading Accent 4" w:uiPriority="71"/>
+    <w:lsdException w:name="Colorful List Accent 4" w:uiPriority="72"/>
+    <w:lsdException w:name="Colorful Grid Accent 4" w:uiPriority="73"/>
+    <w:lsdException w:name="Light Shading Accent 5" w:uiPriority="60"/>
+    <w:lsdException w:name="Light List Accent 5" w:uiPriority="61"/>
+    <w:lsdException w:name="Light Grid Accent 5" w:uiPriority="62"/>
+    <w:lsdException w:name="Medium Shading 1 Accent 5" w:uiPriority="63"/>
+    <w:lsdException w:name="Medium Shading 2 Accent 5" w:uiPriority="64"/>
+    <w:lsdException w:name="Medium List 1 Accent 5" w:uiPriority="65"/>
+    <w:lsdException w:name="Medium List 2 Accent 5" w:uiPriority="66"/>
+    <w:lsdException w:name="Medium Grid 1 Accent 5" w:uiPriority="67"/>
+    <w:lsdException w:name="Medium Grid 2 Accent 5" w:uiPriority="68"/>
+    <w:lsdException w:name="Medium Grid 3 Accent 5" w:uiPriority="69"/>
+    <w:lsdException w:name="Dark List Accent 5" w:uiPriority="70"/>
+    <w:lsdException w:name="Colorful Shading Accent 5" w:uiPriority="71"/>
+    <w:lsdException w:name="Colorful List Accent 5" w:uiPriority="72"/>
+    <w:lsdException w:name="Colorful Grid Accent 5" w:uiPriority="73"/>
+    <w:lsdException w:name="Light Shading Accent 6" w:uiPriority="60"/>
+    <w:lsdException w:name="Light List Accent 6" w:uiPriority="61"/>
+    <w:lsdException w:name="Light Grid Accent 6" w:uiPriority="62"/>
+    <w:lsdException w:name="Medium Shading 1 Accent 6" w:uiPriority="63"/>
+    <w:lsdException w:name="Medium Shading 2 Accent 6" w:uiPriority="64"/>
+    <w:lsdException w:name="Medium List 1 Accent 6" w:uiPriority="65"/>
+    <w:lsdException w:name="Medium List 2 Accent 6" w:uiPriority="66"/>
+    <w:lsdException w:name="Medium Grid 1 Accent 6" w:uiPriority="67"/>
+    <w:lsdException w:name="Medium Grid 2 Accent 6" w:uiPriority="68"/>
+    <w:lsdException w:name="Medium Grid 3 Accent 6" w:uiPriority="69"/>
+    <w:lsdException w:name="Dark List Accent 6" w:uiPriority="70"/>
+    <w:lsdException w:name="Colorful Shading Accent 6" w:uiPriority="71"/>
+    <w:lsdException w:name="Colorful List Accent 6" w:uiPriority="72"/>
+    <w:lsdException w:name="Colorful Grid Accent 6" w:uiPriority="73"/>
+    <w:lsdException w:name="Subtle Emphasis" w:uiPriority="19" w:qFormat="1"/>
+    <w:lsdException w:name="Intense Emphasis" w:uiPriority="21" w:qFormat="1"/>
+    <w:lsdException w:name="Subtle Reference" w:uiPriority="31" w:qFormat="1"/>
+    <w:lsdException w:name="Intense Reference" w:uiPriority="32" w:qFormat="1"/>
+    <w:lsdException w:name="Book Title" w:uiPriority="33" w:qFormat="1"/>
+    <w:lsdException w:name="Bibliography" w:semiHidden="1" w:uiPriority="37" w:unhideWhenUsed="1"/>
+    <w:lsdException w:name="TOC Heading" w:semiHidden="1" w:uiPriority="39" w:unhideWhenUsed="1" w:qFormat="1"/>
+    <w:lsdException w:name="Plain Table 1" w:uiPriority="41"/>
+    <w:lsdException w:name="Plain Table 2" w:uiPriority="42"/>
+    <w:lsdException w:name="Plain Table 3" w:uiPriority="43"/>
+    <w:lsdException w:name="Plain Table 4" w:uiPriority="44"/>
+    <w:lsdException w:name="Plain Table 5" w:uiPriority="45"/>
+    <w:lsdException w:name="Grid Table Light" w:uiPriority="40"/>
+    <w:lsdException w:name="Grid Table 1 Light" w:uiPriority="46"/>
+    <w:lsdException w:name="Grid Table 2" w:uiPriority="47"/>
+    <w:lsdException w:name="Grid Table 3" w:uiPriority="48"/>
+    <w:lsdException w:name="Grid Table 4" w:uiPriority="49"/>
+    <w:lsdException w:name="Grid Table 5 Dark" w:uiPriority="50"/>
+    <w:lsdException w:name="Grid Table 6 Colorful" w:uiPriority="51"/>
+    <w:lsdException w:name="Grid Table 7 Colorful" w:uiPriority="52"/>
+    <w:lsdException w:name="Grid Table 1 Light Accent 1" w:uiPriority="46"/>
+    <w:lsdException w:name="Grid Table 2 Accent 1" w:uiPriority="47"/>
+    <w:lsdException w:name="Grid Table 3 Accent 1" w:uiPriority="48"/>
+    <w:lsdException w:name="Grid Table 4 Accent 1" w:uiPriority="49"/>
+    <w:lsdException w:name="Grid Table 5 Dark Accent 1" w:uiPriority="50"/>
+    <w:lsdException w:name="Grid Table 6 Colorful Accent 1" w:uiPriority="51"/>
+    <w:lsdException w:name="Grid Table 7 Colorful Accent 1" w:uiPriority="52"/>
+    <w:lsdException w:name="Grid Table 1 Light Accent 2" w:uiPriority="46"/>
+    <w:lsdException w:name="Grid Table 2 Accent 2" w:uiPriority="47"/>
+    <w:lsdException w:name="Grid Table 3 Accent 2" w:uiPriority="48"/>
+    <w:lsdException w:name="Grid Table 4 Accent 2" w:uiPriority="49"/>
+    <w:lsdException w:name="Grid Table 5 Dark Accent 2" w:uiPriority="50"/>
+    <w:lsdException w:name="Grid Table 6 Colorful Accent 2" w:uiPriority="51"/>
+    <w:lsdException w:name="Grid Table 7 Colorful Accent 2" w:uiPriority="52"/>
+    <w:lsdException w:name="Grid Table 1 Light Accent 3" w:uiPriority="46"/>
+    <w:lsdException w:name="Grid Table 2 Accent 3" w:uiPriority="47"/>
+    <w:lsdException w:name="Grid Table 3 Accent 3" w:uiPriority="48"/>
+    <w:lsdException w:name="Grid Table 4 Accent 3" w:uiPriority="49"/>
+    <w:lsdException w:name="Grid Table 5 Dark Accent 3" w:uiPriority="50"/>
+    <w:lsdException w:name="Grid Table 6 Colorful Accent 3" w:uiPriority="51"/>
+    <w:lsdException w:name="Grid Table 7 Colorful Accent 3" w:uiPriority="52"/>
+    <w:lsdException w:name="Grid Table 1 Light Accent 4" w:uiPriority="46"/>
+    <w:lsdException w:name="Grid Table 2 Accent 4" w:uiPriority="47"/>
+    <w:lsdException w:name="Grid Table 3 Accent 4" w:uiPriority="48"/>
+    <w:lsdException w:name="Grid Table 4 Accent 4" w:uiPriority="49"/>
+    <w:lsdException w:name="Grid Table 5 Dark Accent 4" w:uiPriority="50"/>
+    <w:lsdException w:name="Grid Table 6 Colorful Accent 4" w:uiPriority="51"/>
+    <w:lsdException w:name="Grid Table 7 Colorful Accent 4" w:uiPriority="52"/>
+    <w:lsdException w:name="Grid Table 1 Light Accent 5" w:uiPriority="46"/>
+    <w:lsdException w:name="Grid Table 2 Accent 5" w:uiPriority="47"/>
+    <w:lsdException w:name="Grid Table 3 Accent 5" w:uiPriority="48"/>
+    <w:lsdException w:name="Grid Table 4 Accent 5" w:uiPriority="49"/>
+    <w:lsdException w:name="Grid Table 5 Dark Accent 5" w:uiPriority="50"/>
+    <w:lsdException w:name="Grid Table 6 Colorful Accent 5" w:uiPriority="51"/>
+    <w:lsdException w:name="Grid Table 7 Colorful Accent 5" w:uiPriority="52"/>
+    <w:lsdException w:name="Grid Table 1 Light Accent 6" w:uiPriority="46"/>
+    <w:lsdException w:name="Grid Table 2 Accent 6" w:uiPriority="47"/>
+    <w:lsdException w:name="Grid Table 3 Accent 6" w:uiPriority="48"/>
+    <w:lsdException w:name="Grid Table 4 Accent 6" w:uiPriority="49"/>
+    <w:lsdException w:name="Grid Table 5 Dark Accent 6" w:uiPriority="50"/>
+    <w:lsdException w:name="Grid Table 6 Colorful Accent 6" w:uiPriority="51"/>
+    <w:lsdException w:name="Grid Table 7 Colorful Accent 6" w:uiPriority="52"/>
+    <w:lsdException w:name="List Table 1 Light" w:uiPriority="46"/>
+    <w:lsdException w:name="List Table 2" w:uiPriority="47"/>
+    <w:lsdException w:name="List Table 3" w:uiPriority="48"/>
+    <w:lsdException w:name="List Table 4" w:uiPriority="49"/>
+    <w:lsdException w:name="List Table 5 Dark" w:uiPriority="50"/>
+    <w:lsdException w:name="List Table 6 Colorful" w:uiPriority="51"/>
+    <w:lsdException w:name="List Table 7 Colorful" w:uiPriority="52"/>
+    <w:lsdException w:name="List Table 1 Light Accent 1" w:uiPriority="46"/>
+    <w:lsdException w:name="List Table 2 Accent 1" w:uiPriority="47"/>
+    <w:lsdException w:name="List Table 3 Accent 1" w:uiPriority="48"/>
+    <w:lsdException w:name="List Table 4 Accent 1" w:uiPriority="49"/>
+    <w:lsdException w:name="List Table 5 Dark Accent 1" w:uiPriority="50"/>
+    <w:lsdException w:name="List Table 6 Colorful Accent 1" w:uiPriority="51"/>
+    <w:lsdException w:name="List Table 7 Colorful Accent 1" w:uiPriority="52"/>
+    <w:lsdException w:name="List Table 1 Light Accent 2" w:uiPriority="46"/>
+    <w:lsdException w:name="List Table 2 Accent 2" w:uiPriority="47"/>
+    <w:lsdException w:name="List Table 3 Accent 2" w:uiPriority="48"/>
+    <w:lsdException w:name="List Table 4 Accent 2" w:uiPriority="49"/>
+    <w:lsdException w:name="List Table 5 Dark Accent 2" w:uiPriority="50"/>
+    <w:lsdException w:name="List Table 6 Colorful Accent 2" w:uiPriority="51"/>
+    <w:lsdException w:name="List Table 7 Colorful Accent 2" w:uiPriority="52"/>
+    <w:lsdException w:name="List Table 1 Light Accent 3" w:uiPriority="46"/>
+    <w:lsdException w:name="List Table 2 Accent 3" w:uiPriority="47"/>
+    <w:lsdException w:name="List Table 3 Accent 3" w:uiPriority="48"/>
+    <w:lsdException w:name="List Table 4 Accent 3" w:uiPriority="49"/>
+    <w:lsdException w:name="List Table 5 Dark Accent 3" w:uiPriority="50"/>
+    <w:lsdException w:name="List Table 6 Colorful Accent 3" w:uiPriority="51"/>
+    <w:lsdException w:name="List Table 7 Colorful Accent 3" w:uiPriority="52"/>
+    <w:lsdException w:name="List Table 1 Light Accent 4" w:uiPriority="46"/>
+    <w:lsdException w:name="List Table 2 Accent 4" w:uiPriority="47"/>
+    <w:lsdException w:name="List Table 3 Accent 4" w:uiPriority="48"/>
+    <w:lsdException w:name="List Table 4 Accent 4" w:uiPriority="49"/>
+    <w:lsdException w:name="List Table 5 Dark Accent 4" w:uiPriority="50"/>
+    <w:lsdException w:name="List Table 6 Colorful Accent 4" w:uiPriority="51"/>
+    <w:lsdException w:name="List Table 7 Colorful Accent 4" w:uiPriority="52"/>
+    <w:lsdException w:name="List Table 1 Light Accent 5" w:uiPriority="46"/>
+    <w:lsdException w:name="List Table 2 Accent 5" w:uiPriority="47"/>
+    <w:lsdException w:name="List Table 3 Accent 5" w:uiPriority="48"/>
+    <w:lsdException w:name="List Table 4 Accent 5" w:uiPriority="49"/>
+    <w:lsdException w:name="List Table 5 Dark Accent 5" w:uiPriority="50"/>
+    <w:lsdException w:name="List Table 6 Colorful Accent 5" w:uiPriority="51"/>
+    <w:lsdException w:name="List Table 7 Colorful Accent 5" w:uiPriority="52"/>
+    <w:lsdException w:name="List Table 1 Light Accent 6" w:uiPriority="46"/>
+    <w:lsdException w:name="List Table 2 Accent 6" w:uiPriority="47"/>
+    <w:lsdException w:name="List Table 3 Accent 6" w:uiPriority="48"/>
+    <w:lsdException w:name="List Table 4 Accent 6" w:uiPriority="49"/>
+    <w:lsdException w:name="List Table 5 Dark Accent 6" w:uiPriority="50"/>
+    <w:lsdException w:name="List Table 6 Colorful Accent 6" w:uiPriority="51"/>
+    <w:lsdException w:name="List Table 7 Colorful Accent 6" w:uiPriority="52"/>
+    <w:lsdException w:name="Mention" w:semiHidden="1" w:unhideWhenUsed="1"/>
+    <w:lsdException w:name="Smart Hyperlink" w:semiHidden="1" w:unhideWhenUsed="1"/>
+    <w:lsdException w:name="Hashtag" w:semiHidden="1" w:unhideWhenUsed="1"/>
+    <w:lsdException w:name="Unresolved Mention" w:semiHidden="1" w:unhideWhenUsed="1"/>
+    <w:lsdException w:name="Smart Link" w:semiHidden="1" w:unhideWhenUsed="1"/>
   </w:latentStyles>
   <w:style w:type="paragraph" w:default="1" w:styleId="Normal">
     <w:name w:val="Normal"/>
     <w:qFormat/>
-    <w:rsid w:val="00610B21"/>
+    <w:rsid w:val="006E4944"/>
     <w:pPr>
       <w:spacing w:after="0" w:line="276" w:lineRule="auto"/>
     </w:pPr>
@@ -7335,7 +7722,6 @@
     <w:uiPriority w:val="99"/>
     <w:semiHidden/>
     <w:unhideWhenUsed/>
-    <w:qFormat/>
     <w:tblPr>
       <w:tblInd w:w="0" w:type="dxa"/>
       <w:tblCellMar>
@@ -7418,7 +7804,7 @@
       <w:lang w:eastAsia="es-CL"/>
     </w:rPr>
   </w:style>
-  <w:style w:type="paragraph" w:styleId="TtulodeTDC">
+  <w:style w:type="paragraph" w:styleId="TtuloTDC">
     <w:name w:val="TOC Heading"/>
     <w:basedOn w:val="Ttulo1"/>
     <w:next w:val="Normal"/>
@@ -7662,8 +8048,8 @@
       <w:lang w:eastAsia="es-CL"/>
     </w:rPr>
   </w:style>
-  <w:style w:type="character" w:customStyle="1" w:styleId="UnresolvedMention">
-    <w:name w:val="Unresolved Mention"/>
+  <w:style w:type="character" w:customStyle="1" w:styleId="Mencinsinresolver2">
+    <w:name w:val="Mención sin resolver2"/>
     <w:basedOn w:val="Fuentedeprrafopredeter"/>
     <w:uiPriority w:val="99"/>
     <w:semiHidden/>
@@ -7966,7 +8352,7 @@
   <a:extraClrSchemeLst/>
   <a:extLst>
     <a:ext uri="{05A4C25C-085E-4340-85A3-A5531E510DB2}">
-      <thm15:themeFamily xmlns="" xmlns:thm15="http://schemas.microsoft.com/office/thememl/2012/main" name="Office Theme" id="{62F939B6-93AF-4DB8-9C6B-D6C7DFDC589F}" vid="{4A3C46E8-61CC-4603-A589-7422A47A8E4A}"/>
+      <thm15:themeFamily xmlns:thm15="http://schemas.microsoft.com/office/thememl/2012/main" name="Office Theme" id="{62F939B6-93AF-4DB8-9C6B-D6C7DFDC589F}" vid="{4A3C46E8-61CC-4603-A589-7422A47A8E4A}"/>
     </a:ext>
   </a:extLst>
 </a:theme>

--- a/report v's/InformeFLP.docx
+++ b/report v's/InformeFLP.docx
@@ -1927,19 +1927,28 @@
         <w:t xml:space="preserve">l presente informe </w:t>
       </w:r>
       <w:r>
-        <w:t>profundiza en los procesos mencionados</w:t>
-      </w:r>
-      <w:r>
-        <w:t xml:space="preserve"> detallando sus partes y encontrando una problemática global</w:t>
-      </w:r>
-      <w:r>
-        <w:t xml:space="preserve">, </w:t>
-      </w:r>
-      <w:r>
-        <w:t xml:space="preserve">para esta problemática </w:t>
-      </w:r>
-      <w:r>
-        <w:t>otorga una solución</w:t>
+        <w:t xml:space="preserve">profundiza en los procesos </w:t>
+      </w:r>
+      <w:r>
+        <w:t>relacionados a la anamnesis,</w:t>
+      </w:r>
+      <w:r>
+        <w:t xml:space="preserve"> detallando sus partes</w:t>
+      </w:r>
+      <w:r>
+        <w:t>,</w:t>
+      </w:r>
+      <w:r>
+        <w:t xml:space="preserve"> encontrando una </w:t>
+      </w:r>
+      <w:r>
+        <w:t>problemática global</w:t>
+      </w:r>
+      <w:r>
+        <w:t xml:space="preserve"> y desarrollando</w:t>
+      </w:r>
+      <w:r>
+        <w:t xml:space="preserve"> una solución</w:t>
       </w:r>
       <w:r>
         <w:t xml:space="preserve"> práctica y poco invasiva </w:t>
@@ -1962,11 +1971,6 @@
       <w:r>
         <w:t>.</w:t>
       </w:r>
-    </w:p>
-    <w:p>
-      <w:pPr>
-        <w:jc w:val="both"/>
-      </w:pPr>
     </w:p>
     <w:p>
       <w:pPr>
@@ -2994,6 +2998,9 @@
     <w:p>
       <w:r>
         <w:t>Como ejemplo práctico, el sistema contará con una entrevista de 10 preguntas para su uso, estas preguntas son resultado de la unión del “Inventario de Depresión de Beck”, “HRS-D” y “MADRS”</w:t>
+      </w:r>
+      <w:r>
+        <w:t>.</w:t>
       </w:r>
     </w:p>
     <w:p/>

--- a/report v's/InformeFLP.docx
+++ b/report v's/InformeFLP.docx
@@ -11,6 +11,14 @@
           <w:szCs w:val="40"/>
         </w:rPr>
       </w:pPr>
+      <w:r>
+        <w:rPr>
+          <w:rFonts w:ascii="Galliard BT" w:hAnsi="Galliard BT"/>
+          <w:sz w:val="40"/>
+          <w:szCs w:val="40"/>
+        </w:rPr>
+        <w:t xml:space="preserve"> </w:t>
+      </w:r>
       <w:r>
         <w:rPr>
           <w:rFonts w:ascii="Galliard BT" w:hAnsi="Galliard BT"/>
@@ -595,7 +603,7 @@
           <w:r>
             <w:fldChar w:fldCharType="separate"/>
           </w:r>
-          <w:hyperlink w:anchor="_Toc119529191" w:history="1">
+          <w:hyperlink w:anchor="_Toc120088018" w:history="1">
             <w:r>
               <w:rPr>
                 <w:rStyle w:val="Hipervnculo"/>
@@ -623,7 +631,7 @@
                 <w:noProof/>
                 <w:webHidden/>
               </w:rPr>
-              <w:instrText xml:space="preserve"> PAGEREF _Toc119529191 \h </w:instrText>
+              <w:instrText xml:space="preserve"> PAGEREF _Toc120088018 \h </w:instrText>
             </w:r>
             <w:r>
               <w:rPr>
@@ -668,7 +676,7 @@
               <w:u w:val="none"/>
             </w:rPr>
           </w:pPr>
-          <w:hyperlink w:anchor="_Toc119529192" w:history="1">
+          <w:hyperlink w:anchor="_Toc120088019" w:history="1">
             <w:r>
               <w:rPr>
                 <w:rStyle w:val="Hipervnculo"/>
@@ -695,7 +703,7 @@
                 <w:noProof/>
                 <w:webHidden/>
               </w:rPr>
-              <w:instrText xml:space="preserve"> PAGEREF _Toc119529192 \h </w:instrText>
+              <w:instrText xml:space="preserve"> PAGEREF _Toc120088019 \h </w:instrText>
             </w:r>
             <w:r>
               <w:rPr>
@@ -737,7 +745,7 @@
               <w:noProof/>
             </w:rPr>
           </w:pPr>
-          <w:hyperlink w:anchor="_Toc119529193" w:history="1">
+          <w:hyperlink w:anchor="_Toc120088020" w:history="1">
             <w:r>
               <w:rPr>
                 <w:rStyle w:val="Hipervnculo"/>
@@ -764,7 +772,7 @@
                 <w:noProof/>
                 <w:webHidden/>
               </w:rPr>
-              <w:instrText xml:space="preserve"> PAGEREF _Toc119529193 \h </w:instrText>
+              <w:instrText xml:space="preserve"> PAGEREF _Toc120088020 \h </w:instrText>
             </w:r>
             <w:r>
               <w:rPr>
@@ -806,7 +814,7 @@
               <w:noProof/>
             </w:rPr>
           </w:pPr>
-          <w:hyperlink w:anchor="_Toc119529194" w:history="1">
+          <w:hyperlink w:anchor="_Toc120088021" w:history="1">
             <w:r>
               <w:rPr>
                 <w:rStyle w:val="Hipervnculo"/>
@@ -833,7 +841,7 @@
                 <w:noProof/>
                 <w:webHidden/>
               </w:rPr>
-              <w:instrText xml:space="preserve"> PAGEREF _Toc119529194 \h </w:instrText>
+              <w:instrText xml:space="preserve"> PAGEREF _Toc120088021 \h </w:instrText>
             </w:r>
             <w:r>
               <w:rPr>
@@ -875,7 +883,7 @@
               <w:noProof/>
             </w:rPr>
           </w:pPr>
-          <w:hyperlink w:anchor="_Toc119529195" w:history="1">
+          <w:hyperlink w:anchor="_Toc120088022" w:history="1">
             <w:r>
               <w:rPr>
                 <w:rStyle w:val="Hipervnculo"/>
@@ -902,7 +910,7 @@
                 <w:noProof/>
                 <w:webHidden/>
               </w:rPr>
-              <w:instrText xml:space="preserve"> PAGEREF _Toc119529195 \h </w:instrText>
+              <w:instrText xml:space="preserve"> PAGEREF _Toc120088022 \h </w:instrText>
             </w:r>
             <w:r>
               <w:rPr>
@@ -947,7 +955,7 @@
               <w:u w:val="none"/>
             </w:rPr>
           </w:pPr>
-          <w:hyperlink w:anchor="_Toc119529196" w:history="1">
+          <w:hyperlink w:anchor="_Toc120088023" w:history="1">
             <w:r>
               <w:rPr>
                 <w:rStyle w:val="Hipervnculo"/>
@@ -975,7 +983,7 @@
                 <w:noProof/>
                 <w:webHidden/>
               </w:rPr>
-              <w:instrText xml:space="preserve"> PAGEREF _Toc119529196 \h </w:instrText>
+              <w:instrText xml:space="preserve"> PAGEREF _Toc120088023 \h </w:instrText>
             </w:r>
             <w:r>
               <w:rPr>
@@ -1017,7 +1025,7 @@
               <w:noProof/>
             </w:rPr>
           </w:pPr>
-          <w:hyperlink w:anchor="_Toc119529197" w:history="1">
+          <w:hyperlink w:anchor="_Toc120088024" w:history="1">
             <w:r>
               <w:rPr>
                 <w:rStyle w:val="Hipervnculo"/>
@@ -1044,7 +1052,7 @@
                 <w:noProof/>
                 <w:webHidden/>
               </w:rPr>
-              <w:instrText xml:space="preserve"> PAGEREF _Toc119529197 \h </w:instrText>
+              <w:instrText xml:space="preserve"> PAGEREF _Toc120088024 \h </w:instrText>
             </w:r>
             <w:r>
               <w:rPr>
@@ -1086,7 +1094,7 @@
               <w:noProof/>
             </w:rPr>
           </w:pPr>
-          <w:hyperlink w:anchor="_Toc119529198" w:history="1">
+          <w:hyperlink w:anchor="_Toc120088025" w:history="1">
             <w:r>
               <w:rPr>
                 <w:rStyle w:val="Hipervnculo"/>
@@ -1113,7 +1121,7 @@
                 <w:noProof/>
                 <w:webHidden/>
               </w:rPr>
-              <w:instrText xml:space="preserve"> PAGEREF _Toc119529198 \h </w:instrText>
+              <w:instrText xml:space="preserve"> PAGEREF _Toc120088025 \h </w:instrText>
             </w:r>
             <w:r>
               <w:rPr>
@@ -1155,7 +1163,7 @@
               <w:noProof/>
             </w:rPr>
           </w:pPr>
-          <w:hyperlink w:anchor="_Toc119529199" w:history="1">
+          <w:hyperlink w:anchor="_Toc120088026" w:history="1">
             <w:r>
               <w:rPr>
                 <w:rStyle w:val="Hipervnculo"/>
@@ -1182,7 +1190,7 @@
                 <w:noProof/>
                 <w:webHidden/>
               </w:rPr>
-              <w:instrText xml:space="preserve"> PAGEREF _Toc119529199 \h </w:instrText>
+              <w:instrText xml:space="preserve"> PAGEREF _Toc120088026 \h </w:instrText>
             </w:r>
             <w:r>
               <w:rPr>
@@ -1202,7 +1210,7 @@
                 <w:noProof/>
                 <w:webHidden/>
               </w:rPr>
-              <w:t>11</w:t>
+              <w:t>10</w:t>
             </w:r>
             <w:r>
               <w:rPr>
@@ -1224,7 +1232,7 @@
               <w:noProof/>
             </w:rPr>
           </w:pPr>
-          <w:hyperlink w:anchor="_Toc119529200" w:history="1">
+          <w:hyperlink w:anchor="_Toc120088027" w:history="1">
             <w:r>
               <w:rPr>
                 <w:rStyle w:val="Hipervnculo"/>
@@ -1251,7 +1259,7 @@
                 <w:noProof/>
                 <w:webHidden/>
               </w:rPr>
-              <w:instrText xml:space="preserve"> PAGEREF _Toc119529200 \h </w:instrText>
+              <w:instrText xml:space="preserve"> PAGEREF _Toc120088027 \h </w:instrText>
             </w:r>
             <w:r>
               <w:rPr>
@@ -1271,7 +1279,7 @@
                 <w:noProof/>
                 <w:webHidden/>
               </w:rPr>
-              <w:t>11</w:t>
+              <w:t>10</w:t>
             </w:r>
             <w:r>
               <w:rPr>
@@ -1293,7 +1301,7 @@
               <w:noProof/>
             </w:rPr>
           </w:pPr>
-          <w:hyperlink w:anchor="_Toc119529201" w:history="1">
+          <w:hyperlink w:anchor="_Toc120088028" w:history="1">
             <w:r>
               <w:rPr>
                 <w:rStyle w:val="Hipervnculo"/>
@@ -1320,7 +1328,7 @@
                 <w:noProof/>
                 <w:webHidden/>
               </w:rPr>
-              <w:instrText xml:space="preserve"> PAGEREF _Toc119529201 \h </w:instrText>
+              <w:instrText xml:space="preserve"> PAGEREF _Toc120088028 \h </w:instrText>
             </w:r>
             <w:r>
               <w:rPr>
@@ -1340,7 +1348,7 @@
                 <w:noProof/>
                 <w:webHidden/>
               </w:rPr>
-              <w:t>12</w:t>
+              <w:t>11</w:t>
             </w:r>
             <w:r>
               <w:rPr>
@@ -1362,7 +1370,7 @@
               <w:noProof/>
             </w:rPr>
           </w:pPr>
-          <w:hyperlink w:anchor="_Toc119529202" w:history="1">
+          <w:hyperlink w:anchor="_Toc120088029" w:history="1">
             <w:r>
               <w:rPr>
                 <w:rStyle w:val="Hipervnculo"/>
@@ -1389,7 +1397,7 @@
                 <w:noProof/>
                 <w:webHidden/>
               </w:rPr>
-              <w:instrText xml:space="preserve"> PAGEREF _Toc119529202 \h </w:instrText>
+              <w:instrText xml:space="preserve"> PAGEREF _Toc120088029 \h </w:instrText>
             </w:r>
             <w:r>
               <w:rPr>
@@ -1409,7 +1417,7 @@
                 <w:noProof/>
                 <w:webHidden/>
               </w:rPr>
-              <w:t>12</w:t>
+              <w:t>11</w:t>
             </w:r>
             <w:r>
               <w:rPr>
@@ -1431,7 +1439,7 @@
               <w:noProof/>
             </w:rPr>
           </w:pPr>
-          <w:hyperlink w:anchor="_Toc119529203" w:history="1">
+          <w:hyperlink w:anchor="_Toc120088030" w:history="1">
             <w:r>
               <w:rPr>
                 <w:rStyle w:val="Hipervnculo"/>
@@ -1458,7 +1466,7 @@
                 <w:noProof/>
                 <w:webHidden/>
               </w:rPr>
-              <w:instrText xml:space="preserve"> PAGEREF _Toc119529203 \h </w:instrText>
+              <w:instrText xml:space="preserve"> PAGEREF _Toc120088030 \h </w:instrText>
             </w:r>
             <w:r>
               <w:rPr>
@@ -1478,7 +1486,7 @@
                 <w:noProof/>
                 <w:webHidden/>
               </w:rPr>
-              <w:t>13</w:t>
+              <w:t>12</w:t>
             </w:r>
             <w:r>
               <w:rPr>
@@ -1503,7 +1511,7 @@
               <w:u w:val="none"/>
             </w:rPr>
           </w:pPr>
-          <w:hyperlink w:anchor="_Toc119529204" w:history="1">
+          <w:hyperlink w:anchor="_Toc120088031" w:history="1">
             <w:r>
               <w:rPr>
                 <w:rStyle w:val="Hipervnculo"/>
@@ -1530,7 +1538,7 @@
                 <w:noProof/>
                 <w:webHidden/>
               </w:rPr>
-              <w:instrText xml:space="preserve"> PAGEREF _Toc119529204 \h </w:instrText>
+              <w:instrText xml:space="preserve"> PAGEREF _Toc120088031 \h </w:instrText>
             </w:r>
             <w:r>
               <w:rPr>
@@ -1550,7 +1558,7 @@
                 <w:noProof/>
                 <w:webHidden/>
               </w:rPr>
-              <w:t>13</w:t>
+              <w:t>12</w:t>
             </w:r>
             <w:r>
               <w:rPr>
@@ -1575,7 +1583,7 @@
               <w:u w:val="none"/>
             </w:rPr>
           </w:pPr>
-          <w:hyperlink w:anchor="_Toc119529205" w:history="1">
+          <w:hyperlink w:anchor="_Toc120088032" w:history="1">
             <w:r>
               <w:rPr>
                 <w:rStyle w:val="Hipervnculo"/>
@@ -1603,7 +1611,7 @@
                 <w:noProof/>
                 <w:webHidden/>
               </w:rPr>
-              <w:instrText xml:space="preserve"> PAGEREF _Toc119529205 \h </w:instrText>
+              <w:instrText xml:space="preserve"> PAGEREF _Toc120088032 \h </w:instrText>
             </w:r>
             <w:r>
               <w:rPr>
@@ -1623,7 +1631,7 @@
                 <w:noProof/>
                 <w:webHidden/>
               </w:rPr>
-              <w:t>14</w:t>
+              <w:t>13</w:t>
             </w:r>
             <w:r>
               <w:rPr>
@@ -1645,7 +1653,7 @@
               <w:noProof/>
             </w:rPr>
           </w:pPr>
-          <w:hyperlink w:anchor="_Toc119529206" w:history="1">
+          <w:hyperlink w:anchor="_Toc120088033" w:history="1">
             <w:r>
               <w:rPr>
                 <w:rStyle w:val="Hipervnculo"/>
@@ -1672,7 +1680,7 @@
                 <w:noProof/>
                 <w:webHidden/>
               </w:rPr>
-              <w:instrText xml:space="preserve"> PAGEREF _Toc119529206 \h </w:instrText>
+              <w:instrText xml:space="preserve"> PAGEREF _Toc120088033 \h </w:instrText>
             </w:r>
             <w:r>
               <w:rPr>
@@ -1692,7 +1700,7 @@
                 <w:noProof/>
                 <w:webHidden/>
               </w:rPr>
-              <w:t>14</w:t>
+              <w:t>13</w:t>
             </w:r>
             <w:r>
               <w:rPr>
@@ -1714,7 +1722,7 @@
               <w:noProof/>
             </w:rPr>
           </w:pPr>
-          <w:hyperlink w:anchor="_Toc119529207" w:history="1">
+          <w:hyperlink w:anchor="_Toc120088034" w:history="1">
             <w:r>
               <w:rPr>
                 <w:rStyle w:val="Hipervnculo"/>
@@ -1741,7 +1749,7 @@
                 <w:noProof/>
                 <w:webHidden/>
               </w:rPr>
-              <w:instrText xml:space="preserve"> PAGEREF _Toc119529207 \h </w:instrText>
+              <w:instrText xml:space="preserve"> PAGEREF _Toc120088034 \h </w:instrText>
             </w:r>
             <w:r>
               <w:rPr>
@@ -1761,7 +1769,7 @@
                 <w:noProof/>
                 <w:webHidden/>
               </w:rPr>
-              <w:t>14</w:t>
+              <w:t>13</w:t>
             </w:r>
             <w:r>
               <w:rPr>
@@ -1808,7 +1816,7 @@
           <w:rFonts w:eastAsia="EB Garamond Medium"/>
         </w:rPr>
       </w:pPr>
-      <w:bookmarkStart w:id="0" w:name="_Toc119529191"/>
+      <w:bookmarkStart w:id="0" w:name="_Toc120088018"/>
       <w:r>
         <w:rPr>
           <w:rFonts w:eastAsia="EB Garamond Medium"/>
@@ -1974,6 +1982,22 @@
     </w:p>
     <w:p>
       <w:pPr>
+        <w:jc w:val="both"/>
+      </w:pPr>
+    </w:p>
+    <w:p>
+      <w:pPr>
+        <w:jc w:val="both"/>
+      </w:pPr>
+      <w:r>
+        <w:t>El presente informe profundiza en los procesos relacionados a la anamnesis, analizando por partes en búsqueda de una problemática global</w:t>
+      </w:r>
+      <w:r>
+        <w:t xml:space="preserve"> que pueda ser solucionada mediante el uso de un sistema computacional, </w:t>
+      </w:r>
+    </w:p>
+    <w:p>
+      <w:pPr>
         <w:spacing w:after="160" w:line="259" w:lineRule="auto"/>
       </w:pPr>
       <w:r>
@@ -1984,7 +2008,7 @@
       <w:pPr>
         <w:pStyle w:val="Ttulo1"/>
       </w:pPr>
-      <w:bookmarkStart w:id="1" w:name="_Toc119529192"/>
+      <w:bookmarkStart w:id="1" w:name="_Toc120088019"/>
       <w:r>
         <w:lastRenderedPageBreak/>
         <w:t>Descripción de la problemática</w:t>
@@ -1995,7 +2019,7 @@
       <w:pPr>
         <w:pStyle w:val="Ttulo2"/>
       </w:pPr>
-      <w:bookmarkStart w:id="2" w:name="_Toc119529193"/>
+      <w:bookmarkStart w:id="2" w:name="_Toc120088020"/>
       <w:r>
         <w:t>Descripción de áreas a trabajar</w:t>
       </w:r>
@@ -2368,7 +2392,7 @@
           <w:tab w:val="center" w:pos="4419"/>
         </w:tabs>
       </w:pPr>
-      <w:bookmarkStart w:id="3" w:name="_Toc119529194"/>
+      <w:bookmarkStart w:id="3" w:name="_Toc120088021"/>
       <w:r>
         <w:lastRenderedPageBreak/>
         <w:t>Análisis de proceso</w:t>
@@ -2629,7 +2653,7 @@
       <w:pPr>
         <w:pStyle w:val="Ttulo2"/>
       </w:pPr>
-      <w:bookmarkStart w:id="4" w:name="_Toc119529195"/>
+      <w:bookmarkStart w:id="4" w:name="_Toc120088022"/>
       <w:r>
         <w:lastRenderedPageBreak/>
         <w:t>Descripción de objetivo</w:t>
@@ -2709,7 +2733,7 @@
           <w:rFonts w:eastAsia="EB Garamond Medium"/>
         </w:rPr>
       </w:pPr>
-      <w:bookmarkStart w:id="5" w:name="_Toc119529196"/>
+      <w:bookmarkStart w:id="5" w:name="_Toc120088023"/>
       <w:r>
         <w:rPr>
           <w:rFonts w:eastAsia="EB Garamond Medium"/>
@@ -2723,7 +2747,7 @@
       <w:pPr>
         <w:pStyle w:val="Ttulo2"/>
       </w:pPr>
-      <w:bookmarkStart w:id="6" w:name="_Toc119529197"/>
+      <w:bookmarkStart w:id="6" w:name="_Toc120088024"/>
       <w:r>
         <w:t>Contenido del producto</w:t>
       </w:r>
@@ -2988,7 +3012,7 @@
       <w:pPr>
         <w:pStyle w:val="Ttulo2"/>
       </w:pPr>
-      <w:bookmarkStart w:id="7" w:name="_Toc119529198"/>
+      <w:bookmarkStart w:id="7" w:name="_Toc120088025"/>
       <w:r>
         <w:lastRenderedPageBreak/>
         <w:t>Preguntas implementadas</w:t>
@@ -2997,16 +3021,97 @@
     </w:p>
     <w:p>
       <w:r>
-        <w:t>Como ejemplo práctico, el sistema contará con una entrevista de 10 preguntas para su uso, estas preguntas son resultado de la unión del “Inventario de Depresión de Beck”, “HRS-D” y “MADRS”</w:t>
+        <w:t>E</w:t>
+      </w:r>
+      <w:r>
+        <w:t xml:space="preserve">l sistema contará con </w:t>
+      </w:r>
+      <w:r>
+        <w:t>tres entrevistas</w:t>
+      </w:r>
+      <w:r>
+        <w:t xml:space="preserve"> para</w:t>
+      </w:r>
+      <w:r>
+        <w:t xml:space="preserve"> usabilidad para los profesionales que no hayan desarrollado su propia entrevista. Con el objeto de</w:t>
+      </w:r>
+      <w:r>
+        <w:t xml:space="preserve"> </w:t>
+      </w:r>
+      <w:r>
+        <w:t xml:space="preserve">mantener </w:t>
+      </w:r>
+      <w:r>
+        <w:t xml:space="preserve">estándares de precisión y </w:t>
+      </w:r>
+      <w:r>
+        <w:t xml:space="preserve">usabilidad, estas encuestas serán previas encuestas desarrolladas por profesionales del área de salud y reconocidas en el área, estas son: </w:t>
+      </w:r>
+      <w:r>
+        <w:t>“</w:t>
+      </w:r>
+      <w:hyperlink r:id="rId15" w:history="1">
+        <w:r>
+          <w:rPr>
+            <w:rStyle w:val="Hipervnculo"/>
+          </w:rPr>
+          <w:t>Inventario de Depresión de Beck</w:t>
+        </w:r>
+      </w:hyperlink>
+      <w:r>
+        <w:t xml:space="preserve">”, </w:t>
+      </w:r>
+      <w:hyperlink r:id="rId16" w:history="1">
+        <w:r>
+          <w:rPr>
+            <w:rStyle w:val="Hipervnculo"/>
+          </w:rPr>
+          <w:t>“HRS-D” y “MADRS”</w:t>
+        </w:r>
+        <w:r>
+          <w:rPr>
+            <w:rStyle w:val="Hipervnculo"/>
+          </w:rPr>
+          <w:t>.</w:t>
+        </w:r>
+      </w:hyperlink>
+    </w:p>
+    <w:p>
+      <w:r>
+        <w:t>Para efectos de legibilidad del informe,</w:t>
+      </w:r>
+      <w:r>
+        <w:t xml:space="preserve"> se separarán en anexos las </w:t>
+      </w:r>
+      <w:r>
+        <w:t>preguntas,</w:t>
+      </w:r>
+      <w:r>
+        <w:t xml:space="preserve"> pero se </w:t>
+      </w:r>
+      <w:r>
+        <w:t>detallará</w:t>
+      </w:r>
+      <w:r>
+        <w:t xml:space="preserve"> la estructura y funcionamiento de sus preguntas</w:t>
       </w:r>
       <w:r>
         <w:t>.</w:t>
       </w:r>
     </w:p>
-    <w:p/>
-    <w:p>
-      <w:pPr>
-        <w:spacing w:line="240" w:lineRule="auto"/>
+    <w:p>
+      <w:pPr>
+        <w:pBdr>
+          <w:bottom w:val="single" w:sz="4" w:space="1" w:color="auto"/>
+        </w:pBdr>
+      </w:pPr>
+    </w:p>
+    <w:p>
+      <w:pPr>
+        <w:pBdr>
+          <w:left w:val="single" w:sz="4" w:space="2" w:color="auto"/>
+          <w:right w:val="single" w:sz="4" w:space="4" w:color="auto"/>
+        </w:pBdr>
         <w:rPr>
           <w:b/>
           <w:bCs/>
@@ -3017,104 +3122,35 @@
           <w:b/>
           <w:bCs/>
         </w:rPr>
-        <w:t>Sentimientos de culpa</w:t>
-      </w:r>
-    </w:p>
-    <w:p>
-      <w:pPr>
-        <w:spacing w:line="240" w:lineRule="auto"/>
-      </w:pPr>
-      <w:r>
-        <w:t>-</w:t>
-      </w:r>
-      <w:r>
-        <w:tab/>
-        <w:t>Ausentes.</w:t>
-      </w:r>
-    </w:p>
-    <w:p>
-      <w:pPr>
-        <w:spacing w:line="240" w:lineRule="auto"/>
-      </w:pPr>
-      <w:r>
-        <w:t>-</w:t>
-      </w:r>
-      <w:r>
-        <w:tab/>
-        <w:t xml:space="preserve">Me culpo a </w:t>
-      </w:r>
-      <w:r>
-        <w:t>mí</w:t>
-      </w:r>
-      <w:r>
-        <w:t xml:space="preserve"> mismo, creo decepcionar a la gente.</w:t>
-      </w:r>
-    </w:p>
-    <w:p>
-      <w:pPr>
-        <w:spacing w:line="240" w:lineRule="auto"/>
-      </w:pPr>
-      <w:r>
-        <w:t>-</w:t>
-      </w:r>
-      <w:r>
-        <w:tab/>
-        <w:t xml:space="preserve">Ideas de culpa o </w:t>
-      </w:r>
-      <w:r>
-        <w:t>constantes recuerdos</w:t>
-      </w:r>
-      <w:r>
-        <w:t xml:space="preserve"> sobre errores pasados o malas acciones.</w:t>
-      </w:r>
-    </w:p>
-    <w:p>
-      <w:pPr>
-        <w:spacing w:line="240" w:lineRule="auto"/>
-      </w:pPr>
-      <w:r>
-        <w:t>-</w:t>
-      </w:r>
-      <w:r>
-        <w:tab/>
-        <w:t>El constante sentimiento depresivo es un castigo.</w:t>
-      </w:r>
-    </w:p>
-    <w:p>
-      <w:pPr>
-        <w:spacing w:line="240" w:lineRule="auto"/>
-      </w:pPr>
-      <w:r>
-        <w:t>-</w:t>
-      </w:r>
-      <w:r>
-        <w:tab/>
-        <w:t>Oye voces acusatorias o de denuncia.</w:t>
-      </w:r>
-    </w:p>
-    <w:p>
-      <w:pPr>
-        <w:spacing w:line="240" w:lineRule="auto"/>
+        <w:t xml:space="preserve">  </w:t>
+      </w:r>
+      <w:r>
         <w:rPr>
           <w:b/>
           <w:bCs/>
         </w:rPr>
-      </w:pPr>
+        <w:t>Pregunta expl</w:t>
+      </w:r>
       <w:r>
         <w:rPr>
           <w:b/>
           <w:bCs/>
         </w:rPr>
-        <w:t>Insomnio</w:t>
-      </w:r>
-    </w:p>
-    <w:p>
-      <w:pPr>
-        <w:spacing w:line="240" w:lineRule="auto"/>
-        <w:ind w:firstLine="708"/>
-      </w:pPr>
-      <w:r>
-        <w:t>Insomnio Inicial</w:t>
+        <w:t>í</w:t>
+      </w:r>
+      <w:r>
+        <w:rPr>
+          <w:b/>
+          <w:bCs/>
+        </w:rPr>
+        <w:t>cita,</w:t>
+      </w:r>
+      <w:r>
+        <w:rPr>
+          <w:b/>
+          <w:bCs/>
+        </w:rPr>
+        <w:t xml:space="preserve"> usualmente una afirmación. </w:t>
       </w:r>
     </w:p>
     <w:p>
@@ -3122,12 +3158,15 @@
         <w:pStyle w:val="Prrafodelista"/>
         <w:numPr>
           <w:ilvl w:val="0"/>
-          <w:numId w:val="9"/>
+          <w:numId w:val="18"/>
         </w:numPr>
-        <w:spacing w:line="240" w:lineRule="auto"/>
-      </w:pPr>
-      <w:r>
-        <w:t>Ausente.</w:t>
+        <w:pBdr>
+          <w:left w:val="single" w:sz="4" w:space="17" w:color="auto"/>
+          <w:right w:val="single" w:sz="4" w:space="4" w:color="auto"/>
+        </w:pBdr>
+      </w:pPr>
+      <w:r>
+        <w:t>Opción: 0, valor: 0 punto, el paciente no está de acuerdo con la afirmación.</w:t>
       </w:r>
     </w:p>
     <w:p>
@@ -3135,12 +3174,15 @@
         <w:pStyle w:val="Prrafodelista"/>
         <w:numPr>
           <w:ilvl w:val="0"/>
-          <w:numId w:val="9"/>
+          <w:numId w:val="18"/>
         </w:numPr>
-        <w:spacing w:line="240" w:lineRule="auto"/>
-      </w:pPr>
-      <w:r>
-        <w:t>Dificultades ocasionales para dormirse, más de media hora.</w:t>
+        <w:pBdr>
+          <w:left w:val="single" w:sz="4" w:space="17" w:color="auto"/>
+          <w:right w:val="single" w:sz="4" w:space="4" w:color="auto"/>
+        </w:pBdr>
+      </w:pPr>
+      <w:r>
+        <w:t>Opción: 1, valor: 1 punto, el paciente esta ligeramente de acuerdo con la pregunta.</w:t>
       </w:r>
     </w:p>
     <w:p>
@@ -3148,21 +3190,15 @@
         <w:pStyle w:val="Prrafodelista"/>
         <w:numPr>
           <w:ilvl w:val="0"/>
-          <w:numId w:val="9"/>
+          <w:numId w:val="18"/>
         </w:numPr>
-        <w:spacing w:line="240" w:lineRule="auto"/>
-      </w:pPr>
-      <w:r>
-        <w:t>Dificultades para dormirse cada noche.</w:t>
-      </w:r>
-    </w:p>
-    <w:p>
-      <w:pPr>
-        <w:spacing w:line="240" w:lineRule="auto"/>
-        <w:ind w:firstLine="708"/>
-      </w:pPr>
-      <w:r>
-        <w:t>Insomnio Medio</w:t>
+        <w:pBdr>
+          <w:left w:val="single" w:sz="4" w:space="17" w:color="auto"/>
+          <w:right w:val="single" w:sz="4" w:space="4" w:color="auto"/>
+        </w:pBdr>
+      </w:pPr>
+      <w:r>
+        <w:t>Opción: 2, valor: 2 puntos, el paciente acepta la afirmación en su mitad.</w:t>
       </w:r>
     </w:p>
     <w:p>
@@ -3170,24 +3206,15 @@
         <w:pStyle w:val="Prrafodelista"/>
         <w:numPr>
           <w:ilvl w:val="0"/>
-          <w:numId w:val="10"/>
+          <w:numId w:val="18"/>
         </w:numPr>
-        <w:spacing w:line="240" w:lineRule="auto"/>
-      </w:pPr>
-      <w:r>
-        <w:t xml:space="preserve">Constantemente </w:t>
-      </w:r>
-      <w:r>
-        <w:t>está</w:t>
-      </w:r>
-      <w:r>
-        <w:t xml:space="preserve"> despierto durante la noche y </w:t>
-      </w:r>
-      <w:r>
-        <w:t>l</w:t>
-      </w:r>
-      <w:r>
-        <w:t>e molesta.</w:t>
+        <w:pBdr>
+          <w:left w:val="single" w:sz="4" w:space="17" w:color="auto"/>
+          <w:right w:val="single" w:sz="4" w:space="4" w:color="auto"/>
+        </w:pBdr>
+      </w:pPr>
+      <w:r>
+        <w:t>Opción: 3, valor: 3 puntos, el paciente mayoritariamente coincide con la afirmación.</w:t>
       </w:r>
     </w:p>
     <w:p>
@@ -3195,39 +3222,110 @@
         <w:pStyle w:val="Prrafodelista"/>
         <w:numPr>
           <w:ilvl w:val="0"/>
-          <w:numId w:val="10"/>
+          <w:numId w:val="18"/>
         </w:numPr>
+        <w:pBdr>
+          <w:left w:val="single" w:sz="4" w:space="17" w:color="auto"/>
+          <w:right w:val="single" w:sz="4" w:space="4" w:color="auto"/>
+        </w:pBdr>
+      </w:pPr>
+      <w:r>
+        <w:t>Opción: 4, valor: 4 puntos, el paciente está totalmente de acuerdo con la afirmación.</w:t>
+      </w:r>
+    </w:p>
+    <w:p>
+      <w:pPr>
+        <w:pBdr>
+          <w:top w:val="single" w:sz="4" w:space="1" w:color="auto"/>
+        </w:pBdr>
+      </w:pPr>
+    </w:p>
+    <w:p>
+      <w:r>
+        <w:t xml:space="preserve">Cabe recalcar que el formato es variante en cantidad de opciones y puntajes, asimismo puede variar en su </w:t>
+      </w:r>
+      <w:r>
+        <w:t>estructura</w:t>
+      </w:r>
+      <w:r>
+        <w:t xml:space="preserve"> de forma que la respuesta escale según la condición del paciente (queda a criterio del profesional la evaluación de este mismo), no obstante, </w:t>
+      </w:r>
+      <w:r>
+        <w:t>el funcionamiento de las encuestas mantiene</w:t>
+      </w:r>
+      <w:r>
+        <w:t xml:space="preserve"> la uniformidad del sistema de valoración, </w:t>
+      </w:r>
+      <w:r>
+        <w:t>dimensionando</w:t>
+      </w:r>
+      <w:r>
+        <w:t xml:space="preserve"> el resultado final en base a </w:t>
+      </w:r>
+      <w:r>
+        <w:t>la suma de sus puntajes.</w:t>
+      </w:r>
+    </w:p>
+    <w:p>
+      <w:pPr>
+        <w:tabs>
+          <w:tab w:val="left" w:pos="6636"/>
+        </w:tabs>
+      </w:pPr>
+    </w:p>
+    <w:p>
+      <w:pPr>
+        <w:tabs>
+          <w:tab w:val="left" w:pos="6636"/>
+        </w:tabs>
+      </w:pPr>
+      <w:r>
+        <w:t>Ejemplos de ambos casos:</w:t>
+      </w:r>
+    </w:p>
+    <w:p/>
+    <w:p>
+      <w:pPr>
         <w:spacing w:line="240" w:lineRule="auto"/>
-      </w:pPr>
-      <w:r>
-        <w:t>Est</w:t>
-      </w:r>
-      <w:r>
-        <w:t>a</w:t>
-      </w:r>
-      <w:r>
-        <w:t xml:space="preserve"> despierto durante la noche y </w:t>
-      </w:r>
-      <w:r>
-        <w:t>s</w:t>
-      </w:r>
-      <w:r>
-        <w:t>e levant</w:t>
-      </w:r>
-      <w:r>
-        <w:t>a</w:t>
-      </w:r>
-      <w:r>
-        <w:t xml:space="preserve"> sin problema.</w:t>
-      </w:r>
-    </w:p>
-    <w:p>
-      <w:pPr>
-        <w:spacing w:line="240" w:lineRule="auto"/>
-        <w:ind w:firstLine="708"/>
-      </w:pPr>
-      <w:r>
-        <w:t>Insomnio Tardío</w:t>
+        <w:rPr>
+          <w:b/>
+          <w:bCs/>
+        </w:rPr>
+      </w:pPr>
+      <w:r>
+        <w:rPr>
+          <w:b/>
+          <w:bCs/>
+        </w:rPr>
+        <w:t>¿</w:t>
+      </w:r>
+      <w:r>
+        <w:rPr>
+          <w:b/>
+          <w:bCs/>
+        </w:rPr>
+        <w:t>Se</w:t>
+      </w:r>
+      <w:r>
+        <w:rPr>
+          <w:b/>
+          <w:bCs/>
+        </w:rPr>
+        <w:t xml:space="preserve"> siente </w:t>
+      </w:r>
+      <w:r>
+        <w:rPr>
+          <w:b/>
+          <w:bCs/>
+        </w:rPr>
+        <w:t>culpa</w:t>
+      </w:r>
+      <w:r>
+        <w:rPr>
+          <w:b/>
+          <w:bCs/>
+        </w:rPr>
+        <w:t>ble?</w:t>
       </w:r>
     </w:p>
     <w:p>
@@ -3235,27 +3333,12 @@
         <w:pStyle w:val="Prrafodelista"/>
         <w:numPr>
           <w:ilvl w:val="0"/>
-          <w:numId w:val="11"/>
+          <w:numId w:val="13"/>
         </w:numPr>
         <w:spacing w:line="240" w:lineRule="auto"/>
       </w:pPr>
       <w:r>
-        <w:t>S</w:t>
-      </w:r>
-      <w:r>
-        <w:t>e despiert</w:t>
-      </w:r>
-      <w:r>
-        <w:t>a</w:t>
-      </w:r>
-      <w:r>
-        <w:t xml:space="preserve"> antes de lo propuesto, pero vuelv</w:t>
-      </w:r>
-      <w:r>
-        <w:t>e</w:t>
-      </w:r>
-      <w:r>
-        <w:t xml:space="preserve"> a dormir.</w:t>
+        <w:t>Ausente.</w:t>
       </w:r>
     </w:p>
     <w:p>
@@ -3263,32 +3346,63 @@
         <w:pStyle w:val="Prrafodelista"/>
         <w:numPr>
           <w:ilvl w:val="0"/>
-          <w:numId w:val="11"/>
+          <w:numId w:val="13"/>
         </w:numPr>
         <w:spacing w:line="240" w:lineRule="auto"/>
       </w:pPr>
       <w:r>
-        <w:t>No pued</w:t>
-      </w:r>
-      <w:r>
-        <w:t>e</w:t>
-      </w:r>
-      <w:r>
-        <w:t xml:space="preserve"> volver a dormir si </w:t>
-      </w:r>
-      <w:r>
-        <w:t>s</w:t>
-      </w:r>
-      <w:r>
-        <w:t xml:space="preserve">e </w:t>
-      </w:r>
-      <w:proofErr w:type="spellStart"/>
-      <w:r>
-        <w:t>levanto</w:t>
-      </w:r>
-      <w:proofErr w:type="spellEnd"/>
-      <w:r>
-        <w:t xml:space="preserve"> de la cama.</w:t>
+        <w:t xml:space="preserve">Me culpo a </w:t>
+      </w:r>
+      <w:r>
+        <w:t>mí</w:t>
+      </w:r>
+      <w:r>
+        <w:t xml:space="preserve"> mismo, creo decepcionar a la gente.</w:t>
+      </w:r>
+    </w:p>
+    <w:p>
+      <w:pPr>
+        <w:pStyle w:val="Prrafodelista"/>
+        <w:numPr>
+          <w:ilvl w:val="0"/>
+          <w:numId w:val="13"/>
+        </w:numPr>
+        <w:spacing w:line="240" w:lineRule="auto"/>
+      </w:pPr>
+      <w:r>
+        <w:t xml:space="preserve">Ideas de culpa o </w:t>
+      </w:r>
+      <w:r>
+        <w:t>constantes recuerdos</w:t>
+      </w:r>
+      <w:r>
+        <w:t xml:space="preserve"> sobre errores pasados o malas acciones.</w:t>
+      </w:r>
+    </w:p>
+    <w:p>
+      <w:pPr>
+        <w:pStyle w:val="Prrafodelista"/>
+        <w:numPr>
+          <w:ilvl w:val="0"/>
+          <w:numId w:val="13"/>
+        </w:numPr>
+        <w:spacing w:line="240" w:lineRule="auto"/>
+      </w:pPr>
+      <w:r>
+        <w:t>El constante sentimiento depresivo es un castigo.</w:t>
+      </w:r>
+    </w:p>
+    <w:p>
+      <w:pPr>
+        <w:pStyle w:val="Prrafodelista"/>
+        <w:numPr>
+          <w:ilvl w:val="0"/>
+          <w:numId w:val="13"/>
+        </w:numPr>
+        <w:spacing w:line="240" w:lineRule="auto"/>
+      </w:pPr>
+      <w:r>
+        <w:t>Oye voces acusatorias o de denuncia.</w:t>
       </w:r>
     </w:p>
     <w:p>
@@ -3304,974 +3418,215 @@
           <w:b/>
           <w:bCs/>
         </w:rPr>
-        <w:t>Trabajo e intereses</w:t>
+        <w:t>¿Le cuesta conciliar el sueño?</w:t>
       </w:r>
     </w:p>
     <w:p>
       <w:pPr>
         <w:spacing w:line="240" w:lineRule="auto"/>
-      </w:pPr>
-      <w:r>
-        <w:t>-</w:t>
-      </w:r>
-      <w:r>
-        <w:tab/>
-        <w:t xml:space="preserve">Constantemente no </w:t>
+        <w:ind w:firstLine="708"/>
+      </w:pPr>
+      <w:r>
+        <w:t>Insomnio Inicial</w:t>
+      </w:r>
+    </w:p>
+    <w:p>
+      <w:pPr>
+        <w:pStyle w:val="Prrafodelista"/>
+        <w:numPr>
+          <w:ilvl w:val="0"/>
+          <w:numId w:val="14"/>
+        </w:numPr>
+        <w:spacing w:line="240" w:lineRule="auto"/>
+      </w:pPr>
+      <w:r>
+        <w:t>Ausente.</w:t>
+      </w:r>
+    </w:p>
+    <w:p>
+      <w:pPr>
+        <w:pStyle w:val="Prrafodelista"/>
+        <w:numPr>
+          <w:ilvl w:val="0"/>
+          <w:numId w:val="14"/>
+        </w:numPr>
+        <w:spacing w:line="240" w:lineRule="auto"/>
+      </w:pPr>
+      <w:r>
+        <w:t>Dificultades ocasionales para dormirse, más de media hora.</w:t>
+      </w:r>
+    </w:p>
+    <w:p>
+      <w:pPr>
+        <w:pStyle w:val="Prrafodelista"/>
+        <w:numPr>
+          <w:ilvl w:val="0"/>
+          <w:numId w:val="14"/>
+        </w:numPr>
+        <w:spacing w:line="240" w:lineRule="auto"/>
+      </w:pPr>
+      <w:r>
+        <w:t>Dificultades para dormirse cada noche.</w:t>
+      </w:r>
+    </w:p>
+    <w:p>
+      <w:pPr>
+        <w:spacing w:line="240" w:lineRule="auto"/>
+        <w:ind w:firstLine="708"/>
+      </w:pPr>
+      <w:r>
+        <w:t>Insomnio Medio</w:t>
+      </w:r>
+    </w:p>
+    <w:p>
+      <w:pPr>
+        <w:pStyle w:val="Prrafodelista"/>
+        <w:numPr>
+          <w:ilvl w:val="0"/>
+          <w:numId w:val="14"/>
+        </w:numPr>
+        <w:spacing w:line="240" w:lineRule="auto"/>
+      </w:pPr>
+      <w:r>
+        <w:t xml:space="preserve">Constantemente </w:t>
+      </w:r>
+      <w:r>
+        <w:t>está</w:t>
+      </w:r>
+      <w:r>
+        <w:t xml:space="preserve"> despierto durante la noche y </w:t>
+      </w:r>
+      <w:r>
+        <w:t>l</w:t>
+      </w:r>
+      <w:r>
+        <w:t>e molesta.</w:t>
+      </w:r>
+    </w:p>
+    <w:p>
+      <w:pPr>
+        <w:pStyle w:val="Prrafodelista"/>
+        <w:numPr>
+          <w:ilvl w:val="0"/>
+          <w:numId w:val="14"/>
+        </w:numPr>
+        <w:spacing w:line="240" w:lineRule="auto"/>
+      </w:pPr>
+      <w:r>
+        <w:t>Est</w:t>
+      </w:r>
+      <w:r>
+        <w:t>a</w:t>
+      </w:r>
+      <w:r>
+        <w:t xml:space="preserve"> despierto durante la noche y </w:t>
       </w:r>
       <w:r>
         <w:t>s</w:t>
       </w:r>
       <w:r>
-        <w:t xml:space="preserve">e ve capaz de realizar una tarea, </w:t>
+        <w:t>e levant</w:t>
+      </w:r>
+      <w:r>
+        <w:t>a</w:t>
+      </w:r>
+      <w:r>
+        <w:t xml:space="preserve"> sin problema.</w:t>
+      </w:r>
+    </w:p>
+    <w:p>
+      <w:pPr>
+        <w:spacing w:line="240" w:lineRule="auto"/>
+        <w:ind w:firstLine="708"/>
+      </w:pPr>
+      <w:r>
+        <w:t>Insomnio Tardío</w:t>
+      </w:r>
+    </w:p>
+    <w:p>
+      <w:pPr>
+        <w:pStyle w:val="Prrafodelista"/>
+        <w:numPr>
+          <w:ilvl w:val="0"/>
+          <w:numId w:val="14"/>
+        </w:numPr>
+        <w:spacing w:line="240" w:lineRule="auto"/>
+      </w:pPr>
+      <w:r>
+        <w:t>S</w:t>
+      </w:r>
+      <w:r>
+        <w:t>e despiert</w:t>
+      </w:r>
+      <w:r>
+        <w:t>a</w:t>
+      </w:r>
+      <w:r>
+        <w:t xml:space="preserve"> antes de lo propuesto, pero vuelv</w:t>
+      </w:r>
+      <w:r>
+        <w:t>e</w:t>
+      </w:r>
+      <w:r>
+        <w:t xml:space="preserve"> a dormir.</w:t>
+      </w:r>
+    </w:p>
+    <w:p>
+      <w:pPr>
+        <w:pStyle w:val="Prrafodelista"/>
+        <w:numPr>
+          <w:ilvl w:val="0"/>
+          <w:numId w:val="14"/>
+        </w:numPr>
+        <w:spacing w:line="240" w:lineRule="auto"/>
+      </w:pPr>
+      <w:r>
+        <w:t>No pued</w:t>
+      </w:r>
+      <w:r>
+        <w:t>e</w:t>
+      </w:r>
+      <w:r>
+        <w:t xml:space="preserve"> volver a dormir si </w:t>
       </w:r>
       <w:r>
         <w:t>s</w:t>
       </w:r>
       <w:r>
-        <w:t>e sient</w:t>
-      </w:r>
-      <w:r>
-        <w:t>e</w:t>
-      </w:r>
-      <w:r>
-        <w:t xml:space="preserve"> cansado.</w:t>
-      </w:r>
-    </w:p>
-    <w:p>
-      <w:pPr>
-        <w:spacing w:line="240" w:lineRule="auto"/>
-      </w:pPr>
-      <w:r>
-        <w:t>-</w:t>
-      </w:r>
-      <w:r>
-        <w:tab/>
-        <w:t xml:space="preserve">No </w:t>
-      </w:r>
-      <w:r>
-        <w:t>l</w:t>
-      </w:r>
-      <w:r>
-        <w:t>e interesan las tareas ni trabajos que realiz</w:t>
-      </w:r>
-      <w:r>
-        <w:t>a</w:t>
-      </w:r>
-      <w:r>
-        <w:t>.</w:t>
-      </w:r>
-    </w:p>
-    <w:p>
-      <w:pPr>
-        <w:spacing w:line="240" w:lineRule="auto"/>
-      </w:pPr>
-      <w:r>
-        <w:t>-</w:t>
-      </w:r>
-      <w:r>
-        <w:tab/>
-        <w:t>No dedic</w:t>
-      </w:r>
-      <w:r>
-        <w:t>a</w:t>
-      </w:r>
-      <w:r>
-        <w:t xml:space="preserve"> mucho tiempo a trabaj</w:t>
-      </w:r>
-      <w:r>
-        <w:t>ar</w:t>
-      </w:r>
-      <w:r>
-        <w:t xml:space="preserve">, no </w:t>
-      </w:r>
-      <w:r>
-        <w:t>se siente</w:t>
-      </w:r>
-      <w:r>
-        <w:t xml:space="preserve"> capaz.</w:t>
-      </w:r>
-    </w:p>
-    <w:p>
-      <w:pPr>
-        <w:spacing w:line="240" w:lineRule="auto"/>
-      </w:pPr>
-      <w:r>
-        <w:t>-</w:t>
-      </w:r>
-      <w:r>
-        <w:tab/>
-        <w:t>Dej</w:t>
-      </w:r>
-      <w:r>
-        <w:t>ó</w:t>
-      </w:r>
-      <w:r>
-        <w:t xml:space="preserve"> de trabajar, no pued</w:t>
-      </w:r>
-      <w:r>
-        <w:t>e</w:t>
-      </w:r>
-      <w:r>
-        <w:t xml:space="preserve"> hacerlo.</w:t>
-      </w:r>
-    </w:p>
-    <w:p>
-      <w:pPr>
-        <w:spacing w:line="240" w:lineRule="auto"/>
+        <w:t xml:space="preserve">e </w:t>
+      </w:r>
+      <w:proofErr w:type="spellStart"/>
+      <w:r>
+        <w:t>levanto</w:t>
+      </w:r>
+      <w:proofErr w:type="spellEnd"/>
+      <w:r>
+        <w:t xml:space="preserve"> de la cama.</w:t>
+      </w:r>
+    </w:p>
+    <w:p>
+      <w:pPr>
         <w:rPr>
           <w:b/>
           <w:bCs/>
         </w:rPr>
       </w:pPr>
-      <w:r>
+    </w:p>
+    <w:p>
+      <w:pPr>
+        <w:spacing w:after="160" w:line="259" w:lineRule="auto"/>
         <w:rPr>
           <w:b/>
           <w:bCs/>
         </w:rPr>
-        <w:t>Pérdida de interés en el sexo</w:t>
-      </w:r>
-    </w:p>
-    <w:p>
-      <w:pPr>
-        <w:spacing w:line="240" w:lineRule="auto"/>
-      </w:pPr>
-      <w:r>
-        <w:t>-</w:t>
-      </w:r>
-      <w:r>
-        <w:tab/>
-        <w:t>No h</w:t>
-      </w:r>
-      <w:r>
-        <w:t>a</w:t>
-      </w:r>
-      <w:r>
-        <w:t xml:space="preserve"> notado ningún cambio reciente en </w:t>
-      </w:r>
-      <w:r>
-        <w:t>su</w:t>
-      </w:r>
-      <w:r>
-        <w:t xml:space="preserve"> interés por el sexo.</w:t>
-      </w:r>
-    </w:p>
-    <w:p>
-      <w:pPr>
-        <w:spacing w:line="240" w:lineRule="auto"/>
-      </w:pPr>
-      <w:r>
-        <w:t>-</w:t>
-      </w:r>
-      <w:r>
-        <w:tab/>
-        <w:t>Est</w:t>
-      </w:r>
-      <w:r>
-        <w:t>a</w:t>
-      </w:r>
-      <w:r>
-        <w:t xml:space="preserve"> menos interesado en el sexo de lo que solía estarlo.</w:t>
-      </w:r>
-    </w:p>
-    <w:p>
-      <w:pPr>
-        <w:spacing w:line="240" w:lineRule="auto"/>
-      </w:pPr>
-      <w:r>
-        <w:t>-</w:t>
-      </w:r>
-      <w:r>
-        <w:tab/>
-        <w:t>Est</w:t>
-      </w:r>
-      <w:r>
-        <w:t>a</w:t>
-      </w:r>
-      <w:r>
-        <w:t xml:space="preserve"> mucho menos interesado en el sexo.</w:t>
-      </w:r>
-    </w:p>
-    <w:p>
-      <w:pPr>
-        <w:spacing w:line="240" w:lineRule="auto"/>
-      </w:pPr>
-      <w:r>
-        <w:t>-</w:t>
-      </w:r>
-      <w:r>
-        <w:tab/>
-        <w:t>H</w:t>
-      </w:r>
-      <w:r>
-        <w:t>a</w:t>
-      </w:r>
-      <w:r>
-        <w:t xml:space="preserve"> perdido completamente el interés en el sexo.</w:t>
-      </w:r>
-    </w:p>
-    <w:p>
-      <w:pPr>
-        <w:spacing w:line="240" w:lineRule="auto"/>
+      </w:pPr>
+      <w:r>
         <w:rPr>
           <w:b/>
           <w:bCs/>
         </w:rPr>
-      </w:pPr>
-      <w:r>
-        <w:rPr>
-          <w:b/>
-          <w:bCs/>
-        </w:rPr>
-        <w:t>Agitación</w:t>
-      </w:r>
-    </w:p>
-    <w:p>
-      <w:pPr>
-        <w:spacing w:line="240" w:lineRule="auto"/>
-      </w:pPr>
-      <w:r>
-        <w:t>-</w:t>
-      </w:r>
-      <w:r>
-        <w:tab/>
-      </w:r>
-      <w:r>
-        <w:t>Se encuentra</w:t>
-      </w:r>
-      <w:r>
-        <w:t xml:space="preserve"> relajado.</w:t>
-      </w:r>
-    </w:p>
-    <w:p>
-      <w:pPr>
-        <w:spacing w:line="240" w:lineRule="auto"/>
-      </w:pPr>
-      <w:r>
-        <w:t>-</w:t>
-      </w:r>
-      <w:r>
-        <w:tab/>
-        <w:t>Ocasionalmente jueg</w:t>
-      </w:r>
-      <w:r>
-        <w:t>a</w:t>
-      </w:r>
-      <w:r>
-        <w:t xml:space="preserve"> con </w:t>
-      </w:r>
-      <w:r>
-        <w:t>sus</w:t>
-      </w:r>
-      <w:r>
-        <w:t xml:space="preserve"> manos, pelos, muev</w:t>
-      </w:r>
-      <w:r>
-        <w:t>e</w:t>
-      </w:r>
-      <w:r>
-        <w:t xml:space="preserve"> los pies.</w:t>
-      </w:r>
-    </w:p>
-    <w:p>
-      <w:pPr>
-        <w:spacing w:line="240" w:lineRule="auto"/>
-      </w:pPr>
-      <w:r>
-        <w:t>-</w:t>
-      </w:r>
-      <w:r>
-        <w:tab/>
-        <w:t>Est</w:t>
-      </w:r>
-      <w:r>
-        <w:t>a</w:t>
-      </w:r>
-      <w:r>
-        <w:t xml:space="preserve"> inquieto </w:t>
-      </w:r>
-      <w:r>
-        <w:t>constantemente</w:t>
-      </w:r>
-      <w:r>
-        <w:t>, cambi</w:t>
-      </w:r>
-      <w:r>
-        <w:t>a</w:t>
-      </w:r>
-      <w:r>
-        <w:t xml:space="preserve"> de posición en la silla, </w:t>
-      </w:r>
-      <w:r>
-        <w:t>mueve sus</w:t>
-      </w:r>
-      <w:r>
-        <w:t xml:space="preserve"> manos.</w:t>
-      </w:r>
-    </w:p>
-    <w:p>
-      <w:pPr>
-        <w:spacing w:line="240" w:lineRule="auto"/>
-      </w:pPr>
-      <w:r>
-        <w:t>-</w:t>
-      </w:r>
-      <w:r>
-        <w:tab/>
-        <w:t>No pued</w:t>
-      </w:r>
-      <w:r>
-        <w:t>e</w:t>
-      </w:r>
-      <w:r>
-        <w:t xml:space="preserve"> estar quieto.</w:t>
-      </w:r>
-    </w:p>
-    <w:p>
-      <w:pPr>
-        <w:spacing w:line="240" w:lineRule="auto"/>
-      </w:pPr>
-      <w:r>
-        <w:t>-</w:t>
-      </w:r>
-      <w:r>
-        <w:tab/>
-      </w:r>
-      <w:r>
-        <w:t>S</w:t>
-      </w:r>
-      <w:r>
-        <w:t xml:space="preserve">e muerdo las uñas, los labios, </w:t>
-      </w:r>
-      <w:r>
-        <w:t>S</w:t>
-      </w:r>
-      <w:r>
-        <w:t>e tiro los pelos.</w:t>
-      </w:r>
-    </w:p>
-    <w:p>
-      <w:pPr>
-        <w:spacing w:line="240" w:lineRule="auto"/>
-        <w:rPr>
-          <w:b/>
-          <w:bCs/>
-        </w:rPr>
-      </w:pPr>
-      <w:r>
-        <w:rPr>
-          <w:b/>
-          <w:bCs/>
-        </w:rPr>
-        <w:t>Ansiedad Psíquica</w:t>
-      </w:r>
-    </w:p>
-    <w:p>
-      <w:pPr>
-        <w:spacing w:line="240" w:lineRule="auto"/>
-      </w:pPr>
-      <w:r>
-        <w:t>-</w:t>
-      </w:r>
-      <w:r>
-        <w:tab/>
-        <w:t>No t</w:t>
-      </w:r>
-      <w:r>
-        <w:t>iene</w:t>
-      </w:r>
-      <w:r>
-        <w:t xml:space="preserve"> ansiedad.</w:t>
-      </w:r>
-    </w:p>
-    <w:p>
-      <w:pPr>
-        <w:spacing w:line="240" w:lineRule="auto"/>
-      </w:pPr>
-      <w:r>
-        <w:t>-</w:t>
-      </w:r>
-      <w:r>
-        <w:tab/>
-      </w:r>
-      <w:r>
-        <w:t>S</w:t>
-      </w:r>
-      <w:r>
-        <w:t>e encuentr</w:t>
-      </w:r>
-      <w:r>
-        <w:t>a</w:t>
-      </w:r>
-      <w:r>
-        <w:t xml:space="preserve"> ligeramente irritado.</w:t>
-      </w:r>
-    </w:p>
-    <w:p>
-      <w:pPr>
-        <w:spacing w:line="240" w:lineRule="auto"/>
-      </w:pPr>
-      <w:r>
-        <w:t>-</w:t>
-      </w:r>
-      <w:r>
-        <w:tab/>
-      </w:r>
-      <w:r>
-        <w:t>L</w:t>
-      </w:r>
-      <w:r>
-        <w:t>e preocupan varias cosas pequeñas.</w:t>
-      </w:r>
-    </w:p>
-    <w:p>
-      <w:pPr>
-        <w:spacing w:line="240" w:lineRule="auto"/>
-      </w:pPr>
-      <w:r>
-        <w:t>-</w:t>
-      </w:r>
-      <w:r>
-        <w:tab/>
-      </w:r>
-      <w:r>
-        <w:t>L</w:t>
-      </w:r>
-      <w:r>
-        <w:t>e preocupa cómo expresar</w:t>
-      </w:r>
-      <w:r>
-        <w:t>s</w:t>
-      </w:r>
-      <w:r>
-        <w:t xml:space="preserve">e, </w:t>
-      </w:r>
-      <w:r>
-        <w:t>l</w:t>
-      </w:r>
-      <w:r>
-        <w:t>e inquieta cometer un error comunicándo</w:t>
-      </w:r>
-      <w:r>
-        <w:t>s</w:t>
-      </w:r>
-      <w:r>
-        <w:t>e.</w:t>
-      </w:r>
-    </w:p>
-    <w:p>
-      <w:pPr>
-        <w:spacing w:line="240" w:lineRule="auto"/>
-      </w:pPr>
-      <w:r>
-        <w:t>-</w:t>
-      </w:r>
-      <w:r>
-        <w:tab/>
-        <w:t>Constantemente habl</w:t>
-      </w:r>
-      <w:r>
-        <w:t>a</w:t>
-      </w:r>
-      <w:r>
-        <w:t xml:space="preserve"> de s</w:t>
-      </w:r>
-      <w:r>
-        <w:t>us</w:t>
-      </w:r>
-      <w:r>
-        <w:t xml:space="preserve"> terrores.</w:t>
-      </w:r>
-    </w:p>
-    <w:p>
-      <w:pPr>
-        <w:spacing w:line="240" w:lineRule="auto"/>
-      </w:pPr>
-    </w:p>
-    <w:p>
-      <w:pPr>
-        <w:spacing w:line="240" w:lineRule="auto"/>
-      </w:pPr>
-    </w:p>
-    <w:p>
-      <w:pPr>
-        <w:spacing w:line="240" w:lineRule="auto"/>
-      </w:pPr>
-    </w:p>
-    <w:p>
-      <w:pPr>
-        <w:spacing w:line="240" w:lineRule="auto"/>
-        <w:rPr>
-          <w:b/>
-          <w:bCs/>
-        </w:rPr>
-      </w:pPr>
-      <w:r>
-        <w:rPr>
-          <w:b/>
-          <w:bCs/>
-        </w:rPr>
-        <w:lastRenderedPageBreak/>
-        <w:t>Desvalorización</w:t>
-      </w:r>
-    </w:p>
-    <w:p>
-      <w:pPr>
-        <w:spacing w:line="240" w:lineRule="auto"/>
-      </w:pPr>
-      <w:r>
-        <w:t>-</w:t>
-      </w:r>
-      <w:r>
-        <w:tab/>
-        <w:t>No sien</w:t>
-      </w:r>
-      <w:r>
-        <w:t>te</w:t>
-      </w:r>
-      <w:r>
-        <w:t xml:space="preserve"> que no sea valioso.</w:t>
-      </w:r>
-    </w:p>
-    <w:p>
-      <w:pPr>
-        <w:spacing w:line="240" w:lineRule="auto"/>
-      </w:pPr>
-      <w:r>
-        <w:t>-</w:t>
-      </w:r>
-      <w:r>
-        <w:tab/>
-        <w:t xml:space="preserve">No </w:t>
-      </w:r>
-      <w:r>
-        <w:t>s</w:t>
-      </w:r>
-      <w:r>
-        <w:t>e consider</w:t>
-      </w:r>
-      <w:r>
-        <w:t>a</w:t>
-      </w:r>
-      <w:r>
-        <w:t xml:space="preserve"> a </w:t>
-      </w:r>
-      <w:r>
-        <w:t>sí</w:t>
-      </w:r>
-      <w:r>
-        <w:t xml:space="preserve"> mismo tan valioso y útil como solía considerar</w:t>
-      </w:r>
-      <w:r>
-        <w:t>se</w:t>
-      </w:r>
-      <w:r>
-        <w:t>.</w:t>
-      </w:r>
-    </w:p>
-    <w:p>
-      <w:pPr>
-        <w:spacing w:line="240" w:lineRule="auto"/>
-      </w:pPr>
-      <w:r>
-        <w:t>-</w:t>
-      </w:r>
-      <w:r>
-        <w:tab/>
-      </w:r>
-      <w:r>
-        <w:t>S</w:t>
-      </w:r>
-      <w:r>
-        <w:t xml:space="preserve">e siento menos valioso cuando </w:t>
-      </w:r>
-      <w:r>
-        <w:t>s</w:t>
-      </w:r>
-      <w:r>
-        <w:t>e compar</w:t>
-      </w:r>
-      <w:r>
-        <w:t>a</w:t>
-      </w:r>
-      <w:r>
-        <w:t xml:space="preserve"> con otros.</w:t>
-      </w:r>
-    </w:p>
-    <w:p>
-      <w:pPr>
-        <w:spacing w:line="240" w:lineRule="auto"/>
-      </w:pPr>
-      <w:r>
-        <w:t>-</w:t>
-      </w:r>
-      <w:r>
-        <w:tab/>
-        <w:t>Sient</w:t>
-      </w:r>
-      <w:r>
-        <w:t>e</w:t>
-      </w:r>
-      <w:r>
-        <w:t xml:space="preserve"> que no val</w:t>
-      </w:r>
-      <w:r>
-        <w:t>e</w:t>
-      </w:r>
-      <w:r>
-        <w:t xml:space="preserve"> nada.</w:t>
-      </w:r>
-    </w:p>
-    <w:p>
-      <w:pPr>
-        <w:spacing w:line="240" w:lineRule="auto"/>
-        <w:rPr>
-          <w:b/>
-          <w:bCs/>
-        </w:rPr>
-      </w:pPr>
-      <w:r>
-        <w:rPr>
-          <w:b/>
-          <w:bCs/>
-        </w:rPr>
-        <w:t>Cambios en el apetito</w:t>
-      </w:r>
-    </w:p>
-    <w:p>
-      <w:pPr>
-        <w:spacing w:line="240" w:lineRule="auto"/>
-      </w:pPr>
-      <w:r>
-        <w:t>-</w:t>
-      </w:r>
-      <w:r>
-        <w:tab/>
-        <w:t>No h</w:t>
-      </w:r>
-      <w:r>
-        <w:t>a</w:t>
-      </w:r>
-      <w:r>
-        <w:t xml:space="preserve"> experimentado ningún cambio en </w:t>
-      </w:r>
-      <w:r>
-        <w:t>su</w:t>
-      </w:r>
-      <w:r>
-        <w:t xml:space="preserve"> apetito.</w:t>
-      </w:r>
-    </w:p>
-    <w:p>
-      <w:pPr>
-        <w:spacing w:line="240" w:lineRule="auto"/>
-      </w:pPr>
-      <w:r>
-        <w:t>-</w:t>
-      </w:r>
-      <w:r>
-        <w:tab/>
-      </w:r>
-      <w:r>
-        <w:t>Su</w:t>
-      </w:r>
-      <w:r>
-        <w:t xml:space="preserve"> apetito es un poco menor que lo habitual.</w:t>
-      </w:r>
-    </w:p>
-    <w:p>
-      <w:pPr>
-        <w:spacing w:line="240" w:lineRule="auto"/>
-      </w:pPr>
-      <w:r>
-        <w:t>-</w:t>
-      </w:r>
-      <w:r>
-        <w:tab/>
-      </w:r>
-      <w:r>
-        <w:t>Su</w:t>
-      </w:r>
-      <w:r>
-        <w:t xml:space="preserve"> apetito es un poco mayor que lo habitual.</w:t>
-      </w:r>
-    </w:p>
-    <w:p>
-      <w:pPr>
-        <w:spacing w:line="240" w:lineRule="auto"/>
-      </w:pPr>
-      <w:r>
-        <w:t>-</w:t>
-      </w:r>
-      <w:r>
-        <w:tab/>
-      </w:r>
-      <w:r>
-        <w:t>Su</w:t>
-      </w:r>
-      <w:r>
-        <w:t xml:space="preserve"> apetito es mucho menor que antes.</w:t>
-      </w:r>
-    </w:p>
-    <w:p>
-      <w:pPr>
-        <w:spacing w:line="240" w:lineRule="auto"/>
-      </w:pPr>
-      <w:r>
-        <w:t>-</w:t>
-      </w:r>
-      <w:r>
-        <w:tab/>
-      </w:r>
-      <w:r>
-        <w:t>Su</w:t>
-      </w:r>
-      <w:r>
-        <w:t xml:space="preserve"> apetito es mucho mayor que lo habitual.</w:t>
-      </w:r>
-    </w:p>
-    <w:p>
-      <w:pPr>
-        <w:spacing w:line="240" w:lineRule="auto"/>
-      </w:pPr>
-      <w:r>
-        <w:t>-</w:t>
-      </w:r>
-      <w:r>
-        <w:tab/>
-        <w:t>No t</w:t>
-      </w:r>
-      <w:r>
-        <w:t>iene</w:t>
-      </w:r>
-      <w:r>
-        <w:t xml:space="preserve"> apetito en absoluto.</w:t>
-      </w:r>
-    </w:p>
-    <w:p>
-      <w:pPr>
-        <w:spacing w:line="240" w:lineRule="auto"/>
-      </w:pPr>
-      <w:r>
-        <w:t>-</w:t>
-      </w:r>
-      <w:r>
-        <w:tab/>
-        <w:t>Quier</w:t>
-      </w:r>
-      <w:r>
-        <w:t>e</w:t>
-      </w:r>
-      <w:r>
-        <w:t xml:space="preserve"> comer todo el día.</w:t>
-      </w:r>
-    </w:p>
-    <w:p>
-      <w:pPr>
-        <w:spacing w:line="240" w:lineRule="auto"/>
-        <w:rPr>
-          <w:b/>
-          <w:bCs/>
-        </w:rPr>
-      </w:pPr>
-      <w:r>
-        <w:rPr>
-          <w:b/>
-          <w:bCs/>
-        </w:rPr>
-        <w:t>Dificultad de concentración</w:t>
-      </w:r>
-    </w:p>
-    <w:p>
-      <w:pPr>
-        <w:spacing w:line="240" w:lineRule="auto"/>
-      </w:pPr>
-      <w:r>
-        <w:t>-</w:t>
-      </w:r>
-      <w:r>
-        <w:tab/>
-        <w:t>Pued</w:t>
-      </w:r>
-      <w:r>
-        <w:t>e</w:t>
-      </w:r>
-      <w:r>
-        <w:t xml:space="preserve"> concentrar</w:t>
-      </w:r>
-      <w:r>
-        <w:t>s</w:t>
-      </w:r>
-      <w:r>
-        <w:t>e tan bien como siempre.</w:t>
-      </w:r>
-    </w:p>
-    <w:p>
-      <w:pPr>
-        <w:spacing w:line="240" w:lineRule="auto"/>
-      </w:pPr>
-      <w:r>
-        <w:t>-</w:t>
-      </w:r>
-      <w:r>
-        <w:tab/>
-        <w:t>No pued</w:t>
-      </w:r>
-      <w:r>
-        <w:t>e</w:t>
-      </w:r>
-      <w:r>
-        <w:t xml:space="preserve"> concentrar</w:t>
-      </w:r>
-      <w:r>
-        <w:t>s</w:t>
-      </w:r>
-      <w:r>
-        <w:t>e tan bien como habitualmente</w:t>
-      </w:r>
-      <w:r>
-        <w:t>.</w:t>
-      </w:r>
-    </w:p>
-    <w:p>
-      <w:pPr>
-        <w:spacing w:line="240" w:lineRule="auto"/>
-      </w:pPr>
-      <w:r>
-        <w:t>-</w:t>
-      </w:r>
-      <w:r>
-        <w:tab/>
-      </w:r>
-      <w:r>
-        <w:t>L</w:t>
-      </w:r>
-      <w:r>
-        <w:t>e es difícil mantener la mente en algo por mucho tiempo.</w:t>
-      </w:r>
-    </w:p>
-    <w:p>
-      <w:pPr>
-        <w:spacing w:line="240" w:lineRule="auto"/>
-      </w:pPr>
-      <w:r>
-        <w:t>-</w:t>
-      </w:r>
-      <w:r>
-        <w:tab/>
-        <w:t>Encuentr</w:t>
-      </w:r>
-      <w:r>
-        <w:t>a</w:t>
-      </w:r>
-      <w:r>
-        <w:t xml:space="preserve"> que no puedo concentrarme en nada.</w:t>
-      </w:r>
-    </w:p>
-    <w:p>
-      <w:pPr>
-        <w:spacing w:line="240" w:lineRule="auto"/>
-        <w:rPr>
-          <w:b/>
-          <w:bCs/>
-        </w:rPr>
-      </w:pPr>
-      <w:r>
-        <w:rPr>
-          <w:b/>
-          <w:bCs/>
-        </w:rPr>
-        <w:t>Pérdida de placer</w:t>
-      </w:r>
-    </w:p>
-    <w:p>
-      <w:pPr>
-        <w:spacing w:line="240" w:lineRule="auto"/>
-      </w:pPr>
-      <w:r>
-        <w:t>-</w:t>
-      </w:r>
-      <w:r>
-        <w:tab/>
-        <w:t>Obt</w:t>
-      </w:r>
-      <w:r>
-        <w:t>iene</w:t>
-      </w:r>
-      <w:r>
-        <w:t xml:space="preserve"> tanto placer como siempre por las cosas de las que disfrut</w:t>
-      </w:r>
-      <w:r>
-        <w:t>a</w:t>
-      </w:r>
-      <w:r>
-        <w:t>.</w:t>
-      </w:r>
-    </w:p>
-    <w:p>
-      <w:pPr>
-        <w:spacing w:line="240" w:lineRule="auto"/>
-      </w:pPr>
-      <w:r>
-        <w:t>-</w:t>
-      </w:r>
-      <w:r>
-        <w:tab/>
-        <w:t>No disfrut</w:t>
-      </w:r>
-      <w:r>
-        <w:t>a</w:t>
-      </w:r>
-      <w:r>
-        <w:t xml:space="preserve"> tanto de las cosas como solía hacerlo.</w:t>
-      </w:r>
-    </w:p>
-    <w:p>
-      <w:pPr>
-        <w:spacing w:line="240" w:lineRule="auto"/>
-      </w:pPr>
-      <w:r>
-        <w:t>-</w:t>
-      </w:r>
-      <w:r>
-        <w:tab/>
-        <w:t>Obt</w:t>
-      </w:r>
-      <w:r>
-        <w:t>iene</w:t>
-      </w:r>
-      <w:r>
-        <w:t xml:space="preserve"> muy poco placer de las cosas que solía disfrutar.</w:t>
-      </w:r>
-    </w:p>
-    <w:p>
-      <w:pPr>
-        <w:spacing w:line="240" w:lineRule="auto"/>
-      </w:pPr>
-      <w:r>
-        <w:t>-</w:t>
-      </w:r>
-      <w:r>
-        <w:tab/>
-        <w:t>No pued</w:t>
-      </w:r>
-      <w:r>
-        <w:t>e</w:t>
-      </w:r>
-      <w:r>
-        <w:t xml:space="preserve"> obtener ningún placer de las cosas de las que solía disfrutar.</w:t>
-      </w:r>
-    </w:p>
-    <w:p>
-      <w:r>
         <w:br w:type="page"/>
       </w:r>
-    </w:p>
-    <w:p>
-      <w:pPr>
-        <w:rPr>
-          <w:u w:val="single"/>
-        </w:rPr>
-      </w:pPr>
     </w:p>
     <w:p>
       <w:pPr>
@@ -4281,8 +3636,9 @@
         </w:tabs>
         <w:jc w:val="both"/>
       </w:pPr>
-      <w:bookmarkStart w:id="8" w:name="_Toc119529199"/>
-      <w:r>
+      <w:bookmarkStart w:id="8" w:name="_Toc120088026"/>
+      <w:r>
+        <w:lastRenderedPageBreak/>
         <w:t>Ventajas del lenguaje</w:t>
       </w:r>
       <w:bookmarkEnd w:id="8"/>
@@ -4663,7 +4019,7 @@
         <w:pStyle w:val="Ttulo2"/>
         <w:jc w:val="both"/>
       </w:pPr>
-      <w:bookmarkStart w:id="9" w:name="_Toc119529200"/>
+      <w:bookmarkStart w:id="9" w:name="_Toc120088027"/>
       <w:r>
         <w:t>Desventajas del lenguaje</w:t>
       </w:r>
@@ -4949,7 +4305,7 @@
         <w:pStyle w:val="Ttulo2"/>
         <w:jc w:val="both"/>
       </w:pPr>
-      <w:bookmarkStart w:id="10" w:name="_Toc119529201"/>
+      <w:bookmarkStart w:id="10" w:name="_Toc120088028"/>
       <w:r>
         <w:lastRenderedPageBreak/>
         <w:t>Usos en la vida real</w:t>
@@ -5156,7 +4512,7 @@
         <w:pStyle w:val="Ttulo2"/>
         <w:jc w:val="both"/>
       </w:pPr>
-      <w:bookmarkStart w:id="12" w:name="_Toc119529202"/>
+      <w:bookmarkStart w:id="12" w:name="_Toc120088029"/>
       <w:r>
         <w:t>Base de datos utilizada</w:t>
       </w:r>
@@ -5202,7 +4558,7 @@
         <w:pStyle w:val="Ttulo2"/>
         <w:jc w:val="both"/>
       </w:pPr>
-      <w:bookmarkStart w:id="14" w:name="_Toc119529203"/>
+      <w:bookmarkStart w:id="14" w:name="_Toc120088030"/>
       <w:r>
         <w:lastRenderedPageBreak/>
         <w:t>Características de la base de datos</w:t>
@@ -5376,7 +4732,7 @@
       <w:pPr>
         <w:pStyle w:val="Ttulo1"/>
       </w:pPr>
-      <w:bookmarkStart w:id="15" w:name="_Toc119529204"/>
+      <w:bookmarkStart w:id="15" w:name="_Toc120088031"/>
       <w:r>
         <w:t>Conclusión</w:t>
       </w:r>
@@ -5434,7 +4790,7 @@
           <w:rFonts w:eastAsia="EB Garamond Medium"/>
         </w:rPr>
       </w:pPr>
-      <w:bookmarkStart w:id="16" w:name="_Toc119529205"/>
+      <w:bookmarkStart w:id="16" w:name="_Toc120088032"/>
       <w:r>
         <w:rPr>
           <w:rFonts w:eastAsia="EB Garamond Medium"/>
@@ -5448,7 +4804,7 @@
       <w:pPr>
         <w:pStyle w:val="Ttulo2"/>
       </w:pPr>
-      <w:bookmarkStart w:id="17" w:name="_Toc119529206"/>
+      <w:bookmarkStart w:id="17" w:name="_Toc120088033"/>
       <w:r>
         <w:t>Esquemas</w:t>
       </w:r>
@@ -5456,7 +4812,7 @@
     </w:p>
     <w:p/>
     <w:p>
-      <w:hyperlink r:id="rId15" w:history="1">
+      <w:hyperlink r:id="rId17" w:history="1">
         <w:r>
           <w:rPr>
             <w:rStyle w:val="Hipervnculo"/>
@@ -5467,7 +4823,7 @@
     </w:p>
     <w:p/>
     <w:p>
-      <w:hyperlink r:id="rId16" w:history="1">
+      <w:hyperlink r:id="rId18" w:history="1">
         <w:r>
           <w:rPr>
             <w:rStyle w:val="Hipervnculo"/>
@@ -5481,7 +4837,7 @@
       <w:pPr>
         <w:pStyle w:val="Ttulo2"/>
       </w:pPr>
-      <w:bookmarkStart w:id="18" w:name="_Toc119529207"/>
+      <w:bookmarkStart w:id="18" w:name="_Toc120088034"/>
       <w:r>
         <w:t>Bibliografía</w:t>
       </w:r>
@@ -5489,7 +4845,7 @@
     </w:p>
     <w:p/>
     <w:p>
-      <w:hyperlink r:id="rId17" w:history="1">
+      <w:hyperlink r:id="rId19" w:history="1">
         <w:r>
           <w:rPr>
             <w:rStyle w:val="Hipervnculo"/>
@@ -5500,7 +4856,7 @@
     </w:p>
     <w:p/>
     <w:p>
-      <w:hyperlink r:id="rId18" w:history="1">
+      <w:hyperlink r:id="rId20" w:history="1">
         <w:r>
           <w:rPr>
             <w:rStyle w:val="Hipervnculo"/>
@@ -5516,7 +4872,7 @@
           <w:rStyle w:val="Hipervnculo"/>
         </w:rPr>
       </w:pPr>
-      <w:hyperlink r:id="rId19" w:history="1">
+      <w:hyperlink r:id="rId21" w:history="1">
         <w:r>
           <w:rPr>
             <w:rStyle w:val="Hipervnculo"/>
@@ -5532,7 +4888,7 @@
           <w:rStyle w:val="Hipervnculo"/>
         </w:rPr>
       </w:pPr>
-      <w:hyperlink r:id="rId20" w:history="1">
+      <w:hyperlink r:id="rId22" w:history="1">
         <w:r>
           <w:rPr>
             <w:rStyle w:val="Hipervnculo"/>
@@ -5543,7 +4899,7 @@
     </w:p>
     <w:p/>
     <w:p>
-      <w:hyperlink r:id="rId21" w:history="1">
+      <w:hyperlink r:id="rId23" w:history="1">
         <w:r>
           <w:rPr>
             <w:rStyle w:val="Hipervnculo"/>
@@ -5554,7 +4910,7 @@
     </w:p>
     <w:p/>
     <w:p>
-      <w:hyperlink r:id="rId22" w:history="1">
+      <w:hyperlink r:id="rId24" w:history="1">
         <w:r>
           <w:rPr>
             <w:rStyle w:val="Hipervnculo"/>
@@ -5565,7 +4921,7 @@
     </w:p>
     <w:p/>
     <w:sectPr>
-      <w:headerReference w:type="default" r:id="rId23"/>
+      <w:headerReference w:type="default" r:id="rId25"/>
       <w:pgSz w:w="12240" w:h="15840"/>
       <w:pgMar w:top="1417" w:right="1701" w:bottom="1417" w:left="1701" w:header="708" w:footer="708" w:gutter="0"/>
       <w:cols w:space="708"/>
@@ -6307,6 +5663,207 @@
     </w:lvl>
   </w:abstractNum>
   <w:abstractNum w:abstractNumId="3" w15:restartNumberingAfterBreak="0">
+    <w:nsid w:val="239A7138"/>
+    <w:multiLevelType w:val="hybridMultilevel"/>
+    <w:tmpl w:val="80B87616"/>
+    <w:lvl w:ilvl="0" w:tplc="340A0011">
+      <w:start w:val="1"/>
+      <w:numFmt w:val="decimal"/>
+      <w:lvlText w:val="%1)"/>
+      <w:lvlJc w:val="left"/>
+      <w:pPr>
+        <w:ind w:left="1429" w:hanging="360"/>
+      </w:pPr>
+      <w:rPr>
+        <w:rFonts w:hint="default"/>
+      </w:rPr>
+    </w:lvl>
+    <w:lvl w:ilvl="1" w:tplc="FFFFFFFF" w:tentative="1">
+      <w:start w:val="1"/>
+      <w:numFmt w:val="bullet"/>
+      <w:lvlText w:val="o"/>
+      <w:lvlJc w:val="left"/>
+      <w:pPr>
+        <w:ind w:left="2149" w:hanging="360"/>
+      </w:pPr>
+      <w:rPr>
+        <w:rFonts w:ascii="Courier New" w:hAnsi="Courier New" w:cs="Courier New" w:hint="default"/>
+      </w:rPr>
+    </w:lvl>
+    <w:lvl w:ilvl="2" w:tplc="FFFFFFFF" w:tentative="1">
+      <w:start w:val="1"/>
+      <w:numFmt w:val="bullet"/>
+      <w:lvlText w:val=""/>
+      <w:lvlJc w:val="left"/>
+      <w:pPr>
+        <w:ind w:left="2869" w:hanging="360"/>
+      </w:pPr>
+      <w:rPr>
+        <w:rFonts w:ascii="Wingdings" w:hAnsi="Wingdings" w:hint="default"/>
+      </w:rPr>
+    </w:lvl>
+    <w:lvl w:ilvl="3" w:tplc="FFFFFFFF" w:tentative="1">
+      <w:start w:val="1"/>
+      <w:numFmt w:val="bullet"/>
+      <w:lvlText w:val=""/>
+      <w:lvlJc w:val="left"/>
+      <w:pPr>
+        <w:ind w:left="3589" w:hanging="360"/>
+      </w:pPr>
+      <w:rPr>
+        <w:rFonts w:ascii="Symbol" w:hAnsi="Symbol" w:hint="default"/>
+      </w:rPr>
+    </w:lvl>
+    <w:lvl w:ilvl="4" w:tplc="FFFFFFFF" w:tentative="1">
+      <w:start w:val="1"/>
+      <w:numFmt w:val="bullet"/>
+      <w:lvlText w:val="o"/>
+      <w:lvlJc w:val="left"/>
+      <w:pPr>
+        <w:ind w:left="4309" w:hanging="360"/>
+      </w:pPr>
+      <w:rPr>
+        <w:rFonts w:ascii="Courier New" w:hAnsi="Courier New" w:cs="Courier New" w:hint="default"/>
+      </w:rPr>
+    </w:lvl>
+    <w:lvl w:ilvl="5" w:tplc="FFFFFFFF" w:tentative="1">
+      <w:start w:val="1"/>
+      <w:numFmt w:val="bullet"/>
+      <w:lvlText w:val=""/>
+      <w:lvlJc w:val="left"/>
+      <w:pPr>
+        <w:ind w:left="5029" w:hanging="360"/>
+      </w:pPr>
+      <w:rPr>
+        <w:rFonts w:ascii="Wingdings" w:hAnsi="Wingdings" w:hint="default"/>
+      </w:rPr>
+    </w:lvl>
+    <w:lvl w:ilvl="6" w:tplc="FFFFFFFF" w:tentative="1">
+      <w:start w:val="1"/>
+      <w:numFmt w:val="bullet"/>
+      <w:lvlText w:val=""/>
+      <w:lvlJc w:val="left"/>
+      <w:pPr>
+        <w:ind w:left="5749" w:hanging="360"/>
+      </w:pPr>
+      <w:rPr>
+        <w:rFonts w:ascii="Symbol" w:hAnsi="Symbol" w:hint="default"/>
+      </w:rPr>
+    </w:lvl>
+    <w:lvl w:ilvl="7" w:tplc="FFFFFFFF" w:tentative="1">
+      <w:start w:val="1"/>
+      <w:numFmt w:val="bullet"/>
+      <w:lvlText w:val="o"/>
+      <w:lvlJc w:val="left"/>
+      <w:pPr>
+        <w:ind w:left="6469" w:hanging="360"/>
+      </w:pPr>
+      <w:rPr>
+        <w:rFonts w:ascii="Courier New" w:hAnsi="Courier New" w:cs="Courier New" w:hint="default"/>
+      </w:rPr>
+    </w:lvl>
+    <w:lvl w:ilvl="8" w:tplc="FFFFFFFF" w:tentative="1">
+      <w:start w:val="1"/>
+      <w:numFmt w:val="bullet"/>
+      <w:lvlText w:val=""/>
+      <w:lvlJc w:val="left"/>
+      <w:pPr>
+        <w:ind w:left="7189" w:hanging="360"/>
+      </w:pPr>
+      <w:rPr>
+        <w:rFonts w:ascii="Wingdings" w:hAnsi="Wingdings" w:hint="default"/>
+      </w:rPr>
+    </w:lvl>
+  </w:abstractNum>
+  <w:abstractNum w:abstractNumId="4" w15:restartNumberingAfterBreak="0">
+    <w:nsid w:val="3D674F26"/>
+    <w:multiLevelType w:val="hybridMultilevel"/>
+    <w:tmpl w:val="B1DA8A7C"/>
+    <w:lvl w:ilvl="0" w:tplc="340A0011">
+      <w:numFmt w:val="decimal"/>
+      <w:lvlText w:val="%1)"/>
+      <w:lvlJc w:val="left"/>
+      <w:pPr>
+        <w:ind w:left="720" w:hanging="360"/>
+      </w:pPr>
+      <w:rPr>
+        <w:rFonts w:hint="default"/>
+      </w:rPr>
+    </w:lvl>
+    <w:lvl w:ilvl="1" w:tplc="340A0019" w:tentative="1">
+      <w:start w:val="1"/>
+      <w:numFmt w:val="lowerLetter"/>
+      <w:lvlText w:val="%2."/>
+      <w:lvlJc w:val="left"/>
+      <w:pPr>
+        <w:ind w:left="1440" w:hanging="360"/>
+      </w:pPr>
+    </w:lvl>
+    <w:lvl w:ilvl="2" w:tplc="340A001B" w:tentative="1">
+      <w:start w:val="1"/>
+      <w:numFmt w:val="lowerRoman"/>
+      <w:lvlText w:val="%3."/>
+      <w:lvlJc w:val="right"/>
+      <w:pPr>
+        <w:ind w:left="2160" w:hanging="180"/>
+      </w:pPr>
+    </w:lvl>
+    <w:lvl w:ilvl="3" w:tplc="340A000F" w:tentative="1">
+      <w:start w:val="1"/>
+      <w:numFmt w:val="decimal"/>
+      <w:lvlText w:val="%4."/>
+      <w:lvlJc w:val="left"/>
+      <w:pPr>
+        <w:ind w:left="2880" w:hanging="360"/>
+      </w:pPr>
+    </w:lvl>
+    <w:lvl w:ilvl="4" w:tplc="340A0019" w:tentative="1">
+      <w:start w:val="1"/>
+      <w:numFmt w:val="lowerLetter"/>
+      <w:lvlText w:val="%5."/>
+      <w:lvlJc w:val="left"/>
+      <w:pPr>
+        <w:ind w:left="3600" w:hanging="360"/>
+      </w:pPr>
+    </w:lvl>
+    <w:lvl w:ilvl="5" w:tplc="340A001B" w:tentative="1">
+      <w:start w:val="1"/>
+      <w:numFmt w:val="lowerRoman"/>
+      <w:lvlText w:val="%6."/>
+      <w:lvlJc w:val="right"/>
+      <w:pPr>
+        <w:ind w:left="4320" w:hanging="180"/>
+      </w:pPr>
+    </w:lvl>
+    <w:lvl w:ilvl="6" w:tplc="340A000F" w:tentative="1">
+      <w:start w:val="1"/>
+      <w:numFmt w:val="decimal"/>
+      <w:lvlText w:val="%7."/>
+      <w:lvlJc w:val="left"/>
+      <w:pPr>
+        <w:ind w:left="5040" w:hanging="360"/>
+      </w:pPr>
+    </w:lvl>
+    <w:lvl w:ilvl="7" w:tplc="340A0019" w:tentative="1">
+      <w:start w:val="1"/>
+      <w:numFmt w:val="lowerLetter"/>
+      <w:lvlText w:val="%8."/>
+      <w:lvlJc w:val="left"/>
+      <w:pPr>
+        <w:ind w:left="5760" w:hanging="360"/>
+      </w:pPr>
+    </w:lvl>
+    <w:lvl w:ilvl="8" w:tplc="340A001B" w:tentative="1">
+      <w:start w:val="1"/>
+      <w:numFmt w:val="lowerRoman"/>
+      <w:lvlText w:val="%9."/>
+      <w:lvlJc w:val="right"/>
+      <w:pPr>
+        <w:ind w:left="6480" w:hanging="180"/>
+      </w:pPr>
+    </w:lvl>
+  </w:abstractNum>
+  <w:abstractNum w:abstractNumId="5" w15:restartNumberingAfterBreak="0">
     <w:nsid w:val="3F75646A"/>
     <w:multiLevelType w:val="hybridMultilevel"/>
     <w:tmpl w:val="20909F00"/>
@@ -6419,7 +5976,92 @@
       </w:rPr>
     </w:lvl>
   </w:abstractNum>
-  <w:abstractNum w:abstractNumId="4" w15:restartNumberingAfterBreak="0">
+  <w:abstractNum w:abstractNumId="6" w15:restartNumberingAfterBreak="0">
+    <w:nsid w:val="41D554E3"/>
+    <w:multiLevelType w:val="hybridMultilevel"/>
+    <w:tmpl w:val="96420C6A"/>
+    <w:lvl w:ilvl="0" w:tplc="340A0011">
+      <w:numFmt w:val="decimal"/>
+      <w:lvlText w:val="%1)"/>
+      <w:lvlJc w:val="left"/>
+      <w:pPr>
+        <w:ind w:left="720" w:hanging="360"/>
+      </w:pPr>
+    </w:lvl>
+    <w:lvl w:ilvl="1" w:tplc="340A0019" w:tentative="1">
+      <w:start w:val="1"/>
+      <w:numFmt w:val="lowerLetter"/>
+      <w:lvlText w:val="%2."/>
+      <w:lvlJc w:val="left"/>
+      <w:pPr>
+        <w:ind w:left="1440" w:hanging="360"/>
+      </w:pPr>
+    </w:lvl>
+    <w:lvl w:ilvl="2" w:tplc="340A001B" w:tentative="1">
+      <w:start w:val="1"/>
+      <w:numFmt w:val="lowerRoman"/>
+      <w:lvlText w:val="%3."/>
+      <w:lvlJc w:val="right"/>
+      <w:pPr>
+        <w:ind w:left="2160" w:hanging="180"/>
+      </w:pPr>
+    </w:lvl>
+    <w:lvl w:ilvl="3" w:tplc="340A000F" w:tentative="1">
+      <w:start w:val="1"/>
+      <w:numFmt w:val="decimal"/>
+      <w:lvlText w:val="%4."/>
+      <w:lvlJc w:val="left"/>
+      <w:pPr>
+        <w:ind w:left="2880" w:hanging="360"/>
+      </w:pPr>
+    </w:lvl>
+    <w:lvl w:ilvl="4" w:tplc="340A0019" w:tentative="1">
+      <w:start w:val="1"/>
+      <w:numFmt w:val="lowerLetter"/>
+      <w:lvlText w:val="%5."/>
+      <w:lvlJc w:val="left"/>
+      <w:pPr>
+        <w:ind w:left="3600" w:hanging="360"/>
+      </w:pPr>
+    </w:lvl>
+    <w:lvl w:ilvl="5" w:tplc="340A001B" w:tentative="1">
+      <w:start w:val="1"/>
+      <w:numFmt w:val="lowerRoman"/>
+      <w:lvlText w:val="%6."/>
+      <w:lvlJc w:val="right"/>
+      <w:pPr>
+        <w:ind w:left="4320" w:hanging="180"/>
+      </w:pPr>
+    </w:lvl>
+    <w:lvl w:ilvl="6" w:tplc="340A000F" w:tentative="1">
+      <w:start w:val="1"/>
+      <w:numFmt w:val="decimal"/>
+      <w:lvlText w:val="%7."/>
+      <w:lvlJc w:val="left"/>
+      <w:pPr>
+        <w:ind w:left="5040" w:hanging="360"/>
+      </w:pPr>
+    </w:lvl>
+    <w:lvl w:ilvl="7" w:tplc="340A0019" w:tentative="1">
+      <w:start w:val="1"/>
+      <w:numFmt w:val="lowerLetter"/>
+      <w:lvlText w:val="%8."/>
+      <w:lvlJc w:val="left"/>
+      <w:pPr>
+        <w:ind w:left="5760" w:hanging="360"/>
+      </w:pPr>
+    </w:lvl>
+    <w:lvl w:ilvl="8" w:tplc="340A001B" w:tentative="1">
+      <w:start w:val="1"/>
+      <w:numFmt w:val="lowerRoman"/>
+      <w:lvlText w:val="%9."/>
+      <w:lvlJc w:val="right"/>
+      <w:pPr>
+        <w:ind w:left="6480" w:hanging="180"/>
+      </w:pPr>
+    </w:lvl>
+  </w:abstractNum>
+  <w:abstractNum w:abstractNumId="7" w15:restartNumberingAfterBreak="0">
     <w:nsid w:val="44A94DFD"/>
     <w:multiLevelType w:val="hybridMultilevel"/>
     <w:tmpl w:val="B382F5C0"/>
@@ -6532,7 +6174,7 @@
       </w:rPr>
     </w:lvl>
   </w:abstractNum>
-  <w:abstractNum w:abstractNumId="5" w15:restartNumberingAfterBreak="0">
+  <w:abstractNum w:abstractNumId="8" w15:restartNumberingAfterBreak="0">
     <w:nsid w:val="48D0114D"/>
     <w:multiLevelType w:val="hybridMultilevel"/>
     <w:tmpl w:val="CB2E352C"/>
@@ -6645,7 +6287,93 @@
       </w:rPr>
     </w:lvl>
   </w:abstractNum>
-  <w:abstractNum w:abstractNumId="6" w15:restartNumberingAfterBreak="0">
+  <w:abstractNum w:abstractNumId="9" w15:restartNumberingAfterBreak="0">
+    <w:nsid w:val="4CA16F9A"/>
+    <w:multiLevelType w:val="hybridMultilevel"/>
+    <w:tmpl w:val="56486EA0"/>
+    <w:lvl w:ilvl="0" w:tplc="340A0011">
+      <w:start w:val="1"/>
+      <w:numFmt w:val="decimal"/>
+      <w:lvlText w:val="%1)"/>
+      <w:lvlJc w:val="left"/>
+      <w:pPr>
+        <w:ind w:left="720" w:hanging="360"/>
+      </w:pPr>
+    </w:lvl>
+    <w:lvl w:ilvl="1" w:tplc="340A0019" w:tentative="1">
+      <w:start w:val="1"/>
+      <w:numFmt w:val="lowerLetter"/>
+      <w:lvlText w:val="%2."/>
+      <w:lvlJc w:val="left"/>
+      <w:pPr>
+        <w:ind w:left="1440" w:hanging="360"/>
+      </w:pPr>
+    </w:lvl>
+    <w:lvl w:ilvl="2" w:tplc="340A001B" w:tentative="1">
+      <w:start w:val="1"/>
+      <w:numFmt w:val="lowerRoman"/>
+      <w:lvlText w:val="%3."/>
+      <w:lvlJc w:val="right"/>
+      <w:pPr>
+        <w:ind w:left="2160" w:hanging="180"/>
+      </w:pPr>
+    </w:lvl>
+    <w:lvl w:ilvl="3" w:tplc="340A000F" w:tentative="1">
+      <w:start w:val="1"/>
+      <w:numFmt w:val="decimal"/>
+      <w:lvlText w:val="%4."/>
+      <w:lvlJc w:val="left"/>
+      <w:pPr>
+        <w:ind w:left="2880" w:hanging="360"/>
+      </w:pPr>
+    </w:lvl>
+    <w:lvl w:ilvl="4" w:tplc="340A0019" w:tentative="1">
+      <w:start w:val="1"/>
+      <w:numFmt w:val="lowerLetter"/>
+      <w:lvlText w:val="%5."/>
+      <w:lvlJc w:val="left"/>
+      <w:pPr>
+        <w:ind w:left="3600" w:hanging="360"/>
+      </w:pPr>
+    </w:lvl>
+    <w:lvl w:ilvl="5" w:tplc="340A001B" w:tentative="1">
+      <w:start w:val="1"/>
+      <w:numFmt w:val="lowerRoman"/>
+      <w:lvlText w:val="%6."/>
+      <w:lvlJc w:val="right"/>
+      <w:pPr>
+        <w:ind w:left="4320" w:hanging="180"/>
+      </w:pPr>
+    </w:lvl>
+    <w:lvl w:ilvl="6" w:tplc="340A000F" w:tentative="1">
+      <w:start w:val="1"/>
+      <w:numFmt w:val="decimal"/>
+      <w:lvlText w:val="%7."/>
+      <w:lvlJc w:val="left"/>
+      <w:pPr>
+        <w:ind w:left="5040" w:hanging="360"/>
+      </w:pPr>
+    </w:lvl>
+    <w:lvl w:ilvl="7" w:tplc="340A0019" w:tentative="1">
+      <w:start w:val="1"/>
+      <w:numFmt w:val="lowerLetter"/>
+      <w:lvlText w:val="%8."/>
+      <w:lvlJc w:val="left"/>
+      <w:pPr>
+        <w:ind w:left="5760" w:hanging="360"/>
+      </w:pPr>
+    </w:lvl>
+    <w:lvl w:ilvl="8" w:tplc="340A001B" w:tentative="1">
+      <w:start w:val="1"/>
+      <w:numFmt w:val="lowerRoman"/>
+      <w:lvlText w:val="%9."/>
+      <w:lvlJc w:val="right"/>
+      <w:pPr>
+        <w:ind w:left="6480" w:hanging="180"/>
+      </w:pPr>
+    </w:lvl>
+  </w:abstractNum>
+  <w:abstractNum w:abstractNumId="10" w15:restartNumberingAfterBreak="0">
     <w:nsid w:val="572448A0"/>
     <w:multiLevelType w:val="hybridMultilevel"/>
     <w:tmpl w:val="6E74B614"/>
@@ -6758,7 +6486,7 @@
       </w:rPr>
     </w:lvl>
   </w:abstractNum>
-  <w:abstractNum w:abstractNumId="7" w15:restartNumberingAfterBreak="0">
+  <w:abstractNum w:abstractNumId="11" w15:restartNumberingAfterBreak="0">
     <w:nsid w:val="5DC7757C"/>
     <w:multiLevelType w:val="hybridMultilevel"/>
     <w:tmpl w:val="8BA4903C"/>
@@ -6871,7 +6599,7 @@
       </w:rPr>
     </w:lvl>
   </w:abstractNum>
-  <w:abstractNum w:abstractNumId="8" w15:restartNumberingAfterBreak="0">
+  <w:abstractNum w:abstractNumId="12" w15:restartNumberingAfterBreak="0">
     <w:nsid w:val="624F299D"/>
     <w:multiLevelType w:val="hybridMultilevel"/>
     <w:tmpl w:val="5D9470CA"/>
@@ -6984,7 +6712,7 @@
       </w:rPr>
     </w:lvl>
   </w:abstractNum>
-  <w:abstractNum w:abstractNumId="9" w15:restartNumberingAfterBreak="0">
+  <w:abstractNum w:abstractNumId="13" w15:restartNumberingAfterBreak="0">
     <w:nsid w:val="7016CFEA"/>
     <w:multiLevelType w:val="hybridMultilevel"/>
     <w:tmpl w:val="D3D665FE"/>
@@ -7097,7 +6825,7 @@
       </w:rPr>
     </w:lvl>
   </w:abstractNum>
-  <w:abstractNum w:abstractNumId="10" w15:restartNumberingAfterBreak="0">
+  <w:abstractNum w:abstractNumId="14" w15:restartNumberingAfterBreak="0">
     <w:nsid w:val="703D413F"/>
     <w:multiLevelType w:val="hybridMultilevel"/>
     <w:tmpl w:val="34224AB4"/>
@@ -7210,37 +6938,348 @@
       </w:rPr>
     </w:lvl>
   </w:abstractNum>
+  <w:abstractNum w:abstractNumId="15" w15:restartNumberingAfterBreak="0">
+    <w:nsid w:val="738B6713"/>
+    <w:multiLevelType w:val="hybridMultilevel"/>
+    <w:tmpl w:val="167E641C"/>
+    <w:lvl w:ilvl="0" w:tplc="F1DC334A">
+      <w:start w:val="7"/>
+      <w:numFmt w:val="decimal"/>
+      <w:lvlText w:val="%1"/>
+      <w:lvlJc w:val="left"/>
+      <w:pPr>
+        <w:ind w:left="720" w:hanging="360"/>
+      </w:pPr>
+      <w:rPr>
+        <w:rFonts w:hint="default"/>
+      </w:rPr>
+    </w:lvl>
+    <w:lvl w:ilvl="1" w:tplc="340A0019" w:tentative="1">
+      <w:start w:val="1"/>
+      <w:numFmt w:val="lowerLetter"/>
+      <w:lvlText w:val="%2."/>
+      <w:lvlJc w:val="left"/>
+      <w:pPr>
+        <w:ind w:left="1440" w:hanging="360"/>
+      </w:pPr>
+    </w:lvl>
+    <w:lvl w:ilvl="2" w:tplc="340A001B" w:tentative="1">
+      <w:start w:val="1"/>
+      <w:numFmt w:val="lowerRoman"/>
+      <w:lvlText w:val="%3."/>
+      <w:lvlJc w:val="right"/>
+      <w:pPr>
+        <w:ind w:left="2160" w:hanging="180"/>
+      </w:pPr>
+    </w:lvl>
+    <w:lvl w:ilvl="3" w:tplc="340A000F" w:tentative="1">
+      <w:start w:val="1"/>
+      <w:numFmt w:val="decimal"/>
+      <w:lvlText w:val="%4."/>
+      <w:lvlJc w:val="left"/>
+      <w:pPr>
+        <w:ind w:left="2880" w:hanging="360"/>
+      </w:pPr>
+    </w:lvl>
+    <w:lvl w:ilvl="4" w:tplc="340A0019" w:tentative="1">
+      <w:start w:val="1"/>
+      <w:numFmt w:val="lowerLetter"/>
+      <w:lvlText w:val="%5."/>
+      <w:lvlJc w:val="left"/>
+      <w:pPr>
+        <w:ind w:left="3600" w:hanging="360"/>
+      </w:pPr>
+    </w:lvl>
+    <w:lvl w:ilvl="5" w:tplc="340A001B" w:tentative="1">
+      <w:start w:val="1"/>
+      <w:numFmt w:val="lowerRoman"/>
+      <w:lvlText w:val="%6."/>
+      <w:lvlJc w:val="right"/>
+      <w:pPr>
+        <w:ind w:left="4320" w:hanging="180"/>
+      </w:pPr>
+    </w:lvl>
+    <w:lvl w:ilvl="6" w:tplc="340A000F" w:tentative="1">
+      <w:start w:val="1"/>
+      <w:numFmt w:val="decimal"/>
+      <w:lvlText w:val="%7."/>
+      <w:lvlJc w:val="left"/>
+      <w:pPr>
+        <w:ind w:left="5040" w:hanging="360"/>
+      </w:pPr>
+    </w:lvl>
+    <w:lvl w:ilvl="7" w:tplc="340A0019" w:tentative="1">
+      <w:start w:val="1"/>
+      <w:numFmt w:val="lowerLetter"/>
+      <w:lvlText w:val="%8."/>
+      <w:lvlJc w:val="left"/>
+      <w:pPr>
+        <w:ind w:left="5760" w:hanging="360"/>
+      </w:pPr>
+    </w:lvl>
+    <w:lvl w:ilvl="8" w:tplc="340A001B" w:tentative="1">
+      <w:start w:val="1"/>
+      <w:numFmt w:val="lowerRoman"/>
+      <w:lvlText w:val="%9."/>
+      <w:lvlJc w:val="right"/>
+      <w:pPr>
+        <w:ind w:left="6480" w:hanging="180"/>
+      </w:pPr>
+    </w:lvl>
+  </w:abstractNum>
+  <w:abstractNum w:abstractNumId="16" w15:restartNumberingAfterBreak="0">
+    <w:nsid w:val="7BDD1950"/>
+    <w:multiLevelType w:val="hybridMultilevel"/>
+    <w:tmpl w:val="448C25C6"/>
+    <w:lvl w:ilvl="0" w:tplc="0B3C4A00">
+      <w:start w:val="1"/>
+      <w:numFmt w:val="decimal"/>
+      <w:lvlText w:val="%1)"/>
+      <w:lvlJc w:val="left"/>
+      <w:pPr>
+        <w:ind w:left="1068" w:hanging="360"/>
+      </w:pPr>
+      <w:rPr>
+        <w:rFonts w:hint="default"/>
+      </w:rPr>
+    </w:lvl>
+    <w:lvl w:ilvl="1" w:tplc="340A0019" w:tentative="1">
+      <w:start w:val="1"/>
+      <w:numFmt w:val="lowerLetter"/>
+      <w:lvlText w:val="%2."/>
+      <w:lvlJc w:val="left"/>
+      <w:pPr>
+        <w:ind w:left="1788" w:hanging="360"/>
+      </w:pPr>
+    </w:lvl>
+    <w:lvl w:ilvl="2" w:tplc="340A001B" w:tentative="1">
+      <w:start w:val="1"/>
+      <w:numFmt w:val="lowerRoman"/>
+      <w:lvlText w:val="%3."/>
+      <w:lvlJc w:val="right"/>
+      <w:pPr>
+        <w:ind w:left="2508" w:hanging="180"/>
+      </w:pPr>
+    </w:lvl>
+    <w:lvl w:ilvl="3" w:tplc="340A000F" w:tentative="1">
+      <w:start w:val="1"/>
+      <w:numFmt w:val="decimal"/>
+      <w:lvlText w:val="%4."/>
+      <w:lvlJc w:val="left"/>
+      <w:pPr>
+        <w:ind w:left="3228" w:hanging="360"/>
+      </w:pPr>
+    </w:lvl>
+    <w:lvl w:ilvl="4" w:tplc="340A0019" w:tentative="1">
+      <w:start w:val="1"/>
+      <w:numFmt w:val="lowerLetter"/>
+      <w:lvlText w:val="%5."/>
+      <w:lvlJc w:val="left"/>
+      <w:pPr>
+        <w:ind w:left="3948" w:hanging="360"/>
+      </w:pPr>
+    </w:lvl>
+    <w:lvl w:ilvl="5" w:tplc="340A001B" w:tentative="1">
+      <w:start w:val="1"/>
+      <w:numFmt w:val="lowerRoman"/>
+      <w:lvlText w:val="%6."/>
+      <w:lvlJc w:val="right"/>
+      <w:pPr>
+        <w:ind w:left="4668" w:hanging="180"/>
+      </w:pPr>
+    </w:lvl>
+    <w:lvl w:ilvl="6" w:tplc="340A000F" w:tentative="1">
+      <w:start w:val="1"/>
+      <w:numFmt w:val="decimal"/>
+      <w:lvlText w:val="%7."/>
+      <w:lvlJc w:val="left"/>
+      <w:pPr>
+        <w:ind w:left="5388" w:hanging="360"/>
+      </w:pPr>
+    </w:lvl>
+    <w:lvl w:ilvl="7" w:tplc="340A0019" w:tentative="1">
+      <w:start w:val="1"/>
+      <w:numFmt w:val="lowerLetter"/>
+      <w:lvlText w:val="%8."/>
+      <w:lvlJc w:val="left"/>
+      <w:pPr>
+        <w:ind w:left="6108" w:hanging="360"/>
+      </w:pPr>
+    </w:lvl>
+    <w:lvl w:ilvl="8" w:tplc="340A001B" w:tentative="1">
+      <w:start w:val="1"/>
+      <w:numFmt w:val="lowerRoman"/>
+      <w:lvlText w:val="%9."/>
+      <w:lvlJc w:val="right"/>
+      <w:pPr>
+        <w:ind w:left="6828" w:hanging="180"/>
+      </w:pPr>
+    </w:lvl>
+  </w:abstractNum>
+  <w:abstractNum w:abstractNumId="17" w15:restartNumberingAfterBreak="0">
+    <w:nsid w:val="7D445DEF"/>
+    <w:multiLevelType w:val="hybridMultilevel"/>
+    <w:tmpl w:val="8F0094DE"/>
+    <w:lvl w:ilvl="0" w:tplc="340A0011">
+      <w:numFmt w:val="decimal"/>
+      <w:lvlText w:val="%1)"/>
+      <w:lvlJc w:val="left"/>
+      <w:pPr>
+        <w:ind w:left="1429" w:hanging="360"/>
+      </w:pPr>
+      <w:rPr>
+        <w:rFonts w:hint="default"/>
+      </w:rPr>
+    </w:lvl>
+    <w:lvl w:ilvl="1" w:tplc="FFFFFFFF" w:tentative="1">
+      <w:start w:val="1"/>
+      <w:numFmt w:val="bullet"/>
+      <w:lvlText w:val="o"/>
+      <w:lvlJc w:val="left"/>
+      <w:pPr>
+        <w:ind w:left="2149" w:hanging="360"/>
+      </w:pPr>
+      <w:rPr>
+        <w:rFonts w:ascii="Courier New" w:hAnsi="Courier New" w:cs="Courier New" w:hint="default"/>
+      </w:rPr>
+    </w:lvl>
+    <w:lvl w:ilvl="2" w:tplc="FFFFFFFF" w:tentative="1">
+      <w:start w:val="1"/>
+      <w:numFmt w:val="bullet"/>
+      <w:lvlText w:val=""/>
+      <w:lvlJc w:val="left"/>
+      <w:pPr>
+        <w:ind w:left="2869" w:hanging="360"/>
+      </w:pPr>
+      <w:rPr>
+        <w:rFonts w:ascii="Wingdings" w:hAnsi="Wingdings" w:hint="default"/>
+      </w:rPr>
+    </w:lvl>
+    <w:lvl w:ilvl="3" w:tplc="FFFFFFFF" w:tentative="1">
+      <w:start w:val="1"/>
+      <w:numFmt w:val="bullet"/>
+      <w:lvlText w:val=""/>
+      <w:lvlJc w:val="left"/>
+      <w:pPr>
+        <w:ind w:left="3589" w:hanging="360"/>
+      </w:pPr>
+      <w:rPr>
+        <w:rFonts w:ascii="Symbol" w:hAnsi="Symbol" w:hint="default"/>
+      </w:rPr>
+    </w:lvl>
+    <w:lvl w:ilvl="4" w:tplc="FFFFFFFF" w:tentative="1">
+      <w:start w:val="1"/>
+      <w:numFmt w:val="bullet"/>
+      <w:lvlText w:val="o"/>
+      <w:lvlJc w:val="left"/>
+      <w:pPr>
+        <w:ind w:left="4309" w:hanging="360"/>
+      </w:pPr>
+      <w:rPr>
+        <w:rFonts w:ascii="Courier New" w:hAnsi="Courier New" w:cs="Courier New" w:hint="default"/>
+      </w:rPr>
+    </w:lvl>
+    <w:lvl w:ilvl="5" w:tplc="FFFFFFFF" w:tentative="1">
+      <w:start w:val="1"/>
+      <w:numFmt w:val="bullet"/>
+      <w:lvlText w:val=""/>
+      <w:lvlJc w:val="left"/>
+      <w:pPr>
+        <w:ind w:left="5029" w:hanging="360"/>
+      </w:pPr>
+      <w:rPr>
+        <w:rFonts w:ascii="Wingdings" w:hAnsi="Wingdings" w:hint="default"/>
+      </w:rPr>
+    </w:lvl>
+    <w:lvl w:ilvl="6" w:tplc="FFFFFFFF" w:tentative="1">
+      <w:start w:val="1"/>
+      <w:numFmt w:val="bullet"/>
+      <w:lvlText w:val=""/>
+      <w:lvlJc w:val="left"/>
+      <w:pPr>
+        <w:ind w:left="5749" w:hanging="360"/>
+      </w:pPr>
+      <w:rPr>
+        <w:rFonts w:ascii="Symbol" w:hAnsi="Symbol" w:hint="default"/>
+      </w:rPr>
+    </w:lvl>
+    <w:lvl w:ilvl="7" w:tplc="FFFFFFFF" w:tentative="1">
+      <w:start w:val="1"/>
+      <w:numFmt w:val="bullet"/>
+      <w:lvlText w:val="o"/>
+      <w:lvlJc w:val="left"/>
+      <w:pPr>
+        <w:ind w:left="6469" w:hanging="360"/>
+      </w:pPr>
+      <w:rPr>
+        <w:rFonts w:ascii="Courier New" w:hAnsi="Courier New" w:cs="Courier New" w:hint="default"/>
+      </w:rPr>
+    </w:lvl>
+    <w:lvl w:ilvl="8" w:tplc="FFFFFFFF" w:tentative="1">
+      <w:start w:val="1"/>
+      <w:numFmt w:val="bullet"/>
+      <w:lvlText w:val=""/>
+      <w:lvlJc w:val="left"/>
+      <w:pPr>
+        <w:ind w:left="7189" w:hanging="360"/>
+      </w:pPr>
+      <w:rPr>
+        <w:rFonts w:ascii="Wingdings" w:hAnsi="Wingdings" w:hint="default"/>
+      </w:rPr>
+    </w:lvl>
+  </w:abstractNum>
   <w:num w:numId="1" w16cid:durableId="1915427101">
-    <w:abstractNumId w:val="3"/>
+    <w:abstractNumId w:val="5"/>
   </w:num>
   <w:num w:numId="2" w16cid:durableId="225845822">
-    <w:abstractNumId w:val="8"/>
+    <w:abstractNumId w:val="12"/>
   </w:num>
   <w:num w:numId="3" w16cid:durableId="551888622">
-    <w:abstractNumId w:val="9"/>
+    <w:abstractNumId w:val="13"/>
   </w:num>
   <w:num w:numId="4" w16cid:durableId="680932698">
     <w:abstractNumId w:val="0"/>
   </w:num>
   <w:num w:numId="5" w16cid:durableId="415900353">
-    <w:abstractNumId w:val="10"/>
+    <w:abstractNumId w:val="14"/>
   </w:num>
   <w:num w:numId="6" w16cid:durableId="1920603386">
     <w:abstractNumId w:val="2"/>
   </w:num>
   <w:num w:numId="7" w16cid:durableId="121316249">
-    <w:abstractNumId w:val="5"/>
+    <w:abstractNumId w:val="8"/>
   </w:num>
   <w:num w:numId="8" w16cid:durableId="891044985">
     <w:abstractNumId w:val="1"/>
   </w:num>
   <w:num w:numId="9" w16cid:durableId="89470752">
+    <w:abstractNumId w:val="11"/>
+  </w:num>
+  <w:num w:numId="10" w16cid:durableId="55975035">
+    <w:abstractNumId w:val="10"/>
+  </w:num>
+  <w:num w:numId="11" w16cid:durableId="455568990">
     <w:abstractNumId w:val="7"/>
   </w:num>
-  <w:num w:numId="10" w16cid:durableId="55975035">
+  <w:num w:numId="12" w16cid:durableId="690688179">
+    <w:abstractNumId w:val="9"/>
+  </w:num>
+  <w:num w:numId="13" w16cid:durableId="1024748509">
     <w:abstractNumId w:val="6"/>
   </w:num>
-  <w:num w:numId="11" w16cid:durableId="455568990">
+  <w:num w:numId="14" w16cid:durableId="1789350836">
+    <w:abstractNumId w:val="17"/>
+  </w:num>
+  <w:num w:numId="15" w16cid:durableId="1290477644">
+    <w:abstractNumId w:val="3"/>
+  </w:num>
+  <w:num w:numId="16" w16cid:durableId="1109739437">
+    <w:abstractNumId w:val="15"/>
+  </w:num>
+  <w:num w:numId="17" w16cid:durableId="548305828">
+    <w:abstractNumId w:val="16"/>
+  </w:num>
+  <w:num w:numId="18" w16cid:durableId="487601647">
     <w:abstractNumId w:val="4"/>
   </w:num>
 </w:numbering>
@@ -8067,6 +8106,18 @@
       <w:shd w:val="clear" w:color="auto" w:fill="E1DFDD"/>
     </w:rPr>
   </w:style>
+  <w:style w:type="character" w:styleId="Mencinsinresolver">
+    <w:name w:val="Unresolved Mention"/>
+    <w:basedOn w:val="Fuentedeprrafopredeter"/>
+    <w:uiPriority w:val="99"/>
+    <w:semiHidden/>
+    <w:unhideWhenUsed/>
+    <w:rsid w:val="00E8028A"/>
+    <w:rPr>
+      <w:color w:val="605E5C"/>
+      <w:shd w:val="clear" w:color="auto" w:fill="E1DFDD"/>
+    </w:rPr>
+  </w:style>
 </w:styles>
 </file>
 
@@ -8366,16 +8417,25 @@
 </file>
 
 <file path=customXml/item1.xml><?xml version="1.0" encoding="utf-8"?>
-<b:Sources xmlns:b="http://schemas.openxmlformats.org/officeDocument/2006/bibliography" xmlns="http://schemas.openxmlformats.org/officeDocument/2006/bibliography" SelectedStyle="\APASixthEditionOfficeOnline.xsl" StyleName="APA" Version="6"/>
-</file>
-
-<file path=customXml/item2.xml><?xml version="1.0" encoding="utf-8"?>
 <p:properties xmlns:p="http://schemas.microsoft.com/office/2006/metadata/properties" xmlns:xsi="http://www.w3.org/2001/XMLSchema-instance" xmlns:pc="http://schemas.microsoft.com/office/infopath/2007/PartnerControls">
   <documentManagement/>
 </p:properties>
 </file>
 
+<file path=customXml/item2.xml><?xml version="1.0" encoding="utf-8"?>
+<b:Sources xmlns:b="http://schemas.openxmlformats.org/officeDocument/2006/bibliography" xmlns="http://schemas.openxmlformats.org/officeDocument/2006/bibliography" SelectedStyle="\APASixthEditionOfficeOnline.xsl" StyleName="APA" Version="6"/>
+</file>
+
 <file path=customXml/item3.xml><?xml version="1.0" encoding="utf-8"?>
+<?mso-contentType ?>
+<FormTemplates xmlns="http://schemas.microsoft.com/sharepoint/v3/contenttype/forms">
+  <Display>DocumentLibraryForm</Display>
+  <Edit>DocumentLibraryForm</Edit>
+  <New>DocumentLibraryForm</New>
+</FormTemplates>
+</file>
+
+<file path=customXml/item4.xml><?xml version="1.0" encoding="utf-8"?>
 <ct:contentTypeSchema xmlns:ct="http://schemas.microsoft.com/office/2006/metadata/contentType" xmlns:ma="http://schemas.microsoft.com/office/2006/metadata/properties/metaAttributes" ct:_="" ma:_="" ma:contentTypeName="Documento" ma:contentTypeID="0x0101002040FAC4D505C7428761EC815E1D33DC" ma:contentTypeVersion="2" ma:contentTypeDescription="Crear nuevo documento." ma:contentTypeScope="" ma:versionID="e438222b05abce0d9d0056e0ac908b85">
   <xsd:schema xmlns:xsd="http://www.w3.org/2001/XMLSchema" xmlns:xs="http://www.w3.org/2001/XMLSchema" xmlns:p="http://schemas.microsoft.com/office/2006/metadata/properties" xmlns:ns2="f62437ed-a5a5-4866-a245-90bed34cbf80" targetNamespace="http://schemas.microsoft.com/office/2006/metadata/properties" ma:root="true" ma:fieldsID="b73b5f9c61c4f3690ef6871a98afbd57" ns2:_="">
     <xsd:import namespace="f62437ed-a5a5-4866-a245-90bed34cbf80"/>
@@ -8507,24 +8567,7 @@
 </ct:contentTypeSchema>
 </file>
 
-<file path=customXml/item4.xml><?xml version="1.0" encoding="utf-8"?>
-<?mso-contentType ?>
-<FormTemplates xmlns="http://schemas.microsoft.com/sharepoint/v3/contenttype/forms">
-  <Display>DocumentLibraryForm</Display>
-  <Edit>DocumentLibraryForm</Edit>
-  <New>DocumentLibraryForm</New>
-</FormTemplates>
-</file>
-
 <file path=customXml/itemProps1.xml><?xml version="1.0" encoding="utf-8"?>
-<ds:datastoreItem xmlns:ds="http://schemas.openxmlformats.org/officeDocument/2006/customXml" ds:itemID="{B1DB0ED6-9A35-4E75-A350-DCDF69163701}">
-  <ds:schemaRefs>
-    <ds:schemaRef ds:uri="http://schemas.openxmlformats.org/officeDocument/2006/bibliography"/>
-  </ds:schemaRefs>
-</ds:datastoreItem>
-</file>
-
-<file path=customXml/itemProps2.xml><?xml version="1.0" encoding="utf-8"?>
 <ds:datastoreItem xmlns:ds="http://schemas.openxmlformats.org/officeDocument/2006/customXml" ds:itemID="{E56532F4-5228-4478-AFE5-5F4944C06D0C}">
   <ds:schemaRefs>
     <ds:schemaRef ds:uri="http://schemas.microsoft.com/office/2006/metadata/properties"/>
@@ -8533,7 +8576,23 @@
 </ds:datastoreItem>
 </file>
 
+<file path=customXml/itemProps2.xml><?xml version="1.0" encoding="utf-8"?>
+<ds:datastoreItem xmlns:ds="http://schemas.openxmlformats.org/officeDocument/2006/customXml" ds:itemID="{B1DB0ED6-9A35-4E75-A350-DCDF69163701}">
+  <ds:schemaRefs>
+    <ds:schemaRef ds:uri="http://schemas.openxmlformats.org/officeDocument/2006/bibliography"/>
+  </ds:schemaRefs>
+</ds:datastoreItem>
+</file>
+
 <file path=customXml/itemProps3.xml><?xml version="1.0" encoding="utf-8"?>
+<ds:datastoreItem xmlns:ds="http://schemas.openxmlformats.org/officeDocument/2006/customXml" ds:itemID="{2683C796-4604-445D-B500-2EF0ABD5F442}">
+  <ds:schemaRefs>
+    <ds:schemaRef ds:uri="http://schemas.microsoft.com/sharepoint/v3/contenttype/forms"/>
+  </ds:schemaRefs>
+</ds:datastoreItem>
+</file>
+
+<file path=customXml/itemProps4.xml><?xml version="1.0" encoding="utf-8"?>
 <ds:datastoreItem xmlns:ds="http://schemas.openxmlformats.org/officeDocument/2006/customXml" ds:itemID="{6F0CD30A-1596-40F5-810D-95528F3786B9}">
   <ds:schemaRefs>
     <ds:schemaRef ds:uri="http://schemas.microsoft.com/office/2006/metadata/contentType"/>
@@ -8549,12 +8608,4 @@
     <ds:schemaRef ds:uri="http://schemas.microsoft.com/internal/obd"/>
   </ds:schemaRefs>
 </ds:datastoreItem>
-</file>
-
-<file path=customXml/itemProps4.xml><?xml version="1.0" encoding="utf-8"?>
-<ds:datastoreItem xmlns:ds="http://schemas.openxmlformats.org/officeDocument/2006/customXml" ds:itemID="{2683C796-4604-445D-B500-2EF0ABD5F442}">
-  <ds:schemaRefs>
-    <ds:schemaRef ds:uri="http://schemas.microsoft.com/sharepoint/v3/contenttype/forms"/>
-  </ds:schemaRefs>
-</ds:datastoreItem>
 </file>
--- a/report v's/InformeFLP.docx
+++ b/report v's/InformeFLP.docx
@@ -1979,27 +1979,6 @@
       <w:r>
         <w:t>.</w:t>
       </w:r>
-    </w:p>
-    <w:p>
-      <w:pPr>
-        <w:jc w:val="both"/>
-      </w:pPr>
-    </w:p>
-    <w:p>
-      <w:pPr>
-        <w:jc w:val="both"/>
-      </w:pPr>
-      <w:r>
-        <w:t>El presente informe profundiza en los procesos relacionados a la anamnesis, analizando por partes en búsqueda de una problemática global</w:t>
-      </w:r>
-      <w:r>
-        <w:t xml:space="preserve"> que pueda ser solucionada mediante el uso de un sistema computacional, </w:t>
-      </w:r>
-    </w:p>
-    <w:p>
-      <w:pPr>
-        <w:spacing w:after="160" w:line="259" w:lineRule="auto"/>
-      </w:pPr>
       <w:r>
         <w:br w:type="page"/>
       </w:r>
@@ -2298,15 +2277,7 @@
         <w:jc w:val="both"/>
       </w:pPr>
       <w:r>
-        <w:t xml:space="preserve">Asimismo, existen factores que pueden apoyar a la superación o prevención de </w:t>
-      </w:r>
-      <w:proofErr w:type="gramStart"/>
-      <w:r>
-        <w:t>la misma</w:t>
-      </w:r>
-      <w:proofErr w:type="gramEnd"/>
-      <w:r>
-        <w:t>, en su mayoría discutibles a excepción del primero mencionado:</w:t>
+        <w:t>Asimismo, existen factores que pueden apoyar a la superación o prevención de la misma, en su mayoría discutibles a excepción del primero mencionado:</w:t>
       </w:r>
     </w:p>
     <w:p>
@@ -3593,15 +3564,7 @@
         <w:t>s</w:t>
       </w:r>
       <w:r>
-        <w:t xml:space="preserve">e </w:t>
-      </w:r>
-      <w:proofErr w:type="spellStart"/>
-      <w:r>
-        <w:t>levanto</w:t>
-      </w:r>
-      <w:proofErr w:type="spellEnd"/>
-      <w:r>
-        <w:t xml:space="preserve"> de la cama.</w:t>
+        <w:t>e levanto de la cama.</w:t>
       </w:r>
     </w:p>
     <w:p>
@@ -3840,7 +3803,6 @@
         </w:rPr>
         <w:t xml:space="preserve">Open </w:t>
       </w:r>
-      <w:proofErr w:type="spellStart"/>
       <w:r>
         <w:rPr>
           <w:b/>
@@ -3853,15 +3815,7 @@
           <w:b/>
           <w:bCs/>
         </w:rPr>
-        <w:t>ource</w:t>
-      </w:r>
-      <w:proofErr w:type="spellEnd"/>
-      <w:r>
-        <w:rPr>
-          <w:b/>
-          <w:bCs/>
-        </w:rPr>
-        <w:t xml:space="preserve"> o código libre</w:t>
+        <w:t>ource o código libre</w:t>
       </w:r>
       <w:r>
         <w:t xml:space="preserve">, la comunidad puede generar sus propios </w:t>
@@ -3968,27 +3922,20 @@
       <w:r>
         <w:t xml:space="preserve"> </w:t>
       </w:r>
-      <w:proofErr w:type="spellStart"/>
       <w:r>
         <w:t>O</w:t>
       </w:r>
       <w:r>
         <w:t>n</w:t>
       </w:r>
-      <w:proofErr w:type="spellEnd"/>
       <w:r>
         <w:t xml:space="preserve"> </w:t>
       </w:r>
-      <w:proofErr w:type="spellStart"/>
       <w:r>
         <w:t>R</w:t>
       </w:r>
       <w:r>
-        <w:t>ails</w:t>
-      </w:r>
-      <w:proofErr w:type="spellEnd"/>
-      <w:r>
-        <w:t>) o</w:t>
+        <w:t>ails) o</w:t>
       </w:r>
       <w:r>
         <w:t xml:space="preserve"> </w:t>
@@ -4076,23 +4023,13 @@
         <w:t>Ruby</w:t>
       </w:r>
       <w:r>
-        <w:t xml:space="preserve"> (no confundir con el soporte técnico de “Ruby </w:t>
-      </w:r>
-      <w:proofErr w:type="spellStart"/>
-      <w:r>
-        <w:t>on</w:t>
-      </w:r>
-      <w:proofErr w:type="spellEnd"/>
+        <w:t xml:space="preserve"> (no confundir con el soporte técnico de “Ruby on</w:t>
+      </w:r>
       <w:r>
         <w:t xml:space="preserve"> </w:t>
       </w:r>
-      <w:proofErr w:type="spellStart"/>
-      <w:r>
-        <w:t>Rails</w:t>
-      </w:r>
-      <w:proofErr w:type="spellEnd"/>
-      <w:r>
-        <w:t>”)</w:t>
+      <w:r>
+        <w:t>Rails”)</w:t>
       </w:r>
       <w:r>
         <w:t>.</w:t>
@@ -4254,19 +4191,9 @@
       <w:r>
         <w:t xml:space="preserve"> algunas versiones de Ruby no son compatibles con su propio Framework (Ruby </w:t>
       </w:r>
-      <w:proofErr w:type="spellStart"/>
-      <w:r>
-        <w:t>On</w:t>
-      </w:r>
-      <w:proofErr w:type="spellEnd"/>
-      <w:r>
-        <w:t xml:space="preserve"> </w:t>
-      </w:r>
-      <w:proofErr w:type="spellStart"/>
-      <w:r>
-        <w:t>Rails</w:t>
-      </w:r>
-      <w:proofErr w:type="spellEnd"/>
+      <w:r>
+        <w:t>On Rails</w:t>
+      </w:r>
       <w:r>
         <w:t xml:space="preserve">) lo </w:t>
       </w:r>
@@ -4413,15 +4340,7 @@
         <w:t>d</w:t>
       </w:r>
       <w:r>
-        <w:t>e aplicaciones Back-</w:t>
-      </w:r>
-      <w:proofErr w:type="spellStart"/>
-      <w:r>
-        <w:t>End</w:t>
-      </w:r>
-      <w:proofErr w:type="spellEnd"/>
-      <w:r>
-        <w:t xml:space="preserve"> en el mundo.</w:t>
+        <w:t>e aplicaciones Back-End en el mundo.</w:t>
       </w:r>
     </w:p>
     <w:p>
@@ -4445,15 +4364,7 @@
         <w:jc w:val="both"/>
       </w:pPr>
       <w:r>
-        <w:t xml:space="preserve">En general Ruby se utiliza para el desarrollo de cualquier tipo de sistema/aplicaciones debido a que cuenta con una alta versatilidad, ya que al ser multiplataforma, multipropósito y Open </w:t>
-      </w:r>
-      <w:proofErr w:type="spellStart"/>
-      <w:r>
-        <w:t>Source</w:t>
-      </w:r>
-      <w:proofErr w:type="spellEnd"/>
-      <w:r>
-        <w:t xml:space="preserve"> permite a nivel práctico una alta gama de posibilidades a sus usuarios, además de ello es un lenguaje enfocado en simplicidad y productividad que permite a sus usuarios la rápida familiarización con el mismo, por cuanto Ruby es, a nivel práctico, una de las mejores opciones de lenguaje a utilizar en proyectos. No obstante, Ruby no cuenta con una con soporte técnico al igual que varias de sus librerías, </w:t>
+        <w:t xml:space="preserve">En general Ruby se utiliza para el desarrollo de cualquier tipo de sistema/aplicaciones debido a que cuenta con una alta versatilidad, ya que al ser multiplataforma, multipropósito y Open Source permite a nivel práctico una alta gama de posibilidades a sus usuarios, además de ello es un lenguaje enfocado en simplicidad y productividad que permite a sus usuarios la rápida familiarización con el mismo, por cuanto Ruby es, a nivel práctico, una de las mejores opciones de lenguaje a utilizar en proyectos. No obstante, Ruby no cuenta con una con soporte técnico al igual que varias de sus librerías, </w:t>
       </w:r>
       <w:bookmarkStart w:id="11" w:name="_Int_guUYAEGg"/>
       <w:r>
@@ -4467,23 +4378,13 @@
         <w:t>F</w:t>
       </w:r>
       <w:r>
-        <w:t xml:space="preserve">ramework “Ruby </w:t>
-      </w:r>
-      <w:proofErr w:type="spellStart"/>
-      <w:r>
-        <w:t>on</w:t>
-      </w:r>
-      <w:proofErr w:type="spellEnd"/>
+        <w:t>ramework “Ruby on</w:t>
+      </w:r>
       <w:r>
         <w:t xml:space="preserve"> </w:t>
       </w:r>
-      <w:proofErr w:type="spellStart"/>
-      <w:r>
-        <w:t>rails</w:t>
-      </w:r>
-      <w:proofErr w:type="spellEnd"/>
-      <w:r>
-        <w:t>”, el cual aún cuenta con soporte técnico y está en constante actualización.</w:t>
+      <w:r>
+        <w:t>rails”, el cual aún cuenta con soporte técnico y está en constante actualización.</w:t>
       </w:r>
     </w:p>
     <w:p>
@@ -4531,15 +4432,7 @@
       </w:r>
       <w:bookmarkEnd w:id="13"/>
       <w:r>
-        <w:t xml:space="preserve"> de PostgreSQL es que posee data </w:t>
-      </w:r>
-      <w:proofErr w:type="spellStart"/>
-      <w:r>
-        <w:t>types</w:t>
-      </w:r>
-      <w:proofErr w:type="spellEnd"/>
-      <w:r>
-        <w:t xml:space="preserve"> (tipos de datos) avanzados y permite ejecutar optimizaciones de rendimiento avanzadas, que son características que por lo general solo se ven en sistemas de bases de datos comerciales, como por ejemplo SQL Server de Microsoft u Oracle.</w:t>
+        <w:t xml:space="preserve"> de PostgreSQL es que posee data types (tipos de datos) avanzados y permite ejecutar optimizaciones de rendimiento avanzadas, que son características que por lo general solo se ven en sistemas de bases de datos comerciales, como por ejemplo SQL Server de Microsoft u Oracle.</w:t>
       </w:r>
     </w:p>
     <w:p/>
@@ -4760,19 +4653,6 @@
       </w:pPr>
       <w:r>
         <w:t>Por esto, el uso de esta herramienta tecnológica siempre será superior en términos de eficiencia y eficacia a la forma tradicional de archivar papel, permitiendo almacenar gran número de información de una forma organizada para una futura consulta, búsquedas, nuevo ingreso de datos y análisis. Todo esto lo permite realizar de una forma rápida y simple desde un ordenador.</w:t>
-      </w:r>
-    </w:p>
-    <w:p>
-      <w:pPr>
-        <w:jc w:val="both"/>
-      </w:pPr>
-    </w:p>
-    <w:p>
-      <w:pPr>
-        <w:jc w:val="both"/>
-      </w:pPr>
-      <w:r>
-        <w:t>#afinar</w:t>
       </w:r>
     </w:p>
     <w:p>
@@ -4910,6 +4790,11 @@
     </w:p>
     <w:p/>
     <w:p>
+      <w:pPr>
+        <w:rPr>
+          <w:rStyle w:val="Hipervnculo"/>
+        </w:rPr>
+      </w:pPr>
       <w:hyperlink r:id="rId24" w:history="1">
         <w:r>
           <w:rPr>
@@ -4919,9 +4804,29 @@
         </w:r>
       </w:hyperlink>
     </w:p>
+    <w:p>
+      <w:pPr>
+        <w:rPr>
+          <w:rStyle w:val="Hipervnculo"/>
+        </w:rPr>
+      </w:pPr>
+    </w:p>
+    <w:p>
+      <w:hyperlink r:id="rId25" w:history="1">
+        <w:r>
+          <w:rPr>
+            <w:rStyle w:val="Hipervnculo"/>
+          </w:rPr>
+          <w:t>https://portal.guiasalud.es/wp-content/uploads/2019/02/gpc_534_anexo2.pdf</w:t>
+        </w:r>
+      </w:hyperlink>
+      <w:r>
+        <w:t xml:space="preserve"> </w:t>
+      </w:r>
+    </w:p>
     <w:p/>
     <w:sectPr>
-      <w:headerReference w:type="default" r:id="rId25"/>
+      <w:headerReference w:type="default" r:id="rId26"/>
       <w:pgSz w:w="12240" w:h="15840"/>
       <w:pgMar w:top="1417" w:right="1701" w:bottom="1417" w:left="1701" w:header="708" w:footer="708" w:gutter="0"/>
       <w:cols w:space="708"/>
@@ -8417,25 +8322,16 @@
 </file>
 
 <file path=customXml/item1.xml><?xml version="1.0" encoding="utf-8"?>
+<b:Sources xmlns:b="http://schemas.openxmlformats.org/officeDocument/2006/bibliography" xmlns="http://schemas.openxmlformats.org/officeDocument/2006/bibliography" SelectedStyle="\APASixthEditionOfficeOnline.xsl" StyleName="APA" Version="6"/>
+</file>
+
+<file path=customXml/item2.xml><?xml version="1.0" encoding="utf-8"?>
 <p:properties xmlns:p="http://schemas.microsoft.com/office/2006/metadata/properties" xmlns:xsi="http://www.w3.org/2001/XMLSchema-instance" xmlns:pc="http://schemas.microsoft.com/office/infopath/2007/PartnerControls">
   <documentManagement/>
 </p:properties>
 </file>
 
-<file path=customXml/item2.xml><?xml version="1.0" encoding="utf-8"?>
-<b:Sources xmlns:b="http://schemas.openxmlformats.org/officeDocument/2006/bibliography" xmlns="http://schemas.openxmlformats.org/officeDocument/2006/bibliography" SelectedStyle="\APASixthEditionOfficeOnline.xsl" StyleName="APA" Version="6"/>
-</file>
-
 <file path=customXml/item3.xml><?xml version="1.0" encoding="utf-8"?>
-<?mso-contentType ?>
-<FormTemplates xmlns="http://schemas.microsoft.com/sharepoint/v3/contenttype/forms">
-  <Display>DocumentLibraryForm</Display>
-  <Edit>DocumentLibraryForm</Edit>
-  <New>DocumentLibraryForm</New>
-</FormTemplates>
-</file>
-
-<file path=customXml/item4.xml><?xml version="1.0" encoding="utf-8"?>
 <ct:contentTypeSchema xmlns:ct="http://schemas.microsoft.com/office/2006/metadata/contentType" xmlns:ma="http://schemas.microsoft.com/office/2006/metadata/properties/metaAttributes" ct:_="" ma:_="" ma:contentTypeName="Documento" ma:contentTypeID="0x0101002040FAC4D505C7428761EC815E1D33DC" ma:contentTypeVersion="2" ma:contentTypeDescription="Crear nuevo documento." ma:contentTypeScope="" ma:versionID="e438222b05abce0d9d0056e0ac908b85">
   <xsd:schema xmlns:xsd="http://www.w3.org/2001/XMLSchema" xmlns:xs="http://www.w3.org/2001/XMLSchema" xmlns:p="http://schemas.microsoft.com/office/2006/metadata/properties" xmlns:ns2="f62437ed-a5a5-4866-a245-90bed34cbf80" targetNamespace="http://schemas.microsoft.com/office/2006/metadata/properties" ma:root="true" ma:fieldsID="b73b5f9c61c4f3690ef6871a98afbd57" ns2:_="">
     <xsd:import namespace="f62437ed-a5a5-4866-a245-90bed34cbf80"/>
@@ -8567,7 +8463,24 @@
 </ct:contentTypeSchema>
 </file>
 
+<file path=customXml/item4.xml><?xml version="1.0" encoding="utf-8"?>
+<?mso-contentType ?>
+<FormTemplates xmlns="http://schemas.microsoft.com/sharepoint/v3/contenttype/forms">
+  <Display>DocumentLibraryForm</Display>
+  <Edit>DocumentLibraryForm</Edit>
+  <New>DocumentLibraryForm</New>
+</FormTemplates>
+</file>
+
 <file path=customXml/itemProps1.xml><?xml version="1.0" encoding="utf-8"?>
+<ds:datastoreItem xmlns:ds="http://schemas.openxmlformats.org/officeDocument/2006/customXml" ds:itemID="{B1DB0ED6-9A35-4E75-A350-DCDF69163701}">
+  <ds:schemaRefs>
+    <ds:schemaRef ds:uri="http://schemas.openxmlformats.org/officeDocument/2006/bibliography"/>
+  </ds:schemaRefs>
+</ds:datastoreItem>
+</file>
+
+<file path=customXml/itemProps2.xml><?xml version="1.0" encoding="utf-8"?>
 <ds:datastoreItem xmlns:ds="http://schemas.openxmlformats.org/officeDocument/2006/customXml" ds:itemID="{E56532F4-5228-4478-AFE5-5F4944C06D0C}">
   <ds:schemaRefs>
     <ds:schemaRef ds:uri="http://schemas.microsoft.com/office/2006/metadata/properties"/>
@@ -8576,23 +8489,7 @@
 </ds:datastoreItem>
 </file>
 
-<file path=customXml/itemProps2.xml><?xml version="1.0" encoding="utf-8"?>
-<ds:datastoreItem xmlns:ds="http://schemas.openxmlformats.org/officeDocument/2006/customXml" ds:itemID="{B1DB0ED6-9A35-4E75-A350-DCDF69163701}">
-  <ds:schemaRefs>
-    <ds:schemaRef ds:uri="http://schemas.openxmlformats.org/officeDocument/2006/bibliography"/>
-  </ds:schemaRefs>
-</ds:datastoreItem>
-</file>
-
 <file path=customXml/itemProps3.xml><?xml version="1.0" encoding="utf-8"?>
-<ds:datastoreItem xmlns:ds="http://schemas.openxmlformats.org/officeDocument/2006/customXml" ds:itemID="{2683C796-4604-445D-B500-2EF0ABD5F442}">
-  <ds:schemaRefs>
-    <ds:schemaRef ds:uri="http://schemas.microsoft.com/sharepoint/v3/contenttype/forms"/>
-  </ds:schemaRefs>
-</ds:datastoreItem>
-</file>
-
-<file path=customXml/itemProps4.xml><?xml version="1.0" encoding="utf-8"?>
 <ds:datastoreItem xmlns:ds="http://schemas.openxmlformats.org/officeDocument/2006/customXml" ds:itemID="{6F0CD30A-1596-40F5-810D-95528F3786B9}">
   <ds:schemaRefs>
     <ds:schemaRef ds:uri="http://schemas.microsoft.com/office/2006/metadata/contentType"/>
@@ -8608,4 +8505,12 @@
     <ds:schemaRef ds:uri="http://schemas.microsoft.com/internal/obd"/>
   </ds:schemaRefs>
 </ds:datastoreItem>
+</file>
+
+<file path=customXml/itemProps4.xml><?xml version="1.0" encoding="utf-8"?>
+<ds:datastoreItem xmlns:ds="http://schemas.openxmlformats.org/officeDocument/2006/customXml" ds:itemID="{2683C796-4604-445D-B500-2EF0ABD5F442}">
+  <ds:schemaRefs>
+    <ds:schemaRef ds:uri="http://schemas.microsoft.com/sharepoint/v3/contenttype/forms"/>
+  </ds:schemaRefs>
+</ds:datastoreItem>
 </file>
--- a/report v's/InformeFLP.docx
+++ b/report v's/InformeFLP.docx
@@ -2271,13 +2271,24 @@
         </w:rPr>
         <w:footnoteReference w:id="2"/>
       </w:r>
+      <w:r>
+        <w:t>.</w:t>
+      </w:r>
     </w:p>
     <w:p>
       <w:pPr>
         <w:jc w:val="both"/>
       </w:pPr>
       <w:r>
-        <w:t>Asimismo, existen factores que pueden apoyar a la superación o prevención de la misma, en su mayoría discutibles a excepción del primero mencionado:</w:t>
+        <w:t xml:space="preserve">Asimismo, existen factores que pueden apoyar a la superación o prevención de </w:t>
+      </w:r>
+      <w:proofErr w:type="gramStart"/>
+      <w:r>
+        <w:t>la misma</w:t>
+      </w:r>
+      <w:proofErr w:type="gramEnd"/>
+      <w:r>
+        <w:t>, en su mayoría discutibles a excepción del primero mencionado:</w:t>
       </w:r>
     </w:p>
     <w:p>
@@ -3564,7 +3575,15 @@
         <w:t>s</w:t>
       </w:r>
       <w:r>
-        <w:t>e levanto de la cama.</w:t>
+        <w:t xml:space="preserve">e </w:t>
+      </w:r>
+      <w:proofErr w:type="spellStart"/>
+      <w:r>
+        <w:t>levanto</w:t>
+      </w:r>
+      <w:proofErr w:type="spellEnd"/>
+      <w:r>
+        <w:t xml:space="preserve"> de la cama.</w:t>
       </w:r>
     </w:p>
     <w:p>
@@ -3803,6 +3822,7 @@
         </w:rPr>
         <w:t xml:space="preserve">Open </w:t>
       </w:r>
+      <w:proofErr w:type="spellStart"/>
       <w:r>
         <w:rPr>
           <w:b/>
@@ -3815,7 +3835,15 @@
           <w:b/>
           <w:bCs/>
         </w:rPr>
-        <w:t>ource o código libre</w:t>
+        <w:t>ource</w:t>
+      </w:r>
+      <w:proofErr w:type="spellEnd"/>
+      <w:r>
+        <w:rPr>
+          <w:b/>
+          <w:bCs/>
+        </w:rPr>
+        <w:t xml:space="preserve"> o código libre</w:t>
       </w:r>
       <w:r>
         <w:t xml:space="preserve">, la comunidad puede generar sus propios </w:t>
@@ -3922,20 +3950,27 @@
       <w:r>
         <w:t xml:space="preserve"> </w:t>
       </w:r>
+      <w:proofErr w:type="spellStart"/>
       <w:r>
         <w:t>O</w:t>
       </w:r>
       <w:r>
         <w:t>n</w:t>
       </w:r>
+      <w:proofErr w:type="spellEnd"/>
       <w:r>
         <w:t xml:space="preserve"> </w:t>
       </w:r>
+      <w:proofErr w:type="spellStart"/>
       <w:r>
         <w:t>R</w:t>
       </w:r>
       <w:r>
-        <w:t>ails) o</w:t>
+        <w:t>ails</w:t>
+      </w:r>
+      <w:proofErr w:type="spellEnd"/>
+      <w:r>
+        <w:t>) o</w:t>
       </w:r>
       <w:r>
         <w:t xml:space="preserve"> </w:t>
@@ -4023,13 +4058,23 @@
         <w:t>Ruby</w:t>
       </w:r>
       <w:r>
-        <w:t xml:space="preserve"> (no confundir con el soporte técnico de “Ruby on</w:t>
-      </w:r>
+        <w:t xml:space="preserve"> (no confundir con el soporte técnico de “Ruby </w:t>
+      </w:r>
+      <w:proofErr w:type="spellStart"/>
+      <w:r>
+        <w:t>on</w:t>
+      </w:r>
+      <w:proofErr w:type="spellEnd"/>
       <w:r>
         <w:t xml:space="preserve"> </w:t>
       </w:r>
-      <w:r>
-        <w:t>Rails”)</w:t>
+      <w:proofErr w:type="spellStart"/>
+      <w:r>
+        <w:t>Rails</w:t>
+      </w:r>
+      <w:proofErr w:type="spellEnd"/>
+      <w:r>
+        <w:t>”)</w:t>
       </w:r>
       <w:r>
         <w:t>.</w:t>
@@ -4191,9 +4236,19 @@
       <w:r>
         <w:t xml:space="preserve"> algunas versiones de Ruby no son compatibles con su propio Framework (Ruby </w:t>
       </w:r>
-      <w:r>
-        <w:t>On Rails</w:t>
-      </w:r>
+      <w:proofErr w:type="spellStart"/>
+      <w:r>
+        <w:t>On</w:t>
+      </w:r>
+      <w:proofErr w:type="spellEnd"/>
+      <w:r>
+        <w:t xml:space="preserve"> </w:t>
+      </w:r>
+      <w:proofErr w:type="spellStart"/>
+      <w:r>
+        <w:t>Rails</w:t>
+      </w:r>
+      <w:proofErr w:type="spellEnd"/>
       <w:r>
         <w:t xml:space="preserve">) lo </w:t>
       </w:r>
@@ -4340,7 +4395,15 @@
         <w:t>d</w:t>
       </w:r>
       <w:r>
-        <w:t>e aplicaciones Back-End en el mundo.</w:t>
+        <w:t>e aplicaciones Back-</w:t>
+      </w:r>
+      <w:proofErr w:type="spellStart"/>
+      <w:r>
+        <w:t>End</w:t>
+      </w:r>
+      <w:proofErr w:type="spellEnd"/>
+      <w:r>
+        <w:t xml:space="preserve"> en el mundo.</w:t>
       </w:r>
     </w:p>
     <w:p>
@@ -4364,7 +4427,15 @@
         <w:jc w:val="both"/>
       </w:pPr>
       <w:r>
-        <w:t xml:space="preserve">En general Ruby se utiliza para el desarrollo de cualquier tipo de sistema/aplicaciones debido a que cuenta con una alta versatilidad, ya que al ser multiplataforma, multipropósito y Open Source permite a nivel práctico una alta gama de posibilidades a sus usuarios, además de ello es un lenguaje enfocado en simplicidad y productividad que permite a sus usuarios la rápida familiarización con el mismo, por cuanto Ruby es, a nivel práctico, una de las mejores opciones de lenguaje a utilizar en proyectos. No obstante, Ruby no cuenta con una con soporte técnico al igual que varias de sus librerías, </w:t>
+        <w:t xml:space="preserve">En general Ruby se utiliza para el desarrollo de cualquier tipo de sistema/aplicaciones debido a que cuenta con una alta versatilidad, ya que al ser multiplataforma, multipropósito y Open </w:t>
+      </w:r>
+      <w:proofErr w:type="spellStart"/>
+      <w:r>
+        <w:t>Source</w:t>
+      </w:r>
+      <w:proofErr w:type="spellEnd"/>
+      <w:r>
+        <w:t xml:space="preserve"> permite a nivel práctico una alta gama de posibilidades a sus usuarios, además de ello es un lenguaje enfocado en simplicidad y productividad que permite a sus usuarios la rápida familiarización con el mismo, por cuanto Ruby es, a nivel práctico, una de las mejores opciones de lenguaje a utilizar en proyectos. No obstante, Ruby no cuenta con una con soporte técnico al igual que varias de sus librerías, </w:t>
       </w:r>
       <w:bookmarkStart w:id="11" w:name="_Int_guUYAEGg"/>
       <w:r>
@@ -4378,13 +4449,23 @@
         <w:t>F</w:t>
       </w:r>
       <w:r>
-        <w:t>ramework “Ruby on</w:t>
-      </w:r>
+        <w:t xml:space="preserve">ramework “Ruby </w:t>
+      </w:r>
+      <w:proofErr w:type="spellStart"/>
+      <w:r>
+        <w:t>on</w:t>
+      </w:r>
+      <w:proofErr w:type="spellEnd"/>
       <w:r>
         <w:t xml:space="preserve"> </w:t>
       </w:r>
-      <w:r>
-        <w:t>rails”, el cual aún cuenta con soporte técnico y está en constante actualización.</w:t>
+      <w:proofErr w:type="spellStart"/>
+      <w:r>
+        <w:t>rails</w:t>
+      </w:r>
+      <w:proofErr w:type="spellEnd"/>
+      <w:r>
+        <w:t>”, el cual aún cuenta con soporte técnico y está en constante actualización.</w:t>
       </w:r>
     </w:p>
     <w:p>
@@ -4432,7 +4513,15 @@
       </w:r>
       <w:bookmarkEnd w:id="13"/>
       <w:r>
-        <w:t xml:space="preserve"> de PostgreSQL es que posee data types (tipos de datos) avanzados y permite ejecutar optimizaciones de rendimiento avanzadas, que son características que por lo general solo se ven en sistemas de bases de datos comerciales, como por ejemplo SQL Server de Microsoft u Oracle.</w:t>
+        <w:t xml:space="preserve"> de PostgreSQL es que posee data </w:t>
+      </w:r>
+      <w:proofErr w:type="spellStart"/>
+      <w:r>
+        <w:t>types</w:t>
+      </w:r>
+      <w:proofErr w:type="spellEnd"/>
+      <w:r>
+        <w:t xml:space="preserve"> (tipos de datos) avanzados y permite ejecutar optimizaciones de rendimiento avanzadas, que son características que por lo general solo se ven en sistemas de bases de datos comerciales, como por ejemplo SQL Server de Microsoft u Oracle.</w:t>
       </w:r>
     </w:p>
     <w:p/>
@@ -8322,16 +8411,25 @@
 </file>
 
 <file path=customXml/item1.xml><?xml version="1.0" encoding="utf-8"?>
-<b:Sources xmlns:b="http://schemas.openxmlformats.org/officeDocument/2006/bibliography" xmlns="http://schemas.openxmlformats.org/officeDocument/2006/bibliography" SelectedStyle="\APASixthEditionOfficeOnline.xsl" StyleName="APA" Version="6"/>
-</file>
-
-<file path=customXml/item2.xml><?xml version="1.0" encoding="utf-8"?>
 <p:properties xmlns:p="http://schemas.microsoft.com/office/2006/metadata/properties" xmlns:xsi="http://www.w3.org/2001/XMLSchema-instance" xmlns:pc="http://schemas.microsoft.com/office/infopath/2007/PartnerControls">
   <documentManagement/>
 </p:properties>
 </file>
 
+<file path=customXml/item2.xml><?xml version="1.0" encoding="utf-8"?>
+<b:Sources xmlns:b="http://schemas.openxmlformats.org/officeDocument/2006/bibliography" xmlns="http://schemas.openxmlformats.org/officeDocument/2006/bibliography" SelectedStyle="\APASixthEditionOfficeOnline.xsl" StyleName="APA" Version="6"/>
+</file>
+
 <file path=customXml/item3.xml><?xml version="1.0" encoding="utf-8"?>
+<?mso-contentType ?>
+<FormTemplates xmlns="http://schemas.microsoft.com/sharepoint/v3/contenttype/forms">
+  <Display>DocumentLibraryForm</Display>
+  <Edit>DocumentLibraryForm</Edit>
+  <New>DocumentLibraryForm</New>
+</FormTemplates>
+</file>
+
+<file path=customXml/item4.xml><?xml version="1.0" encoding="utf-8"?>
 <ct:contentTypeSchema xmlns:ct="http://schemas.microsoft.com/office/2006/metadata/contentType" xmlns:ma="http://schemas.microsoft.com/office/2006/metadata/properties/metaAttributes" ct:_="" ma:_="" ma:contentTypeName="Documento" ma:contentTypeID="0x0101002040FAC4D505C7428761EC815E1D33DC" ma:contentTypeVersion="2" ma:contentTypeDescription="Crear nuevo documento." ma:contentTypeScope="" ma:versionID="e438222b05abce0d9d0056e0ac908b85">
   <xsd:schema xmlns:xsd="http://www.w3.org/2001/XMLSchema" xmlns:xs="http://www.w3.org/2001/XMLSchema" xmlns:p="http://schemas.microsoft.com/office/2006/metadata/properties" xmlns:ns2="f62437ed-a5a5-4866-a245-90bed34cbf80" targetNamespace="http://schemas.microsoft.com/office/2006/metadata/properties" ma:root="true" ma:fieldsID="b73b5f9c61c4f3690ef6871a98afbd57" ns2:_="">
     <xsd:import namespace="f62437ed-a5a5-4866-a245-90bed34cbf80"/>
@@ -8463,24 +8561,7 @@
 </ct:contentTypeSchema>
 </file>
 
-<file path=customXml/item4.xml><?xml version="1.0" encoding="utf-8"?>
-<?mso-contentType ?>
-<FormTemplates xmlns="http://schemas.microsoft.com/sharepoint/v3/contenttype/forms">
-  <Display>DocumentLibraryForm</Display>
-  <Edit>DocumentLibraryForm</Edit>
-  <New>DocumentLibraryForm</New>
-</FormTemplates>
-</file>
-
 <file path=customXml/itemProps1.xml><?xml version="1.0" encoding="utf-8"?>
-<ds:datastoreItem xmlns:ds="http://schemas.openxmlformats.org/officeDocument/2006/customXml" ds:itemID="{B1DB0ED6-9A35-4E75-A350-DCDF69163701}">
-  <ds:schemaRefs>
-    <ds:schemaRef ds:uri="http://schemas.openxmlformats.org/officeDocument/2006/bibliography"/>
-  </ds:schemaRefs>
-</ds:datastoreItem>
-</file>
-
-<file path=customXml/itemProps2.xml><?xml version="1.0" encoding="utf-8"?>
 <ds:datastoreItem xmlns:ds="http://schemas.openxmlformats.org/officeDocument/2006/customXml" ds:itemID="{E56532F4-5228-4478-AFE5-5F4944C06D0C}">
   <ds:schemaRefs>
     <ds:schemaRef ds:uri="http://schemas.microsoft.com/office/2006/metadata/properties"/>
@@ -8489,7 +8570,23 @@
 </ds:datastoreItem>
 </file>
 
+<file path=customXml/itemProps2.xml><?xml version="1.0" encoding="utf-8"?>
+<ds:datastoreItem xmlns:ds="http://schemas.openxmlformats.org/officeDocument/2006/customXml" ds:itemID="{B1DB0ED6-9A35-4E75-A350-DCDF69163701}">
+  <ds:schemaRefs>
+    <ds:schemaRef ds:uri="http://schemas.openxmlformats.org/officeDocument/2006/bibliography"/>
+  </ds:schemaRefs>
+</ds:datastoreItem>
+</file>
+
 <file path=customXml/itemProps3.xml><?xml version="1.0" encoding="utf-8"?>
+<ds:datastoreItem xmlns:ds="http://schemas.openxmlformats.org/officeDocument/2006/customXml" ds:itemID="{2683C796-4604-445D-B500-2EF0ABD5F442}">
+  <ds:schemaRefs>
+    <ds:schemaRef ds:uri="http://schemas.microsoft.com/sharepoint/v3/contenttype/forms"/>
+  </ds:schemaRefs>
+</ds:datastoreItem>
+</file>
+
+<file path=customXml/itemProps4.xml><?xml version="1.0" encoding="utf-8"?>
 <ds:datastoreItem xmlns:ds="http://schemas.openxmlformats.org/officeDocument/2006/customXml" ds:itemID="{6F0CD30A-1596-40F5-810D-95528F3786B9}">
   <ds:schemaRefs>
     <ds:schemaRef ds:uri="http://schemas.microsoft.com/office/2006/metadata/contentType"/>
@@ -8505,12 +8602,4 @@
     <ds:schemaRef ds:uri="http://schemas.microsoft.com/internal/obd"/>
   </ds:schemaRefs>
 </ds:datastoreItem>
-</file>
-
-<file path=customXml/itemProps4.xml><?xml version="1.0" encoding="utf-8"?>
-<ds:datastoreItem xmlns:ds="http://schemas.openxmlformats.org/officeDocument/2006/customXml" ds:itemID="{2683C796-4604-445D-B500-2EF0ABD5F442}">
-  <ds:schemaRefs>
-    <ds:schemaRef ds:uri="http://schemas.microsoft.com/sharepoint/v3/contenttype/forms"/>
-  </ds:schemaRefs>
-</ds:datastoreItem>
 </file>
--- a/report v's/InformeFLP.docx
+++ b/report v's/InformeFLP.docx
@@ -1,6 +1,6 @@
 
 <file path=word/document.xml><?xml version="1.0" encoding="utf-8"?>
-<w:document xmlns:wpc="http://schemas.microsoft.com/office/word/2010/wordprocessingCanvas" xmlns:cx="http://schemas.microsoft.com/office/drawing/2014/chartex" xmlns:cx1="http://schemas.microsoft.com/office/drawing/2015/9/8/chartex" xmlns:cx2="http://schemas.microsoft.com/office/drawing/2015/10/21/chartex" xmlns:cx3="http://schemas.microsoft.com/office/drawing/2016/5/9/chartex" xmlns:cx4="http://schemas.microsoft.com/office/drawing/2016/5/10/chartex" xmlns:cx5="http://schemas.microsoft.com/office/drawing/2016/5/11/chartex" xmlns:cx6="http://schemas.microsoft.com/office/drawing/2016/5/12/chartex" xmlns:cx7="http://schemas.microsoft.com/office/drawing/2016/5/13/chartex" xmlns:cx8="http://schemas.microsoft.com/office/drawing/2016/5/14/chartex" xmlns:mc="http://schemas.openxmlformats.org/markup-compatibility/2006" xmlns:aink="http://schemas.microsoft.com/office/drawing/2016/ink" xmlns:am3d="http://schemas.microsoft.com/office/drawing/2017/model3d" xmlns:o="urn:schemas-microsoft-com:office:office" xmlns:oel="http://schemas.microsoft.com/office/2019/extlst" xmlns:r="http://schemas.openxmlformats.org/officeDocument/2006/relationships" xmlns:m="http://schemas.openxmlformats.org/officeDocument/2006/math" xmlns:v="urn:schemas-microsoft-com:vml" xmlns:wp14="http://schemas.microsoft.com/office/word/2010/wordprocessingDrawing" xmlns:wp="http://schemas.openxmlformats.org/drawingml/2006/wordprocessingDrawing" xmlns:w10="urn:schemas-microsoft-com:office:word" xmlns:w="http://schemas.openxmlformats.org/wordprocessingml/2006/main" xmlns:w14="http://schemas.microsoft.com/office/word/2010/wordml" xmlns:w15="http://schemas.microsoft.com/office/word/2012/wordml" xmlns:w16cex="http://schemas.microsoft.com/office/word/2018/wordml/cex" xmlns:w16cid="http://schemas.microsoft.com/office/word/2016/wordml/cid" xmlns:w16="http://schemas.microsoft.com/office/word/2018/wordml" xmlns:w16sdtdh="http://schemas.microsoft.com/office/word/2020/wordml/sdtdatahash" xmlns:w16se="http://schemas.microsoft.com/office/word/2015/wordml/symex" xmlns:wpg="http://schemas.microsoft.com/office/word/2010/wordprocessingGroup" xmlns:wpi="http://schemas.microsoft.com/office/word/2010/wordprocessingInk" xmlns:wne="http://schemas.microsoft.com/office/word/2006/wordml" xmlns:wps="http://schemas.microsoft.com/office/word/2010/wordprocessingShape" mc:Ignorable="w14 w15 w16se w16cid w16 w16cex w16sdtdh wp14">
+<w:document xmlns:ve="http://schemas.openxmlformats.org/markup-compatibility/2006" xmlns:o="urn:schemas-microsoft-com:office:office" xmlns:r="http://schemas.openxmlformats.org/officeDocument/2006/relationships" xmlns:m="http://schemas.openxmlformats.org/officeDocument/2006/math" xmlns:v="urn:schemas-microsoft-com:vml" xmlns:wp="http://schemas.openxmlformats.org/drawingml/2006/wordprocessingDrawing" xmlns:w10="urn:schemas-microsoft-com:office:word" xmlns:w="http://schemas.openxmlformats.org/wordprocessingml/2006/main" xmlns:wne="http://schemas.microsoft.com/office/word/2006/wordml">
   <w:body>
     <w:p>
       <w:pPr>
@@ -11,14 +11,6 @@
           <w:szCs w:val="40"/>
         </w:rPr>
       </w:pPr>
-      <w:r>
-        <w:rPr>
-          <w:rFonts w:ascii="Galliard BT" w:hAnsi="Galliard BT"/>
-          <w:sz w:val="40"/>
-          <w:szCs w:val="40"/>
-        </w:rPr>
-        <w:t xml:space="preserve"> </w:t>
-      </w:r>
       <w:r>
         <w:rPr>
           <w:rFonts w:ascii="Galliard BT" w:hAnsi="Galliard BT"/>
@@ -89,7 +81,7 @@
           <w:lang w:val="es-ES" w:eastAsia="es-ES"/>
         </w:rPr>
         <w:drawing>
-          <wp:inline distT="0" distB="0" distL="0" distR="0" wp14:anchorId="537C20F8" wp14:editId="5C09BF6E">
+          <wp:inline distT="0" distB="0" distL="0" distR="0">
             <wp:extent cx="1175385" cy="937895"/>
             <wp:effectExtent l="0" t="0" r="0" b="0"/>
             <wp:docPr id="7" name="Imagen 7" descr="Logotipo&#10;&#10;Descripción generada automáticamente"/>
@@ -109,7 +101,7 @@
                     <a:blip r:embed="rId11" cstate="print">
                       <a:extLst>
                         <a:ext uri="{28A0092B-C50C-407E-A947-70E740481C1C}">
-                          <a14:useLocalDpi xmlns:a14="http://schemas.microsoft.com/office/drawing/2010/main" val="0"/>
+                          <a14:useLocalDpi xmlns:a14="http://schemas.microsoft.com/office/drawing/2010/main" xmlns:wps="http://schemas.microsoft.com/office/word/2010/wordprocessingShape" xmlns:wpi="http://schemas.microsoft.com/office/word/2010/wordprocessingInk" xmlns:wpg="http://schemas.microsoft.com/office/word/2010/wordprocessingGroup" xmlns:w16se="http://schemas.microsoft.com/office/word/2015/wordml/symex" xmlns:w16sdtdh="http://schemas.microsoft.com/office/word/2020/wordml/sdtdatahash" xmlns:w16="http://schemas.microsoft.com/office/word/2018/wordml" xmlns:w16cid="http://schemas.microsoft.com/office/word/2016/wordml/cid" xmlns:w16cex="http://schemas.microsoft.com/office/word/2018/wordml/cex" xmlns:w15="http://schemas.microsoft.com/office/word/2012/wordml" xmlns:w14="http://schemas.microsoft.com/office/word/2010/wordml" xmlns:w="http://schemas.openxmlformats.org/wordprocessingml/2006/main" xmlns:w10="urn:schemas-microsoft-com:office:word" xmlns:wp14="http://schemas.microsoft.com/office/word/2010/wordprocessingDrawing" xmlns:v="urn:schemas-microsoft-com:vml" xmlns:oel="http://schemas.microsoft.com/office/2019/extlst" xmlns:o="urn:schemas-microsoft-com:office:office" xmlns:am3d="http://schemas.microsoft.com/office/drawing/2017/model3d" xmlns:aink="http://schemas.microsoft.com/office/drawing/2016/ink" xmlns:mc="http://schemas.openxmlformats.org/markup-compatibility/2006" xmlns:cx8="http://schemas.microsoft.com/office/drawing/2016/5/14/chartex" xmlns:cx7="http://schemas.microsoft.com/office/drawing/2016/5/13/chartex" xmlns:cx6="http://schemas.microsoft.com/office/drawing/2016/5/12/chartex" xmlns:cx5="http://schemas.microsoft.com/office/drawing/2016/5/11/chartex" xmlns:cx4="http://schemas.microsoft.com/office/drawing/2016/5/10/chartex" xmlns:cx3="http://schemas.microsoft.com/office/drawing/2016/5/9/chartex" xmlns:cx2="http://schemas.microsoft.com/office/drawing/2015/10/21/chartex" xmlns:cx1="http://schemas.microsoft.com/office/drawing/2015/9/8/chartex" xmlns:cx="http://schemas.microsoft.com/office/drawing/2014/chartex" xmlns:wpc="http://schemas.microsoft.com/office/word/2010/wordprocessingCanvas" xmlns="" val="0"/>
                         </a:ext>
                       </a:extLst>
                     </a:blip>
@@ -571,7 +563,7 @@
       <w:sdtContent>
         <w:p>
           <w:pPr>
-            <w:pStyle w:val="TtuloTDC"/>
+            <w:pStyle w:val="TtulodeTDC"/>
           </w:pPr>
           <w:r>
             <w:rPr>
@@ -1849,18 +1841,12 @@
         <w:t>conforme se concientiza sobr</w:t>
       </w:r>
       <w:r>
+        <w:t>eest</w:t>
+      </w:r>
+      <w:r>
         <w:t>e</w:t>
       </w:r>
       <w:r>
-        <w:t xml:space="preserve"> </w:t>
-      </w:r>
-      <w:r>
-        <w:t>est</w:t>
-      </w:r>
-      <w:r>
-        <w:t>e</w:t>
-      </w:r>
-      <w:r>
         <w:t xml:space="preserve"> mism</w:t>
       </w:r>
       <w:r>
@@ -1876,21 +1862,12 @@
         <w:t xml:space="preserve">, los </w:t>
       </w:r>
       <w:r>
-        <w:t>profesionales encargados de la salud mental se han visto enfrentados a</w:t>
-      </w:r>
-      <w:r>
-        <w:t xml:space="preserve"> </w:t>
-      </w:r>
-      <w:r>
-        <w:t>la</w:t>
+        <w:t>profesionales encargados de la salud mental se han visto enfrentados ala</w:t>
       </w:r>
       <w:r>
         <w:t xml:space="preserve"> búsqueda de la optimización</w:t>
       </w:r>
       <w:r>
-        <w:t xml:space="preserve"> </w:t>
-      </w:r>
-      <w:r>
         <w:t>de sus procesos, esta búsqueda</w:t>
       </w:r>
       <w:r>
@@ -1904,9 +1881,6 @@
       </w:r>
       <w:r>
         <w:t>ar</w:t>
-      </w:r>
-      <w:r>
-        <w:t xml:space="preserve"> </w:t>
       </w:r>
       <w:r>
         <w:t xml:space="preserve">la eficiencia de sus </w:t>
@@ -2059,7 +2033,7 @@
         <w:rPr>
           <w:rStyle w:val="Refdenotaalpie"/>
         </w:rPr>
-        <w:footnoteReference w:id="1"/>
+        <w:footnoteReference w:id="2"/>
       </w:r>
       <w:r>
         <w:t>.</w:t>
@@ -2269,7 +2243,7 @@
         <w:rPr>
           <w:rStyle w:val="Refdenotaalpie"/>
         </w:rPr>
-        <w:footnoteReference w:id="2"/>
+        <w:footnoteReference w:id="3"/>
       </w:r>
       <w:r>
         <w:t>.</w:t>
@@ -2280,15 +2254,7 @@
         <w:jc w:val="both"/>
       </w:pPr>
       <w:r>
-        <w:t xml:space="preserve">Asimismo, existen factores que pueden apoyar a la superación o prevención de </w:t>
-      </w:r>
-      <w:proofErr w:type="gramStart"/>
-      <w:r>
-        <w:t>la misma</w:t>
-      </w:r>
-      <w:proofErr w:type="gramEnd"/>
-      <w:r>
-        <w:t>, en su mayoría discutibles a excepción del primero mencionado:</w:t>
+        <w:t>Asimismo, existen factores que pueden apoyar a la superación o prevención de la misma, en su mayoría discutibles a excepción del primero mencionado:</w:t>
       </w:r>
     </w:p>
     <w:p>
@@ -2407,7 +2373,7 @@
           <w:lang w:val="es-ES" w:eastAsia="es-ES"/>
         </w:rPr>
         <w:drawing>
-          <wp:inline distT="0" distB="0" distL="0" distR="0" wp14:anchorId="7D01CA08" wp14:editId="48B08466">
+          <wp:inline distT="0" distB="0" distL="0" distR="0">
             <wp:extent cx="5612130" cy="2675255"/>
             <wp:effectExtent l="0" t="0" r="0" b="0"/>
             <wp:docPr id="1" name="Imagen 1" descr="Diagrama&#10;&#10;Descripción generada automáticamente"/>
@@ -2427,7 +2393,7 @@
                     <a:blip r:embed="rId13">
                       <a:extLst>
                         <a:ext uri="{28A0092B-C50C-407E-A947-70E740481C1C}">
-                          <a14:useLocalDpi xmlns:a14="http://schemas.microsoft.com/office/drawing/2010/main" val="0"/>
+                          <a14:useLocalDpi xmlns:a14="http://schemas.microsoft.com/office/drawing/2010/main" xmlns:wps="http://schemas.microsoft.com/office/word/2010/wordprocessingShape" xmlns:wpi="http://schemas.microsoft.com/office/word/2010/wordprocessingInk" xmlns:wpg="http://schemas.microsoft.com/office/word/2010/wordprocessingGroup" xmlns:w16se="http://schemas.microsoft.com/office/word/2015/wordml/symex" xmlns:w16sdtdh="http://schemas.microsoft.com/office/word/2020/wordml/sdtdatahash" xmlns:w16="http://schemas.microsoft.com/office/word/2018/wordml" xmlns:w16cid="http://schemas.microsoft.com/office/word/2016/wordml/cid" xmlns:w16cex="http://schemas.microsoft.com/office/word/2018/wordml/cex" xmlns:w15="http://schemas.microsoft.com/office/word/2012/wordml" xmlns:w14="http://schemas.microsoft.com/office/word/2010/wordml" xmlns:w="http://schemas.openxmlformats.org/wordprocessingml/2006/main" xmlns:w10="urn:schemas-microsoft-com:office:word" xmlns:wp14="http://schemas.microsoft.com/office/word/2010/wordprocessingDrawing" xmlns:v="urn:schemas-microsoft-com:vml" xmlns:oel="http://schemas.microsoft.com/office/2019/extlst" xmlns:o="urn:schemas-microsoft-com:office:office" xmlns:am3d="http://schemas.microsoft.com/office/drawing/2017/model3d" xmlns:aink="http://schemas.microsoft.com/office/drawing/2016/ink" xmlns:mc="http://schemas.openxmlformats.org/markup-compatibility/2006" xmlns:cx8="http://schemas.microsoft.com/office/drawing/2016/5/14/chartex" xmlns:cx7="http://schemas.microsoft.com/office/drawing/2016/5/13/chartex" xmlns:cx6="http://schemas.microsoft.com/office/drawing/2016/5/12/chartex" xmlns:cx5="http://schemas.microsoft.com/office/drawing/2016/5/11/chartex" xmlns:cx4="http://schemas.microsoft.com/office/drawing/2016/5/10/chartex" xmlns:cx3="http://schemas.microsoft.com/office/drawing/2016/5/9/chartex" xmlns:cx2="http://schemas.microsoft.com/office/drawing/2015/10/21/chartex" xmlns:cx1="http://schemas.microsoft.com/office/drawing/2015/9/8/chartex" xmlns:cx="http://schemas.microsoft.com/office/drawing/2014/chartex" xmlns:wpc="http://schemas.microsoft.com/office/word/2010/wordprocessingCanvas" xmlns="" val="0"/>
                         </a:ext>
                       </a:extLst>
                     </a:blip>
@@ -2518,7 +2484,7 @@
           <w:lang w:val="es-ES" w:eastAsia="es-ES"/>
         </w:rPr>
         <w:drawing>
-          <wp:inline distT="0" distB="0" distL="0" distR="0" wp14:anchorId="36D421AF" wp14:editId="031D0E3F">
+          <wp:inline distT="0" distB="0" distL="0" distR="0">
             <wp:extent cx="4994563" cy="2756673"/>
             <wp:effectExtent l="0" t="0" r="0" b="0"/>
             <wp:docPr id="4" name="Imagen 4" descr="Diagrama&#10;&#10;Descripción generada automáticamente"/>
@@ -2538,7 +2504,7 @@
                     <a:blip r:embed="rId14">
                       <a:extLst>
                         <a:ext uri="{28A0092B-C50C-407E-A947-70E740481C1C}">
-                          <a14:useLocalDpi xmlns:a14="http://schemas.microsoft.com/office/drawing/2010/main" val="0"/>
+                          <a14:useLocalDpi xmlns:a14="http://schemas.microsoft.com/office/drawing/2010/main" xmlns:wps="http://schemas.microsoft.com/office/word/2010/wordprocessingShape" xmlns:wpi="http://schemas.microsoft.com/office/word/2010/wordprocessingInk" xmlns:wpg="http://schemas.microsoft.com/office/word/2010/wordprocessingGroup" xmlns:w16se="http://schemas.microsoft.com/office/word/2015/wordml/symex" xmlns:w16sdtdh="http://schemas.microsoft.com/office/word/2020/wordml/sdtdatahash" xmlns:w16="http://schemas.microsoft.com/office/word/2018/wordml" xmlns:w16cid="http://schemas.microsoft.com/office/word/2016/wordml/cid" xmlns:w16cex="http://schemas.microsoft.com/office/word/2018/wordml/cex" xmlns:w15="http://schemas.microsoft.com/office/word/2012/wordml" xmlns:w14="http://schemas.microsoft.com/office/word/2010/wordml" xmlns:w="http://schemas.openxmlformats.org/wordprocessingml/2006/main" xmlns:w10="urn:schemas-microsoft-com:office:word" xmlns:wp14="http://schemas.microsoft.com/office/word/2010/wordprocessingDrawing" xmlns:v="urn:schemas-microsoft-com:vml" xmlns:oel="http://schemas.microsoft.com/office/2019/extlst" xmlns:o="urn:schemas-microsoft-com:office:office" xmlns:am3d="http://schemas.microsoft.com/office/drawing/2017/model3d" xmlns:aink="http://schemas.microsoft.com/office/drawing/2016/ink" xmlns:mc="http://schemas.openxmlformats.org/markup-compatibility/2006" xmlns:cx8="http://schemas.microsoft.com/office/drawing/2016/5/14/chartex" xmlns:cx7="http://schemas.microsoft.com/office/drawing/2016/5/13/chartex" xmlns:cx6="http://schemas.microsoft.com/office/drawing/2016/5/12/chartex" xmlns:cx5="http://schemas.microsoft.com/office/drawing/2016/5/11/chartex" xmlns:cx4="http://schemas.microsoft.com/office/drawing/2016/5/10/chartex" xmlns:cx3="http://schemas.microsoft.com/office/drawing/2016/5/9/chartex" xmlns:cx2="http://schemas.microsoft.com/office/drawing/2015/10/21/chartex" xmlns:cx1="http://schemas.microsoft.com/office/drawing/2015/9/8/chartex" xmlns:cx="http://schemas.microsoft.com/office/drawing/2014/chartex" xmlns:wpc="http://schemas.microsoft.com/office/word/2010/wordprocessingCanvas" xmlns="" val="0"/>
                         </a:ext>
                       </a:extLst>
                     </a:blip>
@@ -2572,13 +2538,7 @@
         <w:jc w:val="both"/>
       </w:pPr>
       <w:r>
-        <w:t>El árbol realizado consta de dos</w:t>
-      </w:r>
-      <w:r>
-        <w:t xml:space="preserve"> </w:t>
-      </w:r>
-      <w:r>
-        <w:t xml:space="preserve">principales </w:t>
+        <w:t xml:space="preserve">El árbol realizado consta de dosprincipales </w:t>
       </w:r>
       <w:r>
         <w:t xml:space="preserve">causas que generan la problemática, dichas causas son “Alto nivel de registros en físico” y “Gestión compartida de pacientes”, </w:t>
@@ -2670,7 +2630,7 @@
         <w:rPr>
           <w:rStyle w:val="Refdenotaalpie"/>
         </w:rPr>
-        <w:footnoteReference w:id="3"/>
+        <w:footnoteReference w:id="4"/>
       </w:r>
       <w:r>
         <w:t>.</w:t>
@@ -3015,13 +2975,7 @@
         <w:t xml:space="preserve"> para</w:t>
       </w:r>
       <w:r>
-        <w:t xml:space="preserve"> usabilidad para los profesionales que no hayan desarrollado su propia entrevista. Con el objeto de</w:t>
-      </w:r>
-      <w:r>
-        <w:t xml:space="preserve"> </w:t>
-      </w:r>
-      <w:r>
-        <w:t xml:space="preserve">mantener </w:t>
+        <w:t xml:space="preserve"> usabilidad para los profesionales que no hayan desarrollado su propia entrevista. Con el objeto demantener </w:t>
       </w:r>
       <w:r>
         <w:t xml:space="preserve">estándares de precisión y </w:t>
@@ -3104,13 +3058,6 @@
           <w:b/>
           <w:bCs/>
         </w:rPr>
-        <w:t xml:space="preserve">  </w:t>
-      </w:r>
-      <w:r>
-        <w:rPr>
-          <w:b/>
-          <w:bCs/>
-        </w:rPr>
         <w:t>Pregunta expl</w:t>
       </w:r>
       <w:r>
@@ -3575,15 +3522,7 @@
         <w:t>s</w:t>
       </w:r>
       <w:r>
-        <w:t xml:space="preserve">e </w:t>
-      </w:r>
-      <w:proofErr w:type="spellStart"/>
-      <w:r>
-        <w:t>levanto</w:t>
-      </w:r>
-      <w:proofErr w:type="spellEnd"/>
-      <w:r>
-        <w:t xml:space="preserve"> de la cama.</w:t>
+        <w:t>e levanto de la cama.</w:t>
       </w:r>
     </w:p>
     <w:p>
@@ -3822,7 +3761,6 @@
         </w:rPr>
         <w:t xml:space="preserve">Open </w:t>
       </w:r>
-      <w:proofErr w:type="spellStart"/>
       <w:r>
         <w:rPr>
           <w:b/>
@@ -3835,15 +3773,7 @@
           <w:b/>
           <w:bCs/>
         </w:rPr>
-        <w:t>ource</w:t>
-      </w:r>
-      <w:proofErr w:type="spellEnd"/>
-      <w:r>
-        <w:rPr>
-          <w:b/>
-          <w:bCs/>
-        </w:rPr>
-        <w:t xml:space="preserve"> o código libre</w:t>
+        <w:t>ource o código libre</w:t>
       </w:r>
       <w:r>
         <w:t xml:space="preserve">, la comunidad puede generar sus propios </w:t>
@@ -3948,35 +3878,22 @@
         <w:t>uby</w:t>
       </w:r>
       <w:r>
-        <w:t xml:space="preserve"> </w:t>
-      </w:r>
-      <w:proofErr w:type="spellStart"/>
-      <w:r>
         <w:t>O</w:t>
       </w:r>
       <w:r>
         <w:t>n</w:t>
       </w:r>
-      <w:proofErr w:type="spellEnd"/>
-      <w:r>
-        <w:t xml:space="preserve"> </w:t>
-      </w:r>
-      <w:proofErr w:type="spellStart"/>
       <w:r>
         <w:t>R</w:t>
       </w:r>
       <w:r>
-        <w:t>ails</w:t>
-      </w:r>
-      <w:proofErr w:type="spellEnd"/>
-      <w:r>
-        <w:t>) o</w:t>
-      </w:r>
-      <w:r>
-        <w:t xml:space="preserve"> </w:t>
-      </w:r>
-      <w:r>
-        <w:t>con el</w:t>
+        <w:t xml:space="preserve">ails) </w:t>
+      </w:r>
+      <w:r>
+        <w:t>o con</w:t>
+      </w:r>
+      <w:r>
+        <w:t xml:space="preserve"> el</w:t>
       </w:r>
       <w:r>
         <w:t xml:space="preserve"> propio </w:t>
@@ -4058,23 +3975,13 @@
         <w:t>Ruby</w:t>
       </w:r>
       <w:r>
-        <w:t xml:space="preserve"> (no confundir con el soporte técnico de “Ruby </w:t>
-      </w:r>
-      <w:proofErr w:type="spellStart"/>
-      <w:r>
-        <w:t>on</w:t>
-      </w:r>
-      <w:proofErr w:type="spellEnd"/>
+        <w:t xml:space="preserve"> (no confundir con el soporte técnico de “Ruby on</w:t>
+      </w:r>
       <w:r>
         <w:t xml:space="preserve"> </w:t>
       </w:r>
-      <w:proofErr w:type="spellStart"/>
-      <w:r>
-        <w:t>Rails</w:t>
-      </w:r>
-      <w:proofErr w:type="spellEnd"/>
-      <w:r>
-        <w:t>”)</w:t>
+      <w:r>
+        <w:t>Rails”)</w:t>
       </w:r>
       <w:r>
         <w:t>.</w:t>
@@ -4136,13 +4043,6 @@
         <w:t>memoria,</w:t>
       </w:r>
       <w:r>
-        <w:rPr>
-          <w:b/>
-          <w:bCs/>
-        </w:rPr>
-        <w:t xml:space="preserve"> </w:t>
-      </w:r>
-      <w:r>
         <w:t>para la ejecución del código almacena toda la base del código como representación en memoria.</w:t>
       </w:r>
     </w:p>
@@ -4236,19 +4136,15 @@
       <w:r>
         <w:t xml:space="preserve"> algunas versiones de Ruby no son compatibles con su propio Framework (Ruby </w:t>
       </w:r>
-      <w:proofErr w:type="spellStart"/>
       <w:r>
         <w:t>On</w:t>
       </w:r>
-      <w:proofErr w:type="spellEnd"/>
       <w:r>
         <w:t xml:space="preserve"> </w:t>
       </w:r>
-      <w:proofErr w:type="spellStart"/>
       <w:r>
         <w:t>Rails</w:t>
       </w:r>
-      <w:proofErr w:type="spellEnd"/>
       <w:r>
         <w:t xml:space="preserve">) lo </w:t>
       </w:r>
@@ -4289,183 +4185,154 @@
       </w:pPr>
       <w:bookmarkStart w:id="10" w:name="_Toc120088028"/>
       <w:r>
+        <w:t>Usos en la vida real</w:t>
+      </w:r>
+      <w:bookmarkEnd w:id="10"/>
+    </w:p>
+    <w:p>
+      <w:pPr>
+        <w:jc w:val="both"/>
+      </w:pPr>
+      <w:r>
+        <w:t>El principal uso de R</w:t>
+      </w:r>
+      <w:r>
+        <w:t>uby es el de hacer desarrollo de aplicaciones web</w:t>
+      </w:r>
+      <w:r>
+        <w:rPr>
+          <w:shd w:val="clear" w:color="auto" w:fill="FFFFFF"/>
+        </w:rPr>
+        <w:t xml:space="preserve"> que son aplicaciones sustanciales de CPU</w:t>
+      </w:r>
+      <w:r>
+        <w:t xml:space="preserve">, hay varias aplicaciones que usan el lenguaje de </w:t>
+      </w:r>
+      <w:r>
+        <w:t>R</w:t>
+      </w:r>
+      <w:r>
+        <w:t xml:space="preserve">uby </w:t>
+      </w:r>
+      <w:r>
         <w:lastRenderedPageBreak/>
-        <w:t>Usos en la vida real</w:t>
-      </w:r>
-      <w:bookmarkEnd w:id="10"/>
+        <w:t>como los sitios web de</w:t>
+      </w:r>
+      <w:r>
+        <w:t xml:space="preserve"> comercio</w:t>
+      </w:r>
+      <w:r>
+        <w:t xml:space="preserve"> como</w:t>
+      </w:r>
+      <w:r>
+        <w:t xml:space="preserve"> Airbnb</w:t>
+      </w:r>
+      <w:r>
+        <w:t>,</w:t>
+      </w:r>
+      <w:r>
+        <w:t xml:space="preserve"> de </w:t>
+      </w:r>
+      <w:r>
+        <w:t>música</w:t>
+      </w:r>
+      <w:r>
+        <w:t xml:space="preserve"> como</w:t>
+      </w:r>
+      <w:r>
+        <w:t xml:space="preserve"> SoundCloud</w:t>
+      </w:r>
+      <w:r>
+        <w:t xml:space="preserve"> y</w:t>
+      </w:r>
+      <w:r>
+        <w:t>de</w:t>
+      </w:r>
+      <w:r>
+        <w:t>películas</w:t>
+      </w:r>
+      <w:r>
+        <w:t xml:space="preserve"> como </w:t>
+      </w:r>
+      <w:r>
+        <w:t xml:space="preserve">Hulu, </w:t>
+      </w:r>
+      <w:r>
+        <w:t xml:space="preserve">no </w:t>
+      </w:r>
+      <w:r>
+        <w:t>obstante,</w:t>
+      </w:r>
+      <w:r>
+        <w:t xml:space="preserve"> el</w:t>
+      </w:r>
+      <w:r>
+        <w:t xml:space="preserve"> lenguaje R</w:t>
+      </w:r>
+      <w:r>
+        <w:t xml:space="preserve">uby puede </w:t>
+      </w:r>
+      <w:r>
+        <w:t xml:space="preserve">utilizarse </w:t>
+      </w:r>
+      <w:r>
+        <w:t>para hacer programas de escritorio</w:t>
+      </w:r>
+      <w:r>
+        <w:t xml:space="preserve"> y </w:t>
+      </w:r>
+      <w:r>
+        <w:t xml:space="preserve">maneja un gran desarrollo </w:t>
+      </w:r>
+      <w:r>
+        <w:t>d</w:t>
+      </w:r>
+      <w:r>
+        <w:t>e aplicaciones Back-End en el mundo.</w:t>
+      </w:r>
     </w:p>
     <w:p>
       <w:pPr>
         <w:jc w:val="both"/>
       </w:pPr>
       <w:r>
-        <w:t>El principal uso de R</w:t>
-      </w:r>
-      <w:r>
-        <w:t>uby es el de hacer desarrollo de aplicaciones web</w:t>
-      </w:r>
-      <w:r>
-        <w:rPr>
-          <w:shd w:val="clear" w:color="auto" w:fill="FFFFFF"/>
-        </w:rPr>
-        <w:t xml:space="preserve"> que son aplicaciones sustanciales de CPU</w:t>
-      </w:r>
-      <w:r>
-        <w:t xml:space="preserve">, hay varias aplicaciones que usan el lenguaje de </w:t>
-      </w:r>
-      <w:r>
-        <w:t>R</w:t>
-      </w:r>
-      <w:r>
-        <w:t>uby como los sitios web de</w:t>
-      </w:r>
-      <w:r>
-        <w:t xml:space="preserve"> comercio</w:t>
-      </w:r>
-      <w:r>
-        <w:t xml:space="preserve"> como</w:t>
-      </w:r>
-      <w:r>
-        <w:t xml:space="preserve"> Airbnb</w:t>
-      </w:r>
-      <w:r>
-        <w:t>,</w:t>
-      </w:r>
-      <w:r>
-        <w:t xml:space="preserve"> de </w:t>
-      </w:r>
-      <w:r>
-        <w:t>música</w:t>
-      </w:r>
-      <w:r>
-        <w:t xml:space="preserve"> como</w:t>
-      </w:r>
-      <w:r>
-        <w:t xml:space="preserve"> SoundCloud</w:t>
-      </w:r>
-      <w:r>
-        <w:t xml:space="preserve"> y</w:t>
+        <w:t>Las páginas web creadas con Ruby funcionan como herramientas que tienen la capacidad de interactuar con grandes bases de datos y realizar operaciones complejas</w:t>
+      </w:r>
+      <w:r>
+        <w:t>.</w:t>
+      </w:r>
+    </w:p>
+    <w:p>
+      <w:pPr>
+        <w:jc w:val="both"/>
+      </w:pPr>
+    </w:p>
+    <w:p>
+      <w:pPr>
+        <w:jc w:val="both"/>
+      </w:pPr>
+      <w:r>
+        <w:t xml:space="preserve">En general Ruby se utiliza para el desarrollo de cualquier tipo de sistema/aplicaciones debido a que cuenta con una alta versatilidad, ya que al ser multiplataforma, multipropósito y Open Source permite a nivel práctico una alta gama de posibilidades a sus usuarios, además de ello es un lenguaje enfocado en simplicidad y productividad que permite a sus usuarios la rápida familiarización con el mismo, por cuanto Ruby es, a nivel práctico, una de las mejores opciones de lenguaje a utilizar en proyectos. No obstante, Ruby no cuenta con una con soporte técnico al igual que varias de sus librerías, </w:t>
+      </w:r>
+      <w:bookmarkStart w:id="11" w:name="_Int_guUYAEGg"/>
+      <w:r>
+        <w:t>por lo que</w:t>
+      </w:r>
+      <w:bookmarkEnd w:id="11"/>
+      <w:r>
+        <w:t xml:space="preserve"> la mejor opción de uso es su </w:t>
+      </w:r>
+      <w:r>
+        <w:t>F</w:t>
+      </w:r>
+      <w:r>
+        <w:t>ramework “Ruby on</w:t>
       </w:r>
       <w:r>
         <w:t xml:space="preserve"> </w:t>
       </w:r>
       <w:r>
-        <w:t>de</w:t>
-      </w:r>
-      <w:r>
-        <w:t xml:space="preserve"> </w:t>
-      </w:r>
-      <w:r>
-        <w:t>películas</w:t>
-      </w:r>
-      <w:r>
-        <w:t xml:space="preserve"> como </w:t>
-      </w:r>
-      <w:r>
-        <w:t xml:space="preserve">Hulu, </w:t>
-      </w:r>
-      <w:r>
-        <w:t xml:space="preserve">no </w:t>
-      </w:r>
-      <w:r>
-        <w:t>obstante,</w:t>
-      </w:r>
-      <w:r>
-        <w:t xml:space="preserve"> el</w:t>
-      </w:r>
-      <w:r>
-        <w:t xml:space="preserve"> lenguaje R</w:t>
-      </w:r>
-      <w:r>
-        <w:t xml:space="preserve">uby puede </w:t>
-      </w:r>
-      <w:r>
-        <w:t xml:space="preserve">utilizarse </w:t>
-      </w:r>
-      <w:r>
-        <w:t>para hacer programas de escritorio</w:t>
-      </w:r>
-      <w:r>
-        <w:t xml:space="preserve"> y </w:t>
-      </w:r>
-      <w:r>
-        <w:t xml:space="preserve">maneja un gran desarrollo </w:t>
-      </w:r>
-      <w:r>
-        <w:t>d</w:t>
-      </w:r>
-      <w:r>
-        <w:t>e aplicaciones Back-</w:t>
-      </w:r>
-      <w:proofErr w:type="spellStart"/>
-      <w:r>
-        <w:t>End</w:t>
-      </w:r>
-      <w:proofErr w:type="spellEnd"/>
-      <w:r>
-        <w:t xml:space="preserve"> en el mundo.</w:t>
-      </w:r>
-    </w:p>
-    <w:p>
-      <w:pPr>
-        <w:jc w:val="both"/>
-      </w:pPr>
-      <w:r>
-        <w:t>Las páginas web creadas con Ruby funcionan como herramientas que tienen la capacidad de interactuar con grandes bases de datos y realizar operaciones complejas</w:t>
-      </w:r>
-      <w:r>
-        <w:t>.</w:t>
-      </w:r>
-    </w:p>
-    <w:p>
-      <w:pPr>
-        <w:jc w:val="both"/>
-      </w:pPr>
-    </w:p>
-    <w:p>
-      <w:pPr>
-        <w:jc w:val="both"/>
-      </w:pPr>
-      <w:r>
-        <w:t xml:space="preserve">En general Ruby se utiliza para el desarrollo de cualquier tipo de sistema/aplicaciones debido a que cuenta con una alta versatilidad, ya que al ser multiplataforma, multipropósito y Open </w:t>
-      </w:r>
-      <w:proofErr w:type="spellStart"/>
-      <w:r>
-        <w:t>Source</w:t>
-      </w:r>
-      <w:proofErr w:type="spellEnd"/>
-      <w:r>
-        <w:t xml:space="preserve"> permite a nivel práctico una alta gama de posibilidades a sus usuarios, además de ello es un lenguaje enfocado en simplicidad y productividad que permite a sus usuarios la rápida familiarización con el mismo, por cuanto Ruby es, a nivel práctico, una de las mejores opciones de lenguaje a utilizar en proyectos. No obstante, Ruby no cuenta con una con soporte técnico al igual que varias de sus librerías, </w:t>
-      </w:r>
-      <w:bookmarkStart w:id="11" w:name="_Int_guUYAEGg"/>
-      <w:r>
-        <w:t>por lo que</w:t>
-      </w:r>
-      <w:bookmarkEnd w:id="11"/>
-      <w:r>
-        <w:t xml:space="preserve"> la mejor opción de uso es su </w:t>
-      </w:r>
-      <w:r>
-        <w:t>F</w:t>
-      </w:r>
-      <w:r>
-        <w:t xml:space="preserve">ramework “Ruby </w:t>
-      </w:r>
-      <w:proofErr w:type="spellStart"/>
-      <w:r>
-        <w:t>on</w:t>
-      </w:r>
-      <w:proofErr w:type="spellEnd"/>
-      <w:r>
-        <w:t xml:space="preserve"> </w:t>
-      </w:r>
-      <w:proofErr w:type="spellStart"/>
-      <w:r>
-        <w:t>rails</w:t>
-      </w:r>
-      <w:proofErr w:type="spellEnd"/>
-      <w:r>
-        <w:t>”, el cual aún cuenta con soporte técnico y está en constante actualización.</w:t>
+        <w:t>rails”, el cual aún cuenta con soporte técnico y está en constante actualización.</w:t>
       </w:r>
     </w:p>
     <w:p>
@@ -4513,15 +4380,7 @@
       </w:r>
       <w:bookmarkEnd w:id="13"/>
       <w:r>
-        <w:t xml:space="preserve"> de PostgreSQL es que posee data </w:t>
-      </w:r>
-      <w:proofErr w:type="spellStart"/>
-      <w:r>
-        <w:t>types</w:t>
-      </w:r>
-      <w:proofErr w:type="spellEnd"/>
-      <w:r>
-        <w:t xml:space="preserve"> (tipos de datos) avanzados y permite ejecutar optimizaciones de rendimiento avanzadas, que son características que por lo general solo se ven en sistemas de bases de datos comerciales, como por ejemplo SQL Server de Microsoft u Oracle.</w:t>
+        <w:t xml:space="preserve"> de PostgreSQL es que posee data types (tipos de datos) avanzados y permite ejecutar optimizaciones de rendimiento avanzadas, que son características que por lo general solo se ven en sistemas de bases de datos comerciales, como por ejemplo SQL Server de Microsoft u Oracle.</w:t>
       </w:r>
     </w:p>
     <w:p/>
@@ -4542,7 +4401,6 @@
       </w:pPr>
       <w:bookmarkStart w:id="14" w:name="_Toc120088030"/>
       <w:r>
-        <w:lastRenderedPageBreak/>
         <w:t>Características de la base de datos</w:t>
       </w:r>
       <w:bookmarkEnd w:id="14"/>
@@ -4909,9 +4767,6 @@
           <w:t>https://portal.guiasalud.es/wp-content/uploads/2019/02/gpc_534_anexo2.pdf</w:t>
         </w:r>
       </w:hyperlink>
-      <w:r>
-        <w:t xml:space="preserve"> </w:t>
-      </w:r>
     </w:p>
     <w:p/>
     <w:sectPr>
@@ -4926,8 +4781,8 @@
 </file>
 
 <file path=word/endnotes.xml><?xml version="1.0" encoding="utf-8"?>
-<w:endnotes xmlns:wpc="http://schemas.microsoft.com/office/word/2010/wordprocessingCanvas" xmlns:cx="http://schemas.microsoft.com/office/drawing/2014/chartex" xmlns:cx1="http://schemas.microsoft.com/office/drawing/2015/9/8/chartex" xmlns:cx2="http://schemas.microsoft.com/office/drawing/2015/10/21/chartex" xmlns:cx3="http://schemas.microsoft.com/office/drawing/2016/5/9/chartex" xmlns:cx4="http://schemas.microsoft.com/office/drawing/2016/5/10/chartex" xmlns:cx5="http://schemas.microsoft.com/office/drawing/2016/5/11/chartex" xmlns:cx6="http://schemas.microsoft.com/office/drawing/2016/5/12/chartex" xmlns:cx7="http://schemas.microsoft.com/office/drawing/2016/5/13/chartex" xmlns:cx8="http://schemas.microsoft.com/office/drawing/2016/5/14/chartex" xmlns:mc="http://schemas.openxmlformats.org/markup-compatibility/2006" xmlns:aink="http://schemas.microsoft.com/office/drawing/2016/ink" xmlns:am3d="http://schemas.microsoft.com/office/drawing/2017/model3d" xmlns:o="urn:schemas-microsoft-com:office:office" xmlns:oel="http://schemas.microsoft.com/office/2019/extlst" xmlns:r="http://schemas.openxmlformats.org/officeDocument/2006/relationships" xmlns:m="http://schemas.openxmlformats.org/officeDocument/2006/math" xmlns:v="urn:schemas-microsoft-com:vml" xmlns:wp14="http://schemas.microsoft.com/office/word/2010/wordprocessingDrawing" xmlns:wp="http://schemas.openxmlformats.org/drawingml/2006/wordprocessingDrawing" xmlns:w10="urn:schemas-microsoft-com:office:word" xmlns:w="http://schemas.openxmlformats.org/wordprocessingml/2006/main" xmlns:w14="http://schemas.microsoft.com/office/word/2010/wordml" xmlns:w15="http://schemas.microsoft.com/office/word/2012/wordml" xmlns:w16cex="http://schemas.microsoft.com/office/word/2018/wordml/cex" xmlns:w16cid="http://schemas.microsoft.com/office/word/2016/wordml/cid" xmlns:w16="http://schemas.microsoft.com/office/word/2018/wordml" xmlns:w16sdtdh="http://schemas.microsoft.com/office/word/2020/wordml/sdtdatahash" xmlns:w16se="http://schemas.microsoft.com/office/word/2015/wordml/symex" xmlns:wpg="http://schemas.microsoft.com/office/word/2010/wordprocessingGroup" xmlns:wpi="http://schemas.microsoft.com/office/word/2010/wordprocessingInk" xmlns:wne="http://schemas.microsoft.com/office/word/2006/wordml" xmlns:wps="http://schemas.microsoft.com/office/word/2010/wordprocessingShape" mc:Ignorable="w14 w15 w16se w16cid w16 w16cex w16sdtdh wp14">
-  <w:endnote w:type="separator" w:id="-1">
+<w:endnotes xmlns:ve="http://schemas.openxmlformats.org/markup-compatibility/2006" xmlns:o="urn:schemas-microsoft-com:office:office" xmlns:r="http://schemas.openxmlformats.org/officeDocument/2006/relationships" xmlns:m="http://schemas.openxmlformats.org/officeDocument/2006/math" xmlns:v="urn:schemas-microsoft-com:vml" xmlns:wp="http://schemas.openxmlformats.org/drawingml/2006/wordprocessingDrawing" xmlns:w10="urn:schemas-microsoft-com:office:word" xmlns:w="http://schemas.openxmlformats.org/wordprocessingml/2006/main" xmlns:wne="http://schemas.microsoft.com/office/word/2006/wordml">
+  <w:endnote w:type="separator" w:id="0">
     <w:p>
       <w:pPr>
         <w:spacing w:line="240" w:lineRule="auto"/>
@@ -4937,7 +4792,7 @@
       </w:r>
     </w:p>
   </w:endnote>
-  <w:endnote w:type="continuationSeparator" w:id="0">
+  <w:endnote w:type="continuationSeparator" w:id="1">
     <w:p>
       <w:pPr>
         <w:spacing w:line="240" w:lineRule="auto"/>
@@ -4951,8 +4806,8 @@
 </file>
 
 <file path=word/footnotes.xml><?xml version="1.0" encoding="utf-8"?>
-<w:footnotes xmlns:wpc="http://schemas.microsoft.com/office/word/2010/wordprocessingCanvas" xmlns:cx="http://schemas.microsoft.com/office/drawing/2014/chartex" xmlns:cx1="http://schemas.microsoft.com/office/drawing/2015/9/8/chartex" xmlns:cx2="http://schemas.microsoft.com/office/drawing/2015/10/21/chartex" xmlns:cx3="http://schemas.microsoft.com/office/drawing/2016/5/9/chartex" xmlns:cx4="http://schemas.microsoft.com/office/drawing/2016/5/10/chartex" xmlns:cx5="http://schemas.microsoft.com/office/drawing/2016/5/11/chartex" xmlns:cx6="http://schemas.microsoft.com/office/drawing/2016/5/12/chartex" xmlns:cx7="http://schemas.microsoft.com/office/drawing/2016/5/13/chartex" xmlns:cx8="http://schemas.microsoft.com/office/drawing/2016/5/14/chartex" xmlns:mc="http://schemas.openxmlformats.org/markup-compatibility/2006" xmlns:aink="http://schemas.microsoft.com/office/drawing/2016/ink" xmlns:am3d="http://schemas.microsoft.com/office/drawing/2017/model3d" xmlns:o="urn:schemas-microsoft-com:office:office" xmlns:oel="http://schemas.microsoft.com/office/2019/extlst" xmlns:r="http://schemas.openxmlformats.org/officeDocument/2006/relationships" xmlns:m="http://schemas.openxmlformats.org/officeDocument/2006/math" xmlns:v="urn:schemas-microsoft-com:vml" xmlns:wp14="http://schemas.microsoft.com/office/word/2010/wordprocessingDrawing" xmlns:wp="http://schemas.openxmlformats.org/drawingml/2006/wordprocessingDrawing" xmlns:w10="urn:schemas-microsoft-com:office:word" xmlns:w="http://schemas.openxmlformats.org/wordprocessingml/2006/main" xmlns:w14="http://schemas.microsoft.com/office/word/2010/wordml" xmlns:w15="http://schemas.microsoft.com/office/word/2012/wordml" xmlns:w16cex="http://schemas.microsoft.com/office/word/2018/wordml/cex" xmlns:w16cid="http://schemas.microsoft.com/office/word/2016/wordml/cid" xmlns:w16="http://schemas.microsoft.com/office/word/2018/wordml" xmlns:w16sdtdh="http://schemas.microsoft.com/office/word/2020/wordml/sdtdatahash" xmlns:w16se="http://schemas.microsoft.com/office/word/2015/wordml/symex" xmlns:wpg="http://schemas.microsoft.com/office/word/2010/wordprocessingGroup" xmlns:wpi="http://schemas.microsoft.com/office/word/2010/wordprocessingInk" xmlns:wne="http://schemas.microsoft.com/office/word/2006/wordml" xmlns:wps="http://schemas.microsoft.com/office/word/2010/wordprocessingShape" mc:Ignorable="w14 w15 w16se w16cid w16 w16cex w16sdtdh wp14">
-  <w:footnote w:type="separator" w:id="-1">
+<w:footnotes xmlns:ve="http://schemas.openxmlformats.org/markup-compatibility/2006" xmlns:o="urn:schemas-microsoft-com:office:office" xmlns:r="http://schemas.openxmlformats.org/officeDocument/2006/relationships" xmlns:m="http://schemas.openxmlformats.org/officeDocument/2006/math" xmlns:v="urn:schemas-microsoft-com:vml" xmlns:wp="http://schemas.openxmlformats.org/drawingml/2006/wordprocessingDrawing" xmlns:w10="urn:schemas-microsoft-com:office:word" xmlns:w="http://schemas.openxmlformats.org/wordprocessingml/2006/main" xmlns:wne="http://schemas.microsoft.com/office/word/2006/wordml">
+  <w:footnote w:type="separator" w:id="0">
     <w:p>
       <w:pPr>
         <w:spacing w:line="240" w:lineRule="auto"/>
@@ -4962,29 +4817,13 @@
       </w:r>
     </w:p>
   </w:footnote>
-  <w:footnote w:type="continuationSeparator" w:id="0">
+  <w:footnote w:type="continuationSeparator" w:id="1">
     <w:p>
       <w:pPr>
         <w:spacing w:line="240" w:lineRule="auto"/>
       </w:pPr>
       <w:r>
         <w:continuationSeparator/>
-      </w:r>
-    </w:p>
-  </w:footnote>
-  <w:footnote w:id="1">
-    <w:p>
-      <w:pPr>
-        <w:pStyle w:val="Textonotapie"/>
-      </w:pPr>
-      <w:r>
-        <w:rPr>
-          <w:rStyle w:val="Refdenotaalpie"/>
-        </w:rPr>
-        <w:footnoteRef/>
-      </w:r>
-      <w:r>
-        <w:t>Incapacidad para experimentar placer.</w:t>
       </w:r>
     </w:p>
   </w:footnote>
@@ -5000,11 +4839,27 @@
         <w:footnoteRef/>
       </w:r>
       <w:r>
-        <w:t xml:space="preserve"> La depresión postparto es una denominación de esta depresión</w:t>
+        <w:t>Incapacidad para experimentar placer.</w:t>
       </w:r>
     </w:p>
   </w:footnote>
   <w:footnote w:id="3">
+    <w:p>
+      <w:pPr>
+        <w:pStyle w:val="Textonotapie"/>
+      </w:pPr>
+      <w:r>
+        <w:rPr>
+          <w:rStyle w:val="Refdenotaalpie"/>
+        </w:rPr>
+        <w:footnoteRef/>
+      </w:r>
+      <w:r>
+        <w:t xml:space="preserve"> La depresión postparto es una denominación de esta depresión</w:t>
+      </w:r>
+    </w:p>
+  </w:footnote>
+  <w:footnote w:id="4">
     <w:p>
       <w:r>
         <w:rPr>
@@ -5030,7 +4885,7 @@
 </file>
 
 <file path=word/header1.xml><?xml version="1.0" encoding="utf-8"?>
-<w:hdr xmlns:wpc="http://schemas.microsoft.com/office/word/2010/wordprocessingCanvas" xmlns:cx="http://schemas.microsoft.com/office/drawing/2014/chartex" xmlns:cx1="http://schemas.microsoft.com/office/drawing/2015/9/8/chartex" xmlns:cx2="http://schemas.microsoft.com/office/drawing/2015/10/21/chartex" xmlns:cx3="http://schemas.microsoft.com/office/drawing/2016/5/9/chartex" xmlns:cx4="http://schemas.microsoft.com/office/drawing/2016/5/10/chartex" xmlns:cx5="http://schemas.microsoft.com/office/drawing/2016/5/11/chartex" xmlns:cx6="http://schemas.microsoft.com/office/drawing/2016/5/12/chartex" xmlns:cx7="http://schemas.microsoft.com/office/drawing/2016/5/13/chartex" xmlns:cx8="http://schemas.microsoft.com/office/drawing/2016/5/14/chartex" xmlns:mc="http://schemas.openxmlformats.org/markup-compatibility/2006" xmlns:aink="http://schemas.microsoft.com/office/drawing/2016/ink" xmlns:am3d="http://schemas.microsoft.com/office/drawing/2017/model3d" xmlns:o="urn:schemas-microsoft-com:office:office" xmlns:oel="http://schemas.microsoft.com/office/2019/extlst" xmlns:r="http://schemas.openxmlformats.org/officeDocument/2006/relationships" xmlns:m="http://schemas.openxmlformats.org/officeDocument/2006/math" xmlns:v="urn:schemas-microsoft-com:vml" xmlns:wp14="http://schemas.microsoft.com/office/word/2010/wordprocessingDrawing" xmlns:wp="http://schemas.openxmlformats.org/drawingml/2006/wordprocessingDrawing" xmlns:w10="urn:schemas-microsoft-com:office:word" xmlns:w="http://schemas.openxmlformats.org/wordprocessingml/2006/main" xmlns:w14="http://schemas.microsoft.com/office/word/2010/wordml" xmlns:w15="http://schemas.microsoft.com/office/word/2012/wordml" xmlns:w16cex="http://schemas.microsoft.com/office/word/2018/wordml/cex" xmlns:w16cid="http://schemas.microsoft.com/office/word/2016/wordml/cid" xmlns:w16="http://schemas.microsoft.com/office/word/2018/wordml" xmlns:w16sdtdh="http://schemas.microsoft.com/office/word/2020/wordml/sdtdatahash" xmlns:w16se="http://schemas.microsoft.com/office/word/2015/wordml/symex" xmlns:wpg="http://schemas.microsoft.com/office/word/2010/wordprocessingGroup" xmlns:wpi="http://schemas.microsoft.com/office/word/2010/wordprocessingInk" xmlns:wne="http://schemas.microsoft.com/office/word/2006/wordml" xmlns:wps="http://schemas.microsoft.com/office/word/2010/wordprocessingShape" mc:Ignorable="w14 w15 w16se w16cid w16 w16cex w16sdtdh wp14">
+<w:hdr xmlns:ve="http://schemas.openxmlformats.org/markup-compatibility/2006" xmlns:o="urn:schemas-microsoft-com:office:office" xmlns:r="http://schemas.openxmlformats.org/officeDocument/2006/relationships" xmlns:m="http://schemas.openxmlformats.org/officeDocument/2006/math" xmlns:v="urn:schemas-microsoft-com:vml" xmlns:wp="http://schemas.openxmlformats.org/drawingml/2006/wordprocessingDrawing" xmlns:w10="urn:schemas-microsoft-com:office:word" xmlns:w="http://schemas.openxmlformats.org/wordprocessingml/2006/main" xmlns:wne="http://schemas.microsoft.com/office/word/2006/wordml">
   <w:p>
     <w:pPr>
       <w:pStyle w:val="Encabezado"/>
@@ -5041,7 +4896,7 @@
         <w:lang w:val="es-ES" w:eastAsia="es-ES"/>
       </w:rPr>
       <w:drawing>
-        <wp:anchor distT="0" distB="0" distL="114300" distR="114300" simplePos="0" relativeHeight="251659776" behindDoc="0" locked="0" layoutInCell="1" allowOverlap="1" wp14:anchorId="6B3B0E87" wp14:editId="53A93466">
+        <wp:anchor distT="0" distB="0" distL="114300" distR="114300" simplePos="0" relativeHeight="251659776" behindDoc="0" locked="0" layoutInCell="1" allowOverlap="1">
           <wp:simplePos x="0" y="0"/>
           <wp:positionH relativeFrom="column">
             <wp:posOffset>5067300</wp:posOffset>
@@ -5091,7 +4946,7 @@
         <w:lang w:val="es-ES" w:eastAsia="es-ES"/>
       </w:rPr>
       <w:drawing>
-        <wp:anchor distT="0" distB="0" distL="114300" distR="114300" simplePos="0" relativeHeight="251656704" behindDoc="0" locked="0" layoutInCell="1" allowOverlap="1" wp14:anchorId="1D4C0180" wp14:editId="07E25A2E">
+        <wp:anchor distT="0" distB="0" distL="114300" distR="114300" simplePos="0" relativeHeight="251656704" behindDoc="0" locked="0" layoutInCell="1" allowOverlap="1">
           <wp:simplePos x="0" y="0"/>
           <wp:positionH relativeFrom="column">
             <wp:posOffset>-310515</wp:posOffset>
@@ -5119,7 +4974,7 @@
                   <a:blip r:embed="rId2" cstate="print">
                     <a:extLst>
                       <a:ext uri="{28A0092B-C50C-407E-A947-70E740481C1C}">
-                        <a14:useLocalDpi xmlns:a14="http://schemas.microsoft.com/office/drawing/2010/main" val="0"/>
+                        <a14:useLocalDpi xmlns:a14="http://schemas.microsoft.com/office/drawing/2010/main" xmlns:wps="http://schemas.microsoft.com/office/word/2010/wordprocessingShape" xmlns:wpi="http://schemas.microsoft.com/office/word/2010/wordprocessingInk" xmlns:wpg="http://schemas.microsoft.com/office/word/2010/wordprocessingGroup" xmlns:w16se="http://schemas.microsoft.com/office/word/2015/wordml/symex" xmlns:w16sdtdh="http://schemas.microsoft.com/office/word/2020/wordml/sdtdatahash" xmlns:w16="http://schemas.microsoft.com/office/word/2018/wordml" xmlns:w16cid="http://schemas.microsoft.com/office/word/2016/wordml/cid" xmlns:w16cex="http://schemas.microsoft.com/office/word/2018/wordml/cex" xmlns:w15="http://schemas.microsoft.com/office/word/2012/wordml" xmlns:w14="http://schemas.microsoft.com/office/word/2010/wordml" xmlns:w="http://schemas.openxmlformats.org/wordprocessingml/2006/main" xmlns:w10="urn:schemas-microsoft-com:office:word" xmlns:wp14="http://schemas.microsoft.com/office/word/2010/wordprocessingDrawing" xmlns:v="urn:schemas-microsoft-com:vml" xmlns:oel="http://schemas.microsoft.com/office/2019/extlst" xmlns:o="urn:schemas-microsoft-com:office:office" xmlns:am3d="http://schemas.microsoft.com/office/drawing/2017/model3d" xmlns:aink="http://schemas.microsoft.com/office/drawing/2016/ink" xmlns:mc="http://schemas.openxmlformats.org/markup-compatibility/2006" xmlns:cx8="http://schemas.microsoft.com/office/drawing/2016/5/14/chartex" xmlns:cx7="http://schemas.microsoft.com/office/drawing/2016/5/13/chartex" xmlns:cx6="http://schemas.microsoft.com/office/drawing/2016/5/12/chartex" xmlns:cx5="http://schemas.microsoft.com/office/drawing/2016/5/11/chartex" xmlns:cx4="http://schemas.microsoft.com/office/drawing/2016/5/10/chartex" xmlns:cx3="http://schemas.microsoft.com/office/drawing/2016/5/9/chartex" xmlns:cx2="http://schemas.microsoft.com/office/drawing/2015/10/21/chartex" xmlns:cx1="http://schemas.microsoft.com/office/drawing/2015/9/8/chartex" xmlns:cx="http://schemas.microsoft.com/office/drawing/2014/chartex" xmlns:wpc="http://schemas.microsoft.com/office/word/2010/wordprocessingCanvas" xmlns="" val="0"/>
                       </a:ext>
                     </a:extLst>
                   </a:blip>
@@ -5149,7 +5004,7 @@
 </file>
 
 <file path=word/header2.xml><?xml version="1.0" encoding="utf-8"?>
-<w:hdr xmlns:wpc="http://schemas.microsoft.com/office/word/2010/wordprocessingCanvas" xmlns:cx="http://schemas.microsoft.com/office/drawing/2014/chartex" xmlns:cx1="http://schemas.microsoft.com/office/drawing/2015/9/8/chartex" xmlns:cx2="http://schemas.microsoft.com/office/drawing/2015/10/21/chartex" xmlns:cx3="http://schemas.microsoft.com/office/drawing/2016/5/9/chartex" xmlns:cx4="http://schemas.microsoft.com/office/drawing/2016/5/10/chartex" xmlns:cx5="http://schemas.microsoft.com/office/drawing/2016/5/11/chartex" xmlns:cx6="http://schemas.microsoft.com/office/drawing/2016/5/12/chartex" xmlns:cx7="http://schemas.microsoft.com/office/drawing/2016/5/13/chartex" xmlns:cx8="http://schemas.microsoft.com/office/drawing/2016/5/14/chartex" xmlns:mc="http://schemas.openxmlformats.org/markup-compatibility/2006" xmlns:aink="http://schemas.microsoft.com/office/drawing/2016/ink" xmlns:am3d="http://schemas.microsoft.com/office/drawing/2017/model3d" xmlns:o="urn:schemas-microsoft-com:office:office" xmlns:oel="http://schemas.microsoft.com/office/2019/extlst" xmlns:r="http://schemas.openxmlformats.org/officeDocument/2006/relationships" xmlns:m="http://schemas.openxmlformats.org/officeDocument/2006/math" xmlns:v="urn:schemas-microsoft-com:vml" xmlns:wp14="http://schemas.microsoft.com/office/word/2010/wordprocessingDrawing" xmlns:wp="http://schemas.openxmlformats.org/drawingml/2006/wordprocessingDrawing" xmlns:w10="urn:schemas-microsoft-com:office:word" xmlns:w="http://schemas.openxmlformats.org/wordprocessingml/2006/main" xmlns:w14="http://schemas.microsoft.com/office/word/2010/wordml" xmlns:w15="http://schemas.microsoft.com/office/word/2012/wordml" xmlns:w16cex="http://schemas.microsoft.com/office/word/2018/wordml/cex" xmlns:w16cid="http://schemas.microsoft.com/office/word/2016/wordml/cid" xmlns:w16="http://schemas.microsoft.com/office/word/2018/wordml" xmlns:w16sdtdh="http://schemas.microsoft.com/office/word/2020/wordml/sdtdatahash" xmlns:w16se="http://schemas.microsoft.com/office/word/2015/wordml/symex" xmlns:wpg="http://schemas.microsoft.com/office/word/2010/wordprocessingGroup" xmlns:wpi="http://schemas.microsoft.com/office/word/2010/wordprocessingInk" xmlns:wne="http://schemas.microsoft.com/office/word/2006/wordml" xmlns:wps="http://schemas.microsoft.com/office/word/2010/wordprocessingShape" mc:Ignorable="w14 w15 w16se w16cid w16 w16cex w16sdtdh wp14">
+<w:hdr xmlns:ve="http://schemas.openxmlformats.org/markup-compatibility/2006" xmlns:o="urn:schemas-microsoft-com:office:office" xmlns:r="http://schemas.openxmlformats.org/officeDocument/2006/relationships" xmlns:m="http://schemas.openxmlformats.org/officeDocument/2006/math" xmlns:v="urn:schemas-microsoft-com:vml" xmlns:wp="http://schemas.openxmlformats.org/drawingml/2006/wordprocessingDrawing" xmlns:w10="urn:schemas-microsoft-com:office:word" xmlns:w="http://schemas.openxmlformats.org/wordprocessingml/2006/main" xmlns:wne="http://schemas.microsoft.com/office/word/2006/wordml">
   <w:p>
     <w:pPr>
       <w:pBdr>
@@ -5175,7 +5030,7 @@
         <w:lang w:val="es-ES" w:eastAsia="es-ES"/>
       </w:rPr>
       <w:drawing>
-        <wp:inline distT="0" distB="0" distL="0" distR="0" wp14:anchorId="11AA3F8D" wp14:editId="4B54B779">
+        <wp:inline distT="0" distB="0" distL="0" distR="0">
           <wp:extent cx="662940" cy="662940"/>
           <wp:effectExtent l="0" t="0" r="3810" b="3810"/>
           <wp:docPr id="2" name="Imagen 2" descr="Icono&#10;&#10;Descripción generada automáticamente con confianza media"/>
@@ -5195,7 +5050,7 @@
                   <a:blip r:embed="rId1">
                     <a:extLst>
                       <a:ext uri="{28A0092B-C50C-407E-A947-70E740481C1C}">
-                        <a14:useLocalDpi xmlns:a14="http://schemas.microsoft.com/office/drawing/2010/main" val="0"/>
+                        <a14:useLocalDpi xmlns:a14="http://schemas.microsoft.com/office/drawing/2010/main" xmlns:wps="http://schemas.microsoft.com/office/word/2010/wordprocessingShape" xmlns:wpi="http://schemas.microsoft.com/office/word/2010/wordprocessingInk" xmlns:wpg="http://schemas.microsoft.com/office/word/2010/wordprocessingGroup" xmlns:w16se="http://schemas.microsoft.com/office/word/2015/wordml/symex" xmlns:w16sdtdh="http://schemas.microsoft.com/office/word/2020/wordml/sdtdatahash" xmlns:w16="http://schemas.microsoft.com/office/word/2018/wordml" xmlns:w16cid="http://schemas.microsoft.com/office/word/2016/wordml/cid" xmlns:w16cex="http://schemas.microsoft.com/office/word/2018/wordml/cex" xmlns:w15="http://schemas.microsoft.com/office/word/2012/wordml" xmlns:w14="http://schemas.microsoft.com/office/word/2010/wordml" xmlns:w="http://schemas.openxmlformats.org/wordprocessingml/2006/main" xmlns:w10="urn:schemas-microsoft-com:office:word" xmlns:wp14="http://schemas.microsoft.com/office/word/2010/wordprocessingDrawing" xmlns:v="urn:schemas-microsoft-com:vml" xmlns:oel="http://schemas.microsoft.com/office/2019/extlst" xmlns:o="urn:schemas-microsoft-com:office:office" xmlns:am3d="http://schemas.microsoft.com/office/drawing/2017/model3d" xmlns:aink="http://schemas.microsoft.com/office/drawing/2016/ink" xmlns:mc="http://schemas.openxmlformats.org/markup-compatibility/2006" xmlns:cx8="http://schemas.microsoft.com/office/drawing/2016/5/14/chartex" xmlns:cx7="http://schemas.microsoft.com/office/drawing/2016/5/13/chartex" xmlns:cx6="http://schemas.microsoft.com/office/drawing/2016/5/12/chartex" xmlns:cx5="http://schemas.microsoft.com/office/drawing/2016/5/11/chartex" xmlns:cx4="http://schemas.microsoft.com/office/drawing/2016/5/10/chartex" xmlns:cx3="http://schemas.microsoft.com/office/drawing/2016/5/9/chartex" xmlns:cx2="http://schemas.microsoft.com/office/drawing/2015/10/21/chartex" xmlns:cx1="http://schemas.microsoft.com/office/drawing/2015/9/8/chartex" xmlns:cx="http://schemas.microsoft.com/office/drawing/2014/chartex" xmlns:wpc="http://schemas.microsoft.com/office/word/2010/wordprocessingCanvas" xmlns="" val="0"/>
                       </a:ext>
                     </a:extLst>
                   </a:blip>
@@ -5229,7 +5084,7 @@
         <w:lang w:val="es-ES" w:eastAsia="es-ES"/>
       </w:rPr>
       <w:drawing>
-        <wp:anchor distT="0" distB="0" distL="114300" distR="114300" simplePos="0" relativeHeight="251660288" behindDoc="0" locked="0" layoutInCell="1" allowOverlap="1" wp14:anchorId="0C0F8017" wp14:editId="49B1B1BF">
+        <wp:anchor distT="0" distB="0" distL="114300" distR="114300" simplePos="0" relativeHeight="251660288" behindDoc="0" locked="0" layoutInCell="1" allowOverlap="1">
           <wp:simplePos x="0" y="0"/>
           <wp:positionH relativeFrom="column">
             <wp:posOffset>1</wp:posOffset>
@@ -5317,8 +5172,8 @@
 </file>
 
 <file path=word/numbering.xml><?xml version="1.0" encoding="utf-8"?>
-<w:numbering xmlns:wpc="http://schemas.microsoft.com/office/word/2010/wordprocessingCanvas" xmlns:cx="http://schemas.microsoft.com/office/drawing/2014/chartex" xmlns:cx1="http://schemas.microsoft.com/office/drawing/2015/9/8/chartex" xmlns:cx2="http://schemas.microsoft.com/office/drawing/2015/10/21/chartex" xmlns:cx3="http://schemas.microsoft.com/office/drawing/2016/5/9/chartex" xmlns:cx4="http://schemas.microsoft.com/office/drawing/2016/5/10/chartex" xmlns:cx5="http://schemas.microsoft.com/office/drawing/2016/5/11/chartex" xmlns:cx6="http://schemas.microsoft.com/office/drawing/2016/5/12/chartex" xmlns:cx7="http://schemas.microsoft.com/office/drawing/2016/5/13/chartex" xmlns:cx8="http://schemas.microsoft.com/office/drawing/2016/5/14/chartex" xmlns:mc="http://schemas.openxmlformats.org/markup-compatibility/2006" xmlns:aink="http://schemas.microsoft.com/office/drawing/2016/ink" xmlns:am3d="http://schemas.microsoft.com/office/drawing/2017/model3d" xmlns:o="urn:schemas-microsoft-com:office:office" xmlns:oel="http://schemas.microsoft.com/office/2019/extlst" xmlns:r="http://schemas.openxmlformats.org/officeDocument/2006/relationships" xmlns:m="http://schemas.openxmlformats.org/officeDocument/2006/math" xmlns:v="urn:schemas-microsoft-com:vml" xmlns:wp14="http://schemas.microsoft.com/office/word/2010/wordprocessingDrawing" xmlns:wp="http://schemas.openxmlformats.org/drawingml/2006/wordprocessingDrawing" xmlns:w10="urn:schemas-microsoft-com:office:word" xmlns:w="http://schemas.openxmlformats.org/wordprocessingml/2006/main" xmlns:w14="http://schemas.microsoft.com/office/word/2010/wordml" xmlns:w15="http://schemas.microsoft.com/office/word/2012/wordml" xmlns:w16cex="http://schemas.microsoft.com/office/word/2018/wordml/cex" xmlns:w16cid="http://schemas.microsoft.com/office/word/2016/wordml/cid" xmlns:w16="http://schemas.microsoft.com/office/word/2018/wordml" xmlns:w16sdtdh="http://schemas.microsoft.com/office/word/2020/wordml/sdtdatahash" xmlns:w16se="http://schemas.microsoft.com/office/word/2015/wordml/symex" xmlns:wpg="http://schemas.microsoft.com/office/word/2010/wordprocessingGroup" xmlns:wpi="http://schemas.microsoft.com/office/word/2010/wordprocessingInk" xmlns:wne="http://schemas.microsoft.com/office/word/2006/wordml" xmlns:wps="http://schemas.microsoft.com/office/word/2010/wordprocessingShape" mc:Ignorable="w14 w15 w16se w16cid w16 w16cex w16sdtdh wp14">
-  <w:abstractNum w:abstractNumId="0" w15:restartNumberingAfterBreak="0">
+<w:numbering xmlns:ve="http://schemas.openxmlformats.org/markup-compatibility/2006" xmlns:o="urn:schemas-microsoft-com:office:office" xmlns:r="http://schemas.openxmlformats.org/officeDocument/2006/relationships" xmlns:m="http://schemas.openxmlformats.org/officeDocument/2006/math" xmlns:v="urn:schemas-microsoft-com:vml" xmlns:wp="http://schemas.openxmlformats.org/drawingml/2006/wordprocessingDrawing" xmlns:w10="urn:schemas-microsoft-com:office:word" xmlns:w="http://schemas.openxmlformats.org/wordprocessingml/2006/main" xmlns:wne="http://schemas.microsoft.com/office/word/2006/wordml">
+  <w:abstractNum w:abstractNumId="0">
     <w:nsid w:val="012FD9D1"/>
     <w:multiLevelType w:val="hybridMultilevel"/>
     <w:tmpl w:val="022CC4A8"/>
@@ -5431,7 +5286,7 @@
       </w:rPr>
     </w:lvl>
   </w:abstractNum>
-  <w:abstractNum w:abstractNumId="1" w15:restartNumberingAfterBreak="0">
+  <w:abstractNum w:abstractNumId="1">
     <w:nsid w:val="076F5836"/>
     <w:multiLevelType w:val="hybridMultilevel"/>
     <w:tmpl w:val="B7945F04"/>
@@ -5543,7 +5398,7 @@
       </w:rPr>
     </w:lvl>
   </w:abstractNum>
-  <w:abstractNum w:abstractNumId="2" w15:restartNumberingAfterBreak="0">
+  <w:abstractNum w:abstractNumId="2">
     <w:nsid w:val="1F62980C"/>
     <w:multiLevelType w:val="hybridMultilevel"/>
     <w:tmpl w:val="C176619E"/>
@@ -5656,7 +5511,7 @@
       </w:rPr>
     </w:lvl>
   </w:abstractNum>
-  <w:abstractNum w:abstractNumId="3" w15:restartNumberingAfterBreak="0">
+  <w:abstractNum w:abstractNumId="3">
     <w:nsid w:val="239A7138"/>
     <w:multiLevelType w:val="hybridMultilevel"/>
     <w:tmpl w:val="80B87616"/>
@@ -5769,7 +5624,7 @@
       </w:rPr>
     </w:lvl>
   </w:abstractNum>
-  <w:abstractNum w:abstractNumId="4" w15:restartNumberingAfterBreak="0">
+  <w:abstractNum w:abstractNumId="4">
     <w:nsid w:val="3D674F26"/>
     <w:multiLevelType w:val="hybridMultilevel"/>
     <w:tmpl w:val="B1DA8A7C"/>
@@ -5857,7 +5712,7 @@
       </w:pPr>
     </w:lvl>
   </w:abstractNum>
-  <w:abstractNum w:abstractNumId="5" w15:restartNumberingAfterBreak="0">
+  <w:abstractNum w:abstractNumId="5">
     <w:nsid w:val="3F75646A"/>
     <w:multiLevelType w:val="hybridMultilevel"/>
     <w:tmpl w:val="20909F00"/>
@@ -5970,7 +5825,7 @@
       </w:rPr>
     </w:lvl>
   </w:abstractNum>
-  <w:abstractNum w:abstractNumId="6" w15:restartNumberingAfterBreak="0">
+  <w:abstractNum w:abstractNumId="6">
     <w:nsid w:val="41D554E3"/>
     <w:multiLevelType w:val="hybridMultilevel"/>
     <w:tmpl w:val="96420C6A"/>
@@ -6055,7 +5910,7 @@
       </w:pPr>
     </w:lvl>
   </w:abstractNum>
-  <w:abstractNum w:abstractNumId="7" w15:restartNumberingAfterBreak="0">
+  <w:abstractNum w:abstractNumId="7">
     <w:nsid w:val="44A94DFD"/>
     <w:multiLevelType w:val="hybridMultilevel"/>
     <w:tmpl w:val="B382F5C0"/>
@@ -6168,7 +6023,7 @@
       </w:rPr>
     </w:lvl>
   </w:abstractNum>
-  <w:abstractNum w:abstractNumId="8" w15:restartNumberingAfterBreak="0">
+  <w:abstractNum w:abstractNumId="8">
     <w:nsid w:val="48D0114D"/>
     <w:multiLevelType w:val="hybridMultilevel"/>
     <w:tmpl w:val="CB2E352C"/>
@@ -6281,7 +6136,7 @@
       </w:rPr>
     </w:lvl>
   </w:abstractNum>
-  <w:abstractNum w:abstractNumId="9" w15:restartNumberingAfterBreak="0">
+  <w:abstractNum w:abstractNumId="9">
     <w:nsid w:val="4CA16F9A"/>
     <w:multiLevelType w:val="hybridMultilevel"/>
     <w:tmpl w:val="56486EA0"/>
@@ -6367,7 +6222,7 @@
       </w:pPr>
     </w:lvl>
   </w:abstractNum>
-  <w:abstractNum w:abstractNumId="10" w15:restartNumberingAfterBreak="0">
+  <w:abstractNum w:abstractNumId="10">
     <w:nsid w:val="572448A0"/>
     <w:multiLevelType w:val="hybridMultilevel"/>
     <w:tmpl w:val="6E74B614"/>
@@ -6480,7 +6335,7 @@
       </w:rPr>
     </w:lvl>
   </w:abstractNum>
-  <w:abstractNum w:abstractNumId="11" w15:restartNumberingAfterBreak="0">
+  <w:abstractNum w:abstractNumId="11">
     <w:nsid w:val="5DC7757C"/>
     <w:multiLevelType w:val="hybridMultilevel"/>
     <w:tmpl w:val="8BA4903C"/>
@@ -6593,7 +6448,7 @@
       </w:rPr>
     </w:lvl>
   </w:abstractNum>
-  <w:abstractNum w:abstractNumId="12" w15:restartNumberingAfterBreak="0">
+  <w:abstractNum w:abstractNumId="12">
     <w:nsid w:val="624F299D"/>
     <w:multiLevelType w:val="hybridMultilevel"/>
     <w:tmpl w:val="5D9470CA"/>
@@ -6706,7 +6561,7 @@
       </w:rPr>
     </w:lvl>
   </w:abstractNum>
-  <w:abstractNum w:abstractNumId="13" w15:restartNumberingAfterBreak="0">
+  <w:abstractNum w:abstractNumId="13">
     <w:nsid w:val="7016CFEA"/>
     <w:multiLevelType w:val="hybridMultilevel"/>
     <w:tmpl w:val="D3D665FE"/>
@@ -6819,7 +6674,7 @@
       </w:rPr>
     </w:lvl>
   </w:abstractNum>
-  <w:abstractNum w:abstractNumId="14" w15:restartNumberingAfterBreak="0">
+  <w:abstractNum w:abstractNumId="14">
     <w:nsid w:val="703D413F"/>
     <w:multiLevelType w:val="hybridMultilevel"/>
     <w:tmpl w:val="34224AB4"/>
@@ -6932,7 +6787,7 @@
       </w:rPr>
     </w:lvl>
   </w:abstractNum>
-  <w:abstractNum w:abstractNumId="15" w15:restartNumberingAfterBreak="0">
+  <w:abstractNum w:abstractNumId="15">
     <w:nsid w:val="738B6713"/>
     <w:multiLevelType w:val="hybridMultilevel"/>
     <w:tmpl w:val="167E641C"/>
@@ -7021,7 +6876,7 @@
       </w:pPr>
     </w:lvl>
   </w:abstractNum>
-  <w:abstractNum w:abstractNumId="16" w15:restartNumberingAfterBreak="0">
+  <w:abstractNum w:abstractNumId="16">
     <w:nsid w:val="7BDD1950"/>
     <w:multiLevelType w:val="hybridMultilevel"/>
     <w:tmpl w:val="448C25C6"/>
@@ -7110,7 +6965,7 @@
       </w:pPr>
     </w:lvl>
   </w:abstractNum>
-  <w:abstractNum w:abstractNumId="17" w15:restartNumberingAfterBreak="0">
+  <w:abstractNum w:abstractNumId="17">
     <w:nsid w:val="7D445DEF"/>
     <w:multiLevelType w:val="hybridMultilevel"/>
     <w:tmpl w:val="8F0094DE"/>
@@ -7222,65 +7077,65 @@
       </w:rPr>
     </w:lvl>
   </w:abstractNum>
-  <w:num w:numId="1" w16cid:durableId="1915427101">
+  <w:num w:numId="1">
     <w:abstractNumId w:val="5"/>
   </w:num>
-  <w:num w:numId="2" w16cid:durableId="225845822">
+  <w:num w:numId="2">
     <w:abstractNumId w:val="12"/>
   </w:num>
-  <w:num w:numId="3" w16cid:durableId="551888622">
+  <w:num w:numId="3">
     <w:abstractNumId w:val="13"/>
   </w:num>
-  <w:num w:numId="4" w16cid:durableId="680932698">
+  <w:num w:numId="4">
     <w:abstractNumId w:val="0"/>
   </w:num>
-  <w:num w:numId="5" w16cid:durableId="415900353">
+  <w:num w:numId="5">
     <w:abstractNumId w:val="14"/>
   </w:num>
-  <w:num w:numId="6" w16cid:durableId="1920603386">
+  <w:num w:numId="6">
     <w:abstractNumId w:val="2"/>
   </w:num>
-  <w:num w:numId="7" w16cid:durableId="121316249">
+  <w:num w:numId="7">
     <w:abstractNumId w:val="8"/>
   </w:num>
-  <w:num w:numId="8" w16cid:durableId="891044985">
+  <w:num w:numId="8">
     <w:abstractNumId w:val="1"/>
   </w:num>
-  <w:num w:numId="9" w16cid:durableId="89470752">
+  <w:num w:numId="9">
     <w:abstractNumId w:val="11"/>
   </w:num>
-  <w:num w:numId="10" w16cid:durableId="55975035">
+  <w:num w:numId="10">
     <w:abstractNumId w:val="10"/>
   </w:num>
-  <w:num w:numId="11" w16cid:durableId="455568990">
+  <w:num w:numId="11">
     <w:abstractNumId w:val="7"/>
   </w:num>
-  <w:num w:numId="12" w16cid:durableId="690688179">
+  <w:num w:numId="12">
     <w:abstractNumId w:val="9"/>
   </w:num>
-  <w:num w:numId="13" w16cid:durableId="1024748509">
+  <w:num w:numId="13">
     <w:abstractNumId w:val="6"/>
   </w:num>
-  <w:num w:numId="14" w16cid:durableId="1789350836">
+  <w:num w:numId="14">
     <w:abstractNumId w:val="17"/>
   </w:num>
-  <w:num w:numId="15" w16cid:durableId="1290477644">
+  <w:num w:numId="15">
     <w:abstractNumId w:val="3"/>
   </w:num>
-  <w:num w:numId="16" w16cid:durableId="1109739437">
+  <w:num w:numId="16">
     <w:abstractNumId w:val="15"/>
   </w:num>
-  <w:num w:numId="17" w16cid:durableId="548305828">
+  <w:num w:numId="17">
     <w:abstractNumId w:val="16"/>
   </w:num>
-  <w:num w:numId="18" w16cid:durableId="487601647">
+  <w:num w:numId="18">
     <w:abstractNumId w:val="4"/>
   </w:num>
 </w:numbering>
 </file>
 
 <file path=word/styles.xml><?xml version="1.0" encoding="utf-8"?>
-<w:styles xmlns:mc="http://schemas.openxmlformats.org/markup-compatibility/2006" xmlns:r="http://schemas.openxmlformats.org/officeDocument/2006/relationships" xmlns:w="http://schemas.openxmlformats.org/wordprocessingml/2006/main" xmlns:w14="http://schemas.microsoft.com/office/word/2010/wordml" xmlns:w15="http://schemas.microsoft.com/office/word/2012/wordml" xmlns:w16cex="http://schemas.microsoft.com/office/word/2018/wordml/cex" xmlns:w16cid="http://schemas.microsoft.com/office/word/2016/wordml/cid" xmlns:w16="http://schemas.microsoft.com/office/word/2018/wordml" xmlns:w16sdtdh="http://schemas.microsoft.com/office/word/2020/wordml/sdtdatahash" xmlns:w16se="http://schemas.microsoft.com/office/word/2015/wordml/symex" mc:Ignorable="w14 w15 w16se w16cid w16 w16cex w16sdtdh">
+<w:styles xmlns:r="http://schemas.openxmlformats.org/officeDocument/2006/relationships" xmlns:w="http://schemas.openxmlformats.org/wordprocessingml/2006/main">
   <w:docDefaults>
     <w:rPrDefault>
       <w:rPr>
@@ -7296,383 +7151,144 @@
       </w:pPr>
     </w:pPrDefault>
   </w:docDefaults>
-  <w:latentStyles w:defLockedState="0" w:defUIPriority="99" w:defSemiHidden="0" w:defUnhideWhenUsed="0" w:defQFormat="0" w:count="376">
-    <w:lsdException w:name="Normal" w:uiPriority="0" w:qFormat="1"/>
-    <w:lsdException w:name="heading 1" w:uiPriority="9" w:qFormat="1"/>
-    <w:lsdException w:name="heading 2" w:semiHidden="1" w:uiPriority="9" w:unhideWhenUsed="1" w:qFormat="1"/>
-    <w:lsdException w:name="heading 3" w:semiHidden="1" w:uiPriority="9" w:unhideWhenUsed="1" w:qFormat="1"/>
-    <w:lsdException w:name="heading 4" w:semiHidden="1" w:uiPriority="9" w:unhideWhenUsed="1" w:qFormat="1"/>
-    <w:lsdException w:name="heading 5" w:semiHidden="1" w:uiPriority="9" w:unhideWhenUsed="1" w:qFormat="1"/>
-    <w:lsdException w:name="heading 6" w:semiHidden="1" w:uiPriority="9" w:unhideWhenUsed="1" w:qFormat="1"/>
-    <w:lsdException w:name="heading 7" w:semiHidden="1" w:uiPriority="9" w:unhideWhenUsed="1" w:qFormat="1"/>
-    <w:lsdException w:name="heading 8" w:semiHidden="1" w:uiPriority="9" w:unhideWhenUsed="1" w:qFormat="1"/>
-    <w:lsdException w:name="heading 9" w:semiHidden="1" w:uiPriority="9" w:unhideWhenUsed="1" w:qFormat="1"/>
-    <w:lsdException w:name="index 1" w:semiHidden="1" w:unhideWhenUsed="1"/>
-    <w:lsdException w:name="index 2" w:semiHidden="1" w:unhideWhenUsed="1"/>
-    <w:lsdException w:name="index 3" w:semiHidden="1" w:unhideWhenUsed="1"/>
-    <w:lsdException w:name="index 4" w:semiHidden="1" w:unhideWhenUsed="1"/>
-    <w:lsdException w:name="index 5" w:semiHidden="1" w:unhideWhenUsed="1"/>
-    <w:lsdException w:name="index 6" w:semiHidden="1" w:unhideWhenUsed="1"/>
-    <w:lsdException w:name="index 7" w:semiHidden="1" w:unhideWhenUsed="1"/>
-    <w:lsdException w:name="index 8" w:semiHidden="1" w:unhideWhenUsed="1"/>
-    <w:lsdException w:name="index 9" w:semiHidden="1" w:unhideWhenUsed="1"/>
-    <w:lsdException w:name="toc 1" w:semiHidden="1" w:uiPriority="39" w:unhideWhenUsed="1"/>
-    <w:lsdException w:name="toc 2" w:semiHidden="1" w:uiPriority="39" w:unhideWhenUsed="1"/>
-    <w:lsdException w:name="toc 3" w:semiHidden="1" w:uiPriority="39" w:unhideWhenUsed="1"/>
-    <w:lsdException w:name="toc 4" w:semiHidden="1" w:uiPriority="39" w:unhideWhenUsed="1"/>
-    <w:lsdException w:name="toc 5" w:semiHidden="1" w:uiPriority="39" w:unhideWhenUsed="1"/>
-    <w:lsdException w:name="toc 6" w:semiHidden="1" w:uiPriority="39" w:unhideWhenUsed="1"/>
-    <w:lsdException w:name="toc 7" w:semiHidden="1" w:uiPriority="39" w:unhideWhenUsed="1"/>
-    <w:lsdException w:name="toc 8" w:semiHidden="1" w:uiPriority="39" w:unhideWhenUsed="1"/>
-    <w:lsdException w:name="toc 9" w:semiHidden="1" w:uiPriority="39" w:unhideWhenUsed="1"/>
-    <w:lsdException w:name="Normal Indent" w:semiHidden="1" w:unhideWhenUsed="1"/>
-    <w:lsdException w:name="footnote text" w:semiHidden="1" w:unhideWhenUsed="1"/>
-    <w:lsdException w:name="annotation text" w:semiHidden="1" w:unhideWhenUsed="1"/>
-    <w:lsdException w:name="header" w:semiHidden="1" w:unhideWhenUsed="1"/>
-    <w:lsdException w:name="footer" w:semiHidden="1" w:unhideWhenUsed="1"/>
-    <w:lsdException w:name="index heading" w:semiHidden="1" w:unhideWhenUsed="1"/>
-    <w:lsdException w:name="caption" w:semiHidden="1" w:uiPriority="35" w:unhideWhenUsed="1" w:qFormat="1"/>
-    <w:lsdException w:name="table of figures" w:semiHidden="1" w:unhideWhenUsed="1"/>
-    <w:lsdException w:name="envelope address" w:semiHidden="1" w:unhideWhenUsed="1"/>
-    <w:lsdException w:name="envelope return" w:semiHidden="1" w:unhideWhenUsed="1"/>
-    <w:lsdException w:name="footnote reference" w:semiHidden="1" w:unhideWhenUsed="1"/>
-    <w:lsdException w:name="annotation reference" w:semiHidden="1" w:unhideWhenUsed="1"/>
-    <w:lsdException w:name="line number" w:semiHidden="1" w:unhideWhenUsed="1"/>
-    <w:lsdException w:name="page number" w:semiHidden="1" w:unhideWhenUsed="1"/>
-    <w:lsdException w:name="endnote reference" w:semiHidden="1" w:unhideWhenUsed="1"/>
-    <w:lsdException w:name="endnote text" w:semiHidden="1" w:unhideWhenUsed="1"/>
-    <w:lsdException w:name="table of authorities" w:semiHidden="1" w:unhideWhenUsed="1"/>
-    <w:lsdException w:name="macro" w:semiHidden="1" w:unhideWhenUsed="1"/>
-    <w:lsdException w:name="toa heading" w:semiHidden="1" w:unhideWhenUsed="1"/>
-    <w:lsdException w:name="List" w:semiHidden="1" w:unhideWhenUsed="1"/>
-    <w:lsdException w:name="List Bullet" w:semiHidden="1" w:unhideWhenUsed="1"/>
-    <w:lsdException w:name="List Number" w:semiHidden="1" w:unhideWhenUsed="1"/>
-    <w:lsdException w:name="List 2" w:semiHidden="1" w:unhideWhenUsed="1"/>
-    <w:lsdException w:name="List 3" w:semiHidden="1" w:unhideWhenUsed="1"/>
-    <w:lsdException w:name="List 4" w:semiHidden="1" w:unhideWhenUsed="1"/>
-    <w:lsdException w:name="List 5" w:semiHidden="1" w:unhideWhenUsed="1"/>
-    <w:lsdException w:name="List Bullet 2" w:semiHidden="1" w:unhideWhenUsed="1"/>
-    <w:lsdException w:name="List Bullet 3" w:semiHidden="1" w:unhideWhenUsed="1"/>
-    <w:lsdException w:name="List Bullet 4" w:semiHidden="1" w:unhideWhenUsed="1"/>
-    <w:lsdException w:name="List Bullet 5" w:semiHidden="1" w:unhideWhenUsed="1"/>
-    <w:lsdException w:name="List Number 2" w:semiHidden="1" w:unhideWhenUsed="1"/>
-    <w:lsdException w:name="List Number 3" w:semiHidden="1" w:unhideWhenUsed="1"/>
-    <w:lsdException w:name="List Number 4" w:semiHidden="1" w:unhideWhenUsed="1"/>
-    <w:lsdException w:name="List Number 5" w:semiHidden="1" w:unhideWhenUsed="1"/>
-    <w:lsdException w:name="Title" w:uiPriority="10" w:qFormat="1"/>
-    <w:lsdException w:name="Closing" w:semiHidden="1" w:unhideWhenUsed="1"/>
-    <w:lsdException w:name="Signature" w:semiHidden="1" w:unhideWhenUsed="1"/>
-    <w:lsdException w:name="Default Paragraph Font" w:semiHidden="1" w:uiPriority="1" w:unhideWhenUsed="1"/>
-    <w:lsdException w:name="Body Text" w:semiHidden="1" w:unhideWhenUsed="1"/>
-    <w:lsdException w:name="Body Text Indent" w:semiHidden="1" w:unhideWhenUsed="1"/>
-    <w:lsdException w:name="List Continue" w:semiHidden="1" w:unhideWhenUsed="1"/>
-    <w:lsdException w:name="List Continue 2" w:semiHidden="1" w:unhideWhenUsed="1"/>
-    <w:lsdException w:name="List Continue 3" w:semiHidden="1" w:unhideWhenUsed="1"/>
-    <w:lsdException w:name="List Continue 4" w:semiHidden="1" w:unhideWhenUsed="1"/>
-    <w:lsdException w:name="List Continue 5" w:semiHidden="1" w:unhideWhenUsed="1"/>
-    <w:lsdException w:name="Message Header" w:semiHidden="1" w:unhideWhenUsed="1"/>
-    <w:lsdException w:name="Subtitle" w:uiPriority="11" w:qFormat="1"/>
-    <w:lsdException w:name="Salutation" w:semiHidden="1" w:unhideWhenUsed="1"/>
-    <w:lsdException w:name="Date" w:semiHidden="1" w:unhideWhenUsed="1"/>
-    <w:lsdException w:name="Body Text First Indent" w:semiHidden="1" w:unhideWhenUsed="1"/>
-    <w:lsdException w:name="Body Text First Indent 2" w:semiHidden="1" w:unhideWhenUsed="1"/>
-    <w:lsdException w:name="Note Heading" w:semiHidden="1" w:unhideWhenUsed="1"/>
-    <w:lsdException w:name="Body Text 2" w:semiHidden="1" w:unhideWhenUsed="1"/>
-    <w:lsdException w:name="Body Text 3" w:semiHidden="1" w:unhideWhenUsed="1"/>
-    <w:lsdException w:name="Body Text Indent 2" w:semiHidden="1" w:unhideWhenUsed="1"/>
-    <w:lsdException w:name="Body Text Indent 3" w:semiHidden="1" w:unhideWhenUsed="1"/>
-    <w:lsdException w:name="Block Text" w:semiHidden="1" w:unhideWhenUsed="1"/>
-    <w:lsdException w:name="Hyperlink" w:semiHidden="1" w:unhideWhenUsed="1"/>
-    <w:lsdException w:name="FollowedHyperlink" w:semiHidden="1" w:unhideWhenUsed="1"/>
-    <w:lsdException w:name="Strong" w:uiPriority="22" w:qFormat="1"/>
-    <w:lsdException w:name="Emphasis" w:uiPriority="20" w:qFormat="1"/>
-    <w:lsdException w:name="Document Map" w:semiHidden="1" w:unhideWhenUsed="1"/>
-    <w:lsdException w:name="Plain Text" w:semiHidden="1" w:unhideWhenUsed="1"/>
-    <w:lsdException w:name="E-mail Signature" w:semiHidden="1" w:unhideWhenUsed="1"/>
-    <w:lsdException w:name="HTML Top of Form" w:semiHidden="1" w:unhideWhenUsed="1"/>
-    <w:lsdException w:name="HTML Bottom of Form" w:semiHidden="1" w:unhideWhenUsed="1"/>
-    <w:lsdException w:name="Normal (Web)" w:semiHidden="1" w:unhideWhenUsed="1"/>
-    <w:lsdException w:name="HTML Acronym" w:semiHidden="1" w:unhideWhenUsed="1"/>
-    <w:lsdException w:name="HTML Address" w:semiHidden="1" w:unhideWhenUsed="1"/>
-    <w:lsdException w:name="HTML Cite" w:semiHidden="1" w:unhideWhenUsed="1"/>
-    <w:lsdException w:name="HTML Code" w:semiHidden="1" w:unhideWhenUsed="1"/>
-    <w:lsdException w:name="HTML Definition" w:semiHidden="1" w:unhideWhenUsed="1"/>
-    <w:lsdException w:name="HTML Keyboard" w:semiHidden="1" w:unhideWhenUsed="1"/>
-    <w:lsdException w:name="HTML Preformatted" w:semiHidden="1" w:unhideWhenUsed="1"/>
-    <w:lsdException w:name="HTML Sample" w:semiHidden="1" w:unhideWhenUsed="1"/>
-    <w:lsdException w:name="HTML Typewriter" w:semiHidden="1" w:unhideWhenUsed="1"/>
-    <w:lsdException w:name="HTML Variable" w:semiHidden="1" w:unhideWhenUsed="1"/>
-    <w:lsdException w:name="Normal Table" w:semiHidden="1" w:unhideWhenUsed="1"/>
-    <w:lsdException w:name="annotation subject" w:semiHidden="1" w:unhideWhenUsed="1"/>
-    <w:lsdException w:name="No List" w:semiHidden="1" w:unhideWhenUsed="1"/>
-    <w:lsdException w:name="Outline List 1" w:semiHidden="1" w:unhideWhenUsed="1"/>
-    <w:lsdException w:name="Outline List 2" w:semiHidden="1" w:unhideWhenUsed="1"/>
-    <w:lsdException w:name="Outline List 3" w:semiHidden="1" w:unhideWhenUsed="1"/>
-    <w:lsdException w:name="Table Simple 1" w:semiHidden="1" w:unhideWhenUsed="1"/>
-    <w:lsdException w:name="Table Simple 2" w:semiHidden="1" w:unhideWhenUsed="1"/>
-    <w:lsdException w:name="Table Simple 3" w:semiHidden="1" w:unhideWhenUsed="1"/>
-    <w:lsdException w:name="Table Classic 1" w:semiHidden="1" w:unhideWhenUsed="1"/>
-    <w:lsdException w:name="Table Classic 2" w:semiHidden="1" w:unhideWhenUsed="1"/>
-    <w:lsdException w:name="Table Classic 3" w:semiHidden="1" w:unhideWhenUsed="1"/>
-    <w:lsdException w:name="Table Classic 4" w:semiHidden="1" w:unhideWhenUsed="1"/>
-    <w:lsdException w:name="Table Colorful 1" w:semiHidden="1" w:unhideWhenUsed="1"/>
-    <w:lsdException w:name="Table Colorful 2" w:semiHidden="1" w:unhideWhenUsed="1"/>
-    <w:lsdException w:name="Table Colorful 3" w:semiHidden="1" w:unhideWhenUsed="1"/>
-    <w:lsdException w:name="Table Columns 1" w:semiHidden="1" w:unhideWhenUsed="1"/>
-    <w:lsdException w:name="Table Columns 2" w:semiHidden="1" w:unhideWhenUsed="1"/>
-    <w:lsdException w:name="Table Columns 3" w:semiHidden="1" w:unhideWhenUsed="1"/>
-    <w:lsdException w:name="Table Columns 4" w:semiHidden="1" w:unhideWhenUsed="1"/>
-    <w:lsdException w:name="Table Columns 5" w:semiHidden="1" w:unhideWhenUsed="1"/>
-    <w:lsdException w:name="Table Grid 1" w:semiHidden="1" w:unhideWhenUsed="1"/>
-    <w:lsdException w:name="Table Grid 2" w:semiHidden="1" w:unhideWhenUsed="1"/>
-    <w:lsdException w:name="Table Grid 3" w:semiHidden="1" w:unhideWhenUsed="1"/>
-    <w:lsdException w:name="Table Grid 4" w:semiHidden="1" w:unhideWhenUsed="1"/>
-    <w:lsdException w:name="Table Grid 5" w:semiHidden="1" w:unhideWhenUsed="1"/>
-    <w:lsdException w:name="Table Grid 6" w:semiHidden="1" w:unhideWhenUsed="1"/>
-    <w:lsdException w:name="Table Grid 7" w:semiHidden="1" w:unhideWhenUsed="1"/>
-    <w:lsdException w:name="Table Grid 8" w:semiHidden="1" w:unhideWhenUsed="1"/>
-    <w:lsdException w:name="Table List 1" w:semiHidden="1" w:unhideWhenUsed="1"/>
-    <w:lsdException w:name="Table List 2" w:semiHidden="1" w:unhideWhenUsed="1"/>
-    <w:lsdException w:name="Table List 3" w:semiHidden="1" w:unhideWhenUsed="1"/>
-    <w:lsdException w:name="Table List 4" w:semiHidden="1" w:unhideWhenUsed="1"/>
-    <w:lsdException w:name="Table List 5" w:semiHidden="1" w:unhideWhenUsed="1"/>
-    <w:lsdException w:name="Table List 6" w:semiHidden="1" w:unhideWhenUsed="1"/>
-    <w:lsdException w:name="Table List 7" w:semiHidden="1" w:unhideWhenUsed="1"/>
-    <w:lsdException w:name="Table List 8" w:semiHidden="1" w:unhideWhenUsed="1"/>
-    <w:lsdException w:name="Table 3D effects 1" w:semiHidden="1" w:unhideWhenUsed="1"/>
-    <w:lsdException w:name="Table 3D effects 2" w:semiHidden="1" w:unhideWhenUsed="1"/>
-    <w:lsdException w:name="Table 3D effects 3" w:semiHidden="1" w:unhideWhenUsed="1"/>
-    <w:lsdException w:name="Table Contemporary" w:semiHidden="1" w:unhideWhenUsed="1"/>
-    <w:lsdException w:name="Table Elegant" w:semiHidden="1" w:unhideWhenUsed="1"/>
-    <w:lsdException w:name="Table Professional" w:semiHidden="1" w:unhideWhenUsed="1"/>
-    <w:lsdException w:name="Table Subtle 1" w:semiHidden="1" w:unhideWhenUsed="1"/>
-    <w:lsdException w:name="Table Subtle 2" w:semiHidden="1" w:unhideWhenUsed="1"/>
-    <w:lsdException w:name="Table Web 1" w:semiHidden="1" w:unhideWhenUsed="1"/>
-    <w:lsdException w:name="Table Web 2" w:semiHidden="1" w:unhideWhenUsed="1"/>
-    <w:lsdException w:name="Table Web 3" w:semiHidden="1" w:unhideWhenUsed="1"/>
-    <w:lsdException w:name="Balloon Text" w:semiHidden="1" w:unhideWhenUsed="1"/>
-    <w:lsdException w:name="Table Grid" w:uiPriority="39"/>
-    <w:lsdException w:name="Table Theme" w:semiHidden="1" w:unhideWhenUsed="1"/>
-    <w:lsdException w:name="Placeholder Text" w:semiHidden="1"/>
-    <w:lsdException w:name="No Spacing" w:uiPriority="1" w:qFormat="1"/>
-    <w:lsdException w:name="Light Shading" w:uiPriority="60"/>
-    <w:lsdException w:name="Light List" w:uiPriority="61"/>
-    <w:lsdException w:name="Light Grid" w:uiPriority="62"/>
-    <w:lsdException w:name="Medium Shading 1" w:uiPriority="63"/>
-    <w:lsdException w:name="Medium Shading 2" w:uiPriority="64"/>
-    <w:lsdException w:name="Medium List 1" w:uiPriority="65"/>
-    <w:lsdException w:name="Medium List 2" w:uiPriority="66"/>
-    <w:lsdException w:name="Medium Grid 1" w:uiPriority="67"/>
-    <w:lsdException w:name="Medium Grid 2" w:uiPriority="68"/>
-    <w:lsdException w:name="Medium Grid 3" w:uiPriority="69"/>
-    <w:lsdException w:name="Dark List" w:uiPriority="70"/>
-    <w:lsdException w:name="Colorful Shading" w:uiPriority="71"/>
-    <w:lsdException w:name="Colorful List" w:uiPriority="72"/>
-    <w:lsdException w:name="Colorful Grid" w:uiPriority="73"/>
-    <w:lsdException w:name="Light Shading Accent 1" w:uiPriority="60"/>
-    <w:lsdException w:name="Light List Accent 1" w:uiPriority="61"/>
-    <w:lsdException w:name="Light Grid Accent 1" w:uiPriority="62"/>
-    <w:lsdException w:name="Medium Shading 1 Accent 1" w:uiPriority="63"/>
-    <w:lsdException w:name="Medium Shading 2 Accent 1" w:uiPriority="64"/>
-    <w:lsdException w:name="Medium List 1 Accent 1" w:uiPriority="65"/>
-    <w:lsdException w:name="Revision" w:semiHidden="1"/>
-    <w:lsdException w:name="List Paragraph" w:uiPriority="34" w:qFormat="1"/>
-    <w:lsdException w:name="Quote" w:uiPriority="29" w:qFormat="1"/>
-    <w:lsdException w:name="Intense Quote" w:uiPriority="30" w:qFormat="1"/>
-    <w:lsdException w:name="Medium List 2 Accent 1" w:uiPriority="66"/>
-    <w:lsdException w:name="Medium Grid 1 Accent 1" w:uiPriority="67"/>
-    <w:lsdException w:name="Medium Grid 2 Accent 1" w:uiPriority="68"/>
-    <w:lsdException w:name="Medium Grid 3 Accent 1" w:uiPriority="69"/>
-    <w:lsdException w:name="Dark List Accent 1" w:uiPriority="70"/>
-    <w:lsdException w:name="Colorful Shading Accent 1" w:uiPriority="71"/>
-    <w:lsdException w:name="Colorful List Accent 1" w:uiPriority="72"/>
-    <w:lsdException w:name="Colorful Grid Accent 1" w:uiPriority="73"/>
-    <w:lsdException w:name="Light Shading Accent 2" w:uiPriority="60"/>
-    <w:lsdException w:name="Light List Accent 2" w:uiPriority="61"/>
-    <w:lsdException w:name="Light Grid Accent 2" w:uiPriority="62"/>
-    <w:lsdException w:name="Medium Shading 1 Accent 2" w:uiPriority="63"/>
-    <w:lsdException w:name="Medium Shading 2 Accent 2" w:uiPriority="64"/>
-    <w:lsdException w:name="Medium List 1 Accent 2" w:uiPriority="65"/>
-    <w:lsdException w:name="Medium List 2 Accent 2" w:uiPriority="66"/>
-    <w:lsdException w:name="Medium Grid 1 Accent 2" w:uiPriority="67"/>
-    <w:lsdException w:name="Medium Grid 2 Accent 2" w:uiPriority="68"/>
-    <w:lsdException w:name="Medium Grid 3 Accent 2" w:uiPriority="69"/>
-    <w:lsdException w:name="Dark List Accent 2" w:uiPriority="70"/>
-    <w:lsdException w:name="Colorful Shading Accent 2" w:uiPriority="71"/>
-    <w:lsdException w:name="Colorful List Accent 2" w:uiPriority="72"/>
-    <w:lsdException w:name="Colorful Grid Accent 2" w:uiPriority="73"/>
-    <w:lsdException w:name="Light Shading Accent 3" w:uiPriority="60"/>
-    <w:lsdException w:name="Light List Accent 3" w:uiPriority="61"/>
-    <w:lsdException w:name="Light Grid Accent 3" w:uiPriority="62"/>
-    <w:lsdException w:name="Medium Shading 1 Accent 3" w:uiPriority="63"/>
-    <w:lsdException w:name="Medium Shading 2 Accent 3" w:uiPriority="64"/>
-    <w:lsdException w:name="Medium List 1 Accent 3" w:uiPriority="65"/>
-    <w:lsdException w:name="Medium List 2 Accent 3" w:uiPriority="66"/>
-    <w:lsdException w:name="Medium Grid 1 Accent 3" w:uiPriority="67"/>
-    <w:lsdException w:name="Medium Grid 2 Accent 3" w:uiPriority="68"/>
-    <w:lsdException w:name="Medium Grid 3 Accent 3" w:uiPriority="69"/>
-    <w:lsdException w:name="Dark List Accent 3" w:uiPriority="70"/>
-    <w:lsdException w:name="Colorful Shading Accent 3" w:uiPriority="71"/>
-    <w:lsdException w:name="Colorful List Accent 3" w:uiPriority="72"/>
-    <w:lsdException w:name="Colorful Grid Accent 3" w:uiPriority="73"/>
-    <w:lsdException w:name="Light Shading Accent 4" w:uiPriority="60"/>
-    <w:lsdException w:name="Light List Accent 4" w:uiPriority="61"/>
-    <w:lsdException w:name="Light Grid Accent 4" w:uiPriority="62"/>
-    <w:lsdException w:name="Medium Shading 1 Accent 4" w:uiPriority="63"/>
-    <w:lsdException w:name="Medium Shading 2 Accent 4" w:uiPriority="64"/>
-    <w:lsdException w:name="Medium List 1 Accent 4" w:uiPriority="65"/>
-    <w:lsdException w:name="Medium List 2 Accent 4" w:uiPriority="66"/>
-    <w:lsdException w:name="Medium Grid 1 Accent 4" w:uiPriority="67"/>
-    <w:lsdException w:name="Medium Grid 2 Accent 4" w:uiPriority="68"/>
-    <w:lsdException w:name="Medium Grid 3 Accent 4" w:uiPriority="69"/>
-    <w:lsdException w:name="Dark List Accent 4" w:uiPriority="70"/>
-    <w:lsdException w:name="Colorful Shading Accent 4" w:uiPriority="71"/>
-    <w:lsdException w:name="Colorful List Accent 4" w:uiPriority="72"/>
-    <w:lsdException w:name="Colorful Grid Accent 4" w:uiPriority="73"/>
-    <w:lsdException w:name="Light Shading Accent 5" w:uiPriority="60"/>
-    <w:lsdException w:name="Light List Accent 5" w:uiPriority="61"/>
-    <w:lsdException w:name="Light Grid Accent 5" w:uiPriority="62"/>
-    <w:lsdException w:name="Medium Shading 1 Accent 5" w:uiPriority="63"/>
-    <w:lsdException w:name="Medium Shading 2 Accent 5" w:uiPriority="64"/>
-    <w:lsdException w:name="Medium List 1 Accent 5" w:uiPriority="65"/>
-    <w:lsdException w:name="Medium List 2 Accent 5" w:uiPriority="66"/>
-    <w:lsdException w:name="Medium Grid 1 Accent 5" w:uiPriority="67"/>
-    <w:lsdException w:name="Medium Grid 2 Accent 5" w:uiPriority="68"/>
-    <w:lsdException w:name="Medium Grid 3 Accent 5" w:uiPriority="69"/>
-    <w:lsdException w:name="Dark List Accent 5" w:uiPriority="70"/>
-    <w:lsdException w:name="Colorful Shading Accent 5" w:uiPriority="71"/>
-    <w:lsdException w:name="Colorful List Accent 5" w:uiPriority="72"/>
-    <w:lsdException w:name="Colorful Grid Accent 5" w:uiPriority="73"/>
-    <w:lsdException w:name="Light Shading Accent 6" w:uiPriority="60"/>
-    <w:lsdException w:name="Light List Accent 6" w:uiPriority="61"/>
-    <w:lsdException w:name="Light Grid Accent 6" w:uiPriority="62"/>
-    <w:lsdException w:name="Medium Shading 1 Accent 6" w:uiPriority="63"/>
-    <w:lsdException w:name="Medium Shading 2 Accent 6" w:uiPriority="64"/>
-    <w:lsdException w:name="Medium List 1 Accent 6" w:uiPriority="65"/>
-    <w:lsdException w:name="Medium List 2 Accent 6" w:uiPriority="66"/>
-    <w:lsdException w:name="Medium Grid 1 Accent 6" w:uiPriority="67"/>
-    <w:lsdException w:name="Medium Grid 2 Accent 6" w:uiPriority="68"/>
-    <w:lsdException w:name="Medium Grid 3 Accent 6" w:uiPriority="69"/>
-    <w:lsdException w:name="Dark List Accent 6" w:uiPriority="70"/>
-    <w:lsdException w:name="Colorful Shading Accent 6" w:uiPriority="71"/>
-    <w:lsdException w:name="Colorful List Accent 6" w:uiPriority="72"/>
-    <w:lsdException w:name="Colorful Grid Accent 6" w:uiPriority="73"/>
-    <w:lsdException w:name="Subtle Emphasis" w:uiPriority="19" w:qFormat="1"/>
-    <w:lsdException w:name="Intense Emphasis" w:uiPriority="21" w:qFormat="1"/>
-    <w:lsdException w:name="Subtle Reference" w:uiPriority="31" w:qFormat="1"/>
-    <w:lsdException w:name="Intense Reference" w:uiPriority="32" w:qFormat="1"/>
-    <w:lsdException w:name="Book Title" w:uiPriority="33" w:qFormat="1"/>
-    <w:lsdException w:name="Bibliography" w:semiHidden="1" w:uiPriority="37" w:unhideWhenUsed="1"/>
-    <w:lsdException w:name="TOC Heading" w:semiHidden="1" w:uiPriority="39" w:unhideWhenUsed="1" w:qFormat="1"/>
-    <w:lsdException w:name="Plain Table 1" w:uiPriority="41"/>
-    <w:lsdException w:name="Plain Table 2" w:uiPriority="42"/>
-    <w:lsdException w:name="Plain Table 3" w:uiPriority="43"/>
-    <w:lsdException w:name="Plain Table 4" w:uiPriority="44"/>
-    <w:lsdException w:name="Plain Table 5" w:uiPriority="45"/>
-    <w:lsdException w:name="Grid Table Light" w:uiPriority="40"/>
-    <w:lsdException w:name="Grid Table 1 Light" w:uiPriority="46"/>
-    <w:lsdException w:name="Grid Table 2" w:uiPriority="47"/>
-    <w:lsdException w:name="Grid Table 3" w:uiPriority="48"/>
-    <w:lsdException w:name="Grid Table 4" w:uiPriority="49"/>
-    <w:lsdException w:name="Grid Table 5 Dark" w:uiPriority="50"/>
-    <w:lsdException w:name="Grid Table 6 Colorful" w:uiPriority="51"/>
-    <w:lsdException w:name="Grid Table 7 Colorful" w:uiPriority="52"/>
-    <w:lsdException w:name="Grid Table 1 Light Accent 1" w:uiPriority="46"/>
-    <w:lsdException w:name="Grid Table 2 Accent 1" w:uiPriority="47"/>
-    <w:lsdException w:name="Grid Table 3 Accent 1" w:uiPriority="48"/>
-    <w:lsdException w:name="Grid Table 4 Accent 1" w:uiPriority="49"/>
-    <w:lsdException w:name="Grid Table 5 Dark Accent 1" w:uiPriority="50"/>
-    <w:lsdException w:name="Grid Table 6 Colorful Accent 1" w:uiPriority="51"/>
-    <w:lsdException w:name="Grid Table 7 Colorful Accent 1" w:uiPriority="52"/>
-    <w:lsdException w:name="Grid Table 1 Light Accent 2" w:uiPriority="46"/>
-    <w:lsdException w:name="Grid Table 2 Accent 2" w:uiPriority="47"/>
-    <w:lsdException w:name="Grid Table 3 Accent 2" w:uiPriority="48"/>
-    <w:lsdException w:name="Grid Table 4 Accent 2" w:uiPriority="49"/>
-    <w:lsdException w:name="Grid Table 5 Dark Accent 2" w:uiPriority="50"/>
-    <w:lsdException w:name="Grid Table 6 Colorful Accent 2" w:uiPriority="51"/>
-    <w:lsdException w:name="Grid Table 7 Colorful Accent 2" w:uiPriority="52"/>
-    <w:lsdException w:name="Grid Table 1 Light Accent 3" w:uiPriority="46"/>
-    <w:lsdException w:name="Grid Table 2 Accent 3" w:uiPriority="47"/>
-    <w:lsdException w:name="Grid Table 3 Accent 3" w:uiPriority="48"/>
-    <w:lsdException w:name="Grid Table 4 Accent 3" w:uiPriority="49"/>
-    <w:lsdException w:name="Grid Table 5 Dark Accent 3" w:uiPriority="50"/>
-    <w:lsdException w:name="Grid Table 6 Colorful Accent 3" w:uiPriority="51"/>
-    <w:lsdException w:name="Grid Table 7 Colorful Accent 3" w:uiPriority="52"/>
-    <w:lsdException w:name="Grid Table 1 Light Accent 4" w:uiPriority="46"/>
-    <w:lsdException w:name="Grid Table 2 Accent 4" w:uiPriority="47"/>
-    <w:lsdException w:name="Grid Table 3 Accent 4" w:uiPriority="48"/>
-    <w:lsdException w:name="Grid Table 4 Accent 4" w:uiPriority="49"/>
-    <w:lsdException w:name="Grid Table 5 Dark Accent 4" w:uiPriority="50"/>
-    <w:lsdException w:name="Grid Table 6 Colorful Accent 4" w:uiPriority="51"/>
-    <w:lsdException w:name="Grid Table 7 Colorful Accent 4" w:uiPriority="52"/>
-    <w:lsdException w:name="Grid Table 1 Light Accent 5" w:uiPriority="46"/>
-    <w:lsdException w:name="Grid Table 2 Accent 5" w:uiPriority="47"/>
-    <w:lsdException w:name="Grid Table 3 Accent 5" w:uiPriority="48"/>
-    <w:lsdException w:name="Grid Table 4 Accent 5" w:uiPriority="49"/>
-    <w:lsdException w:name="Grid Table 5 Dark Accent 5" w:uiPriority="50"/>
-    <w:lsdException w:name="Grid Table 6 Colorful Accent 5" w:uiPriority="51"/>
-    <w:lsdException w:name="Grid Table 7 Colorful Accent 5" w:uiPriority="52"/>
-    <w:lsdException w:name="Grid Table 1 Light Accent 6" w:uiPriority="46"/>
-    <w:lsdException w:name="Grid Table 2 Accent 6" w:uiPriority="47"/>
-    <w:lsdException w:name="Grid Table 3 Accent 6" w:uiPriority="48"/>
-    <w:lsdException w:name="Grid Table 4 Accent 6" w:uiPriority="49"/>
-    <w:lsdException w:name="Grid Table 5 Dark Accent 6" w:uiPriority="50"/>
-    <w:lsdException w:name="Grid Table 6 Colorful Accent 6" w:uiPriority="51"/>
-    <w:lsdException w:name="Grid Table 7 Colorful Accent 6" w:uiPriority="52"/>
-    <w:lsdException w:name="List Table 1 Light" w:uiPriority="46"/>
-    <w:lsdException w:name="List Table 2" w:uiPriority="47"/>
-    <w:lsdException w:name="List Table 3" w:uiPriority="48"/>
-    <w:lsdException w:name="List Table 4" w:uiPriority="49"/>
-    <w:lsdException w:name="List Table 5 Dark" w:uiPriority="50"/>
-    <w:lsdException w:name="List Table 6 Colorful" w:uiPriority="51"/>
-    <w:lsdException w:name="List Table 7 Colorful" w:uiPriority="52"/>
-    <w:lsdException w:name="List Table 1 Light Accent 1" w:uiPriority="46"/>
-    <w:lsdException w:name="List Table 2 Accent 1" w:uiPriority="47"/>
-    <w:lsdException w:name="List Table 3 Accent 1" w:uiPriority="48"/>
-    <w:lsdException w:name="List Table 4 Accent 1" w:uiPriority="49"/>
-    <w:lsdException w:name="List Table 5 Dark Accent 1" w:uiPriority="50"/>
-    <w:lsdException w:name="List Table 6 Colorful Accent 1" w:uiPriority="51"/>
-    <w:lsdException w:name="List Table 7 Colorful Accent 1" w:uiPriority="52"/>
-    <w:lsdException w:name="List Table 1 Light Accent 2" w:uiPriority="46"/>
-    <w:lsdException w:name="List Table 2 Accent 2" w:uiPriority="47"/>
-    <w:lsdException w:name="List Table 3 Accent 2" w:uiPriority="48"/>
-    <w:lsdException w:name="List Table 4 Accent 2" w:uiPriority="49"/>
-    <w:lsdException w:name="List Table 5 Dark Accent 2" w:uiPriority="50"/>
-    <w:lsdException w:name="List Table 6 Colorful Accent 2" w:uiPriority="51"/>
-    <w:lsdException w:name="List Table 7 Colorful Accent 2" w:uiPriority="52"/>
-    <w:lsdException w:name="List Table 1 Light Accent 3" w:uiPriority="46"/>
-    <w:lsdException w:name="List Table 2 Accent 3" w:uiPriority="47"/>
-    <w:lsdException w:name="List Table 3 Accent 3" w:uiPriority="48"/>
-    <w:lsdException w:name="List Table 4 Accent 3" w:uiPriority="49"/>
-    <w:lsdException w:name="List Table 5 Dark Accent 3" w:uiPriority="50"/>
-    <w:lsdException w:name="List Table 6 Colorful Accent 3" w:uiPriority="51"/>
-    <w:lsdException w:name="List Table 7 Colorful Accent 3" w:uiPriority="52"/>
-    <w:lsdException w:name="List Table 1 Light Accent 4" w:uiPriority="46"/>
-    <w:lsdException w:name="List Table 2 Accent 4" w:uiPriority="47"/>
-    <w:lsdException w:name="List Table 3 Accent 4" w:uiPriority="48"/>
-    <w:lsdException w:name="List Table 4 Accent 4" w:uiPriority="49"/>
-    <w:lsdException w:name="List Table 5 Dark Accent 4" w:uiPriority="50"/>
-    <w:lsdException w:name="List Table 6 Colorful Accent 4" w:uiPriority="51"/>
-    <w:lsdException w:name="List Table 7 Colorful Accent 4" w:uiPriority="52"/>
-    <w:lsdException w:name="List Table 1 Light Accent 5" w:uiPriority="46"/>
-    <w:lsdException w:name="List Table 2 Accent 5" w:uiPriority="47"/>
-    <w:lsdException w:name="List Table 3 Accent 5" w:uiPriority="48"/>
-    <w:lsdException w:name="List Table 4 Accent 5" w:uiPriority="49"/>
-    <w:lsdException w:name="List Table 5 Dark Accent 5" w:uiPriority="50"/>
-    <w:lsdException w:name="List Table 6 Colorful Accent 5" w:uiPriority="51"/>
-    <w:lsdException w:name="List Table 7 Colorful Accent 5" w:uiPriority="52"/>
-    <w:lsdException w:name="List Table 1 Light Accent 6" w:uiPriority="46"/>
-    <w:lsdException w:name="List Table 2 Accent 6" w:uiPriority="47"/>
-    <w:lsdException w:name="List Table 3 Accent 6" w:uiPriority="48"/>
-    <w:lsdException w:name="List Table 4 Accent 6" w:uiPriority="49"/>
-    <w:lsdException w:name="List Table 5 Dark Accent 6" w:uiPriority="50"/>
-    <w:lsdException w:name="List Table 6 Colorful Accent 6" w:uiPriority="51"/>
-    <w:lsdException w:name="List Table 7 Colorful Accent 6" w:uiPriority="52"/>
-    <w:lsdException w:name="Mention" w:semiHidden="1" w:unhideWhenUsed="1"/>
-    <w:lsdException w:name="Smart Hyperlink" w:semiHidden="1" w:unhideWhenUsed="1"/>
-    <w:lsdException w:name="Hashtag" w:semiHidden="1" w:unhideWhenUsed="1"/>
-    <w:lsdException w:name="Unresolved Mention" w:semiHidden="1" w:unhideWhenUsed="1"/>
-    <w:lsdException w:name="Smart Link" w:semiHidden="1" w:unhideWhenUsed="1"/>
+  <w:latentStyles w:defLockedState="0" w:defUIPriority="99" w:defSemiHidden="1" w:defUnhideWhenUsed="1" w:defQFormat="0" w:count="267">
+    <w:lsdException w:name="Normal" w:semiHidden="0" w:uiPriority="0" w:unhideWhenUsed="0" w:qFormat="1"/>
+    <w:lsdException w:name="heading 1" w:semiHidden="0" w:uiPriority="9" w:unhideWhenUsed="0" w:qFormat="1"/>
+    <w:lsdException w:name="heading 2" w:uiPriority="9" w:qFormat="1"/>
+    <w:lsdException w:name="heading 3" w:uiPriority="9" w:qFormat="1"/>
+    <w:lsdException w:name="heading 4" w:uiPriority="9" w:qFormat="1"/>
+    <w:lsdException w:name="heading 5" w:uiPriority="9" w:qFormat="1"/>
+    <w:lsdException w:name="heading 6" w:uiPriority="9" w:qFormat="1"/>
+    <w:lsdException w:name="heading 7" w:uiPriority="9" w:qFormat="1"/>
+    <w:lsdException w:name="heading 8" w:uiPriority="9" w:qFormat="1"/>
+    <w:lsdException w:name="heading 9" w:uiPriority="9" w:qFormat="1"/>
+    <w:lsdException w:name="toc 1" w:uiPriority="39"/>
+    <w:lsdException w:name="toc 2" w:uiPriority="39"/>
+    <w:lsdException w:name="toc 3" w:uiPriority="39"/>
+    <w:lsdException w:name="toc 4" w:uiPriority="39"/>
+    <w:lsdException w:name="toc 5" w:uiPriority="39"/>
+    <w:lsdException w:name="toc 6" w:uiPriority="39"/>
+    <w:lsdException w:name="toc 7" w:uiPriority="39"/>
+    <w:lsdException w:name="toc 8" w:uiPriority="39"/>
+    <w:lsdException w:name="toc 9" w:uiPriority="39"/>
+    <w:lsdException w:name="caption" w:uiPriority="35" w:qFormat="1"/>
+    <w:lsdException w:name="Title" w:semiHidden="0" w:uiPriority="10" w:unhideWhenUsed="0" w:qFormat="1"/>
+    <w:lsdException w:name="Default Paragraph Font" w:uiPriority="1"/>
+    <w:lsdException w:name="Subtitle" w:semiHidden="0" w:uiPriority="11" w:unhideWhenUsed="0" w:qFormat="1"/>
+    <w:lsdException w:name="Strong" w:semiHidden="0" w:uiPriority="22" w:unhideWhenUsed="0" w:qFormat="1"/>
+    <w:lsdException w:name="Emphasis" w:semiHidden="0" w:uiPriority="20" w:unhideWhenUsed="0" w:qFormat="1"/>
+    <w:lsdException w:name="Table Grid" w:semiHidden="0" w:uiPriority="39" w:unhideWhenUsed="0"/>
+    <w:lsdException w:name="Placeholder Text" w:unhideWhenUsed="0"/>
+    <w:lsdException w:name="No Spacing" w:semiHidden="0" w:uiPriority="1" w:unhideWhenUsed="0" w:qFormat="1"/>
+    <w:lsdException w:name="Light Shading" w:semiHidden="0" w:uiPriority="60" w:unhideWhenUsed="0"/>
+    <w:lsdException w:name="Light List" w:semiHidden="0" w:uiPriority="61" w:unhideWhenUsed="0"/>
+    <w:lsdException w:name="Light Grid" w:semiHidden="0" w:uiPriority="62" w:unhideWhenUsed="0"/>
+    <w:lsdException w:name="Medium Shading 1" w:semiHidden="0" w:uiPriority="63" w:unhideWhenUsed="0"/>
+    <w:lsdException w:name="Medium Shading 2" w:semiHidden="0" w:uiPriority="64" w:unhideWhenUsed="0"/>
+    <w:lsdException w:name="Medium List 1" w:semiHidden="0" w:uiPriority="65" w:unhideWhenUsed="0"/>
+    <w:lsdException w:name="Medium List 2" w:semiHidden="0" w:uiPriority="66" w:unhideWhenUsed="0"/>
+    <w:lsdException w:name="Medium Grid 1" w:semiHidden="0" w:uiPriority="67" w:unhideWhenUsed="0"/>
+    <w:lsdException w:name="Medium Grid 2" w:semiHidden="0" w:uiPriority="68" w:unhideWhenUsed="0"/>
+    <w:lsdException w:name="Medium Grid 3" w:semiHidden="0" w:uiPriority="69" w:unhideWhenUsed="0"/>
+    <w:lsdException w:name="Dark List" w:semiHidden="0" w:uiPriority="70" w:unhideWhenUsed="0"/>
+    <w:lsdException w:name="Colorful Shading" w:semiHidden="0" w:uiPriority="71" w:unhideWhenUsed="0"/>
+    <w:lsdException w:name="Colorful List" w:semiHidden="0" w:uiPriority="72" w:unhideWhenUsed="0"/>
+    <w:lsdException w:name="Colorful Grid" w:semiHidden="0" w:uiPriority="73" w:unhideWhenUsed="0"/>
+    <w:lsdException w:name="Light Shading Accent 1" w:semiHidden="0" w:uiPriority="60" w:unhideWhenUsed="0"/>
+    <w:lsdException w:name="Light List Accent 1" w:semiHidden="0" w:uiPriority="61" w:unhideWhenUsed="0"/>
+    <w:lsdException w:name="Light Grid Accent 1" w:semiHidden="0" w:uiPriority="62" w:unhideWhenUsed="0"/>
+    <w:lsdException w:name="Medium Shading 1 Accent 1" w:semiHidden="0" w:uiPriority="63" w:unhideWhenUsed="0"/>
+    <w:lsdException w:name="Medium Shading 2 Accent 1" w:semiHidden="0" w:uiPriority="64" w:unhideWhenUsed="0"/>
+    <w:lsdException w:name="Medium List 1 Accent 1" w:semiHidden="0" w:uiPriority="65" w:unhideWhenUsed="0"/>
+    <w:lsdException w:name="Revision" w:unhideWhenUsed="0"/>
+    <w:lsdException w:name="List Paragraph" w:semiHidden="0" w:uiPriority="34" w:unhideWhenUsed="0" w:qFormat="1"/>
+    <w:lsdException w:name="Quote" w:semiHidden="0" w:uiPriority="29" w:unhideWhenUsed="0" w:qFormat="1"/>
+    <w:lsdException w:name="Intense Quote" w:semiHidden="0" w:uiPriority="30" w:unhideWhenUsed="0" w:qFormat="1"/>
+    <w:lsdException w:name="Medium List 2 Accent 1" w:semiHidden="0" w:uiPriority="66" w:unhideWhenUsed="0"/>
+    <w:lsdException w:name="Medium Grid 1 Accent 1" w:semiHidden="0" w:uiPriority="67" w:unhideWhenUsed="0"/>
+    <w:lsdException w:name="Medium Grid 2 Accent 1" w:semiHidden="0" w:uiPriority="68" w:unhideWhenUsed="0"/>
+    <w:lsdException w:name="Medium Grid 3 Accent 1" w:semiHidden="0" w:uiPriority="69" w:unhideWhenUsed="0"/>
+    <w:lsdException w:name="Dark List Accent 1" w:semiHidden="0" w:uiPriority="70" w:unhideWhenUsed="0"/>
+    <w:lsdException w:name="Colorful Shading Accent 1" w:semiHidden="0" w:uiPriority="71" w:unhideWhenUsed="0"/>
+    <w:lsdException w:name="Colorful List Accent 1" w:semiHidden="0" w:uiPriority="72" w:unhideWhenUsed="0"/>
+    <w:lsdException w:name="Colorful Grid Accent 1" w:semiHidden="0" w:uiPriority="73" w:unhideWhenUsed="0"/>
+    <w:lsdException w:name="Light Shading Accent 2" w:semiHidden="0" w:uiPriority="60" w:unhideWhenUsed="0"/>
+    <w:lsdException w:name="Light List Accent 2" w:semiHidden="0" w:uiPriority="61" w:unhideWhenUsed="0"/>
+    <w:lsdException w:name="Light Grid Accent 2" w:semiHidden="0" w:uiPriority="62" w:unhideWhenUsed="0"/>
+    <w:lsdException w:name="Medium Shading 1 Accent 2" w:semiHidden="0" w:uiPriority="63" w:unhideWhenUsed="0"/>
+    <w:lsdException w:name="Medium Shading 2 Accent 2" w:semiHidden="0" w:uiPriority="64" w:unhideWhenUsed="0"/>
+    <w:lsdException w:name="Medium List 1 Accent 2" w:semiHidden="0" w:uiPriority="65" w:unhideWhenUsed="0"/>
+    <w:lsdException w:name="Medium List 2 Accent 2" w:semiHidden="0" w:uiPriority="66" w:unhideWhenUsed="0"/>
+    <w:lsdException w:name="Medium Grid 1 Accent 2" w:semiHidden="0" w:uiPriority="67" w:unhideWhenUsed="0"/>
+    <w:lsdException w:name="Medium Grid 2 Accent 2" w:semiHidden="0" w:uiPriority="68" w:unhideWhenUsed="0"/>
+    <w:lsdException w:name="Medium Grid 3 Accent 2" w:semiHidden="0" w:uiPriority="69" w:unhideWhenUsed="0"/>
+    <w:lsdException w:name="Dark List Accent 2" w:semiHidden="0" w:uiPriority="70" w:unhideWhenUsed="0"/>
+    <w:lsdException w:name="Colorful Shading Accent 2" w:semiHidden="0" w:uiPriority="71" w:unhideWhenUsed="0"/>
+    <w:lsdException w:name="Colorful List Accent 2" w:semiHidden="0" w:uiPriority="72" w:unhideWhenUsed="0"/>
+    <w:lsdException w:name="Colorful Grid Accent 2" w:semiHidden="0" w:uiPriority="73" w:unhideWhenUsed="0"/>
+    <w:lsdException w:name="Light Shading Accent 3" w:semiHidden="0" w:uiPriority="60" w:unhideWhenUsed="0"/>
+    <w:lsdException w:name="Light List Accent 3" w:semiHidden="0" w:uiPriority="61" w:unhideWhenUsed="0"/>
+    <w:lsdException w:name="Light Grid Accent 3" w:semiHidden="0" w:uiPriority="62" w:unhideWhenUsed="0"/>
+    <w:lsdException w:name="Medium Shading 1 Accent 3" w:semiHidden="0" w:uiPriority="63" w:unhideWhenUsed="0"/>
+    <w:lsdException w:name="Medium Shading 2 Accent 3" w:semiHidden="0" w:uiPriority="64" w:unhideWhenUsed="0"/>
+    <w:lsdException w:name="Medium List 1 Accent 3" w:semiHidden="0" w:uiPriority="65" w:unhideWhenUsed="0"/>
+    <w:lsdException w:name="Medium List 2 Accent 3" w:semiHidden="0" w:uiPriority="66" w:unhideWhenUsed="0"/>
+    <w:lsdException w:name="Medium Grid 1 Accent 3" w:semiHidden="0" w:uiPriority="67" w:unhideWhenUsed="0"/>
+    <w:lsdException w:name="Medium Grid 2 Accent 3" w:semiHidden="0" w:uiPriority="68" w:unhideWhenUsed="0"/>
+    <w:lsdException w:name="Medium Grid 3 Accent 3" w:semiHidden="0" w:uiPriority="69" w:unhideWhenUsed="0"/>
+    <w:lsdException w:name="Dark List Accent 3" w:semiHidden="0" w:uiPriority="70" w:unhideWhenUsed="0"/>
+    <w:lsdException w:name="Colorful Shading Accent 3" w:semiHidden="0" w:uiPriority="71" w:unhideWhenUsed="0"/>
+    <w:lsdException w:name="Colorful List Accent 3" w:semiHidden="0" w:uiPriority="72" w:unhideWhenUsed="0"/>
+    <w:lsdException w:name="Colorful Grid Accent 3" w:semiHidden="0" w:uiPriority="73" w:unhideWhenUsed="0"/>
+    <w:lsdException w:name="Light Shading Accent 4" w:semiHidden="0" w:uiPriority="60" w:unhideWhenUsed="0"/>
+    <w:lsdException w:name="Light List Accent 4" w:semiHidden="0" w:uiPriority="61" w:unhideWhenUsed="0"/>
+    <w:lsdException w:name="Light Grid Accent 4" w:semiHidden="0" w:uiPriority="62" w:unhideWhenUsed="0"/>
+    <w:lsdException w:name="Medium Shading 1 Accent 4" w:semiHidden="0" w:uiPriority="63" w:unhideWhenUsed="0"/>
+    <w:lsdException w:name="Medium Shading 2 Accent 4" w:semiHidden="0" w:uiPriority="64" w:unhideWhenUsed="0"/>
+    <w:lsdException w:name="Medium List 1 Accent 4" w:semiHidden="0" w:uiPriority="65" w:unhideWhenUsed="0"/>
+    <w:lsdException w:name="Medium List 2 Accent 4" w:semiHidden="0" w:uiPriority="66" w:unhideWhenUsed="0"/>
+    <w:lsdException w:name="Medium Grid 1 Accent 4" w:semiHidden="0" w:uiPriority="67" w:unhideWhenUsed="0"/>
+    <w:lsdException w:name="Medium Grid 2 Accent 4" w:semiHidden="0" w:uiPriority="68" w:unhideWhenUsed="0"/>
+    <w:lsdException w:name="Medium Grid 3 Accent 4" w:semiHidden="0" w:uiPriority="69" w:unhideWhenUsed="0"/>
+    <w:lsdException w:name="Dark List Accent 4" w:semiHidden="0" w:uiPriority="70" w:unhideWhenUsed="0"/>
+    <w:lsdException w:name="Colorful Shading Accent 4" w:semiHidden="0" w:uiPriority="71" w:unhideWhenUsed="0"/>
+    <w:lsdException w:name="Colorful List Accent 4" w:semiHidden="0" w:uiPriority="72" w:unhideWhenUsed="0"/>
+    <w:lsdException w:name="Colorful Grid Accent 4" w:semiHidden="0" w:uiPriority="73" w:unhideWhenUsed="0"/>
+    <w:lsdException w:name="Light Shading Accent 5" w:semiHidden="0" w:uiPriority="60" w:unhideWhenUsed="0"/>
+    <w:lsdException w:name="Light List Accent 5" w:semiHidden="0" w:uiPriority="61" w:unhideWhenUsed="0"/>
+    <w:lsdException w:name="Light Grid Accent 5" w:semiHidden="0" w:uiPriority="62" w:unhideWhenUsed="0"/>
+    <w:lsdException w:name="Medium Shading 1 Accent 5" w:semiHidden="0" w:uiPriority="63" w:unhideWhenUsed="0"/>
+    <w:lsdException w:name="Medium Shading 2 Accent 5" w:semiHidden="0" w:uiPriority="64" w:unhideWhenUsed="0"/>
+    <w:lsdException w:name="Medium List 1 Accent 5" w:semiHidden="0" w:uiPriority="65" w:unhideWhenUsed="0"/>
+    <w:lsdException w:name="Medium List 2 Accent 5" w:semiHidden="0" w:uiPriority="66" w:unhideWhenUsed="0"/>
+    <w:lsdException w:name="Medium Grid 1 Accent 5" w:semiHidden="0" w:uiPriority="67" w:unhideWhenUsed="0"/>
+    <w:lsdException w:name="Medium Grid 2 Accent 5" w:semiHidden="0" w:uiPriority="68" w:unhideWhenUsed="0"/>
+    <w:lsdException w:name="Medium Grid 3 Accent 5" w:semiHidden="0" w:uiPriority="69" w:unhideWhenUsed="0"/>
+    <w:lsdException w:name="Dark List Accent 5" w:semiHidden="0" w:uiPriority="70" w:unhideWhenUsed="0"/>
+    <w:lsdException w:name="Colorful Shading Accent 5" w:semiHidden="0" w:uiPriority="71" w:unhideWhenUsed="0"/>
+    <w:lsdException w:name="Colorful List Accent 5" w:semiHidden="0" w:uiPriority="72" w:unhideWhenUsed="0"/>
+    <w:lsdException w:name="Colorful Grid Accent 5" w:semiHidden="0" w:uiPriority="73" w:unhideWhenUsed="0"/>
+    <w:lsdException w:name="Light Shading Accent 6" w:semiHidden="0" w:uiPriority="60" w:unhideWhenUsed="0"/>
+    <w:lsdException w:name="Light List Accent 6" w:semiHidden="0" w:uiPriority="61" w:unhideWhenUsed="0"/>
+    <w:lsdException w:name="Light Grid Accent 6" w:semiHidden="0" w:uiPriority="62" w:unhideWhenUsed="0"/>
+    <w:lsdException w:name="Medium Shading 1 Accent 6" w:semiHidden="0" w:uiPriority="63" w:unhideWhenUsed="0"/>
+    <w:lsdException w:name="Medium Shading 2 Accent 6" w:semiHidden="0" w:uiPriority="64" w:unhideWhenUsed="0"/>
+    <w:lsdException w:name="Medium List 1 Accent 6" w:semiHidden="0" w:uiPriority="65" w:unhideWhenUsed="0"/>
+    <w:lsdException w:name="Medium List 2 Accent 6" w:semiHidden="0" w:uiPriority="66" w:unhideWhenUsed="0"/>
+    <w:lsdException w:name="Medium Grid 1 Accent 6" w:semiHidden="0" w:uiPriority="67" w:unhideWhenUsed="0"/>
+    <w:lsdException w:name="Medium Grid 2 Accent 6" w:semiHidden="0" w:uiPriority="68" w:unhideWhenUsed="0"/>
+    <w:lsdException w:name="Medium Grid 3 Accent 6" w:semiHidden="0" w:uiPriority="69" w:unhideWhenUsed="0"/>
+    <w:lsdException w:name="Dark List Accent 6" w:semiHidden="0" w:uiPriority="70" w:unhideWhenUsed="0"/>
+    <w:lsdException w:name="Colorful Shading Accent 6" w:semiHidden="0" w:uiPriority="71" w:unhideWhenUsed="0"/>
+    <w:lsdException w:name="Colorful List Accent 6" w:semiHidden="0" w:uiPriority="72" w:unhideWhenUsed="0"/>
+    <w:lsdException w:name="Colorful Grid Accent 6" w:semiHidden="0" w:uiPriority="73" w:unhideWhenUsed="0"/>
+    <w:lsdException w:name="Subtle Emphasis" w:semiHidden="0" w:uiPriority="19" w:unhideWhenUsed="0" w:qFormat="1"/>
+    <w:lsdException w:name="Intense Emphasis" w:semiHidden="0" w:uiPriority="21" w:unhideWhenUsed="0" w:qFormat="1"/>
+    <w:lsdException w:name="Subtle Reference" w:semiHidden="0" w:uiPriority="31" w:unhideWhenUsed="0" w:qFormat="1"/>
+    <w:lsdException w:name="Intense Reference" w:semiHidden="0" w:uiPriority="32" w:unhideWhenUsed="0" w:qFormat="1"/>
+    <w:lsdException w:name="Book Title" w:semiHidden="0" w:uiPriority="33" w:unhideWhenUsed="0" w:qFormat="1"/>
+    <w:lsdException w:name="Bibliography" w:uiPriority="37"/>
+    <w:lsdException w:name="TOC Heading" w:uiPriority="39" w:qFormat="1"/>
   </w:latentStyles>
   <w:style w:type="paragraph" w:default="1" w:styleId="Normal">
     <w:name w:val="Normal"/>
@@ -7762,6 +7378,7 @@
     <w:uiPriority w:val="99"/>
     <w:semiHidden/>
     <w:unhideWhenUsed/>
+    <w:qFormat/>
     <w:tblPr>
       <w:tblInd w:w="0" w:type="dxa"/>
       <w:tblCellMar>
@@ -7844,7 +7461,7 @@
       <w:lang w:eastAsia="es-CL"/>
     </w:rPr>
   </w:style>
-  <w:style w:type="paragraph" w:styleId="TtuloTDC">
+  <w:style w:type="paragraph" w:styleId="TtulodeTDC">
     <w:name w:val="TOC Heading"/>
     <w:basedOn w:val="Ttulo1"/>
     <w:next w:val="Normal"/>
@@ -8100,7 +7717,7 @@
       <w:shd w:val="clear" w:color="auto" w:fill="E1DFDD"/>
     </w:rPr>
   </w:style>
-  <w:style w:type="character" w:styleId="Mencinsinresolver">
+  <w:style w:type="character" w:customStyle="1" w:styleId="UnresolvedMention">
     <w:name w:val="Unresolved Mention"/>
     <w:basedOn w:val="Fuentedeprrafopredeter"/>
     <w:uiPriority w:val="99"/>
@@ -8404,16 +8021,19 @@
   <a:extraClrSchemeLst/>
   <a:extLst>
     <a:ext uri="{05A4C25C-085E-4340-85A3-A5531E510DB2}">
-      <thm15:themeFamily xmlns:thm15="http://schemas.microsoft.com/office/thememl/2012/main" name="Office Theme" id="{62F939B6-93AF-4DB8-9C6B-D6C7DFDC589F}" vid="{4A3C46E8-61CC-4603-A589-7422A47A8E4A}"/>
+      <thm15:themeFamily xmlns:thm15="http://schemas.microsoft.com/office/thememl/2012/main" xmlns="" name="Office Theme" id="{62F939B6-93AF-4DB8-9C6B-D6C7DFDC589F}" vid="{4A3C46E8-61CC-4603-A589-7422A47A8E4A}"/>
     </a:ext>
   </a:extLst>
 </a:theme>
 </file>
 
 <file path=customXml/item1.xml><?xml version="1.0" encoding="utf-8"?>
-<p:properties xmlns:p="http://schemas.microsoft.com/office/2006/metadata/properties" xmlns:xsi="http://www.w3.org/2001/XMLSchema-instance" xmlns:pc="http://schemas.microsoft.com/office/infopath/2007/PartnerControls">
-  <documentManagement/>
-</p:properties>
+<?mso-contentType ?>
+<FormTemplates xmlns="http://schemas.microsoft.com/sharepoint/v3/contenttype/forms">
+  <Display>DocumentLibraryForm</Display>
+  <Edit>DocumentLibraryForm</Edit>
+  <New>DocumentLibraryForm</New>
+</FormTemplates>
 </file>
 
 <file path=customXml/item2.xml><?xml version="1.0" encoding="utf-8"?>
@@ -8421,12 +8041,9 @@
 </file>
 
 <file path=customXml/item3.xml><?xml version="1.0" encoding="utf-8"?>
-<?mso-contentType ?>
-<FormTemplates xmlns="http://schemas.microsoft.com/sharepoint/v3/contenttype/forms">
-  <Display>DocumentLibraryForm</Display>
-  <Edit>DocumentLibraryForm</Edit>
-  <New>DocumentLibraryForm</New>
-</FormTemplates>
+<p:properties xmlns:p="http://schemas.microsoft.com/office/2006/metadata/properties" xmlns:xsi="http://www.w3.org/2001/XMLSchema-instance" xmlns:pc="http://schemas.microsoft.com/office/infopath/2007/PartnerControls">
+  <documentManagement/>
+</p:properties>
 </file>
 
 <file path=customXml/item4.xml><?xml version="1.0" encoding="utf-8"?>
@@ -8562,10 +8179,9 @@
 </file>
 
 <file path=customXml/itemProps1.xml><?xml version="1.0" encoding="utf-8"?>
-<ds:datastoreItem xmlns:ds="http://schemas.openxmlformats.org/officeDocument/2006/customXml" ds:itemID="{E56532F4-5228-4478-AFE5-5F4944C06D0C}">
+<ds:datastoreItem xmlns:ds="http://schemas.openxmlformats.org/officeDocument/2006/customXml" ds:itemID="{2683C796-4604-445D-B500-2EF0ABD5F442}">
   <ds:schemaRefs>
-    <ds:schemaRef ds:uri="http://schemas.microsoft.com/office/2006/metadata/properties"/>
-    <ds:schemaRef ds:uri="http://schemas.microsoft.com/office/infopath/2007/PartnerControls"/>
+    <ds:schemaRef ds:uri="http://schemas.microsoft.com/sharepoint/v3/contenttype/forms"/>
   </ds:schemaRefs>
 </ds:datastoreItem>
 </file>
@@ -8579,9 +8195,10 @@
 </file>
 
 <file path=customXml/itemProps3.xml><?xml version="1.0" encoding="utf-8"?>
-<ds:datastoreItem xmlns:ds="http://schemas.openxmlformats.org/officeDocument/2006/customXml" ds:itemID="{2683C796-4604-445D-B500-2EF0ABD5F442}">
+<ds:datastoreItem xmlns:ds="http://schemas.openxmlformats.org/officeDocument/2006/customXml" ds:itemID="{E56532F4-5228-4478-AFE5-5F4944C06D0C}">
   <ds:schemaRefs>
-    <ds:schemaRef ds:uri="http://schemas.microsoft.com/sharepoint/v3/contenttype/forms"/>
+    <ds:schemaRef ds:uri="http://schemas.microsoft.com/office/2006/metadata/properties"/>
+    <ds:schemaRef ds:uri="http://schemas.microsoft.com/office/infopath/2007/PartnerControls"/>
   </ds:schemaRefs>
 </ds:datastoreItem>
 </file>

--- a/report v's/InformeFLP.docx
+++ b/report v's/InformeFLP.docx
@@ -101,7 +101,7 @@
                     <a:blip r:embed="rId11" cstate="print">
                       <a:extLst>
                         <a:ext uri="{28A0092B-C50C-407E-A947-70E740481C1C}">
-                          <a14:useLocalDpi xmlns:a14="http://schemas.microsoft.com/office/drawing/2010/main" xmlns:wps="http://schemas.microsoft.com/office/word/2010/wordprocessingShape" xmlns:wpi="http://schemas.microsoft.com/office/word/2010/wordprocessingInk" xmlns:wpg="http://schemas.microsoft.com/office/word/2010/wordprocessingGroup" xmlns:w16se="http://schemas.microsoft.com/office/word/2015/wordml/symex" xmlns:w16sdtdh="http://schemas.microsoft.com/office/word/2020/wordml/sdtdatahash" xmlns:w16="http://schemas.microsoft.com/office/word/2018/wordml" xmlns:w16cid="http://schemas.microsoft.com/office/word/2016/wordml/cid" xmlns:w16cex="http://schemas.microsoft.com/office/word/2018/wordml/cex" xmlns:w15="http://schemas.microsoft.com/office/word/2012/wordml" xmlns:w14="http://schemas.microsoft.com/office/word/2010/wordml" xmlns:w="http://schemas.openxmlformats.org/wordprocessingml/2006/main" xmlns:w10="urn:schemas-microsoft-com:office:word" xmlns:wp14="http://schemas.microsoft.com/office/word/2010/wordprocessingDrawing" xmlns:v="urn:schemas-microsoft-com:vml" xmlns:oel="http://schemas.microsoft.com/office/2019/extlst" xmlns:o="urn:schemas-microsoft-com:office:office" xmlns:am3d="http://schemas.microsoft.com/office/drawing/2017/model3d" xmlns:aink="http://schemas.microsoft.com/office/drawing/2016/ink" xmlns:mc="http://schemas.openxmlformats.org/markup-compatibility/2006" xmlns:cx8="http://schemas.microsoft.com/office/drawing/2016/5/14/chartex" xmlns:cx7="http://schemas.microsoft.com/office/drawing/2016/5/13/chartex" xmlns:cx6="http://schemas.microsoft.com/office/drawing/2016/5/12/chartex" xmlns:cx5="http://schemas.microsoft.com/office/drawing/2016/5/11/chartex" xmlns:cx4="http://schemas.microsoft.com/office/drawing/2016/5/10/chartex" xmlns:cx3="http://schemas.microsoft.com/office/drawing/2016/5/9/chartex" xmlns:cx2="http://schemas.microsoft.com/office/drawing/2015/10/21/chartex" xmlns:cx1="http://schemas.microsoft.com/office/drawing/2015/9/8/chartex" xmlns:cx="http://schemas.microsoft.com/office/drawing/2014/chartex" xmlns:wpc="http://schemas.microsoft.com/office/word/2010/wordprocessingCanvas" xmlns="" val="0"/>
+                          <a14:useLocalDpi xmlns="" xmlns:wpc="http://schemas.microsoft.com/office/word/2010/wordprocessingCanvas" xmlns:cx="http://schemas.microsoft.com/office/drawing/2014/chartex" xmlns:cx1="http://schemas.microsoft.com/office/drawing/2015/9/8/chartex" xmlns:cx2="http://schemas.microsoft.com/office/drawing/2015/10/21/chartex" xmlns:cx3="http://schemas.microsoft.com/office/drawing/2016/5/9/chartex" xmlns:cx4="http://schemas.microsoft.com/office/drawing/2016/5/10/chartex" xmlns:cx5="http://schemas.microsoft.com/office/drawing/2016/5/11/chartex" xmlns:cx6="http://schemas.microsoft.com/office/drawing/2016/5/12/chartex" xmlns:cx7="http://schemas.microsoft.com/office/drawing/2016/5/13/chartex" xmlns:cx8="http://schemas.microsoft.com/office/drawing/2016/5/14/chartex" xmlns:mc="http://schemas.openxmlformats.org/markup-compatibility/2006" xmlns:aink="http://schemas.microsoft.com/office/drawing/2016/ink" xmlns:am3d="http://schemas.microsoft.com/office/drawing/2017/model3d" xmlns:o="urn:schemas-microsoft-com:office:office" xmlns:oel="http://schemas.microsoft.com/office/2019/extlst" xmlns:v="urn:schemas-microsoft-com:vml" xmlns:wp14="http://schemas.microsoft.com/office/word/2010/wordprocessingDrawing" xmlns:w10="urn:schemas-microsoft-com:office:word" xmlns:w="http://schemas.openxmlformats.org/wordprocessingml/2006/main" xmlns:w14="http://schemas.microsoft.com/office/word/2010/wordml" xmlns:w15="http://schemas.microsoft.com/office/word/2012/wordml" xmlns:w16cex="http://schemas.microsoft.com/office/word/2018/wordml/cex" xmlns:w16cid="http://schemas.microsoft.com/office/word/2016/wordml/cid" xmlns:w16="http://schemas.microsoft.com/office/word/2018/wordml" xmlns:w16sdtdh="http://schemas.microsoft.com/office/word/2020/wordml/sdtdatahash" xmlns:w16se="http://schemas.microsoft.com/office/word/2015/wordml/symex" xmlns:wpg="http://schemas.microsoft.com/office/word/2010/wordprocessingGroup" xmlns:wpi="http://schemas.microsoft.com/office/word/2010/wordprocessingInk" xmlns:wps="http://schemas.microsoft.com/office/word/2010/wordprocessingShape" xmlns:a14="http://schemas.microsoft.com/office/drawing/2010/main" val="0"/>
                         </a:ext>
                       </a:extLst>
                     </a:blip>
@@ -1841,12 +1841,18 @@
         <w:t>conforme se concientiza sobr</w:t>
       </w:r>
       <w:r>
-        <w:t>eest</w:t>
-      </w:r>
-      <w:r>
         <w:t>e</w:t>
       </w:r>
       <w:r>
+        <w:t xml:space="preserve"> </w:t>
+      </w:r>
+      <w:r>
+        <w:t>est</w:t>
+      </w:r>
+      <w:r>
+        <w:t>e</w:t>
+      </w:r>
+      <w:r>
         <w:t xml:space="preserve"> mism</w:t>
       </w:r>
       <w:r>
@@ -1862,10 +1868,16 @@
         <w:t xml:space="preserve">, los </w:t>
       </w:r>
       <w:r>
-        <w:t>profesionales encargados de la salud mental se han visto enfrentados ala</w:t>
+        <w:t xml:space="preserve">profesionales encargados de la salud mental se han visto enfrentados </w:t>
+      </w:r>
+      <w:r>
+        <w:t>a la</w:t>
       </w:r>
       <w:r>
         <w:t xml:space="preserve"> búsqueda de la optimización</w:t>
+      </w:r>
+      <w:r>
+        <w:t xml:space="preserve"> </w:t>
       </w:r>
       <w:r>
         <w:t>de sus procesos, esta búsqueda</w:t>
@@ -2393,7 +2405,7 @@
                     <a:blip r:embed="rId13">
                       <a:extLst>
                         <a:ext uri="{28A0092B-C50C-407E-A947-70E740481C1C}">
-                          <a14:useLocalDpi xmlns:a14="http://schemas.microsoft.com/office/drawing/2010/main" xmlns:wps="http://schemas.microsoft.com/office/word/2010/wordprocessingShape" xmlns:wpi="http://schemas.microsoft.com/office/word/2010/wordprocessingInk" xmlns:wpg="http://schemas.microsoft.com/office/word/2010/wordprocessingGroup" xmlns:w16se="http://schemas.microsoft.com/office/word/2015/wordml/symex" xmlns:w16sdtdh="http://schemas.microsoft.com/office/word/2020/wordml/sdtdatahash" xmlns:w16="http://schemas.microsoft.com/office/word/2018/wordml" xmlns:w16cid="http://schemas.microsoft.com/office/word/2016/wordml/cid" xmlns:w16cex="http://schemas.microsoft.com/office/word/2018/wordml/cex" xmlns:w15="http://schemas.microsoft.com/office/word/2012/wordml" xmlns:w14="http://schemas.microsoft.com/office/word/2010/wordml" xmlns:w="http://schemas.openxmlformats.org/wordprocessingml/2006/main" xmlns:w10="urn:schemas-microsoft-com:office:word" xmlns:wp14="http://schemas.microsoft.com/office/word/2010/wordprocessingDrawing" xmlns:v="urn:schemas-microsoft-com:vml" xmlns:oel="http://schemas.microsoft.com/office/2019/extlst" xmlns:o="urn:schemas-microsoft-com:office:office" xmlns:am3d="http://schemas.microsoft.com/office/drawing/2017/model3d" xmlns:aink="http://schemas.microsoft.com/office/drawing/2016/ink" xmlns:mc="http://schemas.openxmlformats.org/markup-compatibility/2006" xmlns:cx8="http://schemas.microsoft.com/office/drawing/2016/5/14/chartex" xmlns:cx7="http://schemas.microsoft.com/office/drawing/2016/5/13/chartex" xmlns:cx6="http://schemas.microsoft.com/office/drawing/2016/5/12/chartex" xmlns:cx5="http://schemas.microsoft.com/office/drawing/2016/5/11/chartex" xmlns:cx4="http://schemas.microsoft.com/office/drawing/2016/5/10/chartex" xmlns:cx3="http://schemas.microsoft.com/office/drawing/2016/5/9/chartex" xmlns:cx2="http://schemas.microsoft.com/office/drawing/2015/10/21/chartex" xmlns:cx1="http://schemas.microsoft.com/office/drawing/2015/9/8/chartex" xmlns:cx="http://schemas.microsoft.com/office/drawing/2014/chartex" xmlns:wpc="http://schemas.microsoft.com/office/word/2010/wordprocessingCanvas" xmlns="" val="0"/>
+                          <a14:useLocalDpi xmlns="" xmlns:wpc="http://schemas.microsoft.com/office/word/2010/wordprocessingCanvas" xmlns:cx="http://schemas.microsoft.com/office/drawing/2014/chartex" xmlns:cx1="http://schemas.microsoft.com/office/drawing/2015/9/8/chartex" xmlns:cx2="http://schemas.microsoft.com/office/drawing/2015/10/21/chartex" xmlns:cx3="http://schemas.microsoft.com/office/drawing/2016/5/9/chartex" xmlns:cx4="http://schemas.microsoft.com/office/drawing/2016/5/10/chartex" xmlns:cx5="http://schemas.microsoft.com/office/drawing/2016/5/11/chartex" xmlns:cx6="http://schemas.microsoft.com/office/drawing/2016/5/12/chartex" xmlns:cx7="http://schemas.microsoft.com/office/drawing/2016/5/13/chartex" xmlns:cx8="http://schemas.microsoft.com/office/drawing/2016/5/14/chartex" xmlns:mc="http://schemas.openxmlformats.org/markup-compatibility/2006" xmlns:aink="http://schemas.microsoft.com/office/drawing/2016/ink" xmlns:am3d="http://schemas.microsoft.com/office/drawing/2017/model3d" xmlns:o="urn:schemas-microsoft-com:office:office" xmlns:oel="http://schemas.microsoft.com/office/2019/extlst" xmlns:v="urn:schemas-microsoft-com:vml" xmlns:wp14="http://schemas.microsoft.com/office/word/2010/wordprocessingDrawing" xmlns:w10="urn:schemas-microsoft-com:office:word" xmlns:w="http://schemas.openxmlformats.org/wordprocessingml/2006/main" xmlns:w14="http://schemas.microsoft.com/office/word/2010/wordml" xmlns:w15="http://schemas.microsoft.com/office/word/2012/wordml" xmlns:w16cex="http://schemas.microsoft.com/office/word/2018/wordml/cex" xmlns:w16cid="http://schemas.microsoft.com/office/word/2016/wordml/cid" xmlns:w16="http://schemas.microsoft.com/office/word/2018/wordml" xmlns:w16sdtdh="http://schemas.microsoft.com/office/word/2020/wordml/sdtdatahash" xmlns:w16se="http://schemas.microsoft.com/office/word/2015/wordml/symex" xmlns:wpg="http://schemas.microsoft.com/office/word/2010/wordprocessingGroup" xmlns:wpi="http://schemas.microsoft.com/office/word/2010/wordprocessingInk" xmlns:wps="http://schemas.microsoft.com/office/word/2010/wordprocessingShape" xmlns:a14="http://schemas.microsoft.com/office/drawing/2010/main" val="0"/>
                         </a:ext>
                       </a:extLst>
                     </a:blip>
@@ -2504,7 +2516,7 @@
                     <a:blip r:embed="rId14">
                       <a:extLst>
                         <a:ext uri="{28A0092B-C50C-407E-A947-70E740481C1C}">
-                          <a14:useLocalDpi xmlns:a14="http://schemas.microsoft.com/office/drawing/2010/main" xmlns:wps="http://schemas.microsoft.com/office/word/2010/wordprocessingShape" xmlns:wpi="http://schemas.microsoft.com/office/word/2010/wordprocessingInk" xmlns:wpg="http://schemas.microsoft.com/office/word/2010/wordprocessingGroup" xmlns:w16se="http://schemas.microsoft.com/office/word/2015/wordml/symex" xmlns:w16sdtdh="http://schemas.microsoft.com/office/word/2020/wordml/sdtdatahash" xmlns:w16="http://schemas.microsoft.com/office/word/2018/wordml" xmlns:w16cid="http://schemas.microsoft.com/office/word/2016/wordml/cid" xmlns:w16cex="http://schemas.microsoft.com/office/word/2018/wordml/cex" xmlns:w15="http://schemas.microsoft.com/office/word/2012/wordml" xmlns:w14="http://schemas.microsoft.com/office/word/2010/wordml" xmlns:w="http://schemas.openxmlformats.org/wordprocessingml/2006/main" xmlns:w10="urn:schemas-microsoft-com:office:word" xmlns:wp14="http://schemas.microsoft.com/office/word/2010/wordprocessingDrawing" xmlns:v="urn:schemas-microsoft-com:vml" xmlns:oel="http://schemas.microsoft.com/office/2019/extlst" xmlns:o="urn:schemas-microsoft-com:office:office" xmlns:am3d="http://schemas.microsoft.com/office/drawing/2017/model3d" xmlns:aink="http://schemas.microsoft.com/office/drawing/2016/ink" xmlns:mc="http://schemas.openxmlformats.org/markup-compatibility/2006" xmlns:cx8="http://schemas.microsoft.com/office/drawing/2016/5/14/chartex" xmlns:cx7="http://schemas.microsoft.com/office/drawing/2016/5/13/chartex" xmlns:cx6="http://schemas.microsoft.com/office/drawing/2016/5/12/chartex" xmlns:cx5="http://schemas.microsoft.com/office/drawing/2016/5/11/chartex" xmlns:cx4="http://schemas.microsoft.com/office/drawing/2016/5/10/chartex" xmlns:cx3="http://schemas.microsoft.com/office/drawing/2016/5/9/chartex" xmlns:cx2="http://schemas.microsoft.com/office/drawing/2015/10/21/chartex" xmlns:cx1="http://schemas.microsoft.com/office/drawing/2015/9/8/chartex" xmlns:cx="http://schemas.microsoft.com/office/drawing/2014/chartex" xmlns:wpc="http://schemas.microsoft.com/office/word/2010/wordprocessingCanvas" xmlns="" val="0"/>
+                          <a14:useLocalDpi xmlns="" xmlns:wpc="http://schemas.microsoft.com/office/word/2010/wordprocessingCanvas" xmlns:cx="http://schemas.microsoft.com/office/drawing/2014/chartex" xmlns:cx1="http://schemas.microsoft.com/office/drawing/2015/9/8/chartex" xmlns:cx2="http://schemas.microsoft.com/office/drawing/2015/10/21/chartex" xmlns:cx3="http://schemas.microsoft.com/office/drawing/2016/5/9/chartex" xmlns:cx4="http://schemas.microsoft.com/office/drawing/2016/5/10/chartex" xmlns:cx5="http://schemas.microsoft.com/office/drawing/2016/5/11/chartex" xmlns:cx6="http://schemas.microsoft.com/office/drawing/2016/5/12/chartex" xmlns:cx7="http://schemas.microsoft.com/office/drawing/2016/5/13/chartex" xmlns:cx8="http://schemas.microsoft.com/office/drawing/2016/5/14/chartex" xmlns:mc="http://schemas.openxmlformats.org/markup-compatibility/2006" xmlns:aink="http://schemas.microsoft.com/office/drawing/2016/ink" xmlns:am3d="http://schemas.microsoft.com/office/drawing/2017/model3d" xmlns:o="urn:schemas-microsoft-com:office:office" xmlns:oel="http://schemas.microsoft.com/office/2019/extlst" xmlns:v="urn:schemas-microsoft-com:vml" xmlns:wp14="http://schemas.microsoft.com/office/word/2010/wordprocessingDrawing" xmlns:w10="urn:schemas-microsoft-com:office:word" xmlns:w="http://schemas.openxmlformats.org/wordprocessingml/2006/main" xmlns:w14="http://schemas.microsoft.com/office/word/2010/wordml" xmlns:w15="http://schemas.microsoft.com/office/word/2012/wordml" xmlns:w16cex="http://schemas.microsoft.com/office/word/2018/wordml/cex" xmlns:w16cid="http://schemas.microsoft.com/office/word/2016/wordml/cid" xmlns:w16="http://schemas.microsoft.com/office/word/2018/wordml" xmlns:w16sdtdh="http://schemas.microsoft.com/office/word/2020/wordml/sdtdatahash" xmlns:w16se="http://schemas.microsoft.com/office/word/2015/wordml/symex" xmlns:wpg="http://schemas.microsoft.com/office/word/2010/wordprocessingGroup" xmlns:wpi="http://schemas.microsoft.com/office/word/2010/wordprocessingInk" xmlns:wps="http://schemas.microsoft.com/office/word/2010/wordprocessingShape" xmlns:a14="http://schemas.microsoft.com/office/drawing/2010/main" val="0"/>
                         </a:ext>
                       </a:extLst>
                     </a:blip>
@@ -2538,7 +2550,13 @@
         <w:jc w:val="both"/>
       </w:pPr>
       <w:r>
-        <w:t xml:space="preserve">El árbol realizado consta de dosprincipales </w:t>
+        <w:t xml:space="preserve">El árbol realizado consta de </w:t>
+      </w:r>
+      <w:r>
+        <w:t>dos principales</w:t>
+      </w:r>
+      <w:r>
+        <w:t xml:space="preserve"> </w:t>
       </w:r>
       <w:r>
         <w:t xml:space="preserve">causas que generan la problemática, dichas causas son “Alto nivel de registros en físico” y “Gestión compartida de pacientes”, </w:t>
@@ -2975,7 +2993,13 @@
         <w:t xml:space="preserve"> para</w:t>
       </w:r>
       <w:r>
-        <w:t xml:space="preserve"> usabilidad para los profesionales que no hayan desarrollado su propia entrevista. Con el objeto demantener </w:t>
+        <w:t xml:space="preserve"> usabilidad para los profesionales que no hayan desarrollado su propia entrevista. Con el objeto </w:t>
+      </w:r>
+      <w:r>
+        <w:t>de mantener</w:t>
+      </w:r>
+      <w:r>
+        <w:t xml:space="preserve"> </w:t>
       </w:r>
       <w:r>
         <w:t xml:space="preserve">estándares de precisión y </w:t>
@@ -3111,7 +3135,13 @@
         </w:pBdr>
       </w:pPr>
       <w:r>
-        <w:t>Opción: 1, valor: 1 punto, el paciente esta ligeramente de acuerdo con la pregunta.</w:t>
+        <w:t xml:space="preserve">Opción: 1, valor: 1 punto, el paciente </w:t>
+      </w:r>
+      <w:r>
+        <w:t>está</w:t>
+      </w:r>
+      <w:r>
+        <w:t xml:space="preserve"> ligeramente de acuerdo con la pregunta.</w:t>
       </w:r>
     </w:p>
     <w:p>
@@ -3718,28 +3748,10 @@
         <w:t>Meta programación</w:t>
       </w:r>
       <w:r>
-        <w:t xml:space="preserve">, </w:t>
-      </w:r>
-      <w:r>
-        <w:t>el p</w:t>
-      </w:r>
-      <w:r>
-        <w:t xml:space="preserve">rograma modifica su estructura usando </w:t>
-      </w:r>
-      <w:r>
-        <w:t>más código</w:t>
-      </w:r>
-      <w:r>
-        <w:t xml:space="preserve">, se puede escribir menos </w:t>
-      </w:r>
-      <w:r>
-        <w:t>código</w:t>
-      </w:r>
-      <w:r>
-        <w:t xml:space="preserve"> y generar muchas funcionalidades</w:t>
-      </w:r>
-      <w:r>
-        <w:t>.</w:t>
+        <w:t>,</w:t>
+      </w:r>
+      <w:r>
+        <w:t xml:space="preserve"> Permite escribir programas que manipulan a otros programas, gracias a esto el programador puede ahorrar más código.</w:t>
       </w:r>
     </w:p>
     <w:p>
@@ -4043,6 +4055,13 @@
         <w:t>memoria,</w:t>
       </w:r>
       <w:r>
+        <w:rPr>
+          <w:b/>
+          <w:bCs/>
+        </w:rPr>
+        <w:t xml:space="preserve"> </w:t>
+      </w:r>
+      <w:r>
         <w:t>para la ejecución del código almacena toda la base del código como representación en memoria.</w:t>
       </w:r>
     </w:p>
@@ -4246,7 +4265,13 @@
         <w:t xml:space="preserve"> y</w:t>
       </w:r>
       <w:r>
+        <w:t xml:space="preserve"> </w:t>
+      </w:r>
+      <w:r>
         <w:t>de</w:t>
+      </w:r>
+      <w:r>
+        <w:t xml:space="preserve"> </w:t>
       </w:r>
       <w:r>
         <w:t>películas</w:t>
@@ -4437,23 +4462,23 @@
         <w:t>IP</w:t>
       </w:r>
       <w:r>
-        <w:t>, etc</w:t>
+        <w:t xml:space="preserve">, </w:t>
+      </w:r>
+      <w:r>
+        <w:t>etc.</w:t>
+      </w:r>
+      <w:r>
+        <w:t xml:space="preserve">.. </w:t>
+      </w:r>
+      <w:r>
+        <w:t>Además</w:t>
+      </w:r>
+      <w:r>
+        <w:t xml:space="preserve"> de permitir al usuario crear sus propios tipos de datos gracias a la infraestructura que posee</w:t>
       </w:r>
       <w:r>
         <w:t>.</w:t>
       </w:r>
-      <w:r>
-        <w:t xml:space="preserve">.. </w:t>
-      </w:r>
-      <w:r>
-        <w:t>Además</w:t>
-      </w:r>
-      <w:r>
-        <w:t xml:space="preserve"> de permitir al usuario crear sus propios tipos de datos gracias a la infraestructura que posee</w:t>
-      </w:r>
-      <w:r>
-        <w:t>.</w:t>
-      </w:r>
     </w:p>
     <w:p>
       <w:pPr>
@@ -4465,6 +4490,7 @@
         <w:jc w:val="both"/>
       </w:pPr>
       <w:r>
+        <w:lastRenderedPageBreak/>
         <w:t>Algunos de los principales usos de este sistema gestor de base de datos son:</w:t>
       </w:r>
     </w:p>
@@ -4974,7 +5000,7 @@
                   <a:blip r:embed="rId2" cstate="print">
                     <a:extLst>
                       <a:ext uri="{28A0092B-C50C-407E-A947-70E740481C1C}">
-                        <a14:useLocalDpi xmlns:a14="http://schemas.microsoft.com/office/drawing/2010/main" xmlns:wps="http://schemas.microsoft.com/office/word/2010/wordprocessingShape" xmlns:wpi="http://schemas.microsoft.com/office/word/2010/wordprocessingInk" xmlns:wpg="http://schemas.microsoft.com/office/word/2010/wordprocessingGroup" xmlns:w16se="http://schemas.microsoft.com/office/word/2015/wordml/symex" xmlns:w16sdtdh="http://schemas.microsoft.com/office/word/2020/wordml/sdtdatahash" xmlns:w16="http://schemas.microsoft.com/office/word/2018/wordml" xmlns:w16cid="http://schemas.microsoft.com/office/word/2016/wordml/cid" xmlns:w16cex="http://schemas.microsoft.com/office/word/2018/wordml/cex" xmlns:w15="http://schemas.microsoft.com/office/word/2012/wordml" xmlns:w14="http://schemas.microsoft.com/office/word/2010/wordml" xmlns:w="http://schemas.openxmlformats.org/wordprocessingml/2006/main" xmlns:w10="urn:schemas-microsoft-com:office:word" xmlns:wp14="http://schemas.microsoft.com/office/word/2010/wordprocessingDrawing" xmlns:v="urn:schemas-microsoft-com:vml" xmlns:oel="http://schemas.microsoft.com/office/2019/extlst" xmlns:o="urn:schemas-microsoft-com:office:office" xmlns:am3d="http://schemas.microsoft.com/office/drawing/2017/model3d" xmlns:aink="http://schemas.microsoft.com/office/drawing/2016/ink" xmlns:mc="http://schemas.openxmlformats.org/markup-compatibility/2006" xmlns:cx8="http://schemas.microsoft.com/office/drawing/2016/5/14/chartex" xmlns:cx7="http://schemas.microsoft.com/office/drawing/2016/5/13/chartex" xmlns:cx6="http://schemas.microsoft.com/office/drawing/2016/5/12/chartex" xmlns:cx5="http://schemas.microsoft.com/office/drawing/2016/5/11/chartex" xmlns:cx4="http://schemas.microsoft.com/office/drawing/2016/5/10/chartex" xmlns:cx3="http://schemas.microsoft.com/office/drawing/2016/5/9/chartex" xmlns:cx2="http://schemas.microsoft.com/office/drawing/2015/10/21/chartex" xmlns:cx1="http://schemas.microsoft.com/office/drawing/2015/9/8/chartex" xmlns:cx="http://schemas.microsoft.com/office/drawing/2014/chartex" xmlns:wpc="http://schemas.microsoft.com/office/word/2010/wordprocessingCanvas" xmlns="" val="0"/>
+                        <a14:useLocalDpi xmlns="" xmlns:wpc="http://schemas.microsoft.com/office/word/2010/wordprocessingCanvas" xmlns:cx="http://schemas.microsoft.com/office/drawing/2014/chartex" xmlns:cx1="http://schemas.microsoft.com/office/drawing/2015/9/8/chartex" xmlns:cx2="http://schemas.microsoft.com/office/drawing/2015/10/21/chartex" xmlns:cx3="http://schemas.microsoft.com/office/drawing/2016/5/9/chartex" xmlns:cx4="http://schemas.microsoft.com/office/drawing/2016/5/10/chartex" xmlns:cx5="http://schemas.microsoft.com/office/drawing/2016/5/11/chartex" xmlns:cx6="http://schemas.microsoft.com/office/drawing/2016/5/12/chartex" xmlns:cx7="http://schemas.microsoft.com/office/drawing/2016/5/13/chartex" xmlns:cx8="http://schemas.microsoft.com/office/drawing/2016/5/14/chartex" xmlns:mc="http://schemas.openxmlformats.org/markup-compatibility/2006" xmlns:aink="http://schemas.microsoft.com/office/drawing/2016/ink" xmlns:am3d="http://schemas.microsoft.com/office/drawing/2017/model3d" xmlns:o="urn:schemas-microsoft-com:office:office" xmlns:oel="http://schemas.microsoft.com/office/2019/extlst" xmlns:v="urn:schemas-microsoft-com:vml" xmlns:wp14="http://schemas.microsoft.com/office/word/2010/wordprocessingDrawing" xmlns:w10="urn:schemas-microsoft-com:office:word" xmlns:w="http://schemas.openxmlformats.org/wordprocessingml/2006/main" xmlns:w14="http://schemas.microsoft.com/office/word/2010/wordml" xmlns:w15="http://schemas.microsoft.com/office/word/2012/wordml" xmlns:w16cex="http://schemas.microsoft.com/office/word/2018/wordml/cex" xmlns:w16cid="http://schemas.microsoft.com/office/word/2016/wordml/cid" xmlns:w16="http://schemas.microsoft.com/office/word/2018/wordml" xmlns:w16sdtdh="http://schemas.microsoft.com/office/word/2020/wordml/sdtdatahash" xmlns:w16se="http://schemas.microsoft.com/office/word/2015/wordml/symex" xmlns:wpg="http://schemas.microsoft.com/office/word/2010/wordprocessingGroup" xmlns:wpi="http://schemas.microsoft.com/office/word/2010/wordprocessingInk" xmlns:wps="http://schemas.microsoft.com/office/word/2010/wordprocessingShape" xmlns:a14="http://schemas.microsoft.com/office/drawing/2010/main" val="0"/>
                       </a:ext>
                     </a:extLst>
                   </a:blip>
@@ -5050,7 +5076,7 @@
                   <a:blip r:embed="rId1">
                     <a:extLst>
                       <a:ext uri="{28A0092B-C50C-407E-A947-70E740481C1C}">
-                        <a14:useLocalDpi xmlns:a14="http://schemas.microsoft.com/office/drawing/2010/main" xmlns:wps="http://schemas.microsoft.com/office/word/2010/wordprocessingShape" xmlns:wpi="http://schemas.microsoft.com/office/word/2010/wordprocessingInk" xmlns:wpg="http://schemas.microsoft.com/office/word/2010/wordprocessingGroup" xmlns:w16se="http://schemas.microsoft.com/office/word/2015/wordml/symex" xmlns:w16sdtdh="http://schemas.microsoft.com/office/word/2020/wordml/sdtdatahash" xmlns:w16="http://schemas.microsoft.com/office/word/2018/wordml" xmlns:w16cid="http://schemas.microsoft.com/office/word/2016/wordml/cid" xmlns:w16cex="http://schemas.microsoft.com/office/word/2018/wordml/cex" xmlns:w15="http://schemas.microsoft.com/office/word/2012/wordml" xmlns:w14="http://schemas.microsoft.com/office/word/2010/wordml" xmlns:w="http://schemas.openxmlformats.org/wordprocessingml/2006/main" xmlns:w10="urn:schemas-microsoft-com:office:word" xmlns:wp14="http://schemas.microsoft.com/office/word/2010/wordprocessingDrawing" xmlns:v="urn:schemas-microsoft-com:vml" xmlns:oel="http://schemas.microsoft.com/office/2019/extlst" xmlns:o="urn:schemas-microsoft-com:office:office" xmlns:am3d="http://schemas.microsoft.com/office/drawing/2017/model3d" xmlns:aink="http://schemas.microsoft.com/office/drawing/2016/ink" xmlns:mc="http://schemas.openxmlformats.org/markup-compatibility/2006" xmlns:cx8="http://schemas.microsoft.com/office/drawing/2016/5/14/chartex" xmlns:cx7="http://schemas.microsoft.com/office/drawing/2016/5/13/chartex" xmlns:cx6="http://schemas.microsoft.com/office/drawing/2016/5/12/chartex" xmlns:cx5="http://schemas.microsoft.com/office/drawing/2016/5/11/chartex" xmlns:cx4="http://schemas.microsoft.com/office/drawing/2016/5/10/chartex" xmlns:cx3="http://schemas.microsoft.com/office/drawing/2016/5/9/chartex" xmlns:cx2="http://schemas.microsoft.com/office/drawing/2015/10/21/chartex" xmlns:cx1="http://schemas.microsoft.com/office/drawing/2015/9/8/chartex" xmlns:cx="http://schemas.microsoft.com/office/drawing/2014/chartex" xmlns:wpc="http://schemas.microsoft.com/office/word/2010/wordprocessingCanvas" xmlns="" val="0"/>
+                        <a14:useLocalDpi xmlns="" xmlns:wpc="http://schemas.microsoft.com/office/word/2010/wordprocessingCanvas" xmlns:cx="http://schemas.microsoft.com/office/drawing/2014/chartex" xmlns:cx1="http://schemas.microsoft.com/office/drawing/2015/9/8/chartex" xmlns:cx2="http://schemas.microsoft.com/office/drawing/2015/10/21/chartex" xmlns:cx3="http://schemas.microsoft.com/office/drawing/2016/5/9/chartex" xmlns:cx4="http://schemas.microsoft.com/office/drawing/2016/5/10/chartex" xmlns:cx5="http://schemas.microsoft.com/office/drawing/2016/5/11/chartex" xmlns:cx6="http://schemas.microsoft.com/office/drawing/2016/5/12/chartex" xmlns:cx7="http://schemas.microsoft.com/office/drawing/2016/5/13/chartex" xmlns:cx8="http://schemas.microsoft.com/office/drawing/2016/5/14/chartex" xmlns:mc="http://schemas.openxmlformats.org/markup-compatibility/2006" xmlns:aink="http://schemas.microsoft.com/office/drawing/2016/ink" xmlns:am3d="http://schemas.microsoft.com/office/drawing/2017/model3d" xmlns:o="urn:schemas-microsoft-com:office:office" xmlns:oel="http://schemas.microsoft.com/office/2019/extlst" xmlns:v="urn:schemas-microsoft-com:vml" xmlns:wp14="http://schemas.microsoft.com/office/word/2010/wordprocessingDrawing" xmlns:w10="urn:schemas-microsoft-com:office:word" xmlns:w="http://schemas.openxmlformats.org/wordprocessingml/2006/main" xmlns:w14="http://schemas.microsoft.com/office/word/2010/wordml" xmlns:w15="http://schemas.microsoft.com/office/word/2012/wordml" xmlns:w16cex="http://schemas.microsoft.com/office/word/2018/wordml/cex" xmlns:w16cid="http://schemas.microsoft.com/office/word/2016/wordml/cid" xmlns:w16="http://schemas.microsoft.com/office/word/2018/wordml" xmlns:w16sdtdh="http://schemas.microsoft.com/office/word/2020/wordml/sdtdatahash" xmlns:w16se="http://schemas.microsoft.com/office/word/2015/wordml/symex" xmlns:wpg="http://schemas.microsoft.com/office/word/2010/wordprocessingGroup" xmlns:wpi="http://schemas.microsoft.com/office/word/2010/wordprocessingInk" xmlns:wps="http://schemas.microsoft.com/office/word/2010/wordprocessingShape" xmlns:a14="http://schemas.microsoft.com/office/drawing/2010/main" val="0"/>
                       </a:ext>
                     </a:extLst>
                   </a:blip>
@@ -8021,19 +8047,16 @@
   <a:extraClrSchemeLst/>
   <a:extLst>
     <a:ext uri="{05A4C25C-085E-4340-85A3-A5531E510DB2}">
-      <thm15:themeFamily xmlns:thm15="http://schemas.microsoft.com/office/thememl/2012/main" xmlns="" name="Office Theme" id="{62F939B6-93AF-4DB8-9C6B-D6C7DFDC589F}" vid="{4A3C46E8-61CC-4603-A589-7422A47A8E4A}"/>
+      <thm15:themeFamily xmlns="" xmlns:thm15="http://schemas.microsoft.com/office/thememl/2012/main" name="Office Theme" id="{62F939B6-93AF-4DB8-9C6B-D6C7DFDC589F}" vid="{4A3C46E8-61CC-4603-A589-7422A47A8E4A}"/>
     </a:ext>
   </a:extLst>
 </a:theme>
 </file>
 
 <file path=customXml/item1.xml><?xml version="1.0" encoding="utf-8"?>
-<?mso-contentType ?>
-<FormTemplates xmlns="http://schemas.microsoft.com/sharepoint/v3/contenttype/forms">
-  <Display>DocumentLibraryForm</Display>
-  <Edit>DocumentLibraryForm</Edit>
-  <New>DocumentLibraryForm</New>
-</FormTemplates>
+<p:properties xmlns:p="http://schemas.microsoft.com/office/2006/metadata/properties" xmlns:xsi="http://www.w3.org/2001/XMLSchema-instance" xmlns:pc="http://schemas.microsoft.com/office/infopath/2007/PartnerControls">
+  <documentManagement/>
+</p:properties>
 </file>
 
 <file path=customXml/item2.xml><?xml version="1.0" encoding="utf-8"?>
@@ -8041,9 +8064,12 @@
 </file>
 
 <file path=customXml/item3.xml><?xml version="1.0" encoding="utf-8"?>
-<p:properties xmlns:p="http://schemas.microsoft.com/office/2006/metadata/properties" xmlns:xsi="http://www.w3.org/2001/XMLSchema-instance" xmlns:pc="http://schemas.microsoft.com/office/infopath/2007/PartnerControls">
-  <documentManagement/>
-</p:properties>
+<?mso-contentType ?>
+<FormTemplates xmlns="http://schemas.microsoft.com/sharepoint/v3/contenttype/forms">
+  <Display>DocumentLibraryForm</Display>
+  <Edit>DocumentLibraryForm</Edit>
+  <New>DocumentLibraryForm</New>
+</FormTemplates>
 </file>
 
 <file path=customXml/item4.xml><?xml version="1.0" encoding="utf-8"?>
@@ -8179,9 +8205,10 @@
 </file>
 
 <file path=customXml/itemProps1.xml><?xml version="1.0" encoding="utf-8"?>
-<ds:datastoreItem xmlns:ds="http://schemas.openxmlformats.org/officeDocument/2006/customXml" ds:itemID="{2683C796-4604-445D-B500-2EF0ABD5F442}">
+<ds:datastoreItem xmlns:ds="http://schemas.openxmlformats.org/officeDocument/2006/customXml" ds:itemID="{E56532F4-5228-4478-AFE5-5F4944C06D0C}">
   <ds:schemaRefs>
-    <ds:schemaRef ds:uri="http://schemas.microsoft.com/sharepoint/v3/contenttype/forms"/>
+    <ds:schemaRef ds:uri="http://schemas.microsoft.com/office/2006/metadata/properties"/>
+    <ds:schemaRef ds:uri="http://schemas.microsoft.com/office/infopath/2007/PartnerControls"/>
   </ds:schemaRefs>
 </ds:datastoreItem>
 </file>
@@ -8195,10 +8222,9 @@
 </file>
 
 <file path=customXml/itemProps3.xml><?xml version="1.0" encoding="utf-8"?>
-<ds:datastoreItem xmlns:ds="http://schemas.openxmlformats.org/officeDocument/2006/customXml" ds:itemID="{E56532F4-5228-4478-AFE5-5F4944C06D0C}">
+<ds:datastoreItem xmlns:ds="http://schemas.openxmlformats.org/officeDocument/2006/customXml" ds:itemID="{2683C796-4604-445D-B500-2EF0ABD5F442}">
   <ds:schemaRefs>
-    <ds:schemaRef ds:uri="http://schemas.microsoft.com/office/2006/metadata/properties"/>
-    <ds:schemaRef ds:uri="http://schemas.microsoft.com/office/infopath/2007/PartnerControls"/>
+    <ds:schemaRef ds:uri="http://schemas.microsoft.com/sharepoint/v3/contenttype/forms"/>
   </ds:schemaRefs>
 </ds:datastoreItem>
 </file>

--- a/report v's/InformeFLP.docx
+++ b/report v's/InformeFLP.docx
@@ -101,7 +101,7 @@
                     <a:blip r:embed="rId11" cstate="print">
                       <a:extLst>
                         <a:ext uri="{28A0092B-C50C-407E-A947-70E740481C1C}">
-                          <a14:useLocalDpi xmlns="" xmlns:wpc="http://schemas.microsoft.com/office/word/2010/wordprocessingCanvas" xmlns:cx="http://schemas.microsoft.com/office/drawing/2014/chartex" xmlns:cx1="http://schemas.microsoft.com/office/drawing/2015/9/8/chartex" xmlns:cx2="http://schemas.microsoft.com/office/drawing/2015/10/21/chartex" xmlns:cx3="http://schemas.microsoft.com/office/drawing/2016/5/9/chartex" xmlns:cx4="http://schemas.microsoft.com/office/drawing/2016/5/10/chartex" xmlns:cx5="http://schemas.microsoft.com/office/drawing/2016/5/11/chartex" xmlns:cx6="http://schemas.microsoft.com/office/drawing/2016/5/12/chartex" xmlns:cx7="http://schemas.microsoft.com/office/drawing/2016/5/13/chartex" xmlns:cx8="http://schemas.microsoft.com/office/drawing/2016/5/14/chartex" xmlns:mc="http://schemas.openxmlformats.org/markup-compatibility/2006" xmlns:aink="http://schemas.microsoft.com/office/drawing/2016/ink" xmlns:am3d="http://schemas.microsoft.com/office/drawing/2017/model3d" xmlns:o="urn:schemas-microsoft-com:office:office" xmlns:oel="http://schemas.microsoft.com/office/2019/extlst" xmlns:v="urn:schemas-microsoft-com:vml" xmlns:wp14="http://schemas.microsoft.com/office/word/2010/wordprocessingDrawing" xmlns:w10="urn:schemas-microsoft-com:office:word" xmlns:w="http://schemas.openxmlformats.org/wordprocessingml/2006/main" xmlns:w14="http://schemas.microsoft.com/office/word/2010/wordml" xmlns:w15="http://schemas.microsoft.com/office/word/2012/wordml" xmlns:w16cex="http://schemas.microsoft.com/office/word/2018/wordml/cex" xmlns:w16cid="http://schemas.microsoft.com/office/word/2016/wordml/cid" xmlns:w16="http://schemas.microsoft.com/office/word/2018/wordml" xmlns:w16sdtdh="http://schemas.microsoft.com/office/word/2020/wordml/sdtdatahash" xmlns:w16se="http://schemas.microsoft.com/office/word/2015/wordml/symex" xmlns:wpg="http://schemas.microsoft.com/office/word/2010/wordprocessingGroup" xmlns:wpi="http://schemas.microsoft.com/office/word/2010/wordprocessingInk" xmlns:wps="http://schemas.microsoft.com/office/word/2010/wordprocessingShape" xmlns:a14="http://schemas.microsoft.com/office/drawing/2010/main" val="0"/>
+                          <a14:useLocalDpi xmlns:a14="http://schemas.microsoft.com/office/drawing/2010/main" xmlns:wps="http://schemas.microsoft.com/office/word/2010/wordprocessingShape" xmlns:wpi="http://schemas.microsoft.com/office/word/2010/wordprocessingInk" xmlns:wpg="http://schemas.microsoft.com/office/word/2010/wordprocessingGroup" xmlns:w16se="http://schemas.microsoft.com/office/word/2015/wordml/symex" xmlns:w16sdtdh="http://schemas.microsoft.com/office/word/2020/wordml/sdtdatahash" xmlns:w16="http://schemas.microsoft.com/office/word/2018/wordml" xmlns:w16cid="http://schemas.microsoft.com/office/word/2016/wordml/cid" xmlns:w16cex="http://schemas.microsoft.com/office/word/2018/wordml/cex" xmlns:w15="http://schemas.microsoft.com/office/word/2012/wordml" xmlns:w14="http://schemas.microsoft.com/office/word/2010/wordml" xmlns:w="http://schemas.openxmlformats.org/wordprocessingml/2006/main" xmlns:w10="urn:schemas-microsoft-com:office:word" xmlns:wp14="http://schemas.microsoft.com/office/word/2010/wordprocessingDrawing" xmlns:v="urn:schemas-microsoft-com:vml" xmlns:oel="http://schemas.microsoft.com/office/2019/extlst" xmlns:o="urn:schemas-microsoft-com:office:office" xmlns:am3d="http://schemas.microsoft.com/office/drawing/2017/model3d" xmlns:aink="http://schemas.microsoft.com/office/drawing/2016/ink" xmlns:mc="http://schemas.openxmlformats.org/markup-compatibility/2006" xmlns:cx8="http://schemas.microsoft.com/office/drawing/2016/5/14/chartex" xmlns:cx7="http://schemas.microsoft.com/office/drawing/2016/5/13/chartex" xmlns:cx6="http://schemas.microsoft.com/office/drawing/2016/5/12/chartex" xmlns:cx5="http://schemas.microsoft.com/office/drawing/2016/5/11/chartex" xmlns:cx4="http://schemas.microsoft.com/office/drawing/2016/5/10/chartex" xmlns:cx3="http://schemas.microsoft.com/office/drawing/2016/5/9/chartex" xmlns:cx2="http://schemas.microsoft.com/office/drawing/2015/10/21/chartex" xmlns:cx1="http://schemas.microsoft.com/office/drawing/2015/9/8/chartex" xmlns:cx="http://schemas.microsoft.com/office/drawing/2014/chartex" xmlns:wpc="http://schemas.microsoft.com/office/word/2010/wordprocessingCanvas" xmlns="" val="0"/>
                         </a:ext>
                       </a:extLst>
                     </a:blip>
@@ -2405,7 +2405,7 @@
                     <a:blip r:embed="rId13">
                       <a:extLst>
                         <a:ext uri="{28A0092B-C50C-407E-A947-70E740481C1C}">
-                          <a14:useLocalDpi xmlns="" xmlns:wpc="http://schemas.microsoft.com/office/word/2010/wordprocessingCanvas" xmlns:cx="http://schemas.microsoft.com/office/drawing/2014/chartex" xmlns:cx1="http://schemas.microsoft.com/office/drawing/2015/9/8/chartex" xmlns:cx2="http://schemas.microsoft.com/office/drawing/2015/10/21/chartex" xmlns:cx3="http://schemas.microsoft.com/office/drawing/2016/5/9/chartex" xmlns:cx4="http://schemas.microsoft.com/office/drawing/2016/5/10/chartex" xmlns:cx5="http://schemas.microsoft.com/office/drawing/2016/5/11/chartex" xmlns:cx6="http://schemas.microsoft.com/office/drawing/2016/5/12/chartex" xmlns:cx7="http://schemas.microsoft.com/office/drawing/2016/5/13/chartex" xmlns:cx8="http://schemas.microsoft.com/office/drawing/2016/5/14/chartex" xmlns:mc="http://schemas.openxmlformats.org/markup-compatibility/2006" xmlns:aink="http://schemas.microsoft.com/office/drawing/2016/ink" xmlns:am3d="http://schemas.microsoft.com/office/drawing/2017/model3d" xmlns:o="urn:schemas-microsoft-com:office:office" xmlns:oel="http://schemas.microsoft.com/office/2019/extlst" xmlns:v="urn:schemas-microsoft-com:vml" xmlns:wp14="http://schemas.microsoft.com/office/word/2010/wordprocessingDrawing" xmlns:w10="urn:schemas-microsoft-com:office:word" xmlns:w="http://schemas.openxmlformats.org/wordprocessingml/2006/main" xmlns:w14="http://schemas.microsoft.com/office/word/2010/wordml" xmlns:w15="http://schemas.microsoft.com/office/word/2012/wordml" xmlns:w16cex="http://schemas.microsoft.com/office/word/2018/wordml/cex" xmlns:w16cid="http://schemas.microsoft.com/office/word/2016/wordml/cid" xmlns:w16="http://schemas.microsoft.com/office/word/2018/wordml" xmlns:w16sdtdh="http://schemas.microsoft.com/office/word/2020/wordml/sdtdatahash" xmlns:w16se="http://schemas.microsoft.com/office/word/2015/wordml/symex" xmlns:wpg="http://schemas.microsoft.com/office/word/2010/wordprocessingGroup" xmlns:wpi="http://schemas.microsoft.com/office/word/2010/wordprocessingInk" xmlns:wps="http://schemas.microsoft.com/office/word/2010/wordprocessingShape" xmlns:a14="http://schemas.microsoft.com/office/drawing/2010/main" val="0"/>
+                          <a14:useLocalDpi xmlns:a14="http://schemas.microsoft.com/office/drawing/2010/main" xmlns:wps="http://schemas.microsoft.com/office/word/2010/wordprocessingShape" xmlns:wpi="http://schemas.microsoft.com/office/word/2010/wordprocessingInk" xmlns:wpg="http://schemas.microsoft.com/office/word/2010/wordprocessingGroup" xmlns:w16se="http://schemas.microsoft.com/office/word/2015/wordml/symex" xmlns:w16sdtdh="http://schemas.microsoft.com/office/word/2020/wordml/sdtdatahash" xmlns:w16="http://schemas.microsoft.com/office/word/2018/wordml" xmlns:w16cid="http://schemas.microsoft.com/office/word/2016/wordml/cid" xmlns:w16cex="http://schemas.microsoft.com/office/word/2018/wordml/cex" xmlns:w15="http://schemas.microsoft.com/office/word/2012/wordml" xmlns:w14="http://schemas.microsoft.com/office/word/2010/wordml" xmlns:w="http://schemas.openxmlformats.org/wordprocessingml/2006/main" xmlns:w10="urn:schemas-microsoft-com:office:word" xmlns:wp14="http://schemas.microsoft.com/office/word/2010/wordprocessingDrawing" xmlns:v="urn:schemas-microsoft-com:vml" xmlns:oel="http://schemas.microsoft.com/office/2019/extlst" xmlns:o="urn:schemas-microsoft-com:office:office" xmlns:am3d="http://schemas.microsoft.com/office/drawing/2017/model3d" xmlns:aink="http://schemas.microsoft.com/office/drawing/2016/ink" xmlns:mc="http://schemas.openxmlformats.org/markup-compatibility/2006" xmlns:cx8="http://schemas.microsoft.com/office/drawing/2016/5/14/chartex" xmlns:cx7="http://schemas.microsoft.com/office/drawing/2016/5/13/chartex" xmlns:cx6="http://schemas.microsoft.com/office/drawing/2016/5/12/chartex" xmlns:cx5="http://schemas.microsoft.com/office/drawing/2016/5/11/chartex" xmlns:cx4="http://schemas.microsoft.com/office/drawing/2016/5/10/chartex" xmlns:cx3="http://schemas.microsoft.com/office/drawing/2016/5/9/chartex" xmlns:cx2="http://schemas.microsoft.com/office/drawing/2015/10/21/chartex" xmlns:cx1="http://schemas.microsoft.com/office/drawing/2015/9/8/chartex" xmlns:cx="http://schemas.microsoft.com/office/drawing/2014/chartex" xmlns:wpc="http://schemas.microsoft.com/office/word/2010/wordprocessingCanvas" xmlns="" val="0"/>
                         </a:ext>
                       </a:extLst>
                     </a:blip>
@@ -2516,7 +2516,7 @@
                     <a:blip r:embed="rId14">
                       <a:extLst>
                         <a:ext uri="{28A0092B-C50C-407E-A947-70E740481C1C}">
-                          <a14:useLocalDpi xmlns="" xmlns:wpc="http://schemas.microsoft.com/office/word/2010/wordprocessingCanvas" xmlns:cx="http://schemas.microsoft.com/office/drawing/2014/chartex" xmlns:cx1="http://schemas.microsoft.com/office/drawing/2015/9/8/chartex" xmlns:cx2="http://schemas.microsoft.com/office/drawing/2015/10/21/chartex" xmlns:cx3="http://schemas.microsoft.com/office/drawing/2016/5/9/chartex" xmlns:cx4="http://schemas.microsoft.com/office/drawing/2016/5/10/chartex" xmlns:cx5="http://schemas.microsoft.com/office/drawing/2016/5/11/chartex" xmlns:cx6="http://schemas.microsoft.com/office/drawing/2016/5/12/chartex" xmlns:cx7="http://schemas.microsoft.com/office/drawing/2016/5/13/chartex" xmlns:cx8="http://schemas.microsoft.com/office/drawing/2016/5/14/chartex" xmlns:mc="http://schemas.openxmlformats.org/markup-compatibility/2006" xmlns:aink="http://schemas.microsoft.com/office/drawing/2016/ink" xmlns:am3d="http://schemas.microsoft.com/office/drawing/2017/model3d" xmlns:o="urn:schemas-microsoft-com:office:office" xmlns:oel="http://schemas.microsoft.com/office/2019/extlst" xmlns:v="urn:schemas-microsoft-com:vml" xmlns:wp14="http://schemas.microsoft.com/office/word/2010/wordprocessingDrawing" xmlns:w10="urn:schemas-microsoft-com:office:word" xmlns:w="http://schemas.openxmlformats.org/wordprocessingml/2006/main" xmlns:w14="http://schemas.microsoft.com/office/word/2010/wordml" xmlns:w15="http://schemas.microsoft.com/office/word/2012/wordml" xmlns:w16cex="http://schemas.microsoft.com/office/word/2018/wordml/cex" xmlns:w16cid="http://schemas.microsoft.com/office/word/2016/wordml/cid" xmlns:w16="http://schemas.microsoft.com/office/word/2018/wordml" xmlns:w16sdtdh="http://schemas.microsoft.com/office/word/2020/wordml/sdtdatahash" xmlns:w16se="http://schemas.microsoft.com/office/word/2015/wordml/symex" xmlns:wpg="http://schemas.microsoft.com/office/word/2010/wordprocessingGroup" xmlns:wpi="http://schemas.microsoft.com/office/word/2010/wordprocessingInk" xmlns:wps="http://schemas.microsoft.com/office/word/2010/wordprocessingShape" xmlns:a14="http://schemas.microsoft.com/office/drawing/2010/main" val="0"/>
+                          <a14:useLocalDpi xmlns:a14="http://schemas.microsoft.com/office/drawing/2010/main" xmlns:wps="http://schemas.microsoft.com/office/word/2010/wordprocessingShape" xmlns:wpi="http://schemas.microsoft.com/office/word/2010/wordprocessingInk" xmlns:wpg="http://schemas.microsoft.com/office/word/2010/wordprocessingGroup" xmlns:w16se="http://schemas.microsoft.com/office/word/2015/wordml/symex" xmlns:w16sdtdh="http://schemas.microsoft.com/office/word/2020/wordml/sdtdatahash" xmlns:w16="http://schemas.microsoft.com/office/word/2018/wordml" xmlns:w16cid="http://schemas.microsoft.com/office/word/2016/wordml/cid" xmlns:w16cex="http://schemas.microsoft.com/office/word/2018/wordml/cex" xmlns:w15="http://schemas.microsoft.com/office/word/2012/wordml" xmlns:w14="http://schemas.microsoft.com/office/word/2010/wordml" xmlns:w="http://schemas.openxmlformats.org/wordprocessingml/2006/main" xmlns:w10="urn:schemas-microsoft-com:office:word" xmlns:wp14="http://schemas.microsoft.com/office/word/2010/wordprocessingDrawing" xmlns:v="urn:schemas-microsoft-com:vml" xmlns:oel="http://schemas.microsoft.com/office/2019/extlst" xmlns:o="urn:schemas-microsoft-com:office:office" xmlns:am3d="http://schemas.microsoft.com/office/drawing/2017/model3d" xmlns:aink="http://schemas.microsoft.com/office/drawing/2016/ink" xmlns:mc="http://schemas.openxmlformats.org/markup-compatibility/2006" xmlns:cx8="http://schemas.microsoft.com/office/drawing/2016/5/14/chartex" xmlns:cx7="http://schemas.microsoft.com/office/drawing/2016/5/13/chartex" xmlns:cx6="http://schemas.microsoft.com/office/drawing/2016/5/12/chartex" xmlns:cx5="http://schemas.microsoft.com/office/drawing/2016/5/11/chartex" xmlns:cx4="http://schemas.microsoft.com/office/drawing/2016/5/10/chartex" xmlns:cx3="http://schemas.microsoft.com/office/drawing/2016/5/9/chartex" xmlns:cx2="http://schemas.microsoft.com/office/drawing/2015/10/21/chartex" xmlns:cx1="http://schemas.microsoft.com/office/drawing/2015/9/8/chartex" xmlns:cx="http://schemas.microsoft.com/office/drawing/2014/chartex" xmlns:wpc="http://schemas.microsoft.com/office/word/2010/wordprocessingCanvas" xmlns="" val="0"/>
                         </a:ext>
                       </a:extLst>
                     </a:blip>
@@ -3890,10 +3890,16 @@
         <w:t>uby</w:t>
       </w:r>
       <w:r>
+        <w:t xml:space="preserve"> </w:t>
+      </w:r>
+      <w:r>
         <w:t>O</w:t>
       </w:r>
       <w:r>
         <w:t>n</w:t>
+      </w:r>
+      <w:r>
+        <w:t xml:space="preserve"> </w:t>
       </w:r>
       <w:r>
         <w:t>R</w:t>
@@ -4204,6 +4210,7 @@
       </w:pPr>
       <w:bookmarkStart w:id="10" w:name="_Toc120088028"/>
       <w:r>
+        <w:lastRenderedPageBreak/>
         <w:t>Usos en la vida real</w:t>
       </w:r>
       <w:bookmarkEnd w:id="10"/>
@@ -4231,11 +4238,7 @@
         <w:t>R</w:t>
       </w:r>
       <w:r>
-        <w:t xml:space="preserve">uby </w:t>
-      </w:r>
-      <w:r>
-        <w:lastRenderedPageBreak/>
-        <w:t>como los sitios web de</w:t>
+        <w:t>uby como los sitios web de</w:t>
       </w:r>
       <w:r>
         <w:t xml:space="preserve"> comercio</w:t>
@@ -4426,6 +4429,7 @@
       </w:pPr>
       <w:bookmarkStart w:id="14" w:name="_Toc120088030"/>
       <w:r>
+        <w:lastRenderedPageBreak/>
         <w:t>Características de la base de datos</w:t>
       </w:r>
       <w:bookmarkEnd w:id="14"/>
@@ -4490,7 +4494,6 @@
         <w:jc w:val="both"/>
       </w:pPr>
       <w:r>
-        <w:lastRenderedPageBreak/>
         <w:t>Algunos de los principales usos de este sistema gestor de base de datos son:</w:t>
       </w:r>
     </w:p>
@@ -5000,7 +5003,7 @@
                   <a:blip r:embed="rId2" cstate="print">
                     <a:extLst>
                       <a:ext uri="{28A0092B-C50C-407E-A947-70E740481C1C}">
-                        <a14:useLocalDpi xmlns="" xmlns:wpc="http://schemas.microsoft.com/office/word/2010/wordprocessingCanvas" xmlns:cx="http://schemas.microsoft.com/office/drawing/2014/chartex" xmlns:cx1="http://schemas.microsoft.com/office/drawing/2015/9/8/chartex" xmlns:cx2="http://schemas.microsoft.com/office/drawing/2015/10/21/chartex" xmlns:cx3="http://schemas.microsoft.com/office/drawing/2016/5/9/chartex" xmlns:cx4="http://schemas.microsoft.com/office/drawing/2016/5/10/chartex" xmlns:cx5="http://schemas.microsoft.com/office/drawing/2016/5/11/chartex" xmlns:cx6="http://schemas.microsoft.com/office/drawing/2016/5/12/chartex" xmlns:cx7="http://schemas.microsoft.com/office/drawing/2016/5/13/chartex" xmlns:cx8="http://schemas.microsoft.com/office/drawing/2016/5/14/chartex" xmlns:mc="http://schemas.openxmlformats.org/markup-compatibility/2006" xmlns:aink="http://schemas.microsoft.com/office/drawing/2016/ink" xmlns:am3d="http://schemas.microsoft.com/office/drawing/2017/model3d" xmlns:o="urn:schemas-microsoft-com:office:office" xmlns:oel="http://schemas.microsoft.com/office/2019/extlst" xmlns:v="urn:schemas-microsoft-com:vml" xmlns:wp14="http://schemas.microsoft.com/office/word/2010/wordprocessingDrawing" xmlns:w10="urn:schemas-microsoft-com:office:word" xmlns:w="http://schemas.openxmlformats.org/wordprocessingml/2006/main" xmlns:w14="http://schemas.microsoft.com/office/word/2010/wordml" xmlns:w15="http://schemas.microsoft.com/office/word/2012/wordml" xmlns:w16cex="http://schemas.microsoft.com/office/word/2018/wordml/cex" xmlns:w16cid="http://schemas.microsoft.com/office/word/2016/wordml/cid" xmlns:w16="http://schemas.microsoft.com/office/word/2018/wordml" xmlns:w16sdtdh="http://schemas.microsoft.com/office/word/2020/wordml/sdtdatahash" xmlns:w16se="http://schemas.microsoft.com/office/word/2015/wordml/symex" xmlns:wpg="http://schemas.microsoft.com/office/word/2010/wordprocessingGroup" xmlns:wpi="http://schemas.microsoft.com/office/word/2010/wordprocessingInk" xmlns:wps="http://schemas.microsoft.com/office/word/2010/wordprocessingShape" xmlns:a14="http://schemas.microsoft.com/office/drawing/2010/main" val="0"/>
+                        <a14:useLocalDpi xmlns:a14="http://schemas.microsoft.com/office/drawing/2010/main" xmlns:wps="http://schemas.microsoft.com/office/word/2010/wordprocessingShape" xmlns:wpi="http://schemas.microsoft.com/office/word/2010/wordprocessingInk" xmlns:wpg="http://schemas.microsoft.com/office/word/2010/wordprocessingGroup" xmlns:w16se="http://schemas.microsoft.com/office/word/2015/wordml/symex" xmlns:w16sdtdh="http://schemas.microsoft.com/office/word/2020/wordml/sdtdatahash" xmlns:w16="http://schemas.microsoft.com/office/word/2018/wordml" xmlns:w16cid="http://schemas.microsoft.com/office/word/2016/wordml/cid" xmlns:w16cex="http://schemas.microsoft.com/office/word/2018/wordml/cex" xmlns:w15="http://schemas.microsoft.com/office/word/2012/wordml" xmlns:w14="http://schemas.microsoft.com/office/word/2010/wordml" xmlns:w="http://schemas.openxmlformats.org/wordprocessingml/2006/main" xmlns:w10="urn:schemas-microsoft-com:office:word" xmlns:wp14="http://schemas.microsoft.com/office/word/2010/wordprocessingDrawing" xmlns:v="urn:schemas-microsoft-com:vml" xmlns:oel="http://schemas.microsoft.com/office/2019/extlst" xmlns:o="urn:schemas-microsoft-com:office:office" xmlns:am3d="http://schemas.microsoft.com/office/drawing/2017/model3d" xmlns:aink="http://schemas.microsoft.com/office/drawing/2016/ink" xmlns:mc="http://schemas.openxmlformats.org/markup-compatibility/2006" xmlns:cx8="http://schemas.microsoft.com/office/drawing/2016/5/14/chartex" xmlns:cx7="http://schemas.microsoft.com/office/drawing/2016/5/13/chartex" xmlns:cx6="http://schemas.microsoft.com/office/drawing/2016/5/12/chartex" xmlns:cx5="http://schemas.microsoft.com/office/drawing/2016/5/11/chartex" xmlns:cx4="http://schemas.microsoft.com/office/drawing/2016/5/10/chartex" xmlns:cx3="http://schemas.microsoft.com/office/drawing/2016/5/9/chartex" xmlns:cx2="http://schemas.microsoft.com/office/drawing/2015/10/21/chartex" xmlns:cx1="http://schemas.microsoft.com/office/drawing/2015/9/8/chartex" xmlns:cx="http://schemas.microsoft.com/office/drawing/2014/chartex" xmlns:wpc="http://schemas.microsoft.com/office/word/2010/wordprocessingCanvas" xmlns="" val="0"/>
                       </a:ext>
                     </a:extLst>
                   </a:blip>
@@ -5076,7 +5079,7 @@
                   <a:blip r:embed="rId1">
                     <a:extLst>
                       <a:ext uri="{28A0092B-C50C-407E-A947-70E740481C1C}">
-                        <a14:useLocalDpi xmlns="" xmlns:wpc="http://schemas.microsoft.com/office/word/2010/wordprocessingCanvas" xmlns:cx="http://schemas.microsoft.com/office/drawing/2014/chartex" xmlns:cx1="http://schemas.microsoft.com/office/drawing/2015/9/8/chartex" xmlns:cx2="http://schemas.microsoft.com/office/drawing/2015/10/21/chartex" xmlns:cx3="http://schemas.microsoft.com/office/drawing/2016/5/9/chartex" xmlns:cx4="http://schemas.microsoft.com/office/drawing/2016/5/10/chartex" xmlns:cx5="http://schemas.microsoft.com/office/drawing/2016/5/11/chartex" xmlns:cx6="http://schemas.microsoft.com/office/drawing/2016/5/12/chartex" xmlns:cx7="http://schemas.microsoft.com/office/drawing/2016/5/13/chartex" xmlns:cx8="http://schemas.microsoft.com/office/drawing/2016/5/14/chartex" xmlns:mc="http://schemas.openxmlformats.org/markup-compatibility/2006" xmlns:aink="http://schemas.microsoft.com/office/drawing/2016/ink" xmlns:am3d="http://schemas.microsoft.com/office/drawing/2017/model3d" xmlns:o="urn:schemas-microsoft-com:office:office" xmlns:oel="http://schemas.microsoft.com/office/2019/extlst" xmlns:v="urn:schemas-microsoft-com:vml" xmlns:wp14="http://schemas.microsoft.com/office/word/2010/wordprocessingDrawing" xmlns:w10="urn:schemas-microsoft-com:office:word" xmlns:w="http://schemas.openxmlformats.org/wordprocessingml/2006/main" xmlns:w14="http://schemas.microsoft.com/office/word/2010/wordml" xmlns:w15="http://schemas.microsoft.com/office/word/2012/wordml" xmlns:w16cex="http://schemas.microsoft.com/office/word/2018/wordml/cex" xmlns:w16cid="http://schemas.microsoft.com/office/word/2016/wordml/cid" xmlns:w16="http://schemas.microsoft.com/office/word/2018/wordml" xmlns:w16sdtdh="http://schemas.microsoft.com/office/word/2020/wordml/sdtdatahash" xmlns:w16se="http://schemas.microsoft.com/office/word/2015/wordml/symex" xmlns:wpg="http://schemas.microsoft.com/office/word/2010/wordprocessingGroup" xmlns:wpi="http://schemas.microsoft.com/office/word/2010/wordprocessingInk" xmlns:wps="http://schemas.microsoft.com/office/word/2010/wordprocessingShape" xmlns:a14="http://schemas.microsoft.com/office/drawing/2010/main" val="0"/>
+                        <a14:useLocalDpi xmlns:a14="http://schemas.microsoft.com/office/drawing/2010/main" xmlns:wps="http://schemas.microsoft.com/office/word/2010/wordprocessingShape" xmlns:wpi="http://schemas.microsoft.com/office/word/2010/wordprocessingInk" xmlns:wpg="http://schemas.microsoft.com/office/word/2010/wordprocessingGroup" xmlns:w16se="http://schemas.microsoft.com/office/word/2015/wordml/symex" xmlns:w16sdtdh="http://schemas.microsoft.com/office/word/2020/wordml/sdtdatahash" xmlns:w16="http://schemas.microsoft.com/office/word/2018/wordml" xmlns:w16cid="http://schemas.microsoft.com/office/word/2016/wordml/cid" xmlns:w16cex="http://schemas.microsoft.com/office/word/2018/wordml/cex" xmlns:w15="http://schemas.microsoft.com/office/word/2012/wordml" xmlns:w14="http://schemas.microsoft.com/office/word/2010/wordml" xmlns:w="http://schemas.openxmlformats.org/wordprocessingml/2006/main" xmlns:w10="urn:schemas-microsoft-com:office:word" xmlns:wp14="http://schemas.microsoft.com/office/word/2010/wordprocessingDrawing" xmlns:v="urn:schemas-microsoft-com:vml" xmlns:oel="http://schemas.microsoft.com/office/2019/extlst" xmlns:o="urn:schemas-microsoft-com:office:office" xmlns:am3d="http://schemas.microsoft.com/office/drawing/2017/model3d" xmlns:aink="http://schemas.microsoft.com/office/drawing/2016/ink" xmlns:mc="http://schemas.openxmlformats.org/markup-compatibility/2006" xmlns:cx8="http://schemas.microsoft.com/office/drawing/2016/5/14/chartex" xmlns:cx7="http://schemas.microsoft.com/office/drawing/2016/5/13/chartex" xmlns:cx6="http://schemas.microsoft.com/office/drawing/2016/5/12/chartex" xmlns:cx5="http://schemas.microsoft.com/office/drawing/2016/5/11/chartex" xmlns:cx4="http://schemas.microsoft.com/office/drawing/2016/5/10/chartex" xmlns:cx3="http://schemas.microsoft.com/office/drawing/2016/5/9/chartex" xmlns:cx2="http://schemas.microsoft.com/office/drawing/2015/10/21/chartex" xmlns:cx1="http://schemas.microsoft.com/office/drawing/2015/9/8/chartex" xmlns:cx="http://schemas.microsoft.com/office/drawing/2014/chartex" xmlns:wpc="http://schemas.microsoft.com/office/word/2010/wordprocessingCanvas" xmlns="" val="0"/>
                       </a:ext>
                     </a:extLst>
                   </a:blip>
@@ -8047,16 +8050,19 @@
   <a:extraClrSchemeLst/>
   <a:extLst>
     <a:ext uri="{05A4C25C-085E-4340-85A3-A5531E510DB2}">
-      <thm15:themeFamily xmlns="" xmlns:thm15="http://schemas.microsoft.com/office/thememl/2012/main" name="Office Theme" id="{62F939B6-93AF-4DB8-9C6B-D6C7DFDC589F}" vid="{4A3C46E8-61CC-4603-A589-7422A47A8E4A}"/>
+      <thm15:themeFamily xmlns:thm15="http://schemas.microsoft.com/office/thememl/2012/main" xmlns="" name="Office Theme" id="{62F939B6-93AF-4DB8-9C6B-D6C7DFDC589F}" vid="{4A3C46E8-61CC-4603-A589-7422A47A8E4A}"/>
     </a:ext>
   </a:extLst>
 </a:theme>
 </file>
 
 <file path=customXml/item1.xml><?xml version="1.0" encoding="utf-8"?>
-<p:properties xmlns:p="http://schemas.microsoft.com/office/2006/metadata/properties" xmlns:xsi="http://www.w3.org/2001/XMLSchema-instance" xmlns:pc="http://schemas.microsoft.com/office/infopath/2007/PartnerControls">
-  <documentManagement/>
-</p:properties>
+<?mso-contentType ?>
+<FormTemplates xmlns="http://schemas.microsoft.com/sharepoint/v3/contenttype/forms">
+  <Display>DocumentLibraryForm</Display>
+  <Edit>DocumentLibraryForm</Edit>
+  <New>DocumentLibraryForm</New>
+</FormTemplates>
 </file>
 
 <file path=customXml/item2.xml><?xml version="1.0" encoding="utf-8"?>
@@ -8064,12 +8070,9 @@
 </file>
 
 <file path=customXml/item3.xml><?xml version="1.0" encoding="utf-8"?>
-<?mso-contentType ?>
-<FormTemplates xmlns="http://schemas.microsoft.com/sharepoint/v3/contenttype/forms">
-  <Display>DocumentLibraryForm</Display>
-  <Edit>DocumentLibraryForm</Edit>
-  <New>DocumentLibraryForm</New>
-</FormTemplates>
+<p:properties xmlns:p="http://schemas.microsoft.com/office/2006/metadata/properties" xmlns:xsi="http://www.w3.org/2001/XMLSchema-instance" xmlns:pc="http://schemas.microsoft.com/office/infopath/2007/PartnerControls">
+  <documentManagement/>
+</p:properties>
 </file>
 
 <file path=customXml/item4.xml><?xml version="1.0" encoding="utf-8"?>
@@ -8205,10 +8208,9 @@
 </file>
 
 <file path=customXml/itemProps1.xml><?xml version="1.0" encoding="utf-8"?>
-<ds:datastoreItem xmlns:ds="http://schemas.openxmlformats.org/officeDocument/2006/customXml" ds:itemID="{E56532F4-5228-4478-AFE5-5F4944C06D0C}">
+<ds:datastoreItem xmlns:ds="http://schemas.openxmlformats.org/officeDocument/2006/customXml" ds:itemID="{2683C796-4604-445D-B500-2EF0ABD5F442}">
   <ds:schemaRefs>
-    <ds:schemaRef ds:uri="http://schemas.microsoft.com/office/2006/metadata/properties"/>
-    <ds:schemaRef ds:uri="http://schemas.microsoft.com/office/infopath/2007/PartnerControls"/>
+    <ds:schemaRef ds:uri="http://schemas.microsoft.com/sharepoint/v3/contenttype/forms"/>
   </ds:schemaRefs>
 </ds:datastoreItem>
 </file>
@@ -8222,9 +8224,10 @@
 </file>
 
 <file path=customXml/itemProps3.xml><?xml version="1.0" encoding="utf-8"?>
-<ds:datastoreItem xmlns:ds="http://schemas.openxmlformats.org/officeDocument/2006/customXml" ds:itemID="{2683C796-4604-445D-B500-2EF0ABD5F442}">
+<ds:datastoreItem xmlns:ds="http://schemas.openxmlformats.org/officeDocument/2006/customXml" ds:itemID="{E56532F4-5228-4478-AFE5-5F4944C06D0C}">
   <ds:schemaRefs>
-    <ds:schemaRef ds:uri="http://schemas.microsoft.com/sharepoint/v3/contenttype/forms"/>
+    <ds:schemaRef ds:uri="http://schemas.microsoft.com/office/2006/metadata/properties"/>
+    <ds:schemaRef ds:uri="http://schemas.microsoft.com/office/infopath/2007/PartnerControls"/>
   </ds:schemaRefs>
 </ds:datastoreItem>
 </file>
